--- a/docs/climada_module_flood.docx
+++ b/docs/climada_module_flood.docx
@@ -99,10 +99,8 @@
           <w:sz w:val="22"/>
           <w:szCs w:val="22"/>
         </w:rPr>
-        <w:t>25</w:t>
-      </w:r>
-      <w:bookmarkStart w:id="0" w:name="_GoBack"/>
-      <w:bookmarkEnd w:id="0"/>
+        <w:t>31</w:t>
+      </w:r>
       <w:r>
         <w:rPr>
           <w:rFonts w:ascii="Arial" w:hAnsi="Arial" w:cs="Arial"/>
@@ -287,7 +285,23 @@
           <w:sz w:val="20"/>
           <w:szCs w:val="20"/>
         </w:rPr>
-        <w:t>The CLIMADA module flood allows to generate flood hazard event sets and to conduct a probabilistic hazard risk analysis which quantifies the rate (of probability) of exceeding various flood heights at a specific geographic location. In particular, the flood module can be used to derive estimates of global country-specific expected flood damages over various return periods.</w:t>
+        <w:t>The CLIMADA module flood allows to generate flood hazard event sets and to conduct a probabilistic hazard risk analysis which quantifies the rate</w:t>
+      </w:r>
+      <w:r>
+        <w:rPr>
+          <w:rFonts w:ascii="Arial" w:hAnsi="Arial" w:cs="Arial"/>
+          <w:sz w:val="20"/>
+          <w:szCs w:val="20"/>
+        </w:rPr>
+        <w:t xml:space="preserve"> (or</w:t>
+      </w:r>
+      <w:r>
+        <w:rPr>
+          <w:rFonts w:ascii="Arial" w:hAnsi="Arial" w:cs="Arial"/>
+          <w:sz w:val="20"/>
+          <w:szCs w:val="20"/>
+        </w:rPr>
+        <w:t xml:space="preserve"> probability) of exceeding various flood heights at a specific geographic location. In particular, the flood module can be used to derive estimates of global country-specific expected flood damages over various return periods.</w:t>
       </w:r>
     </w:p>
     <w:p>
@@ -338,7 +352,41 @@
           <w:sz w:val="20"/>
           <w:szCs w:val="20"/>
         </w:rPr>
-        <w:t xml:space="preserve"> to generate the centroids for the earthquake model. </w:t>
+        <w:t xml:space="preserve"> to generate the </w:t>
+      </w:r>
+      <w:r>
+        <w:rPr>
+          <w:rFonts w:ascii="Arial" w:eastAsia="Arial" w:hAnsi="Arial" w:cs="Arial"/>
+          <w:sz w:val="20"/>
+          <w:szCs w:val="20"/>
+        </w:rPr>
+        <w:t xml:space="preserve">entities and </w:t>
+      </w:r>
+      <w:r>
+        <w:rPr>
+          <w:rFonts w:ascii="Arial" w:eastAsia="Arial" w:hAnsi="Arial" w:cs="Arial"/>
+          <w:sz w:val="20"/>
+          <w:szCs w:val="20"/>
+        </w:rPr>
+        <w:t xml:space="preserve">centroids for the </w:t>
+      </w:r>
+      <w:r>
+        <w:rPr>
+          <w:rFonts w:ascii="Arial" w:eastAsia="Arial" w:hAnsi="Arial" w:cs="Arial"/>
+          <w:sz w:val="20"/>
+          <w:szCs w:val="20"/>
+        </w:rPr>
+        <w:t>flood module</w:t>
+      </w:r>
+      <w:bookmarkStart w:id="0" w:name="_GoBack"/>
+      <w:bookmarkEnd w:id="0"/>
+      <w:r>
+        <w:rPr>
+          <w:rFonts w:ascii="Arial" w:eastAsia="Arial" w:hAnsi="Arial" w:cs="Arial"/>
+          <w:sz w:val="20"/>
+          <w:szCs w:val="20"/>
+        </w:rPr>
+        <w:t xml:space="preserve">. </w:t>
       </w:r>
     </w:p>
     <w:p>
@@ -642,6 +690,13 @@
     </w:p>
     <w:p>
       <w:pPr>
+        <w:rPr>
+          <w:lang w:eastAsia="zh-CN"/>
+        </w:rPr>
+      </w:pPr>
+    </w:p>
+    <w:p>
+      <w:pPr>
         <w:pStyle w:val="Heading2"/>
         <w:spacing w:before="0"/>
         <w:rPr>
@@ -1153,21 +1208,6 @@
         </w:rPr>
         <w:br/>
       </w:r>
-    </w:p>
-    <w:p>
-      <w:pPr>
-        <w:pStyle w:val="BodyText"/>
-        <w:tabs>
-          <w:tab w:val="left" w:pos="8505"/>
-        </w:tabs>
-        <w:ind w:left="840" w:right="147"/>
-        <w:rPr>
-          <w:rFonts w:cs="Arial"/>
-          <w:spacing w:val="30"/>
-          <w:sz w:val="20"/>
-          <w:szCs w:val="20"/>
-        </w:rPr>
-      </w:pPr>
       <w:r>
         <w:rPr>
           <w:rFonts w:cs="Arial"/>
@@ -1261,6 +1301,213 @@
         </w:rPr>
         <w:t>These three functions allow to produce nicely colored plots of digital elevation data</w:t>
       </w:r>
+    </w:p>
+    <w:p>
+      <w:pPr>
+        <w:pStyle w:val="BodyText"/>
+        <w:numPr>
+          <w:ilvl w:val="0"/>
+          <w:numId w:val="7"/>
+        </w:numPr>
+        <w:tabs>
+          <w:tab w:val="left" w:pos="8505"/>
+        </w:tabs>
+        <w:ind w:right="147"/>
+        <w:rPr>
+          <w:rFonts w:ascii="Courier" w:hAnsi="Courier" w:cs="Arial"/>
+          <w:sz w:val="22"/>
+          <w:szCs w:val="22"/>
+        </w:rPr>
+      </w:pPr>
+      <w:r>
+        <w:rPr>
+          <w:rFonts w:ascii="Courier" w:hAnsi="Courier"/>
+          <w:sz w:val="20"/>
+          <w:szCs w:val="20"/>
+        </w:rPr>
+        <w:t>fl_Climada_Aqueduct_compare</w:t>
+      </w:r>
+      <w:r>
+        <w:rPr>
+          <w:rFonts w:ascii="Courier" w:hAnsi="Courier" w:cs="Arial"/>
+          <w:sz w:val="22"/>
+          <w:szCs w:val="22"/>
+        </w:rPr>
+        <w:t xml:space="preserve"> </w:t>
+      </w:r>
+      <w:r>
+        <w:rPr>
+          <w:rFonts w:cs="Arial"/>
+          <w:sz w:val="22"/>
+          <w:szCs w:val="22"/>
+        </w:rPr>
+        <w:t>c</w:t>
+      </w:r>
+      <w:r>
+        <w:rPr>
+          <w:rFonts w:cs="Arial"/>
+          <w:sz w:val="20"/>
+          <w:szCs w:val="20"/>
+        </w:rPr>
+        <w:t>ompare</w:t>
+      </w:r>
+      <w:r>
+        <w:rPr>
+          <w:rFonts w:cs="Arial"/>
+          <w:sz w:val="20"/>
+          <w:szCs w:val="20"/>
+        </w:rPr>
+        <w:t>s</w:t>
+      </w:r>
+      <w:r>
+        <w:rPr>
+          <w:rFonts w:cs="Arial"/>
+          <w:sz w:val="20"/>
+          <w:szCs w:val="20"/>
+        </w:rPr>
+        <w:t xml:space="preserve"> flood damages calculated by Climada to the flood damage estimates of the Aqueduct Global Flood Analyzer</w:t>
+      </w:r>
+      <w:r>
+        <w:rPr>
+          <w:rStyle w:val="FootnoteReference"/>
+          <w:rFonts w:cs="Arial"/>
+          <w:sz w:val="20"/>
+          <w:szCs w:val="20"/>
+        </w:rPr>
+        <w:footnoteReference w:id="4"/>
+      </w:r>
+      <w:r>
+        <w:rPr>
+          <w:rFonts w:cs="Arial"/>
+          <w:sz w:val="20"/>
+          <w:szCs w:val="20"/>
+        </w:rPr>
+        <w:t xml:space="preserve">. This function is only used as an intermediate step in the calibration of flood damages / hazard intensities and might be removed from the repository later. The "country flood risk" struct needed as input can e.g. be generated using the script </w:t>
+      </w:r>
+      <w:r>
+        <w:rPr>
+          <w:rFonts w:ascii="Courier" w:hAnsi="Courier" w:cs="Arial"/>
+          <w:sz w:val="20"/>
+          <w:szCs w:val="20"/>
+        </w:rPr>
+        <w:t>fl_countryrisk_generate</w:t>
+      </w:r>
+    </w:p>
+    <w:p>
+      <w:pPr>
+        <w:pStyle w:val="BodyText"/>
+        <w:numPr>
+          <w:ilvl w:val="0"/>
+          <w:numId w:val="7"/>
+        </w:numPr>
+        <w:tabs>
+          <w:tab w:val="left" w:pos="8505"/>
+        </w:tabs>
+        <w:ind w:right="147"/>
+        <w:rPr>
+          <w:rFonts w:cs="Arial"/>
+          <w:sz w:val="20"/>
+          <w:szCs w:val="20"/>
+        </w:rPr>
+      </w:pPr>
+      <w:r>
+        <w:rPr>
+          <w:rFonts w:ascii="Courier" w:hAnsi="Courier"/>
+          <w:sz w:val="20"/>
+          <w:szCs w:val="20"/>
+        </w:rPr>
+        <w:t xml:space="preserve">structfind </w:t>
+      </w:r>
+      <w:r>
+        <w:rPr>
+          <w:rFonts w:cs="Arial"/>
+          <w:sz w:val="20"/>
+          <w:szCs w:val="20"/>
+        </w:rPr>
+        <w:t>f</w:t>
+      </w:r>
+      <w:r>
+        <w:rPr>
+          <w:rFonts w:cs="Arial"/>
+          <w:sz w:val="20"/>
+          <w:szCs w:val="20"/>
+        </w:rPr>
+        <w:t>in</w:t>
+      </w:r>
+      <w:r>
+        <w:rPr>
+          <w:rFonts w:cs="Arial"/>
+          <w:sz w:val="20"/>
+          <w:szCs w:val="20"/>
+        </w:rPr>
+        <w:t>ds the index of a certain string or value in a struct</w:t>
+      </w:r>
+      <w:r>
+        <w:rPr>
+          <w:rFonts w:cs="Arial"/>
+          <w:sz w:val="20"/>
+          <w:szCs w:val="20"/>
+        </w:rPr>
+        <w:t xml:space="preserve"> (used in </w:t>
+      </w:r>
+      <w:r>
+        <w:rPr>
+          <w:rFonts w:ascii="Courier" w:hAnsi="Courier" w:cs="Arial"/>
+          <w:sz w:val="20"/>
+          <w:szCs w:val="20"/>
+        </w:rPr>
+        <w:t>fl_Climada_Aqueduct_compare</w:t>
+      </w:r>
+      <w:r>
+        <w:rPr>
+          <w:rFonts w:cs="Arial"/>
+          <w:sz w:val="20"/>
+          <w:szCs w:val="20"/>
+        </w:rPr>
+        <w:t>)</w:t>
+      </w:r>
+    </w:p>
+    <w:p>
+      <w:pPr>
+        <w:pStyle w:val="BodyText"/>
+        <w:tabs>
+          <w:tab w:val="left" w:pos="8505"/>
+        </w:tabs>
+        <w:ind w:right="147"/>
+        <w:rPr>
+          <w:rFonts w:cs="Arial"/>
+          <w:sz w:val="20"/>
+          <w:szCs w:val="20"/>
+        </w:rPr>
+      </w:pPr>
+    </w:p>
+    <w:p>
+      <w:pPr>
+        <w:pStyle w:val="BodyText"/>
+        <w:tabs>
+          <w:tab w:val="left" w:pos="8505"/>
+        </w:tabs>
+        <w:ind w:right="147"/>
+        <w:rPr>
+          <w:rFonts w:cs="Arial"/>
+          <w:sz w:val="20"/>
+          <w:szCs w:val="20"/>
+        </w:rPr>
+      </w:pPr>
+    </w:p>
+    <w:p>
+      <w:pPr>
+        <w:pStyle w:val="BodyText"/>
+        <w:tabs>
+          <w:tab w:val="left" w:pos="8505"/>
+        </w:tabs>
+        <w:ind w:right="147"/>
+        <w:rPr>
+          <w:rFonts w:cs="Arial"/>
+          <w:sz w:val="20"/>
+          <w:szCs w:val="20"/>
+        </w:rPr>
+      </w:pPr>
     </w:p>
     <w:sdt>
       <w:sdtPr>
@@ -2848,6 +3095,78 @@
             <w:szCs w:val="18"/>
           </w:rPr>
           <w:t>http://hydrosheds.cr.usgs.gov/dataavail.php</w:t>
+        </w:r>
+      </w:hyperlink>
+    </w:p>
+  </w:footnote>
+  <w:footnote w:id="4">
+    <w:p>
+      <w:pPr>
+        <w:pStyle w:val="FootnoteText"/>
+        <w:rPr>
+          <w:rFonts w:ascii="Arial" w:hAnsi="Arial" w:cs="Arial"/>
+          <w:sz w:val="18"/>
+          <w:szCs w:val="18"/>
+        </w:rPr>
+      </w:pPr>
+      <w:r>
+        <w:rPr>
+          <w:rStyle w:val="FootnoteReference"/>
+        </w:rPr>
+        <w:footnoteRef/>
+      </w:r>
+      <w:r>
+        <w:t xml:space="preserve"> </w:t>
+      </w:r>
+      <w:r>
+        <w:rPr>
+          <w:rFonts w:ascii="Arial" w:hAnsi="Arial" w:cs="Arial"/>
+          <w:sz w:val="18"/>
+          <w:szCs w:val="18"/>
+        </w:rPr>
+        <w:t>The Aqueduct Global Flood Analyzer developed by the W</w:t>
+      </w:r>
+      <w:r>
+        <w:rPr>
+          <w:rFonts w:ascii="Arial" w:hAnsi="Arial" w:cs="Arial"/>
+          <w:sz w:val="18"/>
+          <w:szCs w:val="18"/>
+        </w:rPr>
+        <w:t>orld Resources Institute (WRI) i</w:t>
+      </w:r>
+      <w:r>
+        <w:rPr>
+          <w:rFonts w:ascii="Arial" w:hAnsi="Arial" w:cs="Arial"/>
+          <w:sz w:val="18"/>
+          <w:szCs w:val="18"/>
+        </w:rPr>
+        <w:t>s a</w:t>
+      </w:r>
+      <w:r>
+        <w:rPr>
+          <w:rFonts w:ascii="Arial" w:hAnsi="Arial" w:cs="Arial"/>
+          <w:sz w:val="18"/>
+          <w:szCs w:val="18"/>
+        </w:rPr>
+        <w:t xml:space="preserve"> free web-based interactive platform which measures river flood impacts by urban damage, affected GDP, and affected population at the country, state, and river basin scale across the globe.</w:t>
+      </w:r>
+      <w:r>
+        <w:rPr>
+          <w:rFonts w:ascii="Arial" w:hAnsi="Arial" w:cs="Arial"/>
+          <w:sz w:val="18"/>
+          <w:szCs w:val="18"/>
+        </w:rPr>
+        <w:t xml:space="preserve"> For more information see </w:t>
+      </w:r>
+      <w:hyperlink r:id="rId5" w:history="1">
+        <w:r>
+          <w:rPr>
+            <w:rStyle w:val="Hyperlink"/>
+            <w:rFonts w:ascii="Arial" w:hAnsi="Arial" w:cs="Arial"/>
+            <w:sz w:val="18"/>
+            <w:szCs w:val="18"/>
+          </w:rPr>
+          <w:t>http://www.wri.org/resources/maps/aqueduct-global-flood-analyzer</w:t>
         </w:r>
       </w:hyperlink>
     </w:p>
@@ -5287,7 +5606,7 @@
 </file>
 
 <file path=customXml/itemProps1.xml><?xml version="1.0" encoding="utf-8"?>
-<ds:datastoreItem xmlns:ds="http://schemas.openxmlformats.org/officeDocument/2006/customXml" ds:itemID="{E202C090-A192-48A2-8A35-88083984DA95}">
+<ds:datastoreItem xmlns:ds="http://schemas.openxmlformats.org/officeDocument/2006/customXml" ds:itemID="{C8868286-AC96-48D7-AF70-9FC2B11C941A}">
   <ds:schemaRefs>
     <ds:schemaRef ds:uri="http://schemas.openxmlformats.org/officeDocument/2006/bibliography"/>
   </ds:schemaRefs>

--- a/docs/climada_module_flood.docx
+++ b/docs/climada_module_flood.docx
@@ -1,6 +1,6 @@
 
 <file path=word/document.xml><?xml version="1.0" encoding="utf-8"?>
-<w:document xmlns:wpc="http://schemas.microsoft.com/office/word/2010/wordprocessingCanvas" xmlns:mc="http://schemas.openxmlformats.org/markup-compatibility/2006" xmlns:o="urn:schemas-microsoft-com:office:office" xmlns:r="http://schemas.openxmlformats.org/officeDocument/2006/relationships" xmlns:m="http://schemas.openxmlformats.org/officeDocument/2006/math" xmlns:v="urn:schemas-microsoft-com:vml" xmlns:wp14="http://schemas.microsoft.com/office/word/2010/wordprocessingDrawing" xmlns:wp="http://schemas.openxmlformats.org/drawingml/2006/wordprocessingDrawing" xmlns:w10="urn:schemas-microsoft-com:office:word" xmlns:w="http://schemas.openxmlformats.org/wordprocessingml/2006/main" xmlns:w14="http://schemas.microsoft.com/office/word/2010/wordml" xmlns:wpg="http://schemas.microsoft.com/office/word/2010/wordprocessingGroup" xmlns:wpi="http://schemas.microsoft.com/office/word/2010/wordprocessingInk" xmlns:wne="http://schemas.microsoft.com/office/word/2006/wordml" xmlns:wps="http://schemas.microsoft.com/office/word/2010/wordprocessingShape" mc:Ignorable="w14 wp14">
+<w:document xmlns:wpc="http://schemas.microsoft.com/office/word/2010/wordprocessingCanvas" xmlns:mo="http://schemas.microsoft.com/office/mac/office/2008/main" xmlns:mc="http://schemas.openxmlformats.org/markup-compatibility/2006" xmlns:mv="urn:schemas-microsoft-com:mac:vml" xmlns:o="urn:schemas-microsoft-com:office:office" xmlns:r="http://schemas.openxmlformats.org/officeDocument/2006/relationships" xmlns:m="http://schemas.openxmlformats.org/officeDocument/2006/math" xmlns:v="urn:schemas-microsoft-com:vml" xmlns:wp14="http://schemas.microsoft.com/office/word/2010/wordprocessingDrawing" xmlns:wp="http://schemas.openxmlformats.org/drawingml/2006/wordprocessingDrawing" xmlns:w10="urn:schemas-microsoft-com:office:word" xmlns:w="http://schemas.openxmlformats.org/wordprocessingml/2006/main" xmlns:w14="http://schemas.microsoft.com/office/word/2010/wordml" xmlns:wpg="http://schemas.microsoft.com/office/word/2010/wordprocessingGroup" xmlns:wpi="http://schemas.microsoft.com/office/word/2010/wordprocessingInk" xmlns:wne="http://schemas.microsoft.com/office/word/2006/wordml" xmlns:wps="http://schemas.microsoft.com/office/word/2010/wordprocessingShape" mc:Ignorable="w14 wp14">
   <w:body>
     <w:p>
       <w:pPr>
@@ -10,13 +10,23 @@
           <w:szCs w:val="22"/>
         </w:rPr>
       </w:pPr>
-      <w:r>
-        <w:rPr>
-          <w:rFonts w:ascii="Arial" w:hAnsi="Arial" w:cs="Arial"/>
-          <w:sz w:val="22"/>
-          <w:szCs w:val="22"/>
-        </w:rPr>
-        <w:t xml:space="preserve">climada module </w:t>
+      <w:proofErr w:type="spellStart"/>
+      <w:r>
+        <w:rPr>
+          <w:rFonts w:ascii="Arial" w:hAnsi="Arial" w:cs="Arial"/>
+          <w:sz w:val="22"/>
+          <w:szCs w:val="22"/>
+        </w:rPr>
+        <w:t>climada</w:t>
+      </w:r>
+      <w:proofErr w:type="spellEnd"/>
+      <w:r>
+        <w:rPr>
+          <w:rFonts w:ascii="Arial" w:hAnsi="Arial" w:cs="Arial"/>
+          <w:sz w:val="22"/>
+          <w:szCs w:val="22"/>
+        </w:rPr>
+        <w:t xml:space="preserve"> module </w:t>
       </w:r>
       <w:r>
         <w:rPr>
@@ -99,15 +109,33 @@
           <w:sz w:val="22"/>
           <w:szCs w:val="22"/>
         </w:rPr>
-        <w:t>31</w:t>
-      </w:r>
-      <w:r>
-        <w:rPr>
-          <w:rFonts w:ascii="Arial" w:hAnsi="Arial" w:cs="Arial"/>
-          <w:sz w:val="22"/>
-          <w:szCs w:val="22"/>
-        </w:rPr>
-        <w:t xml:space="preserve"> March</w:t>
+        <w:tab/>
+      </w:r>
+      <w:r>
+        <w:rPr>
+          <w:rFonts w:ascii="Arial" w:hAnsi="Arial" w:cs="Arial"/>
+          <w:sz w:val="22"/>
+          <w:szCs w:val="22"/>
+        </w:rPr>
+        <w:t>21</w:t>
+      </w:r>
+      <w:bookmarkStart w:id="0" w:name="_GoBack"/>
+      <w:bookmarkEnd w:id="0"/>
+      <w:r>
+        <w:rPr>
+          <w:rFonts w:ascii="Arial" w:hAnsi="Arial" w:cs="Arial"/>
+          <w:sz w:val="22"/>
+          <w:szCs w:val="22"/>
+        </w:rPr>
+        <w:t xml:space="preserve"> </w:t>
+      </w:r>
+      <w:r>
+        <w:rPr>
+          <w:rFonts w:ascii="Arial" w:hAnsi="Arial" w:cs="Arial"/>
+          <w:sz w:val="22"/>
+          <w:szCs w:val="22"/>
+        </w:rPr>
+        <w:t>Feb</w:t>
       </w:r>
       <w:r>
         <w:rPr>
@@ -123,7 +151,7 @@
           <w:sz w:val="22"/>
           <w:szCs w:val="22"/>
         </w:rPr>
-        <w:t>5</w:t>
+        <w:t>6</w:t>
       </w:r>
     </w:p>
     <w:p>
@@ -251,6 +279,7 @@
           <w:u w:val="single"/>
         </w:rPr>
       </w:pPr>
+      <w:proofErr w:type="gramStart"/>
       <w:r>
         <w:rPr>
           <w:rFonts w:ascii="Arial" w:hAnsi="Arial" w:cs="Arial"/>
@@ -261,31 +290,50 @@
         </w:rPr>
         <w:t>melanie.bieli@bluewin.ch</w:t>
       </w:r>
-    </w:p>
-    <w:p>
-      <w:pPr>
-        <w:rPr>
-          <w:rFonts w:ascii="Arial" w:hAnsi="Arial" w:cs="Arial"/>
-          <w:sz w:val="22"/>
-          <w:szCs w:val="22"/>
-        </w:rPr>
-      </w:pPr>
-    </w:p>
-    <w:p>
-      <w:pPr>
-        <w:rPr>
-          <w:rFonts w:ascii="Arial" w:hAnsi="Arial" w:cs="Arial"/>
-          <w:sz w:val="20"/>
-          <w:szCs w:val="20"/>
-        </w:rPr>
-      </w:pPr>
-      <w:r>
-        <w:rPr>
-          <w:rFonts w:ascii="Arial" w:hAnsi="Arial" w:cs="Arial"/>
-          <w:sz w:val="20"/>
-          <w:szCs w:val="20"/>
-        </w:rPr>
-        <w:t>The CLIMADA module flood allows to generate flood hazard event sets and to conduct a probabilistic hazard risk analysis which quantifies the rate</w:t>
+      <w:proofErr w:type="gramEnd"/>
+    </w:p>
+    <w:p>
+      <w:pPr>
+        <w:rPr>
+          <w:rFonts w:ascii="Arial" w:hAnsi="Arial" w:cs="Arial"/>
+          <w:sz w:val="22"/>
+          <w:szCs w:val="22"/>
+        </w:rPr>
+      </w:pPr>
+    </w:p>
+    <w:p>
+      <w:pPr>
+        <w:rPr>
+          <w:rFonts w:ascii="Arial" w:hAnsi="Arial" w:cs="Arial"/>
+          <w:sz w:val="20"/>
+          <w:szCs w:val="20"/>
+        </w:rPr>
+      </w:pPr>
+      <w:r>
+        <w:rPr>
+          <w:rFonts w:ascii="Arial" w:hAnsi="Arial" w:cs="Arial"/>
+          <w:sz w:val="20"/>
+          <w:szCs w:val="20"/>
+        </w:rPr>
+        <w:t xml:space="preserve">The CLIMADA module flood allows to generate flood hazard event sets and to conduct a probabilistic hazard risk </w:t>
+      </w:r>
+      <w:proofErr w:type="gramStart"/>
+      <w:r>
+        <w:rPr>
+          <w:rFonts w:ascii="Arial" w:hAnsi="Arial" w:cs="Arial"/>
+          <w:sz w:val="20"/>
+          <w:szCs w:val="20"/>
+        </w:rPr>
+        <w:t>analysis which</w:t>
+      </w:r>
+      <w:proofErr w:type="gramEnd"/>
+      <w:r>
+        <w:rPr>
+          <w:rFonts w:ascii="Arial" w:hAnsi="Arial" w:cs="Arial"/>
+          <w:sz w:val="20"/>
+          <w:szCs w:val="20"/>
+        </w:rPr>
+        <w:t xml:space="preserve"> quantifies the rate</w:t>
       </w:r>
       <w:r>
         <w:rPr>
@@ -307,19 +355,29 @@
     <w:p>
       <w:pPr>
         <w:rPr>
-          <w:rFonts w:ascii="Times New Roman" w:hAnsi="Times New Roman" w:cs="Times New Roman"/>
-          <w:sz w:val="20"/>
-          <w:szCs w:val="20"/>
-        </w:rPr>
-      </w:pPr>
-      <w:r>
-        <w:rPr>
           <w:rFonts w:ascii="Arial" w:eastAsia="Arial" w:hAnsi="Arial" w:cs="Arial"/>
           <w:sz w:val="20"/>
           <w:szCs w:val="20"/>
         </w:rPr>
-        <w:t>Consider the CLIMADA module country_risk</w:t>
-      </w:r>
+      </w:pPr>
+      <w:r>
+        <w:rPr>
+          <w:rFonts w:ascii="Arial" w:eastAsia="Arial" w:hAnsi="Arial" w:cs="Arial"/>
+          <w:sz w:val="20"/>
+          <w:szCs w:val="20"/>
+        </w:rPr>
+        <w:t xml:space="preserve">Consider the CLIMADA module </w:t>
+      </w:r>
+      <w:proofErr w:type="spellStart"/>
+      <w:r>
+        <w:rPr>
+          <w:rFonts w:ascii="Arial" w:eastAsia="Arial" w:hAnsi="Arial" w:cs="Arial"/>
+          <w:sz w:val="20"/>
+          <w:szCs w:val="20"/>
+        </w:rPr>
+        <w:t>country_risk</w:t>
+      </w:r>
+      <w:proofErr w:type="spellEnd"/>
       <w:r>
         <w:rPr>
           <w:rStyle w:val="FootnoteReference"/>
@@ -335,8 +393,18 @@
           <w:sz w:val="20"/>
           <w:szCs w:val="20"/>
         </w:rPr>
-        <w:t xml:space="preserve"> and/or GDP_entity</w:t>
-      </w:r>
+        <w:t xml:space="preserve"> and/or </w:t>
+      </w:r>
+      <w:proofErr w:type="spellStart"/>
+      <w:r>
+        <w:rPr>
+          <w:rFonts w:ascii="Arial" w:eastAsia="Arial" w:hAnsi="Arial" w:cs="Arial"/>
+          <w:sz w:val="20"/>
+          <w:szCs w:val="20"/>
+        </w:rPr>
+        <w:t>GDP_entity</w:t>
+      </w:r>
+      <w:proofErr w:type="spellEnd"/>
       <w:r>
         <w:rPr>
           <w:rStyle w:val="FootnoteReference"/>
@@ -378,8 +446,6 @@
         </w:rPr>
         <w:t>flood module</w:t>
       </w:r>
-      <w:bookmarkStart w:id="0" w:name="_GoBack"/>
-      <w:bookmarkEnd w:id="0"/>
       <w:r>
         <w:rPr>
           <w:rFonts w:ascii="Arial" w:eastAsia="Arial" w:hAnsi="Arial" w:cs="Arial"/>
@@ -392,13 +458,443 @@
     <w:p>
       <w:pPr>
         <w:rPr>
-          <w:rFonts w:ascii="Arial" w:hAnsi="Arial" w:cs="Arial"/>
+          <w:rFonts w:ascii="Arial" w:eastAsia="Arial" w:hAnsi="Arial" w:cs="Arial"/>
+          <w:sz w:val="20"/>
+          <w:szCs w:val="20"/>
+        </w:rPr>
+      </w:pPr>
+    </w:p>
+    <w:p>
+      <w:pPr>
+        <w:rPr>
+          <w:rFonts w:ascii="Arial" w:eastAsia="Arial" w:hAnsi="Arial" w:cs="Arial"/>
+          <w:color w:val="FF0000"/>
+          <w:sz w:val="20"/>
+          <w:szCs w:val="20"/>
+        </w:rPr>
+      </w:pPr>
+      <w:r>
+        <w:rPr>
+          <w:rFonts w:ascii="Arial" w:eastAsia="Arial" w:hAnsi="Arial" w:cs="Arial"/>
+          <w:color w:val="FF0000"/>
+          <w:sz w:val="20"/>
+          <w:szCs w:val="20"/>
+        </w:rPr>
+        <w:t>This documentation i</w:t>
+      </w:r>
+      <w:r>
+        <w:rPr>
+          <w:rFonts w:ascii="Arial" w:eastAsia="Arial" w:hAnsi="Arial" w:cs="Arial"/>
+          <w:color w:val="FF0000"/>
+          <w:sz w:val="20"/>
+          <w:szCs w:val="20"/>
+        </w:rPr>
+        <w:t xml:space="preserve">s </w:t>
+      </w:r>
+      <w:r>
+        <w:rPr>
+          <w:rFonts w:ascii="Arial" w:eastAsia="Arial" w:hAnsi="Arial" w:cs="Arial"/>
+          <w:color w:val="FF0000"/>
+          <w:sz w:val="20"/>
+          <w:szCs w:val="20"/>
+        </w:rPr>
+        <w:t xml:space="preserve">by far </w:t>
+      </w:r>
+      <w:r>
+        <w:rPr>
+          <w:rFonts w:ascii="Arial" w:eastAsia="Arial" w:hAnsi="Arial" w:cs="Arial"/>
+          <w:color w:val="FF0000"/>
+          <w:sz w:val="20"/>
+          <w:szCs w:val="20"/>
+        </w:rPr>
+        <w:t>NOT complete yet (to say the least)</w:t>
+      </w:r>
+    </w:p>
+    <w:p>
+      <w:pPr>
+        <w:rPr>
+          <w:rFonts w:ascii="Arial" w:eastAsia="Arial" w:hAnsi="Arial" w:cs="Arial"/>
+          <w:sz w:val="20"/>
+          <w:szCs w:val="20"/>
+        </w:rPr>
+      </w:pPr>
+    </w:p>
+    <w:p>
+      <w:pPr>
+        <w:pStyle w:val="TOC2"/>
+        <w:tabs>
+          <w:tab w:val="right" w:leader="dot" w:pos="9487"/>
+        </w:tabs>
+        <w:rPr>
+          <w:b w:val="0"/>
+          <w:noProof/>
+          <w:sz w:val="24"/>
+          <w:szCs w:val="24"/>
+          <w:lang w:eastAsia="ja-JP"/>
+        </w:rPr>
+      </w:pPr>
+      <w:r>
+        <w:rPr>
+          <w:rFonts w:ascii="Arial" w:eastAsia="Arial" w:hAnsi="Arial" w:cs="Arial"/>
+          <w:sz w:val="20"/>
+          <w:szCs w:val="20"/>
+        </w:rPr>
+        <w:fldChar w:fldCharType="begin"/>
+      </w:r>
+      <w:r>
+        <w:rPr>
+          <w:rFonts w:ascii="Arial" w:eastAsia="Arial" w:hAnsi="Arial" w:cs="Arial"/>
+          <w:sz w:val="20"/>
+          <w:szCs w:val="20"/>
+        </w:rPr>
+        <w:instrText xml:space="preserve"> TOC \o "1-4" </w:instrText>
+      </w:r>
+      <w:r>
+        <w:rPr>
+          <w:rFonts w:ascii="Arial" w:eastAsia="Arial" w:hAnsi="Arial" w:cs="Arial"/>
+          <w:sz w:val="20"/>
+          <w:szCs w:val="20"/>
+        </w:rPr>
+        <w:fldChar w:fldCharType="separate"/>
+      </w:r>
+      <w:r>
+        <w:rPr>
+          <w:rFonts w:ascii="Arial" w:hAnsi="Arial" w:cs="Arial"/>
+          <w:noProof/>
+        </w:rPr>
+        <w:t>Flood: Hazard profile</w:t>
+      </w:r>
+      <w:r>
+        <w:rPr>
+          <w:noProof/>
+        </w:rPr>
+        <w:tab/>
+      </w:r>
+      <w:r>
+        <w:rPr>
+          <w:noProof/>
+        </w:rPr>
+        <w:fldChar w:fldCharType="begin"/>
+      </w:r>
+      <w:r>
+        <w:rPr>
+          <w:noProof/>
+        </w:rPr>
+        <w:instrText xml:space="preserve"> PAGEREF _Toc317600787 \h </w:instrText>
+      </w:r>
+      <w:r>
+        <w:rPr>
+          <w:noProof/>
+        </w:rPr>
+      </w:r>
+      <w:r>
+        <w:rPr>
+          <w:noProof/>
+        </w:rPr>
+        <w:fldChar w:fldCharType="separate"/>
+      </w:r>
+      <w:r>
+        <w:rPr>
+          <w:noProof/>
+        </w:rPr>
+        <w:t>2</w:t>
+      </w:r>
+      <w:r>
+        <w:rPr>
+          <w:noProof/>
+        </w:rPr>
+        <w:fldChar w:fldCharType="end"/>
+      </w:r>
+    </w:p>
+    <w:p>
+      <w:pPr>
+        <w:pStyle w:val="TOC2"/>
+        <w:tabs>
+          <w:tab w:val="right" w:leader="dot" w:pos="9487"/>
+        </w:tabs>
+        <w:rPr>
+          <w:b w:val="0"/>
+          <w:noProof/>
+          <w:sz w:val="24"/>
+          <w:szCs w:val="24"/>
+          <w:lang w:eastAsia="ja-JP"/>
+        </w:rPr>
+      </w:pPr>
+      <w:r>
+        <w:rPr>
+          <w:rFonts w:ascii="Arial" w:hAnsi="Arial" w:cs="Arial"/>
+          <w:noProof/>
+        </w:rPr>
+        <w:t>Overview of functions implemented</w:t>
+      </w:r>
+      <w:r>
+        <w:rPr>
+          <w:noProof/>
+        </w:rPr>
+        <w:tab/>
+      </w:r>
+      <w:r>
+        <w:rPr>
+          <w:noProof/>
+        </w:rPr>
+        <w:fldChar w:fldCharType="begin"/>
+      </w:r>
+      <w:r>
+        <w:rPr>
+          <w:noProof/>
+        </w:rPr>
+        <w:instrText xml:space="preserve"> PAGEREF _Toc317600788 \h </w:instrText>
+      </w:r>
+      <w:r>
+        <w:rPr>
+          <w:noProof/>
+        </w:rPr>
+      </w:r>
+      <w:r>
+        <w:rPr>
+          <w:noProof/>
+        </w:rPr>
+        <w:fldChar w:fldCharType="separate"/>
+      </w:r>
+      <w:r>
+        <w:rPr>
+          <w:noProof/>
+        </w:rPr>
+        <w:t>2</w:t>
+      </w:r>
+      <w:r>
+        <w:rPr>
+          <w:noProof/>
+        </w:rPr>
+        <w:fldChar w:fldCharType="end"/>
+      </w:r>
+    </w:p>
+    <w:p>
+      <w:pPr>
+        <w:pStyle w:val="TOC2"/>
+        <w:tabs>
+          <w:tab w:val="right" w:leader="dot" w:pos="9487"/>
+        </w:tabs>
+        <w:rPr>
+          <w:b w:val="0"/>
+          <w:noProof/>
+          <w:sz w:val="24"/>
+          <w:szCs w:val="24"/>
+          <w:lang w:eastAsia="ja-JP"/>
+        </w:rPr>
+      </w:pPr>
+      <w:r>
+        <w:rPr>
+          <w:rFonts w:ascii="Arial" w:hAnsi="Arial" w:cs="Arial"/>
+          <w:noProof/>
+        </w:rPr>
+        <w:t>Flood hazard analysis: A step-by-step guide</w:t>
+      </w:r>
+      <w:r>
+        <w:rPr>
+          <w:noProof/>
+        </w:rPr>
+        <w:tab/>
+      </w:r>
+      <w:r>
+        <w:rPr>
+          <w:noProof/>
+        </w:rPr>
+        <w:fldChar w:fldCharType="begin"/>
+      </w:r>
+      <w:r>
+        <w:rPr>
+          <w:noProof/>
+        </w:rPr>
+        <w:instrText xml:space="preserve"> PAGEREF _Toc317600789 \h </w:instrText>
+      </w:r>
+      <w:r>
+        <w:rPr>
+          <w:noProof/>
+        </w:rPr>
+      </w:r>
+      <w:r>
+        <w:rPr>
+          <w:noProof/>
+        </w:rPr>
+        <w:fldChar w:fldCharType="separate"/>
+      </w:r>
+      <w:r>
+        <w:rPr>
+          <w:noProof/>
+        </w:rPr>
+        <w:t>3</w:t>
+      </w:r>
+      <w:r>
+        <w:rPr>
+          <w:noProof/>
+        </w:rPr>
+        <w:fldChar w:fldCharType="end"/>
+      </w:r>
+    </w:p>
+    <w:p>
+      <w:pPr>
+        <w:pStyle w:val="TOC2"/>
+        <w:tabs>
+          <w:tab w:val="right" w:leader="dot" w:pos="9487"/>
+        </w:tabs>
+        <w:rPr>
+          <w:b w:val="0"/>
+          <w:noProof/>
+          <w:sz w:val="24"/>
+          <w:szCs w:val="24"/>
+          <w:lang w:eastAsia="ja-JP"/>
+        </w:rPr>
+      </w:pPr>
+      <w:r>
+        <w:rPr>
+          <w:rFonts w:ascii="Arial" w:hAnsi="Arial" w:cs="Arial"/>
+          <w:noProof/>
+        </w:rPr>
+        <w:t>Flood data sources</w:t>
+      </w:r>
+      <w:r>
+        <w:rPr>
+          <w:noProof/>
+        </w:rPr>
+        <w:tab/>
+      </w:r>
+      <w:r>
+        <w:rPr>
+          <w:noProof/>
+        </w:rPr>
+        <w:fldChar w:fldCharType="begin"/>
+      </w:r>
+      <w:r>
+        <w:rPr>
+          <w:noProof/>
+        </w:rPr>
+        <w:instrText xml:space="preserve"> PAGEREF _Toc317600790 \h </w:instrText>
+      </w:r>
+      <w:r>
+        <w:rPr>
+          <w:noProof/>
+        </w:rPr>
+      </w:r>
+      <w:r>
+        <w:rPr>
+          <w:noProof/>
+        </w:rPr>
+        <w:fldChar w:fldCharType="separate"/>
+      </w:r>
+      <w:r>
+        <w:rPr>
+          <w:noProof/>
+        </w:rPr>
+        <w:t>3</w:t>
+      </w:r>
+      <w:r>
+        <w:rPr>
+          <w:noProof/>
+        </w:rPr>
+        <w:fldChar w:fldCharType="end"/>
+      </w:r>
+    </w:p>
+    <w:p>
+      <w:pPr>
+        <w:pStyle w:val="TOC2"/>
+        <w:tabs>
+          <w:tab w:val="right" w:leader="dot" w:pos="9487"/>
+        </w:tabs>
+        <w:rPr>
+          <w:b w:val="0"/>
+          <w:noProof/>
+          <w:sz w:val="24"/>
+          <w:szCs w:val="24"/>
+          <w:lang w:eastAsia="ja-JP"/>
+        </w:rPr>
+      </w:pPr>
+      <w:r>
+        <w:rPr>
+          <w:rFonts w:ascii="Arial" w:hAnsi="Arial" w:cs="Arial"/>
+          <w:noProof/>
+        </w:rPr>
+        <w:t>Bibliography</w:t>
+      </w:r>
+      <w:r>
+        <w:rPr>
+          <w:noProof/>
+        </w:rPr>
+        <w:tab/>
+      </w:r>
+      <w:r>
+        <w:rPr>
+          <w:noProof/>
+        </w:rPr>
+        <w:fldChar w:fldCharType="begin"/>
+      </w:r>
+      <w:r>
+        <w:rPr>
+          <w:noProof/>
+        </w:rPr>
+        <w:instrText xml:space="preserve"> PAGEREF _Toc317600791 \h </w:instrText>
+      </w:r>
+      <w:r>
+        <w:rPr>
+          <w:noProof/>
+        </w:rPr>
+      </w:r>
+      <w:r>
+        <w:rPr>
+          <w:noProof/>
+        </w:rPr>
+        <w:fldChar w:fldCharType="separate"/>
+      </w:r>
+      <w:r>
+        <w:rPr>
+          <w:noProof/>
+        </w:rPr>
+        <w:t>3</w:t>
+      </w:r>
+      <w:r>
+        <w:rPr>
+          <w:noProof/>
+        </w:rPr>
+        <w:fldChar w:fldCharType="end"/>
+      </w:r>
+    </w:p>
+    <w:p>
+      <w:pPr>
+        <w:rPr>
+          <w:rFonts w:ascii="Arial" w:eastAsia="Arial" w:hAnsi="Arial" w:cs="Arial"/>
+          <w:sz w:val="20"/>
+          <w:szCs w:val="20"/>
+        </w:rPr>
+      </w:pPr>
+      <w:r>
+        <w:rPr>
+          <w:rFonts w:ascii="Arial" w:eastAsia="Arial" w:hAnsi="Arial" w:cs="Arial"/>
+          <w:sz w:val="20"/>
+          <w:szCs w:val="20"/>
+        </w:rPr>
+        <w:fldChar w:fldCharType="end"/>
+      </w:r>
+    </w:p>
+    <w:p>
+      <w:pPr>
+        <w:spacing w:after="200" w:line="276" w:lineRule="auto"/>
+        <w:rPr>
+          <w:rFonts w:ascii="Arial" w:eastAsiaTheme="majorEastAsia" w:hAnsi="Arial" w:cs="Arial"/>
           <w:b/>
           <w:bCs/>
-          <w:sz w:val="22"/>
-          <w:szCs w:val="22"/>
-        </w:rPr>
-      </w:pPr>
+          <w:color w:val="4F81BD" w:themeColor="accent1"/>
+          <w:sz w:val="26"/>
+          <w:szCs w:val="26"/>
+          <w:lang w:eastAsia="zh-CN"/>
+        </w:rPr>
+      </w:pPr>
+      <w:bookmarkStart w:id="1" w:name="_Toc317600540"/>
+      <w:r>
+        <w:rPr>
+          <w:rFonts w:ascii="Arial" w:hAnsi="Arial" w:cs="Arial"/>
+        </w:rPr>
+        <w:br w:type="page"/>
+      </w:r>
     </w:p>
     <w:p>
       <w:pPr>
@@ -408,61 +904,43 @@
           <w:rFonts w:ascii="Arial" w:hAnsi="Arial" w:cs="Arial"/>
         </w:rPr>
       </w:pPr>
-      <w:r>
-        <w:rPr>
-          <w:rFonts w:ascii="Arial" w:hAnsi="Arial" w:cs="Arial"/>
-        </w:rPr>
+      <w:bookmarkStart w:id="2" w:name="_Toc317600622"/>
+      <w:bookmarkStart w:id="3" w:name="_Toc317600787"/>
+      <w:r>
+        <w:rPr>
+          <w:rFonts w:ascii="Arial" w:hAnsi="Arial" w:cs="Arial"/>
+        </w:rPr>
+        <w:lastRenderedPageBreak/>
         <w:t>Flood: Hazard profile</w:t>
       </w:r>
-    </w:p>
-    <w:p>
-      <w:pPr>
-        <w:pStyle w:val="Heading2"/>
-        <w:spacing w:before="0"/>
-        <w:rPr>
-          <w:rFonts w:ascii="Arial" w:eastAsia="Arial" w:hAnsi="Arial" w:cs="Arial"/>
-          <w:b w:val="0"/>
-          <w:bCs w:val="0"/>
-          <w:color w:val="auto"/>
-          <w:sz w:val="20"/>
-          <w:szCs w:val="20"/>
-          <w:lang w:eastAsia="en-US"/>
-        </w:rPr>
-      </w:pPr>
-      <w:r>
-        <w:rPr>
-          <w:rFonts w:ascii="Arial" w:eastAsia="Arial" w:hAnsi="Arial" w:cs="Arial"/>
-          <w:b w:val="0"/>
-          <w:bCs w:val="0"/>
-          <w:color w:val="auto"/>
-          <w:sz w:val="20"/>
-          <w:szCs w:val="20"/>
-          <w:lang w:eastAsia="en-US"/>
-        </w:rPr>
+      <w:bookmarkStart w:id="4" w:name="_Toc317600541"/>
+      <w:bookmarkEnd w:id="1"/>
+      <w:bookmarkEnd w:id="2"/>
+      <w:bookmarkEnd w:id="3"/>
+    </w:p>
+    <w:p>
+      <w:pPr>
+        <w:rPr>
+          <w:rFonts w:eastAsiaTheme="majorEastAsia"/>
+          <w:b/>
+          <w:bCs/>
+          <w:color w:val="4F81BD" w:themeColor="accent1"/>
+          <w:sz w:val="26"/>
+          <w:szCs w:val="26"/>
+          <w:lang w:eastAsia="zh-CN"/>
+        </w:rPr>
+      </w:pPr>
+      <w:r>
         <w:t>Flooding is the most common environmental hazard worldwide. This is due to the vast geographical distribution of river floodplains and low-lying coastal areas. A flood is largely classified as 'an overflowing of wat</w:t>
       </w:r>
       <w:r>
-        <w:rPr>
-          <w:rFonts w:ascii="Arial" w:eastAsia="Arial" w:hAnsi="Arial" w:cs="Arial"/>
-          <w:b w:val="0"/>
-          <w:bCs w:val="0"/>
-          <w:color w:val="auto"/>
-          <w:sz w:val="20"/>
-          <w:szCs w:val="20"/>
-          <w:lang w:eastAsia="en-US"/>
-        </w:rPr>
         <w:t>er onto normally dry land'</w:t>
       </w:r>
       <w:sdt>
         <w:sdtPr>
           <w:rPr>
-            <w:rFonts w:ascii="Arial" w:eastAsia="Arial" w:hAnsi="Arial" w:cs="Arial"/>
-            <w:b w:val="0"/>
-            <w:bCs w:val="0"/>
-            <w:color w:val="auto"/>
-            <w:sz w:val="20"/>
-            <w:szCs w:val="20"/>
-            <w:lang w:eastAsia="en-US"/>
+            <w:b/>
+            <w:bCs/>
           </w:rPr>
           <w:id w:val="172698712"/>
           <w:citation/>
@@ -471,222 +949,108 @@
         <w:sdtContent>
           <w:r>
             <w:rPr>
-              <w:rFonts w:ascii="Arial" w:eastAsia="Arial" w:hAnsi="Arial" w:cs="Arial"/>
-              <w:b w:val="0"/>
-              <w:bCs w:val="0"/>
-              <w:color w:val="auto"/>
-              <w:sz w:val="20"/>
-              <w:szCs w:val="20"/>
-              <w:lang w:eastAsia="en-US"/>
+              <w:b/>
+              <w:bCs/>
             </w:rPr>
             <w:fldChar w:fldCharType="begin"/>
           </w:r>
           <w:r>
-            <w:rPr>
-              <w:rFonts w:ascii="Arial" w:eastAsia="Arial" w:hAnsi="Arial" w:cs="Arial"/>
-              <w:b w:val="0"/>
-              <w:bCs w:val="0"/>
-              <w:color w:val="auto"/>
-              <w:sz w:val="20"/>
-              <w:szCs w:val="20"/>
-              <w:lang w:eastAsia="en-US"/>
-            </w:rPr>
             <w:instrText xml:space="preserve"> CITATION Nat15 \l 1033 </w:instrText>
           </w:r>
           <w:r>
             <w:rPr>
-              <w:rFonts w:ascii="Arial" w:eastAsia="Arial" w:hAnsi="Arial" w:cs="Arial"/>
-              <w:b w:val="0"/>
-              <w:bCs w:val="0"/>
-              <w:color w:val="auto"/>
-              <w:sz w:val="20"/>
-              <w:szCs w:val="20"/>
-              <w:lang w:eastAsia="en-US"/>
+              <w:b/>
+              <w:bCs/>
             </w:rPr>
             <w:fldChar w:fldCharType="separate"/>
           </w:r>
           <w:r>
             <w:rPr>
-              <w:rFonts w:ascii="Arial" w:eastAsia="Arial" w:hAnsi="Arial" w:cs="Arial"/>
-              <w:b w:val="0"/>
-              <w:bCs w:val="0"/>
               <w:noProof/>
-              <w:color w:val="auto"/>
-              <w:sz w:val="20"/>
-              <w:szCs w:val="20"/>
-              <w:lang w:eastAsia="en-US"/>
             </w:rPr>
             <w:t xml:space="preserve"> [1]</w:t>
           </w:r>
           <w:r>
             <w:rPr>
-              <w:rFonts w:ascii="Arial" w:eastAsia="Arial" w:hAnsi="Arial" w:cs="Arial"/>
-              <w:b w:val="0"/>
-              <w:bCs w:val="0"/>
-              <w:color w:val="auto"/>
-              <w:sz w:val="20"/>
-              <w:szCs w:val="20"/>
-              <w:lang w:eastAsia="en-US"/>
+              <w:b/>
+              <w:bCs/>
             </w:rPr>
             <w:fldChar w:fldCharType="end"/>
           </w:r>
         </w:sdtContent>
       </w:sdt>
       <w:r>
-        <w:rPr>
-          <w:rFonts w:ascii="Arial" w:eastAsia="Arial" w:hAnsi="Arial" w:cs="Arial"/>
-          <w:b w:val="0"/>
-          <w:bCs w:val="0"/>
-          <w:color w:val="auto"/>
-          <w:sz w:val="20"/>
-          <w:szCs w:val="20"/>
-          <w:lang w:eastAsia="en-US"/>
-        </w:rPr>
         <w:t>.</w:t>
       </w:r>
-      <w:r>
-        <w:rPr>
-          <w:rFonts w:ascii="Arial" w:eastAsia="Arial" w:hAnsi="Arial" w:cs="Arial"/>
-          <w:b w:val="0"/>
-          <w:bCs w:val="0"/>
-          <w:color w:val="auto"/>
-          <w:sz w:val="20"/>
-          <w:szCs w:val="20"/>
-          <w:lang w:eastAsia="en-US"/>
-        </w:rPr>
+      <w:bookmarkEnd w:id="4"/>
+      <w:r>
         <w:t xml:space="preserve"> </w:t>
       </w:r>
     </w:p>
     <w:p>
       <w:pPr>
-        <w:pStyle w:val="Heading2"/>
-        <w:spacing w:before="0"/>
-        <w:rPr>
-          <w:rFonts w:ascii="Arial" w:eastAsia="Arial" w:hAnsi="Arial" w:cs="Arial"/>
-          <w:b w:val="0"/>
-          <w:bCs w:val="0"/>
-          <w:color w:val="auto"/>
-          <w:sz w:val="20"/>
-          <w:szCs w:val="20"/>
-          <w:lang w:eastAsia="en-US"/>
-        </w:rPr>
-      </w:pPr>
-      <w:r>
-        <w:rPr>
-          <w:rFonts w:ascii="Arial" w:eastAsia="Arial" w:hAnsi="Arial" w:cs="Arial"/>
-          <w:b w:val="0"/>
-          <w:bCs w:val="0"/>
-          <w:color w:val="auto"/>
-          <w:sz w:val="20"/>
-          <w:szCs w:val="20"/>
-          <w:lang w:eastAsia="en-US"/>
-        </w:rPr>
+        <w:rPr>
+          <w:b/>
+          <w:bCs/>
+        </w:rPr>
+      </w:pPr>
+      <w:bookmarkStart w:id="5" w:name="_Toc317600542"/>
+      <w:r>
         <w:t>This encompasses the simple notion that a flood involves an excess of water compared with average water levels. Floods can be categorized as either river floods or coastal floods. River floods are often atmospherically driven, caused by excessive precipitation. They can also occur due to landslides falling into rivers, and by dam or levee failures. Coastal surges are often due to storm surges caused by tropical cyclones or tectonically produced tsunamis.</w:t>
       </w:r>
-    </w:p>
-    <w:p>
-      <w:pPr>
-        <w:rPr>
-          <w:rFonts w:ascii="Arial" w:hAnsi="Arial" w:cs="Arial"/>
-          <w:sz w:val="20"/>
-          <w:szCs w:val="20"/>
-        </w:rPr>
-      </w:pPr>
-      <w:r>
-        <w:rPr>
-          <w:rFonts w:ascii="Arial" w:hAnsi="Arial" w:cs="Arial"/>
-          <w:sz w:val="20"/>
-          <w:szCs w:val="20"/>
-        </w:rPr>
+      <w:bookmarkEnd w:id="5"/>
+    </w:p>
+    <w:p>
+      <w:r>
         <w:t>The primary effects of flooding include loss of life, damage to buildings and other structures, including bridges, sewerage systems, roadways, and canals. Floods also frequently damage power transmission and sometimes power generation, which then has knock-on effects caused by the loss of power.</w:t>
       </w:r>
       <w:r>
-        <w:rPr>
-          <w:rFonts w:ascii="Arial" w:hAnsi="Arial" w:cs="Arial"/>
-          <w:sz w:val="20"/>
-          <w:szCs w:val="20"/>
-        </w:rPr>
-        <w:t xml:space="preserve"> In the US, flooding has caused an average annual economic loss of US$ 8.2 bn and 89 fatalities over the last 30 years</w:t>
+        <w:t xml:space="preserve"> In the US, flooding has caused an average annual economic loss of US$ 8.2 </w:t>
+      </w:r>
+      <w:proofErr w:type="spellStart"/>
+      <w:r>
+        <w:t>bn</w:t>
+      </w:r>
+      <w:proofErr w:type="spellEnd"/>
+      <w:r>
+        <w:t xml:space="preserve"> and 89 fatalities over the last 30 years</w:t>
       </w:r>
       <w:sdt>
         <w:sdtPr>
-          <w:rPr>
-            <w:rFonts w:ascii="Arial" w:hAnsi="Arial" w:cs="Arial"/>
-            <w:sz w:val="20"/>
-            <w:szCs w:val="20"/>
-          </w:rPr>
           <w:id w:val="1519742419"/>
           <w:citation/>
         </w:sdtPr>
         <w:sdtEndPr/>
         <w:sdtContent>
           <w:r>
-            <w:rPr>
-              <w:rFonts w:ascii="Arial" w:hAnsi="Arial" w:cs="Arial"/>
-              <w:sz w:val="20"/>
-              <w:szCs w:val="20"/>
-            </w:rPr>
             <w:fldChar w:fldCharType="begin"/>
           </w:r>
           <w:r>
-            <w:rPr>
-              <w:rFonts w:ascii="Arial" w:hAnsi="Arial" w:cs="Arial"/>
-              <w:sz w:val="20"/>
-              <w:szCs w:val="20"/>
-            </w:rPr>
             <w:instrText xml:space="preserve"> CITATION Hyd15 \l 1033 </w:instrText>
           </w:r>
           <w:r>
-            <w:rPr>
-              <w:rFonts w:ascii="Arial" w:hAnsi="Arial" w:cs="Arial"/>
-              <w:sz w:val="20"/>
-              <w:szCs w:val="20"/>
-            </w:rPr>
             <w:fldChar w:fldCharType="separate"/>
           </w:r>
           <w:r>
             <w:rPr>
-              <w:rFonts w:ascii="Arial" w:hAnsi="Arial" w:cs="Arial"/>
               <w:noProof/>
-              <w:sz w:val="20"/>
-              <w:szCs w:val="20"/>
             </w:rPr>
             <w:t xml:space="preserve"> </w:t>
           </w:r>
           <w:r>
             <w:rPr>
-              <w:rFonts w:ascii="Arial" w:hAnsi="Arial" w:cs="Arial"/>
               <w:noProof/>
-              <w:sz w:val="20"/>
-              <w:szCs w:val="20"/>
             </w:rPr>
             <w:t>[2]</w:t>
           </w:r>
           <w:r>
-            <w:rPr>
-              <w:rFonts w:ascii="Arial" w:hAnsi="Arial" w:cs="Arial"/>
-              <w:sz w:val="20"/>
-              <w:szCs w:val="20"/>
-            </w:rPr>
             <w:fldChar w:fldCharType="end"/>
           </w:r>
         </w:sdtContent>
       </w:sdt>
       <w:r>
-        <w:rPr>
-          <w:rFonts w:ascii="Arial" w:hAnsi="Arial" w:cs="Arial"/>
-          <w:sz w:val="20"/>
-          <w:szCs w:val="20"/>
-        </w:rPr>
         <w:t>.</w:t>
       </w:r>
-    </w:p>
-    <w:p>
-      <w:pPr>
-        <w:rPr>
-          <w:lang w:eastAsia="zh-CN"/>
-        </w:rPr>
-      </w:pPr>
     </w:p>
     <w:p>
       <w:pPr>
@@ -703,6 +1067,9 @@
           <w:rFonts w:ascii="Arial" w:hAnsi="Arial" w:cs="Arial"/>
         </w:rPr>
       </w:pPr>
+      <w:bookmarkStart w:id="6" w:name="_Toc317600543"/>
+      <w:bookmarkStart w:id="7" w:name="_Toc317600623"/>
+      <w:bookmarkStart w:id="8" w:name="_Toc317600788"/>
       <w:r>
         <w:rPr>
           <w:rFonts w:ascii="Arial" w:hAnsi="Arial" w:cs="Arial"/>
@@ -715,6 +1082,9 @@
         </w:rPr>
         <w:t>functions implemented</w:t>
       </w:r>
+      <w:bookmarkEnd w:id="6"/>
+      <w:bookmarkEnd w:id="7"/>
+      <w:bookmarkEnd w:id="8"/>
     </w:p>
     <w:p>
       <w:pPr>
@@ -801,14 +1171,26 @@
           <w:szCs w:val="22"/>
         </w:rPr>
       </w:pPr>
+      <w:proofErr w:type="spellStart"/>
+      <w:proofErr w:type="gramStart"/>
       <w:r>
         <w:rPr>
           <w:rFonts w:ascii="Courier" w:hAnsi="Courier" w:cs="Arial"/>
           <w:sz w:val="22"/>
           <w:szCs w:val="22"/>
         </w:rPr>
-        <w:t>fl_centroids_prepare</w:t>
-      </w:r>
+        <w:t>fl</w:t>
+      </w:r>
+      <w:proofErr w:type="gramEnd"/>
+      <w:r>
+        <w:rPr>
+          <w:rFonts w:ascii="Courier" w:hAnsi="Courier" w:cs="Arial"/>
+          <w:sz w:val="22"/>
+          <w:szCs w:val="22"/>
+        </w:rPr>
+        <w:t>_centroids_prepare</w:t>
+      </w:r>
+      <w:proofErr w:type="spellEnd"/>
       <w:r>
         <w:rPr>
           <w:rFonts w:cs="Arial"/>
@@ -851,14 +1233,26 @@
           <w:szCs w:val="22"/>
         </w:rPr>
       </w:pPr>
+      <w:proofErr w:type="spellStart"/>
+      <w:proofErr w:type="gramStart"/>
       <w:r>
         <w:rPr>
           <w:rFonts w:ascii="Courier" w:hAnsi="Courier" w:cs="Arial"/>
           <w:sz w:val="22"/>
           <w:szCs w:val="22"/>
         </w:rPr>
-        <w:t>centroids_fl_score_calc</w:t>
-      </w:r>
+        <w:t>centroids</w:t>
+      </w:r>
+      <w:proofErr w:type="gramEnd"/>
+      <w:r>
+        <w:rPr>
+          <w:rFonts w:ascii="Courier" w:hAnsi="Courier" w:cs="Arial"/>
+          <w:sz w:val="22"/>
+          <w:szCs w:val="22"/>
+        </w:rPr>
+        <w:t>_fl_score_calc</w:t>
+      </w:r>
+      <w:proofErr w:type="spellEnd"/>
       <w:r>
         <w:rPr>
           <w:rFonts w:cs="Arial"/>
@@ -910,6 +1304,8 @@
           <w:szCs w:val="20"/>
         </w:rPr>
       </w:pPr>
+      <w:proofErr w:type="spellStart"/>
+      <w:proofErr w:type="gramStart"/>
       <w:r>
         <w:rPr>
           <w:rFonts w:ascii="Courier" w:hAnsi="Courier" w:cs="Arial"/>
@@ -917,8 +1313,19 @@
           <w:sz w:val="22"/>
           <w:szCs w:val="22"/>
         </w:rPr>
-        <w:t>centroids_basinID_assign</w:t>
-      </w:r>
+        <w:t>centroids</w:t>
+      </w:r>
+      <w:proofErr w:type="gramEnd"/>
+      <w:r>
+        <w:rPr>
+          <w:rFonts w:ascii="Courier" w:hAnsi="Courier" w:cs="Arial"/>
+          <w:spacing w:val="-1"/>
+          <w:sz w:val="22"/>
+          <w:szCs w:val="22"/>
+        </w:rPr>
+        <w:t>_basinID_assign</w:t>
+      </w:r>
+      <w:proofErr w:type="spellEnd"/>
       <w:r>
         <w:rPr>
           <w:rFonts w:cs="Arial"/>
@@ -933,8 +1340,36 @@
           <w:sz w:val="22"/>
           <w:szCs w:val="22"/>
         </w:rPr>
-        <w:t>assigns basin IDs to the centroids based on HydroSHEDS basin outline shapefiles</w:t>
-      </w:r>
+        <w:t xml:space="preserve">assigns basin IDs to the centroids based on </w:t>
+      </w:r>
+      <w:proofErr w:type="spellStart"/>
+      <w:r>
+        <w:rPr>
+          <w:rFonts w:cs="Arial"/>
+          <w:sz w:val="22"/>
+          <w:szCs w:val="22"/>
+        </w:rPr>
+        <w:t>HydroSHEDS</w:t>
+      </w:r>
+      <w:proofErr w:type="spellEnd"/>
+      <w:r>
+        <w:rPr>
+          <w:rFonts w:cs="Arial"/>
+          <w:sz w:val="22"/>
+          <w:szCs w:val="22"/>
+        </w:rPr>
+        <w:t xml:space="preserve"> basin outline </w:t>
+      </w:r>
+      <w:proofErr w:type="spellStart"/>
+      <w:r>
+        <w:rPr>
+          <w:rFonts w:cs="Arial"/>
+          <w:sz w:val="22"/>
+          <w:szCs w:val="22"/>
+        </w:rPr>
+        <w:t>shapefiles</w:t>
+      </w:r>
+      <w:proofErr w:type="spellEnd"/>
       <w:r>
         <w:rPr>
           <w:rStyle w:val="FootnoteReference"/>
@@ -952,6 +1387,7 @@
         </w:rPr>
         <w:t xml:space="preserve">. At its core, the function calls </w:t>
       </w:r>
+      <w:proofErr w:type="spellStart"/>
       <w:r>
         <w:rPr>
           <w:rFonts w:ascii="Courier" w:hAnsi="Courier" w:cs="Arial"/>
@@ -960,6 +1396,7 @@
         </w:rPr>
         <w:t>basin_identify</w:t>
       </w:r>
+      <w:proofErr w:type="spellEnd"/>
       <w:r>
         <w:rPr>
           <w:rFonts w:cs="Arial"/>
@@ -987,20 +1424,31 @@
           <w:szCs w:val="20"/>
         </w:rPr>
       </w:pPr>
+      <w:proofErr w:type="spellStart"/>
+      <w:proofErr w:type="gramStart"/>
       <w:r>
         <w:rPr>
           <w:rFonts w:ascii="Courier" w:hAnsi="Courier" w:cs="Arial"/>
           <w:sz w:val="20"/>
           <w:szCs w:val="20"/>
         </w:rPr>
-        <w:t>centroids_</w:t>
-      </w:r>
+        <w:t>centroids</w:t>
+      </w:r>
+      <w:proofErr w:type="gramEnd"/>
       <w:r>
         <w:rPr>
           <w:rFonts w:ascii="Courier" w:hAnsi="Courier" w:cs="Arial"/>
           <w:sz w:val="20"/>
           <w:szCs w:val="20"/>
         </w:rPr>
+        <w:t>_</w:t>
+      </w:r>
+      <w:r>
+        <w:rPr>
+          <w:rFonts w:ascii="Courier" w:hAnsi="Courier" w:cs="Arial"/>
+          <w:sz w:val="20"/>
+          <w:szCs w:val="20"/>
+        </w:rPr>
         <w:t>ET</w:t>
       </w:r>
       <w:r>
@@ -1011,6 +1459,7 @@
         </w:rPr>
         <w:t>_assign</w:t>
       </w:r>
+      <w:proofErr w:type="spellEnd"/>
       <w:r>
         <w:rPr>
           <w:rFonts w:cs="Arial"/>
@@ -1041,7 +1490,25 @@
           <w:sz w:val="20"/>
           <w:szCs w:val="20"/>
         </w:rPr>
-        <w:t xml:space="preserve"> [mm/yr)]</w:t>
+        <w:t xml:space="preserve"> [mm/</w:t>
+      </w:r>
+      <w:proofErr w:type="spellStart"/>
+      <w:r>
+        <w:rPr>
+          <w:rFonts w:cs="Arial"/>
+          <w:sz w:val="20"/>
+          <w:szCs w:val="20"/>
+        </w:rPr>
+        <w:t>yr</w:t>
+      </w:r>
+      <w:proofErr w:type="spellEnd"/>
+      <w:r>
+        <w:rPr>
+          <w:rFonts w:cs="Arial"/>
+          <w:sz w:val="20"/>
+          <w:szCs w:val="20"/>
+        </w:rPr>
+        <w:t>)]</w:t>
       </w:r>
     </w:p>
     <w:p>
@@ -1062,14 +1529,26 @@
           <w:szCs w:val="20"/>
         </w:rPr>
       </w:pPr>
+      <w:proofErr w:type="spellStart"/>
+      <w:proofErr w:type="gramStart"/>
       <w:r>
         <w:rPr>
           <w:rFonts w:ascii="Courier" w:hAnsi="Courier" w:cs="Arial"/>
           <w:sz w:val="20"/>
           <w:szCs w:val="20"/>
         </w:rPr>
-        <w:t>centroids_SWI_assign</w:t>
-      </w:r>
+        <w:t>centroids</w:t>
+      </w:r>
+      <w:proofErr w:type="gramEnd"/>
+      <w:r>
+        <w:rPr>
+          <w:rFonts w:ascii="Courier" w:hAnsi="Courier" w:cs="Arial"/>
+          <w:sz w:val="20"/>
+          <w:szCs w:val="20"/>
+        </w:rPr>
+        <w:t>_SWI_assign</w:t>
+      </w:r>
+      <w:proofErr w:type="spellEnd"/>
       <w:r>
         <w:rPr>
           <w:rFonts w:cs="Arial"/>
@@ -1097,14 +1576,26 @@
           <w:szCs w:val="20"/>
         </w:rPr>
       </w:pPr>
+      <w:proofErr w:type="spellStart"/>
+      <w:proofErr w:type="gramStart"/>
       <w:r>
         <w:rPr>
           <w:rFonts w:ascii="Courier" w:hAnsi="Courier" w:cs="Arial"/>
           <w:sz w:val="20"/>
           <w:szCs w:val="20"/>
         </w:rPr>
-        <w:t>centroids_WHC_assign</w:t>
-      </w:r>
+        <w:t>centroids</w:t>
+      </w:r>
+      <w:proofErr w:type="gramEnd"/>
+      <w:r>
+        <w:rPr>
+          <w:rFonts w:ascii="Courier" w:hAnsi="Courier" w:cs="Arial"/>
+          <w:sz w:val="20"/>
+          <w:szCs w:val="20"/>
+        </w:rPr>
+        <w:t>_WHC_assign</w:t>
+      </w:r>
+      <w:proofErr w:type="spellEnd"/>
       <w:r>
         <w:rPr>
           <w:rFonts w:cs="Arial"/>
@@ -1132,14 +1623,26 @@
           <w:szCs w:val="20"/>
         </w:rPr>
       </w:pPr>
+      <w:proofErr w:type="spellStart"/>
+      <w:proofErr w:type="gramStart"/>
       <w:r>
         <w:rPr>
           <w:rFonts w:ascii="Courier" w:hAnsi="Courier" w:cs="Arial"/>
           <w:sz w:val="20"/>
           <w:szCs w:val="20"/>
         </w:rPr>
-        <w:t>climada_fl_hazard_set</w:t>
-      </w:r>
+        <w:t>climada</w:t>
+      </w:r>
+      <w:proofErr w:type="gramEnd"/>
+      <w:r>
+        <w:rPr>
+          <w:rFonts w:ascii="Courier" w:hAnsi="Courier" w:cs="Arial"/>
+          <w:sz w:val="20"/>
+          <w:szCs w:val="20"/>
+        </w:rPr>
+        <w:t>_fl_hazard_set</w:t>
+      </w:r>
+      <w:proofErr w:type="spellEnd"/>
       <w:r>
         <w:rPr>
           <w:rFonts w:cs="Arial"/>
@@ -1167,22 +1670,34 @@
           <w:szCs w:val="20"/>
         </w:rPr>
       </w:pPr>
+      <w:proofErr w:type="spellStart"/>
+      <w:proofErr w:type="gramStart"/>
       <w:r>
         <w:rPr>
           <w:rFonts w:ascii="Courier" w:hAnsi="Courier" w:cs="Arial"/>
           <w:sz w:val="20"/>
           <w:szCs w:val="20"/>
         </w:rPr>
-        <w:t>fl_hazard_plot</w:t>
-      </w:r>
+        <w:t>fl</w:t>
+      </w:r>
+      <w:proofErr w:type="gramEnd"/>
       <w:r>
         <w:rPr>
           <w:rFonts w:ascii="Courier" w:hAnsi="Courier" w:cs="Arial"/>
           <w:sz w:val="20"/>
           <w:szCs w:val="20"/>
         </w:rPr>
+        <w:t>_hazard_plot</w:t>
+      </w:r>
+      <w:r>
+        <w:rPr>
+          <w:rFonts w:ascii="Courier" w:hAnsi="Courier" w:cs="Arial"/>
+          <w:sz w:val="20"/>
+          <w:szCs w:val="20"/>
+        </w:rPr>
         <w:t>_hr</w:t>
       </w:r>
+      <w:proofErr w:type="spellEnd"/>
       <w:r>
         <w:rPr>
           <w:rFonts w:cs="Arial"/>
@@ -1214,7 +1729,6 @@
           <w:sz w:val="20"/>
           <w:szCs w:val="20"/>
         </w:rPr>
-        <w:lastRenderedPageBreak/>
         <w:t>further</w:t>
       </w:r>
       <w:r>
@@ -1259,6 +1773,8 @@
           <w:szCs w:val="22"/>
         </w:rPr>
       </w:pPr>
+      <w:proofErr w:type="spellStart"/>
+      <w:proofErr w:type="gramStart"/>
       <w:r>
         <w:rPr>
           <w:rFonts w:ascii="Courier" w:hAnsi="Courier" w:cs="Arial"/>
@@ -1267,6 +1783,8 @@
         </w:rPr>
         <w:t>dem</w:t>
       </w:r>
+      <w:proofErr w:type="spellEnd"/>
+      <w:proofErr w:type="gramEnd"/>
       <w:r>
         <w:rPr>
           <w:rFonts w:ascii="Courier" w:hAnsi="Courier" w:cs="Arial"/>
@@ -1274,8 +1792,17 @@
           <w:szCs w:val="22"/>
         </w:rPr>
         <w:br/>
+      </w:r>
+      <w:proofErr w:type="spellStart"/>
+      <w:r>
+        <w:rPr>
+          <w:rFonts w:ascii="Courier" w:hAnsi="Courier" w:cs="Arial"/>
+          <w:sz w:val="22"/>
+          <w:szCs w:val="22"/>
+        </w:rPr>
         <w:t>landcolor</w:t>
       </w:r>
+      <w:proofErr w:type="spellEnd"/>
       <w:r>
         <w:rPr>
           <w:rFonts w:ascii="Courier" w:hAnsi="Courier" w:cs="Arial"/>
@@ -1283,8 +1810,17 @@
           <w:szCs w:val="22"/>
         </w:rPr>
         <w:br/>
+      </w:r>
+      <w:proofErr w:type="spellStart"/>
+      <w:r>
+        <w:rPr>
+          <w:rFonts w:ascii="Courier" w:hAnsi="Courier" w:cs="Arial"/>
+          <w:sz w:val="22"/>
+          <w:szCs w:val="22"/>
+        </w:rPr>
         <w:t>seacolor</w:t>
       </w:r>
+      <w:proofErr w:type="spellEnd"/>
       <w:r>
         <w:rPr>
           <w:rFonts w:ascii="Courier" w:hAnsi="Courier" w:cs="Arial"/>
@@ -1319,14 +1855,26 @@
           <w:szCs w:val="22"/>
         </w:rPr>
       </w:pPr>
+      <w:proofErr w:type="spellStart"/>
+      <w:proofErr w:type="gramStart"/>
       <w:r>
         <w:rPr>
           <w:rFonts w:ascii="Courier" w:hAnsi="Courier"/>
           <w:sz w:val="20"/>
           <w:szCs w:val="20"/>
         </w:rPr>
-        <w:t>fl_Climada_Aqueduct_compare</w:t>
-      </w:r>
+        <w:t>fl</w:t>
+      </w:r>
+      <w:proofErr w:type="gramEnd"/>
+      <w:r>
+        <w:rPr>
+          <w:rFonts w:ascii="Courier" w:hAnsi="Courier"/>
+          <w:sz w:val="20"/>
+          <w:szCs w:val="20"/>
+        </w:rPr>
+        <w:t>_Climada_Aqueduct_compare</w:t>
+      </w:r>
+      <w:proofErr w:type="spellEnd"/>
       <w:r>
         <w:rPr>
           <w:rFonts w:ascii="Courier" w:hAnsi="Courier" w:cs="Arial"/>
@@ -1365,7 +1913,25 @@
           <w:sz w:val="20"/>
           <w:szCs w:val="20"/>
         </w:rPr>
-        <w:t xml:space="preserve"> flood damages calculated by Climada to the flood damage estimates of the Aqueduct Global Flood Analyzer</w:t>
+        <w:t xml:space="preserve"> flood damages calculated by </w:t>
+      </w:r>
+      <w:proofErr w:type="spellStart"/>
+      <w:r>
+        <w:rPr>
+          <w:rFonts w:cs="Arial"/>
+          <w:sz w:val="20"/>
+          <w:szCs w:val="20"/>
+        </w:rPr>
+        <w:t>Climada</w:t>
+      </w:r>
+      <w:proofErr w:type="spellEnd"/>
+      <w:r>
+        <w:rPr>
+          <w:rFonts w:cs="Arial"/>
+          <w:sz w:val="20"/>
+          <w:szCs w:val="20"/>
+        </w:rPr>
+        <w:t xml:space="preserve"> to the flood damage estimates of the Aqueduct Global Flood Analyzer</w:t>
       </w:r>
       <w:r>
         <w:rPr>
@@ -1382,8 +1948,27 @@
           <w:sz w:val="20"/>
           <w:szCs w:val="20"/>
         </w:rPr>
-        <w:t xml:space="preserve">. This function is only used as an intermediate step in the calibration of flood damages / hazard intensities and might be removed from the repository later. The "country flood risk" struct needed as input can e.g. be generated using the script </w:t>
-      </w:r>
+        <w:t xml:space="preserve">. This function is only used as an intermediate step in the calibration of flood damages / hazard intensities and might be removed from the repository later. The "country flood risk" </w:t>
+      </w:r>
+      <w:proofErr w:type="spellStart"/>
+      <w:r>
+        <w:rPr>
+          <w:rFonts w:cs="Arial"/>
+          <w:sz w:val="20"/>
+          <w:szCs w:val="20"/>
+        </w:rPr>
+        <w:t>struct</w:t>
+      </w:r>
+      <w:proofErr w:type="spellEnd"/>
+      <w:r>
+        <w:rPr>
+          <w:rFonts w:cs="Arial"/>
+          <w:sz w:val="20"/>
+          <w:szCs w:val="20"/>
+        </w:rPr>
+        <w:t xml:space="preserve"> needed as input can e.g. be generated using the script </w:t>
+      </w:r>
+      <w:proofErr w:type="spellStart"/>
       <w:r>
         <w:rPr>
           <w:rFonts w:ascii="Courier" w:hAnsi="Courier" w:cs="Arial"/>
@@ -1392,6 +1977,7 @@
         </w:rPr>
         <w:t>fl_countryrisk_generate</w:t>
       </w:r>
+      <w:proofErr w:type="spellEnd"/>
     </w:p>
     <w:p>
       <w:pPr>
@@ -1410,13 +1996,25 @@
           <w:szCs w:val="20"/>
         </w:rPr>
       </w:pPr>
+      <w:proofErr w:type="spellStart"/>
+      <w:proofErr w:type="gramStart"/>
       <w:r>
         <w:rPr>
           <w:rFonts w:ascii="Courier" w:hAnsi="Courier"/>
           <w:sz w:val="20"/>
           <w:szCs w:val="20"/>
         </w:rPr>
-        <w:t xml:space="preserve">structfind </w:t>
+        <w:t>structfind</w:t>
+      </w:r>
+      <w:proofErr w:type="spellEnd"/>
+      <w:proofErr w:type="gramEnd"/>
+      <w:r>
+        <w:rPr>
+          <w:rFonts w:ascii="Courier" w:hAnsi="Courier"/>
+          <w:sz w:val="20"/>
+          <w:szCs w:val="20"/>
+        </w:rPr>
+        <w:t xml:space="preserve"> </w:t>
       </w:r>
       <w:r>
         <w:rPr>
@@ -1440,8 +2038,18 @@
           <w:sz w:val="20"/>
           <w:szCs w:val="20"/>
         </w:rPr>
-        <w:t>ds the index of a certain string or value in a struct</w:t>
-      </w:r>
+        <w:t xml:space="preserve">ds the index of a certain string or value in a </w:t>
+      </w:r>
+      <w:proofErr w:type="spellStart"/>
+      <w:r>
+        <w:rPr>
+          <w:rFonts w:cs="Arial"/>
+          <w:sz w:val="20"/>
+          <w:szCs w:val="20"/>
+        </w:rPr>
+        <w:t>struct</w:t>
+      </w:r>
+      <w:proofErr w:type="spellEnd"/>
       <w:r>
         <w:rPr>
           <w:rFonts w:cs="Arial"/>
@@ -1450,14 +2058,17 @@
         </w:rPr>
         <w:t xml:space="preserve"> (used in </w:t>
       </w:r>
+      <w:proofErr w:type="spellStart"/>
       <w:r>
         <w:rPr>
           <w:rFonts w:ascii="Courier" w:hAnsi="Courier" w:cs="Arial"/>
           <w:sz w:val="20"/>
           <w:szCs w:val="20"/>
         </w:rPr>
+        <w:lastRenderedPageBreak/>
         <w:t>fl_Climada_Aqueduct_compare</w:t>
       </w:r>
+      <w:proofErr w:type="spellEnd"/>
       <w:r>
         <w:rPr>
           <w:rFonts w:cs="Arial"/>
@@ -1487,271 +2098,514 @@
         <w:tabs>
           <w:tab w:val="left" w:pos="8505"/>
         </w:tabs>
-        <w:ind w:right="147"/>
-        <w:rPr>
-          <w:rFonts w:cs="Arial"/>
-          <w:sz w:val="20"/>
-          <w:szCs w:val="20"/>
-        </w:rPr>
-      </w:pPr>
-    </w:p>
+        <w:ind w:left="0" w:right="147"/>
+        <w:rPr>
+          <w:rFonts w:cs="Arial"/>
+          <w:sz w:val="20"/>
+          <w:szCs w:val="20"/>
+        </w:rPr>
+      </w:pPr>
+    </w:p>
+    <w:p>
+      <w:pPr>
+        <w:pStyle w:val="Heading2"/>
+        <w:rPr>
+          <w:rFonts w:ascii="Arial" w:hAnsi="Arial" w:cs="Arial"/>
+          <w:sz w:val="32"/>
+        </w:rPr>
+      </w:pPr>
+      <w:bookmarkStart w:id="9" w:name="_Toc317600545"/>
+      <w:bookmarkStart w:id="10" w:name="_Toc317600625"/>
+      <w:bookmarkStart w:id="11" w:name="_Toc317600789"/>
+      <w:r>
+        <w:rPr>
+          <w:rFonts w:ascii="Arial" w:hAnsi="Arial" w:cs="Arial"/>
+        </w:rPr>
+        <w:t>Flood hazard analysis: A step-by-step guide</w:t>
+      </w:r>
+      <w:bookmarkEnd w:id="9"/>
+      <w:bookmarkEnd w:id="10"/>
+      <w:bookmarkEnd w:id="11"/>
+    </w:p>
+    <w:p>
+      <w:pPr>
+        <w:rPr>
+          <w:rFonts w:ascii="SwissReSans" w:hAnsi="SwissReSans"/>
+        </w:rPr>
+      </w:pPr>
+    </w:p>
+    <w:p>
+      <w:pPr>
+        <w:rPr>
+          <w:rFonts w:ascii="Arial" w:hAnsi="Arial" w:cs="Arial"/>
+          <w:noProof/>
+          <w:lang w:eastAsia="zh-CN"/>
+        </w:rPr>
+      </w:pPr>
+      <w:r>
+        <w:rPr>
+          <w:rFonts w:ascii="Arial" w:hAnsi="Arial" w:cs="Arial"/>
+        </w:rPr>
+        <w:t>Creating a probabilistic flood hazard set for a country of your choice (we will use Italy as an example) requires the following steps:</w:t>
+      </w:r>
+      <w:r>
+        <w:rPr>
+          <w:rFonts w:ascii="Arial" w:hAnsi="Arial" w:cs="Arial"/>
+          <w:noProof/>
+          <w:lang w:eastAsia="zh-CN"/>
+        </w:rPr>
+        <w:t xml:space="preserve"> </w:t>
+      </w:r>
+    </w:p>
+    <w:p>
+      <w:pPr>
+        <w:rPr>
+          <w:rFonts w:ascii="Arial" w:hAnsi="Arial" w:cs="Arial"/>
+          <w:noProof/>
+          <w:lang w:eastAsia="zh-CN"/>
+        </w:rPr>
+      </w:pPr>
+    </w:p>
+    <w:p>
+      <w:pPr>
+        <w:rPr>
+          <w:rFonts w:ascii="Arial" w:hAnsi="Arial" w:cs="Arial"/>
+          <w:noProof/>
+          <w:lang w:eastAsia="zh-CN"/>
+        </w:rPr>
+      </w:pPr>
+      <w:r>
+        <w:rPr>
+          <w:rFonts w:ascii="Arial" w:hAnsi="Arial" w:cs="Arial"/>
+          <w:noProof/>
+          <w:lang w:eastAsia="zh-CN"/>
+        </w:rPr>
+        <w:t>[to be added]</w:t>
+      </w:r>
+    </w:p>
+    <w:p>
+      <w:pPr>
+        <w:rPr>
+          <w:rFonts w:ascii="Arial" w:hAnsi="Arial" w:cs="Arial"/>
+          <w:noProof/>
+          <w:lang w:eastAsia="zh-CN"/>
+        </w:rPr>
+      </w:pPr>
+    </w:p>
+    <w:p>
+      <w:pPr>
+        <w:pStyle w:val="Heading2"/>
+        <w:rPr>
+          <w:rFonts w:ascii="Arial" w:hAnsi="Arial" w:cs="Arial"/>
+          <w:sz w:val="32"/>
+        </w:rPr>
+      </w:pPr>
+      <w:bookmarkStart w:id="12" w:name="_Toc317600546"/>
+      <w:bookmarkStart w:id="13" w:name="_Toc317600626"/>
+      <w:bookmarkStart w:id="14" w:name="_Toc317600790"/>
+      <w:r>
+        <w:rPr>
+          <w:rFonts w:ascii="Arial" w:hAnsi="Arial" w:cs="Arial"/>
+        </w:rPr>
+        <w:t>Flood data sources</w:t>
+      </w:r>
+      <w:bookmarkEnd w:id="12"/>
+      <w:bookmarkEnd w:id="13"/>
+      <w:bookmarkEnd w:id="14"/>
+    </w:p>
+    <w:p>
+      <w:pPr>
+        <w:rPr>
+          <w:rFonts w:ascii="SwissReSans" w:hAnsi="SwissReSans"/>
+        </w:rPr>
+      </w:pPr>
+    </w:p>
+    <w:p>
+      <w:pPr>
+        <w:rPr>
+          <w:rFonts w:ascii="Arial" w:hAnsi="Arial" w:cs="Arial"/>
+        </w:rPr>
+      </w:pPr>
+      <w:r>
+        <w:rPr>
+          <w:rFonts w:ascii="Arial" w:hAnsi="Arial" w:cs="Arial"/>
+        </w:rPr>
+        <w:t>There are plenty of open-access flood (and rain) data sources, worth mentioning a few:</w:t>
+      </w:r>
+    </w:p>
+    <w:p>
+      <w:pPr>
+        <w:rPr>
+          <w:rFonts w:ascii="Arial" w:hAnsi="Arial" w:cs="Arial"/>
+        </w:rPr>
+      </w:pPr>
+    </w:p>
+    <w:p>
+      <w:pPr>
+        <w:pStyle w:val="ListParagraph"/>
+        <w:numPr>
+          <w:ilvl w:val="0"/>
+          <w:numId w:val="11"/>
+        </w:numPr>
+        <w:rPr>
+          <w:rFonts w:ascii="Arial" w:hAnsi="Arial" w:cs="Arial"/>
+          <w:noProof/>
+          <w:lang w:eastAsia="zh-CN"/>
+        </w:rPr>
+      </w:pPr>
+      <w:hyperlink r:id="rId11" w:history="1">
+        <w:r>
+          <w:rPr>
+            <w:rStyle w:val="Hyperlink"/>
+            <w:rFonts w:ascii="Arial" w:hAnsi="Arial" w:cs="Arial"/>
+            <w:noProof/>
+            <w:lang w:eastAsia="zh-CN"/>
+          </w:rPr>
+          <w:t>http://www.mmnt.net/db/0/0/ftp.cgd.ucar.edu/archive/PRECIP</w:t>
+        </w:r>
+      </w:hyperlink>
+      <w:r>
+        <w:rPr>
+          <w:rFonts w:ascii="Arial" w:hAnsi="Arial" w:cs="Arial"/>
+          <w:noProof/>
+          <w:lang w:eastAsia="zh-CN"/>
+        </w:rPr>
+        <w:t xml:space="preserve"> in there </w:t>
+      </w:r>
+      <w:hyperlink r:id="rId12" w:history="1">
+        <w:r>
+          <w:rPr>
+            <w:rStyle w:val="Hyperlink"/>
+            <w:rFonts w:ascii="Arial" w:hAnsi="Arial" w:cs="Arial"/>
+            <w:noProof/>
+            <w:lang w:eastAsia="zh-CN"/>
+          </w:rPr>
+          <w:t>GPCP_1DD_v1.2_199610-201507.nc.gz</w:t>
+        </w:r>
+      </w:hyperlink>
+      <w:r>
+        <w:rPr>
+          <w:rFonts w:ascii="Arial" w:hAnsi="Arial" w:cs="Arial"/>
+          <w:noProof/>
+          <w:lang w:eastAsia="zh-CN"/>
+        </w:rPr>
+        <w:t xml:space="preserve">. See climada code </w:t>
+      </w:r>
+      <w:r>
+        <w:rPr>
+          <w:rFonts w:ascii="Courier" w:hAnsi="Courier" w:cs="Arial"/>
+          <w:noProof/>
+          <w:lang w:eastAsia="zh-CN"/>
+        </w:rPr>
+        <w:t>DEM_rainfall</w:t>
+      </w:r>
+    </w:p>
+    <w:p>
+      <w:pPr>
+        <w:pStyle w:val="ListParagraph"/>
+        <w:numPr>
+          <w:ilvl w:val="0"/>
+          <w:numId w:val="11"/>
+        </w:numPr>
+        <w:rPr>
+          <w:rFonts w:ascii="Arial" w:hAnsi="Arial" w:cs="Arial"/>
+          <w:noProof/>
+          <w:lang w:eastAsia="zh-CN"/>
+        </w:rPr>
+      </w:pPr>
+      <w:hyperlink r:id="rId13" w:history="1">
+        <w:r>
+          <w:rPr>
+            <w:rStyle w:val="Hyperlink"/>
+            <w:rFonts w:ascii="Arial" w:hAnsi="Arial" w:cs="Arial"/>
+            <w:noProof/>
+            <w:lang w:eastAsia="zh-CN"/>
+          </w:rPr>
+          <w:t>ftp://trmmopen.gsfc.nasa.gov/pub/trmmdata/GIS/README.GIS.pdf</w:t>
+        </w:r>
+      </w:hyperlink>
+      <w:r>
+        <w:rPr>
+          <w:rFonts w:ascii="Arial" w:hAnsi="Arial" w:cs="Arial"/>
+          <w:noProof/>
+          <w:lang w:eastAsia="zh-CN"/>
+        </w:rPr>
+        <w:t xml:space="preserve">. See climada code </w:t>
+      </w:r>
+      <w:r>
+        <w:rPr>
+          <w:rFonts w:ascii="Courier" w:hAnsi="Courier" w:cs="Arial"/>
+          <w:noProof/>
+          <w:lang w:eastAsia="zh-CN"/>
+        </w:rPr>
+        <w:t>trmm_get</w:t>
+      </w:r>
+    </w:p>
+    <w:p>
+      <w:pPr>
+        <w:pStyle w:val="ListParagraph"/>
+        <w:numPr>
+          <w:ilvl w:val="0"/>
+          <w:numId w:val="11"/>
+        </w:numPr>
+        <w:rPr>
+          <w:rFonts w:ascii="Arial" w:hAnsi="Arial" w:cs="Arial"/>
+          <w:noProof/>
+          <w:lang w:eastAsia="zh-CN"/>
+        </w:rPr>
+      </w:pPr>
+      <w:hyperlink r:id="rId14" w:history="1">
+        <w:r>
+          <w:rPr>
+            <w:rStyle w:val="Hyperlink"/>
+            <w:rFonts w:ascii="Arial" w:hAnsi="Arial" w:cs="Arial"/>
+            <w:noProof/>
+            <w:lang w:eastAsia="zh-CN"/>
+          </w:rPr>
+          <w:t>http://chg.geog.ucsb.edu/data/chirps/#_Data</w:t>
+        </w:r>
+      </w:hyperlink>
+      <w:r>
+        <w:rPr>
+          <w:rFonts w:ascii="Arial" w:hAnsi="Arial" w:cs="Arial"/>
+          <w:noProof/>
+          <w:lang w:eastAsia="zh-CN"/>
+        </w:rPr>
+        <w:t xml:space="preserve">. See climada code </w:t>
+      </w:r>
+      <w:r>
+        <w:rPr>
+          <w:rFonts w:ascii="Courier" w:hAnsi="Courier" w:cs="Arial"/>
+          <w:noProof/>
+          <w:lang w:eastAsia="zh-CN"/>
+        </w:rPr>
+        <w:t>chirps_read</w:t>
+      </w:r>
+    </w:p>
+    <w:p>
+      <w:pPr>
+        <w:pStyle w:val="ListParagraph"/>
+        <w:numPr>
+          <w:ilvl w:val="0"/>
+          <w:numId w:val="11"/>
+        </w:numPr>
+        <w:rPr>
+          <w:rFonts w:ascii="Arial" w:hAnsi="Arial" w:cs="Arial"/>
+          <w:noProof/>
+          <w:lang w:eastAsia="zh-CN"/>
+        </w:rPr>
+      </w:pPr>
+      <w:hyperlink r:id="rId15" w:history="1">
+        <w:r>
+          <w:rPr>
+            <w:rStyle w:val="Hyperlink"/>
+            <w:rFonts w:ascii="Arial" w:hAnsi="Arial" w:cs="Arial"/>
+            <w:noProof/>
+            <w:lang w:eastAsia="zh-CN"/>
+          </w:rPr>
+          <w:t>http://daac.ornl.gov/RIVDIS/rivdis.shtml</w:t>
+        </w:r>
+      </w:hyperlink>
+      <w:r>
+        <w:rPr>
+          <w:rFonts w:ascii="Arial" w:hAnsi="Arial" w:cs="Arial"/>
+          <w:noProof/>
+          <w:lang w:eastAsia="zh-CN"/>
+        </w:rPr>
+        <w:t xml:space="preserve">. See climada code </w:t>
+      </w:r>
+      <w:r>
+        <w:rPr>
+          <w:rFonts w:ascii="Courier" w:hAnsi="Courier" w:cs="Arial"/>
+          <w:noProof/>
+          <w:lang w:eastAsia="zh-CN"/>
+        </w:rPr>
+        <w:t>RivDIS_read</w:t>
+      </w:r>
+    </w:p>
+    <w:p>
+      <w:pPr>
+        <w:pStyle w:val="ListParagraph"/>
+        <w:numPr>
+          <w:ilvl w:val="0"/>
+          <w:numId w:val="11"/>
+        </w:numPr>
+        <w:rPr>
+          <w:rFonts w:ascii="Arial" w:hAnsi="Arial" w:cs="Arial"/>
+          <w:noProof/>
+          <w:lang w:eastAsia="zh-CN"/>
+        </w:rPr>
+      </w:pPr>
+      <w:hyperlink r:id="rId16" w:history="1">
+        <w:r>
+          <w:rPr>
+            <w:rStyle w:val="Hyperlink"/>
+            <w:rFonts w:ascii="Arial" w:hAnsi="Arial" w:cs="Arial"/>
+            <w:noProof/>
+            <w:lang w:eastAsia="zh-CN"/>
+          </w:rPr>
+          <w:t>http://hydrosheds.cr.usgs.gov/index.php</w:t>
+        </w:r>
+      </w:hyperlink>
+      <w:r>
+        <w:rPr>
+          <w:rFonts w:ascii="Arial" w:hAnsi="Arial" w:cs="Arial"/>
+          <w:noProof/>
+          <w:lang w:eastAsia="zh-CN"/>
+        </w:rPr>
+        <w:t xml:space="preserve"> </w:t>
+      </w:r>
+    </w:p>
+    <w:p>
+      <w:pPr>
+        <w:rPr>
+          <w:rFonts w:ascii="Arial" w:hAnsi="Arial" w:cs="Arial"/>
+          <w:noProof/>
+          <w:lang w:eastAsia="zh-CN"/>
+        </w:rPr>
+      </w:pPr>
+    </w:p>
+    <w:p>
+      <w:pPr>
+        <w:pStyle w:val="Heading2"/>
+        <w:rPr>
+          <w:rFonts w:ascii="Arial" w:hAnsi="Arial" w:cs="Arial"/>
+        </w:rPr>
+      </w:pPr>
+      <w:bookmarkStart w:id="15" w:name="_Toc317600791"/>
+      <w:r>
+        <w:rPr>
+          <w:rFonts w:ascii="Arial" w:hAnsi="Arial" w:cs="Arial"/>
+        </w:rPr>
+        <w:t>Bibliography</w:t>
+      </w:r>
+      <w:bookmarkEnd w:id="15"/>
+    </w:p>
+    <w:p/>
+    <w:tbl>
+      <w:tblPr>
+        <w:tblW w:w="5000" w:type="pct"/>
+        <w:tblCellSpacing w:w="15" w:type="dxa"/>
+        <w:tblCellMar>
+          <w:top w:w="15" w:type="dxa"/>
+          <w:left w:w="15" w:type="dxa"/>
+          <w:bottom w:w="15" w:type="dxa"/>
+          <w:right w:w="15" w:type="dxa"/>
+        </w:tblCellMar>
+        <w:tblLook w:val="04A0" w:firstRow="1" w:lastRow="0" w:firstColumn="1" w:lastColumn="0" w:noHBand="0" w:noVBand="1"/>
+      </w:tblPr>
+      <w:tblGrid>
+        <w:gridCol w:w="344"/>
+        <w:gridCol w:w="9243"/>
+      </w:tblGrid>
+      <w:tr>
+        <w:trPr>
+          <w:tblCellSpacing w:w="15" w:type="dxa"/>
+        </w:trPr>
+        <w:tc>
+          <w:tcPr>
+            <w:tcW w:w="50" w:type="pct"/>
+            <w:hideMark/>
+          </w:tcPr>
+          <w:p>
+            <w:pPr>
+              <w:rPr>
+                <w:lang w:val="en-GB"/>
+              </w:rPr>
+            </w:pPr>
+            <w:r>
+              <w:rPr>
+                <w:lang w:val="en-GB"/>
+              </w:rPr>
+              <w:t xml:space="preserve">[1] </w:t>
+            </w:r>
+          </w:p>
+        </w:tc>
+        <w:tc>
+          <w:tcPr>
+            <w:tcW w:w="0" w:type="auto"/>
+            <w:hideMark/>
+          </w:tcPr>
+          <w:p>
+            <w:pPr>
+              <w:rPr>
+                <w:lang w:val="en-GB"/>
+              </w:rPr>
+            </w:pPr>
+            <w:r>
+              <w:rPr>
+                <w:lang w:val="en-GB"/>
+              </w:rPr>
+              <w:t>"Natural Disasters Association," [Online]. Available: http://www.n-d-a.org/flooding.php. [Accessed 16 March 2015].</w:t>
+            </w:r>
+          </w:p>
+        </w:tc>
+      </w:tr>
+      <w:tr>
+        <w:trPr>
+          <w:tblCellSpacing w:w="15" w:type="dxa"/>
+        </w:trPr>
+        <w:tc>
+          <w:tcPr>
+            <w:tcW w:w="50" w:type="pct"/>
+            <w:hideMark/>
+          </w:tcPr>
+          <w:p>
+            <w:pPr>
+              <w:rPr>
+                <w:lang w:val="en-GB"/>
+              </w:rPr>
+            </w:pPr>
+            <w:r>
+              <w:rPr>
+                <w:lang w:val="en-GB"/>
+              </w:rPr>
+              <w:t xml:space="preserve">[2] </w:t>
+            </w:r>
+          </w:p>
+        </w:tc>
+        <w:tc>
+          <w:tcPr>
+            <w:tcW w:w="0" w:type="auto"/>
+            <w:hideMark/>
+          </w:tcPr>
+          <w:p>
+            <w:pPr>
+              <w:rPr>
+                <w:lang w:val="en-GB"/>
+              </w:rPr>
+            </w:pPr>
+            <w:r>
+              <w:rPr>
+                <w:lang w:val="en-GB"/>
+              </w:rPr>
+              <w:t xml:space="preserve">Hydrologic Information </w:t>
+            </w:r>
+            <w:proofErr w:type="spellStart"/>
+            <w:r>
+              <w:rPr>
+                <w:lang w:val="en-GB"/>
+              </w:rPr>
+              <w:t>Center</w:t>
+            </w:r>
+            <w:proofErr w:type="spellEnd"/>
+            <w:r>
+              <w:rPr>
+                <w:lang w:val="en-GB"/>
+              </w:rPr>
+              <w:t>, "National Oceanic and Atmospheric Administration (NOAA)," [Online]. Available: http://www.nws.noaa.gov/hic/. [Accessed 16 March 2015].</w:t>
+            </w:r>
+          </w:p>
+        </w:tc>
+      </w:tr>
+    </w:tbl>
     <w:p>
       <w:pPr>
         <w:pStyle w:val="BodyText"/>
         <w:tabs>
           <w:tab w:val="left" w:pos="8505"/>
         </w:tabs>
-        <w:ind w:right="147"/>
-        <w:rPr>
-          <w:rFonts w:cs="Arial"/>
-          <w:sz w:val="20"/>
-          <w:szCs w:val="20"/>
-        </w:rPr>
-      </w:pPr>
-    </w:p>
-    <w:sdt>
-      <w:sdtPr>
-        <w:rPr>
-          <w:rFonts w:asciiTheme="minorHAnsi" w:eastAsiaTheme="minorEastAsia" w:hAnsiTheme="minorHAnsi" w:cstheme="minorBidi"/>
-          <w:b w:val="0"/>
-          <w:bCs w:val="0"/>
-          <w:color w:val="auto"/>
-          <w:sz w:val="24"/>
-          <w:szCs w:val="24"/>
-          <w:lang w:eastAsia="en-US"/>
-        </w:rPr>
-        <w:id w:val="1767881724"/>
-        <w:docPartObj>
-          <w:docPartGallery w:val="Bibliographies"/>
-          <w:docPartUnique/>
-        </w:docPartObj>
-      </w:sdtPr>
-      <w:sdtEndPr/>
-      <w:sdtContent>
-        <w:p>
-          <w:pPr>
-            <w:pStyle w:val="Heading1"/>
-            <w:rPr>
-              <w:rStyle w:val="Heading2Char"/>
-              <w:rFonts w:ascii="Arial" w:hAnsi="Arial" w:cs="Arial"/>
-              <w:b/>
-              <w:bCs/>
-            </w:rPr>
-          </w:pPr>
-          <w:r>
-            <w:rPr>
-              <w:rStyle w:val="Heading2Char"/>
-              <w:rFonts w:ascii="Arial" w:hAnsi="Arial" w:cs="Arial"/>
-              <w:b/>
-              <w:bCs/>
-            </w:rPr>
-            <w:t>Bibliography</w:t>
-          </w:r>
-        </w:p>
-        <w:sdt>
-          <w:sdtPr>
-            <w:rPr>
-              <w:rFonts w:ascii="Arial" w:hAnsi="Arial" w:cs="Arial"/>
-            </w:rPr>
-            <w:id w:val="111145805"/>
-            <w:bibliography/>
-          </w:sdtPr>
-          <w:sdtEndPr>
-            <w:rPr>
-              <w:rFonts w:asciiTheme="minorHAnsi" w:hAnsiTheme="minorHAnsi" w:cstheme="minorBidi"/>
-            </w:rPr>
-          </w:sdtEndPr>
-          <w:sdtContent>
-            <w:p>
-              <w:pPr>
-                <w:rPr>
-                  <w:rFonts w:ascii="Arial" w:hAnsi="Arial" w:cs="Arial"/>
-                  <w:noProof/>
-                  <w:sz w:val="20"/>
-                  <w:szCs w:val="20"/>
-                  <w:lang w:eastAsia="zh-CN"/>
-                </w:rPr>
-              </w:pPr>
-              <w:r>
-                <w:rPr>
-                  <w:rFonts w:ascii="Arial" w:hAnsi="Arial" w:cs="Arial"/>
-                </w:rPr>
-                <w:fldChar w:fldCharType="begin"/>
-              </w:r>
-              <w:r>
-                <w:rPr>
-                  <w:rFonts w:ascii="Arial" w:hAnsi="Arial" w:cs="Arial"/>
-                </w:rPr>
-                <w:instrText xml:space="preserve"> BIBLIOGRAPHY </w:instrText>
-              </w:r>
-              <w:r>
-                <w:rPr>
-                  <w:rFonts w:ascii="Arial" w:hAnsi="Arial" w:cs="Arial"/>
-                </w:rPr>
-                <w:fldChar w:fldCharType="separate"/>
-              </w:r>
-            </w:p>
-            <w:tbl>
-              <w:tblPr>
-                <w:tblW w:w="5000" w:type="pct"/>
-                <w:tblCellSpacing w:w="15" w:type="dxa"/>
-                <w:tblCellMar>
-                  <w:top w:w="15" w:type="dxa"/>
-                  <w:left w:w="15" w:type="dxa"/>
-                  <w:bottom w:w="15" w:type="dxa"/>
-                  <w:right w:w="15" w:type="dxa"/>
-                </w:tblCellMar>
-                <w:tblLook w:val="04A0" w:firstRow="1" w:lastRow="0" w:firstColumn="1" w:lastColumn="0" w:noHBand="0" w:noVBand="1"/>
-              </w:tblPr>
-              <w:tblGrid>
-                <w:gridCol w:w="298"/>
-                <w:gridCol w:w="9289"/>
-              </w:tblGrid>
-              <w:tr>
-                <w:trPr>
-                  <w:tblCellSpacing w:w="15" w:type="dxa"/>
-                </w:trPr>
-                <w:tc>
-                  <w:tcPr>
-                    <w:tcW w:w="50" w:type="pct"/>
-                    <w:hideMark/>
-                  </w:tcPr>
-                  <w:p>
-                    <w:pPr>
-                      <w:pStyle w:val="Bibliography"/>
-                      <w:rPr>
-                        <w:rFonts w:ascii="Arial" w:hAnsi="Arial" w:cs="Arial"/>
-                        <w:noProof/>
-                        <w:sz w:val="20"/>
-                        <w:szCs w:val="20"/>
-                      </w:rPr>
-                    </w:pPr>
-                    <w:r>
-                      <w:rPr>
-                        <w:rFonts w:ascii="Arial" w:hAnsi="Arial" w:cs="Arial"/>
-                        <w:noProof/>
-                        <w:sz w:val="20"/>
-                        <w:szCs w:val="20"/>
-                      </w:rPr>
-                      <w:t xml:space="preserve">[1] </w:t>
-                    </w:r>
-                  </w:p>
-                </w:tc>
-                <w:tc>
-                  <w:tcPr>
-                    <w:tcW w:w="0" w:type="auto"/>
-                    <w:hideMark/>
-                  </w:tcPr>
-                  <w:p>
-                    <w:pPr>
-                      <w:pStyle w:val="Bibliography"/>
-                      <w:rPr>
-                        <w:rFonts w:ascii="Arial" w:hAnsi="Arial" w:cs="Arial"/>
-                        <w:noProof/>
-                        <w:sz w:val="20"/>
-                        <w:szCs w:val="20"/>
-                      </w:rPr>
-                    </w:pPr>
-                    <w:r>
-                      <w:rPr>
-                        <w:rFonts w:ascii="Arial" w:hAnsi="Arial" w:cs="Arial"/>
-                        <w:noProof/>
-                        <w:sz w:val="20"/>
-                        <w:szCs w:val="20"/>
-                      </w:rPr>
-                      <w:t>"Natural Disasters Association," [Online]. Available: http://www.n-d-a.org/flooding.php. [Accessed 16 March 2015].</w:t>
-                    </w:r>
-                  </w:p>
-                </w:tc>
-              </w:tr>
-              <w:tr>
-                <w:trPr>
-                  <w:tblCellSpacing w:w="15" w:type="dxa"/>
-                </w:trPr>
-                <w:tc>
-                  <w:tcPr>
-                    <w:tcW w:w="50" w:type="pct"/>
-                    <w:hideMark/>
-                  </w:tcPr>
-                  <w:p>
-                    <w:pPr>
-                      <w:pStyle w:val="Bibliography"/>
-                      <w:rPr>
-                        <w:rFonts w:ascii="Arial" w:hAnsi="Arial" w:cs="Arial"/>
-                        <w:noProof/>
-                        <w:sz w:val="20"/>
-                        <w:szCs w:val="20"/>
-                      </w:rPr>
-                    </w:pPr>
-                    <w:r>
-                      <w:rPr>
-                        <w:rFonts w:ascii="Arial" w:hAnsi="Arial" w:cs="Arial"/>
-                        <w:noProof/>
-                        <w:sz w:val="20"/>
-                        <w:szCs w:val="20"/>
-                      </w:rPr>
-                      <w:t xml:space="preserve">[2] </w:t>
-                    </w:r>
-                  </w:p>
-                </w:tc>
-                <w:tc>
-                  <w:tcPr>
-                    <w:tcW w:w="0" w:type="auto"/>
-                    <w:hideMark/>
-                  </w:tcPr>
-                  <w:p>
-                    <w:pPr>
-                      <w:pStyle w:val="Bibliography"/>
-                      <w:rPr>
-                        <w:rFonts w:ascii="Arial" w:hAnsi="Arial" w:cs="Arial"/>
-                        <w:noProof/>
-                        <w:sz w:val="20"/>
-                        <w:szCs w:val="20"/>
-                      </w:rPr>
-                    </w:pPr>
-                    <w:r>
-                      <w:rPr>
-                        <w:rFonts w:ascii="Arial" w:hAnsi="Arial" w:cs="Arial"/>
-                        <w:noProof/>
-                        <w:sz w:val="20"/>
-                        <w:szCs w:val="20"/>
-                      </w:rPr>
-                      <w:t>Hydrologic Information Center, "National Oceanic and Atmospheric Administration (NOAA)," [Online]. Available: http://www.nws.noaa.gov/hic/. [Accessed 16 March 2015].</w:t>
-                    </w:r>
-                  </w:p>
-                </w:tc>
-              </w:tr>
-            </w:tbl>
-            <w:p>
-              <w:pPr>
-                <w:rPr>
-                  <w:rFonts w:eastAsia="Times New Roman"/>
-                  <w:noProof/>
-                </w:rPr>
-              </w:pPr>
-            </w:p>
-            <w:p>
-              <w:r>
-                <w:rPr>
-                  <w:rFonts w:ascii="Arial" w:hAnsi="Arial" w:cs="Arial"/>
-                  <w:b/>
-                  <w:bCs/>
-                  <w:noProof/>
-                </w:rPr>
-                <w:fldChar w:fldCharType="end"/>
-              </w:r>
-            </w:p>
-          </w:sdtContent>
-        </w:sdt>
-      </w:sdtContent>
-    </w:sdt>
-    <w:p>
-      <w:pPr>
-        <w:pStyle w:val="BodyText"/>
-        <w:tabs>
-          <w:tab w:val="left" w:pos="8505"/>
-        </w:tabs>
-        <w:ind w:right="147"/>
+        <w:ind w:left="0" w:right="147"/>
         <w:rPr>
           <w:rFonts w:cs="Arial"/>
           <w:spacing w:val="30"/>
@@ -1764,126 +2618,53 @@
           <w:cols w:space="720"/>
         </w:sectPr>
       </w:pPr>
-      <w:r>
-        <w:rPr>
-          <w:rFonts w:cs="Arial"/>
-          <w:spacing w:val="30"/>
-          <w:sz w:val="20"/>
-          <w:szCs w:val="20"/>
-        </w:rPr>
-        <w:tab/>
-      </w:r>
-    </w:p>
-    <w:p>
-      <w:pPr>
-        <w:pStyle w:val="Heading2"/>
-        <w:rPr>
-          <w:rFonts w:ascii="Arial" w:hAnsi="Arial" w:cs="Arial"/>
-          <w:sz w:val="32"/>
-        </w:rPr>
-      </w:pPr>
-      <w:r>
-        <w:rPr>
-          <w:rFonts w:ascii="Arial" w:hAnsi="Arial" w:cs="Arial"/>
-        </w:rPr>
-        <w:lastRenderedPageBreak/>
-        <w:t>Flood hazard analysis: A step-by-step guide</w:t>
-      </w:r>
-    </w:p>
-    <w:p>
-      <w:pPr>
+    </w:p>
+    <w:p>
+      <w:pPr>
+        <w:rPr>
+          <w:rFonts w:ascii="Arial" w:hAnsi="Arial" w:cs="Arial"/>
+          <w:noProof/>
+          <w:lang w:eastAsia="zh-CN"/>
+        </w:rPr>
+      </w:pPr>
+    </w:p>
+    <w:p>
+      <w:pPr>
+        <w:rPr>
+          <w:rFonts w:ascii="Arial" w:hAnsi="Arial" w:cs="Arial"/>
+          <w:noProof/>
+          <w:sz w:val="20"/>
+          <w:szCs w:val="20"/>
+          <w:lang w:eastAsia="zh-CN"/>
+        </w:rPr>
+      </w:pPr>
+    </w:p>
+    <w:p>
+      <w:pPr>
+        <w:rPr>
+          <w:rFonts w:ascii="Arial" w:hAnsi="Arial" w:cs="Arial"/>
+          <w:noProof/>
+          <w:sz w:val="20"/>
+          <w:szCs w:val="20"/>
+          <w:lang w:eastAsia="zh-CN"/>
+        </w:rPr>
+      </w:pPr>
+    </w:p>
+    <w:p>
+      <w:pPr>
+        <w:rPr>
+          <w:rFonts w:ascii="Arial" w:hAnsi="Arial" w:cs="Arial"/>
+          <w:sz w:val="20"/>
+          <w:szCs w:val="20"/>
+          <w:lang w:val="en-GB"/>
+        </w:rPr>
+      </w:pPr>
+      <w:r>
         <w:rPr>
           <w:rFonts w:ascii="SwissReSans" w:hAnsi="SwissReSans"/>
-        </w:rPr>
-      </w:pPr>
-    </w:p>
-    <w:p>
-      <w:pPr>
-        <w:rPr>
-          <w:rFonts w:ascii="Arial" w:hAnsi="Arial" w:cs="Arial"/>
-          <w:noProof/>
-          <w:lang w:eastAsia="zh-CN"/>
-        </w:rPr>
-      </w:pPr>
-      <w:r>
-        <w:rPr>
-          <w:rFonts w:ascii="Arial" w:hAnsi="Arial" w:cs="Arial"/>
-        </w:rPr>
-        <w:t>Creating a probabilistic flood hazard set for a country of your choice (we will use Italy as an example) requires the following steps:</w:t>
-      </w:r>
-      <w:r>
-        <w:rPr>
-          <w:rFonts w:ascii="Arial" w:hAnsi="Arial" w:cs="Arial"/>
-          <w:noProof/>
-          <w:lang w:eastAsia="zh-CN"/>
-        </w:rPr>
-        <w:t xml:space="preserve"> </w:t>
-      </w:r>
-    </w:p>
-    <w:p>
-      <w:pPr>
-        <w:rPr>
-          <w:rFonts w:ascii="Arial" w:hAnsi="Arial" w:cs="Arial"/>
-          <w:noProof/>
-          <w:lang w:eastAsia="zh-CN"/>
-        </w:rPr>
-      </w:pPr>
-    </w:p>
-    <w:p>
-      <w:pPr>
-        <w:rPr>
-          <w:rFonts w:ascii="Arial" w:hAnsi="Arial" w:cs="Arial"/>
-          <w:noProof/>
-          <w:lang w:eastAsia="zh-CN"/>
-        </w:rPr>
-      </w:pPr>
-      <w:r>
-        <w:rPr>
-          <w:rFonts w:ascii="Arial" w:hAnsi="Arial" w:cs="Arial"/>
-          <w:noProof/>
-          <w:lang w:eastAsia="zh-CN"/>
-        </w:rPr>
-        <w:t>[to be added]</w:t>
-      </w:r>
-    </w:p>
-    <w:p>
-      <w:pPr>
-        <w:rPr>
-          <w:rFonts w:ascii="Arial" w:hAnsi="Arial" w:cs="Arial"/>
-          <w:noProof/>
-          <w:sz w:val="20"/>
-          <w:szCs w:val="20"/>
-          <w:lang w:eastAsia="zh-CN"/>
-        </w:rPr>
-      </w:pPr>
-    </w:p>
-    <w:p>
-      <w:pPr>
-        <w:rPr>
-          <w:rFonts w:ascii="Arial" w:hAnsi="Arial" w:cs="Arial"/>
-          <w:noProof/>
-          <w:sz w:val="20"/>
-          <w:szCs w:val="20"/>
-          <w:lang w:eastAsia="zh-CN"/>
-        </w:rPr>
-      </w:pPr>
-    </w:p>
-    <w:p>
-      <w:pPr>
-        <w:rPr>
-          <w:rFonts w:ascii="Arial" w:hAnsi="Arial" w:cs="Arial"/>
-          <w:sz w:val="20"/>
-          <w:szCs w:val="20"/>
-          <w:lang w:val="en-GB"/>
-        </w:rPr>
-      </w:pPr>
-      <w:r>
-        <w:rPr>
-          <w:rFonts w:ascii="SwissReSans" w:hAnsi="SwissReSans"/>
-          <w:noProof/>
-          <w:sz w:val="22"/>
-          <w:szCs w:val="22"/>
-          <w:lang w:eastAsia="zh-CN"/>
+          <w:noProof/>
+          <w:sz w:val="22"/>
+          <w:szCs w:val="22"/>
         </w:rPr>
         <mc:AlternateContent>
           <mc:Choice Requires="wps">
@@ -1953,7 +2734,43 @@
                                 <w:sz w:val="20"/>
                                 <w:szCs w:val="20"/>
                               </w:rPr>
-                              <w:t xml:space="preserve">Please note that the Climada module GDP_entity has to be installed for this step. </w:t>
+                              <w:t xml:space="preserve">Please note that the </w:t>
+                            </w:r>
+                            <w:proofErr w:type="spellStart"/>
+                            <w:r>
+                              <w:rPr>
+                                <w:rFonts w:asciiTheme="minorBidi" w:hAnsiTheme="minorBidi"/>
+                                <w:sz w:val="20"/>
+                                <w:szCs w:val="20"/>
+                              </w:rPr>
+                              <w:t>Climada</w:t>
+                            </w:r>
+                            <w:proofErr w:type="spellEnd"/>
+                            <w:r>
+                              <w:rPr>
+                                <w:rFonts w:asciiTheme="minorBidi" w:hAnsiTheme="minorBidi"/>
+                                <w:sz w:val="20"/>
+                                <w:szCs w:val="20"/>
+                              </w:rPr>
+                              <w:t xml:space="preserve"> module </w:t>
+                            </w:r>
+                            <w:proofErr w:type="spellStart"/>
+                            <w:r>
+                              <w:rPr>
+                                <w:rFonts w:asciiTheme="minorBidi" w:hAnsiTheme="minorBidi"/>
+                                <w:sz w:val="20"/>
+                                <w:szCs w:val="20"/>
+                              </w:rPr>
+                              <w:t>GDP_entity</w:t>
+                            </w:r>
+                            <w:proofErr w:type="spellEnd"/>
+                            <w:r>
+                              <w:rPr>
+                                <w:rFonts w:asciiTheme="minorBidi" w:hAnsiTheme="minorBidi"/>
+                                <w:sz w:val="20"/>
+                                <w:szCs w:val="20"/>
+                              </w:rPr>
+                              <w:t xml:space="preserve"> has to be installed for this step. </w:t>
                             </w:r>
                           </w:p>
                           <w:p>
@@ -1974,7 +2791,7 @@
                               </w:rPr>
                               <w:t xml:space="preserve">Download: </w:t>
                             </w:r>
-                            <w:hyperlink r:id="rId11" w:history="1">
+                            <w:hyperlink r:id="rId17" w:history="1">
                               <w:r>
                                 <w:rPr>
                                   <w:rStyle w:val="Hyperlink"/>
@@ -2012,11 +2829,11 @@
           </mc:Choice>
           <mc:Fallback>
             <w:pict>
-              <v:shapetype id="_x0000_t202" coordsize="21600,21600" o:spt="202" path="m,l,21600r21600,l21600,xe">
+              <v:shapetype id="_x0000_t202" coordsize="21600,21600" o:spt="202" path="m0,0l0,21600,21600,21600,21600,0xe">
                 <v:stroke joinstyle="miter"/>
                 <v:path gradientshapeok="t" o:connecttype="rect"/>
               </v:shapetype>
-              <v:shape id="Text Box 307" o:spid="_x0000_s1026" type="#_x0000_t202" style="position:absolute;margin-left:-26.45pt;margin-top:793.8pt;width:408.2pt;height:36pt;z-index:251662336;visibility:visible;mso-wrap-style:square;mso-width-percent:0;mso-height-percent:0;mso-wrap-distance-left:9pt;mso-wrap-distance-top:0;mso-wrap-distance-right:9pt;mso-wrap-distance-bottom:0;mso-position-horizontal:absolute;mso-position-horizontal-relative:text;mso-position-vertical:absolute;mso-position-vertical-relative:text;mso-width-percent:0;mso-height-percent:0;mso-width-relative:margin;mso-height-relative:margin;v-text-anchor:top" o:gfxdata="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" stroked="f">
+              <v:shape id="Text Box 307" o:spid="_x0000_s1026" type="#_x0000_t202" style="position:absolute;margin-left:-26.4pt;margin-top:793.8pt;width:408.2pt;height:36pt;z-index:251662336;visibility:visible;mso-wrap-style:square;mso-width-percent:0;mso-height-percent:0;mso-wrap-distance-left:9pt;mso-wrap-distance-top:0;mso-wrap-distance-right:9pt;mso-wrap-distance-bottom:0;mso-position-horizontal:absolute;mso-position-horizontal-relative:text;mso-position-vertical:absolute;mso-position-vertical-relative:text;mso-width-percent:0;mso-height-percent:0;mso-width-relative:margin;mso-height-relative:margin;v-text-anchor:top" o:gfxdata="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" stroked="f">
                 <v:textbox>
                   <w:txbxContent>
                     <w:p>
@@ -2043,43 +2860,7 @@
                           <w:sz w:val="20"/>
                           <w:szCs w:val="20"/>
                         </w:rPr>
-                        <w:t xml:space="preserve">Please note that the </w:t>
-                      </w:r>
-                      <w:proofErr w:type="spellStart"/>
-                      <w:r>
-                        <w:rPr>
-                          <w:rFonts w:asciiTheme="minorBidi" w:hAnsiTheme="minorBidi"/>
-                          <w:sz w:val="20"/>
-                          <w:szCs w:val="20"/>
-                        </w:rPr>
-                        <w:t>Climada</w:t>
-                      </w:r>
-                      <w:proofErr w:type="spellEnd"/>
-                      <w:r>
-                        <w:rPr>
-                          <w:rFonts w:asciiTheme="minorBidi" w:hAnsiTheme="minorBidi"/>
-                          <w:sz w:val="20"/>
-                          <w:szCs w:val="20"/>
-                        </w:rPr>
-                        <w:t xml:space="preserve"> module </w:t>
-                      </w:r>
-                      <w:proofErr w:type="spellStart"/>
-                      <w:r>
-                        <w:rPr>
-                          <w:rFonts w:asciiTheme="minorBidi" w:hAnsiTheme="minorBidi"/>
-                          <w:sz w:val="20"/>
-                          <w:szCs w:val="20"/>
-                        </w:rPr>
-                        <w:t>GDP_entity</w:t>
-                      </w:r>
-                      <w:proofErr w:type="spellEnd"/>
-                      <w:r>
-                        <w:rPr>
-                          <w:rFonts w:asciiTheme="minorBidi" w:hAnsiTheme="minorBidi"/>
-                          <w:sz w:val="20"/>
-                          <w:szCs w:val="20"/>
-                        </w:rPr>
-                        <w:t xml:space="preserve"> has to be installed for this step. </w:t>
+                        <w:t xml:space="preserve">Please note that the Climada module GDP_entity has to be installed for this step. </w:t>
                       </w:r>
                     </w:p>
                     <w:p>
@@ -2100,7 +2881,7 @@
                         </w:rPr>
                         <w:t xml:space="preserve">Download: </w:t>
                       </w:r>
-                      <w:hyperlink r:id="rId12" w:history="1">
+                      <w:hyperlink r:id="rId18" w:history="1">
                         <w:r>
                           <w:rPr>
                             <w:rStyle w:val="Hyperlink"/>
@@ -2467,7 +3248,6 @@
           <w:noProof/>
           <w:sz w:val="22"/>
           <w:szCs w:val="22"/>
-          <w:lang w:eastAsia="zh-CN"/>
         </w:rPr>
         <mc:AlternateContent>
           <mc:Choice Requires="wps">
@@ -2540,7 +3320,27 @@
                                 <w:szCs w:val="20"/>
                                 <w:lang w:val="en-GB"/>
                               </w:rPr>
-                              <w:t xml:space="preserve">Please note that the Climada module GDP_entity has to be installed for this step. </w:t>
+                              <w:t xml:space="preserve">Please note that the Climada module </w:t>
+                            </w:r>
+                            <w:proofErr w:type="spellStart"/>
+                            <w:r>
+                              <w:rPr>
+                                <w:rFonts w:ascii="Arial" w:eastAsia="Cambria" w:hAnsi="Arial" w:cs="Arial"/>
+                                <w:sz w:val="20"/>
+                                <w:szCs w:val="20"/>
+                                <w:lang w:val="en-GB"/>
+                              </w:rPr>
+                              <w:t>GDP_entity</w:t>
+                            </w:r>
+                            <w:proofErr w:type="spellEnd"/>
+                            <w:r>
+                              <w:rPr>
+                                <w:rFonts w:ascii="Arial" w:eastAsia="Cambria" w:hAnsi="Arial" w:cs="Arial"/>
+                                <w:sz w:val="20"/>
+                                <w:szCs w:val="20"/>
+                                <w:lang w:val="en-GB"/>
+                              </w:rPr>
+                              <w:t xml:space="preserve"> has to be installed for this step. </w:t>
                             </w:r>
                           </w:p>
                           <w:p>
@@ -2561,7 +3361,7 @@
                               </w:rPr>
                               <w:t xml:space="preserve">Download: </w:t>
                             </w:r>
-                            <w:hyperlink r:id="rId13" w:history="1">
+                            <w:hyperlink r:id="rId19" w:history="1">
                               <w:r>
                                 <w:rPr>
                                   <w:rStyle w:val="Hyperlink"/>
@@ -2593,7 +3393,7 @@
           </mc:Choice>
           <mc:Fallback>
             <w:pict>
-              <v:shape id="Text Box 20" o:spid="_x0000_s1027" type="#_x0000_t202" style="position:absolute;left:0;text-align:left;margin-left:-.2pt;margin-top:14.45pt;width:399.35pt;height:48.45pt;z-index:251659264;visibility:visible;mso-wrap-style:square;mso-width-percent:0;mso-height-percent:200;mso-wrap-distance-left:9pt;mso-wrap-distance-top:0;mso-wrap-distance-right:9pt;mso-wrap-distance-bottom:0;mso-position-horizontal:absolute;mso-position-horizontal-relative:text;mso-position-vertical:absolute;mso-position-vertical-relative:text;mso-width-percent:0;mso-height-percent:200;mso-width-relative:margin;mso-height-relative:margin;v-text-anchor:top" o:gfxdata="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" stroked="f">
+              <v:shape id="Text Box 20" o:spid="_x0000_s1027" type="#_x0000_t202" style="position:absolute;left:0;text-align:left;margin-left:-.15pt;margin-top:14.45pt;width:399.35pt;height:48.45pt;z-index:251659264;visibility:visible;mso-wrap-style:square;mso-width-percent:0;mso-height-percent:200;mso-wrap-distance-left:9pt;mso-wrap-distance-top:0;mso-wrap-distance-right:9pt;mso-wrap-distance-bottom:0;mso-position-horizontal:absolute;mso-position-horizontal-relative:text;mso-position-vertical:absolute;mso-position-vertical-relative:text;mso-width-percent:0;mso-height-percent:200;mso-width-relative:margin;mso-height-relative:margin;v-text-anchor:top" o:gfxdata="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" stroked="f">
                 <v:textbox style="mso-fit-shape-to-text:t">
                   <w:txbxContent>
                     <w:p>
@@ -2623,47 +3423,7 @@
                           <w:szCs w:val="20"/>
                           <w:lang w:val="en-GB"/>
                         </w:rPr>
-                        <w:t xml:space="preserve">Please note that the </w:t>
-                      </w:r>
-                      <w:proofErr w:type="spellStart"/>
-                      <w:r>
-                        <w:rPr>
-                          <w:rFonts w:ascii="Arial" w:eastAsia="Cambria" w:hAnsi="Arial" w:cs="Arial"/>
-                          <w:sz w:val="20"/>
-                          <w:szCs w:val="20"/>
-                          <w:lang w:val="en-GB"/>
-                        </w:rPr>
-                        <w:t>Climada</w:t>
-                      </w:r>
-                      <w:proofErr w:type="spellEnd"/>
-                      <w:r>
-                        <w:rPr>
-                          <w:rFonts w:ascii="Arial" w:eastAsia="Cambria" w:hAnsi="Arial" w:cs="Arial"/>
-                          <w:sz w:val="20"/>
-                          <w:szCs w:val="20"/>
-                          <w:lang w:val="en-GB"/>
-                        </w:rPr>
-                        <w:t xml:space="preserve"> module </w:t>
-                      </w:r>
-                      <w:proofErr w:type="spellStart"/>
-                      <w:r>
-                        <w:rPr>
-                          <w:rFonts w:ascii="Arial" w:eastAsia="Cambria" w:hAnsi="Arial" w:cs="Arial"/>
-                          <w:sz w:val="20"/>
-                          <w:szCs w:val="20"/>
-                          <w:lang w:val="en-GB"/>
-                        </w:rPr>
-                        <w:t>GDP_entity</w:t>
-                      </w:r>
-                      <w:proofErr w:type="spellEnd"/>
-                      <w:r>
-                        <w:rPr>
-                          <w:rFonts w:ascii="Arial" w:eastAsia="Cambria" w:hAnsi="Arial" w:cs="Arial"/>
-                          <w:sz w:val="20"/>
-                          <w:szCs w:val="20"/>
-                          <w:lang w:val="en-GB"/>
-                        </w:rPr>
-                        <w:t xml:space="preserve"> has to be installed for this step. </w:t>
+                        <w:t xml:space="preserve">Please note that the Climada module GDP_entity has to be installed for this step. </w:t>
                       </w:r>
                     </w:p>
                     <w:p>
@@ -2684,7 +3444,7 @@
                         </w:rPr>
                         <w:t xml:space="preserve">Download: </w:t>
                       </w:r>
-                      <w:hyperlink r:id="rId14" w:history="1">
+                      <w:hyperlink r:id="rId20" w:history="1">
                         <w:r>
                           <w:rPr>
                             <w:rStyle w:val="Hyperlink"/>
@@ -2827,7 +3587,7 @@
       </w:pPr>
     </w:p>
     <w:sectPr>
-      <w:footerReference w:type="default" r:id="rId15"/>
+      <w:footerReference w:type="default" r:id="rId21"/>
       <w:pgSz w:w="12240" w:h="15840"/>
       <w:pgMar w:top="1417" w:right="1417" w:bottom="1134" w:left="1417" w:header="708" w:footer="708" w:gutter="0"/>
       <w:cols w:space="708"/>
@@ -2838,7 +3598,7 @@
 </file>
 
 <file path=word/endnotes.xml><?xml version="1.0" encoding="utf-8"?>
-<w:endnotes xmlns:wpc="http://schemas.microsoft.com/office/word/2010/wordprocessingCanvas" xmlns:mc="http://schemas.openxmlformats.org/markup-compatibility/2006" xmlns:o="urn:schemas-microsoft-com:office:office" xmlns:r="http://schemas.openxmlformats.org/officeDocument/2006/relationships" xmlns:m="http://schemas.openxmlformats.org/officeDocument/2006/math" xmlns:v="urn:schemas-microsoft-com:vml" xmlns:wp14="http://schemas.microsoft.com/office/word/2010/wordprocessingDrawing" xmlns:wp="http://schemas.openxmlformats.org/drawingml/2006/wordprocessingDrawing" xmlns:w10="urn:schemas-microsoft-com:office:word" xmlns:w="http://schemas.openxmlformats.org/wordprocessingml/2006/main" xmlns:w14="http://schemas.microsoft.com/office/word/2010/wordml" xmlns:wpg="http://schemas.microsoft.com/office/word/2010/wordprocessingGroup" xmlns:wpi="http://schemas.microsoft.com/office/word/2010/wordprocessingInk" xmlns:wne="http://schemas.microsoft.com/office/word/2006/wordml" xmlns:wps="http://schemas.microsoft.com/office/word/2010/wordprocessingShape" mc:Ignorable="w14 wp14">
+<w:endnotes xmlns:wpc="http://schemas.microsoft.com/office/word/2010/wordprocessingCanvas" xmlns:mo="http://schemas.microsoft.com/office/mac/office/2008/main" xmlns:mc="http://schemas.openxmlformats.org/markup-compatibility/2006" xmlns:mv="urn:schemas-microsoft-com:mac:vml" xmlns:o="urn:schemas-microsoft-com:office:office" xmlns:r="http://schemas.openxmlformats.org/officeDocument/2006/relationships" xmlns:m="http://schemas.openxmlformats.org/officeDocument/2006/math" xmlns:v="urn:schemas-microsoft-com:vml" xmlns:wp14="http://schemas.microsoft.com/office/word/2010/wordprocessingDrawing" xmlns:wp="http://schemas.openxmlformats.org/drawingml/2006/wordprocessingDrawing" xmlns:w10="urn:schemas-microsoft-com:office:word" xmlns:w="http://schemas.openxmlformats.org/wordprocessingml/2006/main" xmlns:w14="http://schemas.microsoft.com/office/word/2010/wordml" xmlns:wpg="http://schemas.microsoft.com/office/word/2010/wordprocessingGroup" xmlns:wpi="http://schemas.microsoft.com/office/word/2010/wordprocessingInk" xmlns:wne="http://schemas.microsoft.com/office/word/2006/wordml" xmlns:wps="http://schemas.microsoft.com/office/word/2010/wordprocessingShape" mc:Ignorable="w14 wp14">
   <w:endnote w:type="separator" w:id="-1">
     <w:p>
       <w:r>
@@ -2857,7 +3617,7 @@
 </file>
 
 <file path=word/footer1.xml><?xml version="1.0" encoding="utf-8"?>
-<w:ftr xmlns:wpc="http://schemas.microsoft.com/office/word/2010/wordprocessingCanvas" xmlns:mc="http://schemas.openxmlformats.org/markup-compatibility/2006" xmlns:o="urn:schemas-microsoft-com:office:office" xmlns:r="http://schemas.openxmlformats.org/officeDocument/2006/relationships" xmlns:m="http://schemas.openxmlformats.org/officeDocument/2006/math" xmlns:v="urn:schemas-microsoft-com:vml" xmlns:wp14="http://schemas.microsoft.com/office/word/2010/wordprocessingDrawing" xmlns:wp="http://schemas.openxmlformats.org/drawingml/2006/wordprocessingDrawing" xmlns:w10="urn:schemas-microsoft-com:office:word" xmlns:w="http://schemas.openxmlformats.org/wordprocessingml/2006/main" xmlns:w14="http://schemas.microsoft.com/office/word/2010/wordml" xmlns:wpg="http://schemas.microsoft.com/office/word/2010/wordprocessingGroup" xmlns:wpi="http://schemas.microsoft.com/office/word/2010/wordprocessingInk" xmlns:wne="http://schemas.microsoft.com/office/word/2006/wordml" xmlns:wps="http://schemas.microsoft.com/office/word/2010/wordprocessingShape" mc:Ignorable="w14 wp14">
+<w:ftr xmlns:wpc="http://schemas.microsoft.com/office/word/2010/wordprocessingCanvas" xmlns:mo="http://schemas.microsoft.com/office/mac/office/2008/main" xmlns:mc="http://schemas.openxmlformats.org/markup-compatibility/2006" xmlns:mv="urn:schemas-microsoft-com:mac:vml" xmlns:o="urn:schemas-microsoft-com:office:office" xmlns:r="http://schemas.openxmlformats.org/officeDocument/2006/relationships" xmlns:m="http://schemas.openxmlformats.org/officeDocument/2006/math" xmlns:v="urn:schemas-microsoft-com:vml" xmlns:wp14="http://schemas.microsoft.com/office/word/2010/wordprocessingDrawing" xmlns:wp="http://schemas.openxmlformats.org/drawingml/2006/wordprocessingDrawing" xmlns:w10="urn:schemas-microsoft-com:office:word" xmlns:w="http://schemas.openxmlformats.org/wordprocessingml/2006/main" xmlns:w14="http://schemas.microsoft.com/office/word/2010/wordml" xmlns:wpg="http://schemas.microsoft.com/office/word/2010/wordprocessingGroup" xmlns:wpi="http://schemas.microsoft.com/office/word/2010/wordprocessingInk" xmlns:wne="http://schemas.microsoft.com/office/word/2006/wordml" xmlns:wps="http://schemas.microsoft.com/office/word/2010/wordprocessingShape" mc:Ignorable="w14 wp14">
   <w:sdt>
     <w:sdtPr>
       <w:id w:val="1082880694"/>
@@ -2910,7 +3670,7 @@
 </file>
 
 <file path=word/footnotes.xml><?xml version="1.0" encoding="utf-8"?>
-<w:footnotes xmlns:wpc="http://schemas.microsoft.com/office/word/2010/wordprocessingCanvas" xmlns:mc="http://schemas.openxmlformats.org/markup-compatibility/2006" xmlns:o="urn:schemas-microsoft-com:office:office" xmlns:r="http://schemas.openxmlformats.org/officeDocument/2006/relationships" xmlns:m="http://schemas.openxmlformats.org/officeDocument/2006/math" xmlns:v="urn:schemas-microsoft-com:vml" xmlns:wp14="http://schemas.microsoft.com/office/word/2010/wordprocessingDrawing" xmlns:wp="http://schemas.openxmlformats.org/drawingml/2006/wordprocessingDrawing" xmlns:w10="urn:schemas-microsoft-com:office:word" xmlns:w="http://schemas.openxmlformats.org/wordprocessingml/2006/main" xmlns:w14="http://schemas.microsoft.com/office/word/2010/wordml" xmlns:wpg="http://schemas.microsoft.com/office/word/2010/wordprocessingGroup" xmlns:wpi="http://schemas.microsoft.com/office/word/2010/wordprocessingInk" xmlns:wne="http://schemas.microsoft.com/office/word/2006/wordml" xmlns:wps="http://schemas.microsoft.com/office/word/2010/wordprocessingShape" mc:Ignorable="w14 wp14">
+<w:footnotes xmlns:wpc="http://schemas.microsoft.com/office/word/2010/wordprocessingCanvas" xmlns:mo="http://schemas.microsoft.com/office/mac/office/2008/main" xmlns:mc="http://schemas.openxmlformats.org/markup-compatibility/2006" xmlns:mv="urn:schemas-microsoft-com:mac:vml" xmlns:o="urn:schemas-microsoft-com:office:office" xmlns:r="http://schemas.openxmlformats.org/officeDocument/2006/relationships" xmlns:m="http://schemas.openxmlformats.org/officeDocument/2006/math" xmlns:v="urn:schemas-microsoft-com:vml" xmlns:wp14="http://schemas.microsoft.com/office/word/2010/wordprocessingDrawing" xmlns:wp="http://schemas.openxmlformats.org/drawingml/2006/wordprocessingDrawing" xmlns:w10="urn:schemas-microsoft-com:office:word" xmlns:w="http://schemas.openxmlformats.org/wordprocessingml/2006/main" xmlns:w14="http://schemas.microsoft.com/office/word/2010/wordml" xmlns:wpg="http://schemas.microsoft.com/office/word/2010/wordprocessingGroup" xmlns:wpi="http://schemas.microsoft.com/office/word/2010/wordprocessingInk" xmlns:wne="http://schemas.microsoft.com/office/word/2006/wordml" xmlns:wps="http://schemas.microsoft.com/office/word/2010/wordprocessingShape" mc:Ignorable="w14 wp14">
   <w:footnote w:type="separator" w:id="-1">
     <w:p>
       <w:r>
@@ -2970,8 +3730,18 @@
           <w:sz w:val="18"/>
           <w:szCs w:val="18"/>
         </w:rPr>
-        <w:t xml:space="preserve"> and there climada_high_res_entity</w:t>
-      </w:r>
+        <w:t xml:space="preserve"> and there </w:t>
+      </w:r>
+      <w:proofErr w:type="spellStart"/>
+      <w:r>
+        <w:rPr>
+          <w:rFonts w:asciiTheme="minorBidi" w:hAnsiTheme="minorBidi"/>
+          <w:sz w:val="18"/>
+          <w:szCs w:val="18"/>
+        </w:rPr>
+        <w:t>climada_high_res_entity</w:t>
+      </w:r>
+      <w:proofErr w:type="spellEnd"/>
     </w:p>
   </w:footnote>
   <w:footnote w:id="2">
@@ -3043,13 +3813,23 @@
         </w:rPr>
         <w:t xml:space="preserve"> </w:t>
       </w:r>
+      <w:proofErr w:type="spellStart"/>
       <w:r>
         <w:rPr>
           <w:rFonts w:asciiTheme="minorBidi" w:hAnsiTheme="minorBidi"/>
           <w:sz w:val="18"/>
           <w:szCs w:val="18"/>
         </w:rPr>
-        <w:t>HydroSHEDS is a set of hydro information mapping products at regional and global scales</w:t>
+        <w:t>HydroSHEDS</w:t>
+      </w:r>
+      <w:proofErr w:type="spellEnd"/>
+      <w:r>
+        <w:rPr>
+          <w:rFonts w:asciiTheme="minorBidi" w:hAnsiTheme="minorBidi"/>
+          <w:sz w:val="18"/>
+          <w:szCs w:val="18"/>
+        </w:rPr>
+        <w:t xml:space="preserve"> is a set of hydro information mapping products at regional and global scales</w:t>
       </w:r>
       <w:r>
         <w:rPr>
@@ -3084,7 +3864,25 @@
           <w:sz w:val="18"/>
           <w:szCs w:val="18"/>
         </w:rPr>
-        <w:t xml:space="preserve">, and to download the basin shapefiles see </w:t>
+        <w:t xml:space="preserve">, and to download the basin </w:t>
+      </w:r>
+      <w:proofErr w:type="spellStart"/>
+      <w:r>
+        <w:rPr>
+          <w:rFonts w:asciiTheme="minorBidi" w:hAnsiTheme="minorBidi"/>
+          <w:sz w:val="18"/>
+          <w:szCs w:val="18"/>
+        </w:rPr>
+        <w:t>shapefiles</w:t>
+      </w:r>
+      <w:proofErr w:type="spellEnd"/>
+      <w:r>
+        <w:rPr>
+          <w:rFonts w:asciiTheme="minorBidi" w:hAnsiTheme="minorBidi"/>
+          <w:sz w:val="18"/>
+          <w:szCs w:val="18"/>
+        </w:rPr>
+        <w:t xml:space="preserve"> see </w:t>
       </w:r>
       <w:hyperlink r:id="rId4" w:history="1">
         <w:r>
@@ -3175,7 +3973,7 @@
 </file>
 
 <file path=word/numbering.xml><?xml version="1.0" encoding="utf-8"?>
-<w:numbering xmlns:wpc="http://schemas.microsoft.com/office/word/2010/wordprocessingCanvas" xmlns:mc="http://schemas.openxmlformats.org/markup-compatibility/2006" xmlns:o="urn:schemas-microsoft-com:office:office" xmlns:r="http://schemas.openxmlformats.org/officeDocument/2006/relationships" xmlns:m="http://schemas.openxmlformats.org/officeDocument/2006/math" xmlns:v="urn:schemas-microsoft-com:vml" xmlns:wp14="http://schemas.microsoft.com/office/word/2010/wordprocessingDrawing" xmlns:wp="http://schemas.openxmlformats.org/drawingml/2006/wordprocessingDrawing" xmlns:w10="urn:schemas-microsoft-com:office:word" xmlns:w="http://schemas.openxmlformats.org/wordprocessingml/2006/main" xmlns:w14="http://schemas.microsoft.com/office/word/2010/wordml" xmlns:wpg="http://schemas.microsoft.com/office/word/2010/wordprocessingGroup" xmlns:wpi="http://schemas.microsoft.com/office/word/2010/wordprocessingInk" xmlns:wne="http://schemas.microsoft.com/office/word/2006/wordml" xmlns:wps="http://schemas.microsoft.com/office/word/2010/wordprocessingShape" mc:Ignorable="w14 wp14">
+<w:numbering xmlns:wpc="http://schemas.microsoft.com/office/word/2010/wordprocessingCanvas" xmlns:mo="http://schemas.microsoft.com/office/mac/office/2008/main" xmlns:mc="http://schemas.openxmlformats.org/markup-compatibility/2006" xmlns:mv="urn:schemas-microsoft-com:mac:vml" xmlns:o="urn:schemas-microsoft-com:office:office" xmlns:r="http://schemas.openxmlformats.org/officeDocument/2006/relationships" xmlns:m="http://schemas.openxmlformats.org/officeDocument/2006/math" xmlns:v="urn:schemas-microsoft-com:vml" xmlns:wp14="http://schemas.microsoft.com/office/word/2010/wordprocessingDrawing" xmlns:wp="http://schemas.openxmlformats.org/drawingml/2006/wordprocessingDrawing" xmlns:w10="urn:schemas-microsoft-com:office:word" xmlns:w="http://schemas.openxmlformats.org/wordprocessingml/2006/main" xmlns:w14="http://schemas.microsoft.com/office/word/2010/wordml" xmlns:wpg="http://schemas.microsoft.com/office/word/2010/wordprocessingGroup" xmlns:wpi="http://schemas.microsoft.com/office/word/2010/wordprocessingInk" xmlns:wne="http://schemas.microsoft.com/office/word/2006/wordml" xmlns:wps="http://schemas.microsoft.com/office/word/2010/wordprocessingShape" mc:Ignorable="w14 wp14">
   <w:abstractNum w:abstractNumId="0">
     <w:nsid w:val="042F3D76"/>
     <w:multiLevelType w:val="hybridMultilevel"/>
@@ -3968,6 +4766,119 @@
     </w:lvl>
   </w:abstractNum>
   <w:abstractNum w:abstractNumId="7">
+    <w:nsid w:val="43F42DFA"/>
+    <w:multiLevelType w:val="hybridMultilevel"/>
+    <w:tmpl w:val="0E8A0A0A"/>
+    <w:lvl w:ilvl="0" w:tplc="04090001">
+      <w:start w:val="1"/>
+      <w:numFmt w:val="bullet"/>
+      <w:lvlText w:val=""/>
+      <w:lvlJc w:val="left"/>
+      <w:pPr>
+        <w:ind w:left="720" w:hanging="360"/>
+      </w:pPr>
+      <w:rPr>
+        <w:rFonts w:ascii="Symbol" w:hAnsi="Symbol" w:hint="default"/>
+      </w:rPr>
+    </w:lvl>
+    <w:lvl w:ilvl="1" w:tplc="04090003" w:tentative="1">
+      <w:start w:val="1"/>
+      <w:numFmt w:val="bullet"/>
+      <w:lvlText w:val="o"/>
+      <w:lvlJc w:val="left"/>
+      <w:pPr>
+        <w:ind w:left="1440" w:hanging="360"/>
+      </w:pPr>
+      <w:rPr>
+        <w:rFonts w:ascii="Courier New" w:hAnsi="Courier New" w:hint="default"/>
+      </w:rPr>
+    </w:lvl>
+    <w:lvl w:ilvl="2" w:tplc="04090005" w:tentative="1">
+      <w:start w:val="1"/>
+      <w:numFmt w:val="bullet"/>
+      <w:lvlText w:val=""/>
+      <w:lvlJc w:val="left"/>
+      <w:pPr>
+        <w:ind w:left="2160" w:hanging="360"/>
+      </w:pPr>
+      <w:rPr>
+        <w:rFonts w:ascii="Wingdings" w:hAnsi="Wingdings" w:hint="default"/>
+      </w:rPr>
+    </w:lvl>
+    <w:lvl w:ilvl="3" w:tplc="04090001" w:tentative="1">
+      <w:start w:val="1"/>
+      <w:numFmt w:val="bullet"/>
+      <w:lvlText w:val=""/>
+      <w:lvlJc w:val="left"/>
+      <w:pPr>
+        <w:ind w:left="2880" w:hanging="360"/>
+      </w:pPr>
+      <w:rPr>
+        <w:rFonts w:ascii="Symbol" w:hAnsi="Symbol" w:hint="default"/>
+      </w:rPr>
+    </w:lvl>
+    <w:lvl w:ilvl="4" w:tplc="04090003" w:tentative="1">
+      <w:start w:val="1"/>
+      <w:numFmt w:val="bullet"/>
+      <w:lvlText w:val="o"/>
+      <w:lvlJc w:val="left"/>
+      <w:pPr>
+        <w:ind w:left="3600" w:hanging="360"/>
+      </w:pPr>
+      <w:rPr>
+        <w:rFonts w:ascii="Courier New" w:hAnsi="Courier New" w:hint="default"/>
+      </w:rPr>
+    </w:lvl>
+    <w:lvl w:ilvl="5" w:tplc="04090005" w:tentative="1">
+      <w:start w:val="1"/>
+      <w:numFmt w:val="bullet"/>
+      <w:lvlText w:val=""/>
+      <w:lvlJc w:val="left"/>
+      <w:pPr>
+        <w:ind w:left="4320" w:hanging="360"/>
+      </w:pPr>
+      <w:rPr>
+        <w:rFonts w:ascii="Wingdings" w:hAnsi="Wingdings" w:hint="default"/>
+      </w:rPr>
+    </w:lvl>
+    <w:lvl w:ilvl="6" w:tplc="04090001" w:tentative="1">
+      <w:start w:val="1"/>
+      <w:numFmt w:val="bullet"/>
+      <w:lvlText w:val=""/>
+      <w:lvlJc w:val="left"/>
+      <w:pPr>
+        <w:ind w:left="5040" w:hanging="360"/>
+      </w:pPr>
+      <w:rPr>
+        <w:rFonts w:ascii="Symbol" w:hAnsi="Symbol" w:hint="default"/>
+      </w:rPr>
+    </w:lvl>
+    <w:lvl w:ilvl="7" w:tplc="04090003" w:tentative="1">
+      <w:start w:val="1"/>
+      <w:numFmt w:val="bullet"/>
+      <w:lvlText w:val="o"/>
+      <w:lvlJc w:val="left"/>
+      <w:pPr>
+        <w:ind w:left="5760" w:hanging="360"/>
+      </w:pPr>
+      <w:rPr>
+        <w:rFonts w:ascii="Courier New" w:hAnsi="Courier New" w:hint="default"/>
+      </w:rPr>
+    </w:lvl>
+    <w:lvl w:ilvl="8" w:tplc="04090005" w:tentative="1">
+      <w:start w:val="1"/>
+      <w:numFmt w:val="bullet"/>
+      <w:lvlText w:val=""/>
+      <w:lvlJc w:val="left"/>
+      <w:pPr>
+        <w:ind w:left="6480" w:hanging="360"/>
+      </w:pPr>
+      <w:rPr>
+        <w:rFonts w:ascii="Wingdings" w:hAnsi="Wingdings" w:hint="default"/>
+      </w:rPr>
+    </w:lvl>
+  </w:abstractNum>
+  <w:abstractNum w:abstractNumId="8">
     <w:nsid w:val="656C3807"/>
     <w:multiLevelType w:val="hybridMultilevel"/>
     <w:tmpl w:val="3B7C8442"/>
@@ -4056,7 +4967,7 @@
       </w:pPr>
     </w:lvl>
   </w:abstractNum>
-  <w:abstractNum w:abstractNumId="8">
+  <w:abstractNum w:abstractNumId="9">
     <w:nsid w:val="6CBD5326"/>
     <w:multiLevelType w:val="hybridMultilevel"/>
     <w:tmpl w:val="EEAA7CC2"/>
@@ -4170,7 +5081,7 @@
     </w:lvl>
   </w:abstractNum>
   <w:num w:numId="1">
-    <w:abstractNumId w:val="7"/>
+    <w:abstractNumId w:val="8"/>
   </w:num>
   <w:num w:numId="2">
     <w:abstractNumId w:val="3"/>
@@ -4179,7 +5090,7 @@
     <w:abstractNumId w:val="6"/>
   </w:num>
   <w:num w:numId="4">
-    <w:abstractNumId w:val="8"/>
+    <w:abstractNumId w:val="9"/>
   </w:num>
   <w:num w:numId="5">
     <w:abstractNumId w:val="5"/>
@@ -4199,6 +5110,9 @@
   <w:num w:numId="10">
     <w:abstractNumId w:val="0"/>
   </w:num>
+  <w:num w:numId="11">
+    <w:abstractNumId w:val="7"/>
+  </w:num>
 </w:numbering>
 </file>
 
@@ -4219,7 +5133,7 @@
       </w:pPr>
     </w:pPrDefault>
   </w:docDefaults>
-  <w:latentStyles w:defLockedState="0" w:defUIPriority="99" w:defSemiHidden="1" w:defUnhideWhenUsed="1" w:defQFormat="0" w:count="267">
+  <w:latentStyles w:defLockedState="0" w:defUIPriority="99" w:defSemiHidden="1" w:defUnhideWhenUsed="1" w:defQFormat="0" w:count="276">
     <w:lsdException w:name="Normal" w:semiHidden="0" w:uiPriority="0" w:unhideWhenUsed="0" w:qFormat="1"/>
     <w:lsdException w:name="heading 1" w:semiHidden="0" w:uiPriority="9" w:unhideWhenUsed="0" w:qFormat="1"/>
     <w:lsdException w:name="heading 2" w:uiPriority="9" w:qFormat="1"/>
@@ -4743,11 +5657,271 @@
       <w:vertAlign w:val="superscript"/>
     </w:rPr>
   </w:style>
+  <w:style w:type="paragraph" w:styleId="TOC1">
+    <w:name w:val="toc 1"/>
+    <w:basedOn w:val="Normal"/>
+    <w:next w:val="Normal"/>
+    <w:autoRedefine/>
+    <w:uiPriority w:val="39"/>
+    <w:unhideWhenUsed/>
+    <w:rsid w:val="00E22FB1"/>
+    <w:pPr>
+      <w:spacing w:before="120"/>
+    </w:pPr>
+    <w:rPr>
+      <w:b/>
+    </w:rPr>
+  </w:style>
+  <w:style w:type="paragraph" w:styleId="TOC2">
+    <w:name w:val="toc 2"/>
+    <w:basedOn w:val="Normal"/>
+    <w:next w:val="Normal"/>
+    <w:autoRedefine/>
+    <w:uiPriority w:val="39"/>
+    <w:unhideWhenUsed/>
+    <w:rsid w:val="00E22FB1"/>
+    <w:pPr>
+      <w:ind w:left="240"/>
+    </w:pPr>
+    <w:rPr>
+      <w:b/>
+      <w:sz w:val="22"/>
+      <w:szCs w:val="22"/>
+    </w:rPr>
+  </w:style>
+  <w:style w:type="paragraph" w:styleId="TOC3">
+    <w:name w:val="toc 3"/>
+    <w:basedOn w:val="Normal"/>
+    <w:next w:val="Normal"/>
+    <w:autoRedefine/>
+    <w:uiPriority w:val="39"/>
+    <w:unhideWhenUsed/>
+    <w:rsid w:val="00E22FB1"/>
+    <w:pPr>
+      <w:ind w:left="480"/>
+    </w:pPr>
+    <w:rPr>
+      <w:sz w:val="22"/>
+      <w:szCs w:val="22"/>
+    </w:rPr>
+  </w:style>
+  <w:style w:type="paragraph" w:styleId="TOC4">
+    <w:name w:val="toc 4"/>
+    <w:basedOn w:val="Normal"/>
+    <w:next w:val="Normal"/>
+    <w:autoRedefine/>
+    <w:uiPriority w:val="39"/>
+    <w:unhideWhenUsed/>
+    <w:rsid w:val="00E22FB1"/>
+    <w:pPr>
+      <w:ind w:left="720"/>
+    </w:pPr>
+    <w:rPr>
+      <w:sz w:val="20"/>
+      <w:szCs w:val="20"/>
+    </w:rPr>
+  </w:style>
+  <w:style w:type="paragraph" w:styleId="TOC5">
+    <w:name w:val="toc 5"/>
+    <w:basedOn w:val="Normal"/>
+    <w:next w:val="Normal"/>
+    <w:autoRedefine/>
+    <w:uiPriority w:val="39"/>
+    <w:unhideWhenUsed/>
+    <w:rsid w:val="00E22FB1"/>
+    <w:pPr>
+      <w:ind w:left="960"/>
+    </w:pPr>
+    <w:rPr>
+      <w:sz w:val="20"/>
+      <w:szCs w:val="20"/>
+    </w:rPr>
+  </w:style>
+  <w:style w:type="paragraph" w:styleId="TOC6">
+    <w:name w:val="toc 6"/>
+    <w:basedOn w:val="Normal"/>
+    <w:next w:val="Normal"/>
+    <w:autoRedefine/>
+    <w:uiPriority w:val="39"/>
+    <w:unhideWhenUsed/>
+    <w:rsid w:val="00E22FB1"/>
+    <w:pPr>
+      <w:ind w:left="1200"/>
+    </w:pPr>
+    <w:rPr>
+      <w:sz w:val="20"/>
+      <w:szCs w:val="20"/>
+    </w:rPr>
+  </w:style>
+  <w:style w:type="paragraph" w:styleId="TOC7">
+    <w:name w:val="toc 7"/>
+    <w:basedOn w:val="Normal"/>
+    <w:next w:val="Normal"/>
+    <w:autoRedefine/>
+    <w:uiPriority w:val="39"/>
+    <w:unhideWhenUsed/>
+    <w:rsid w:val="00E22FB1"/>
+    <w:pPr>
+      <w:ind w:left="1440"/>
+    </w:pPr>
+    <w:rPr>
+      <w:sz w:val="20"/>
+      <w:szCs w:val="20"/>
+    </w:rPr>
+  </w:style>
+  <w:style w:type="paragraph" w:styleId="TOC8">
+    <w:name w:val="toc 8"/>
+    <w:basedOn w:val="Normal"/>
+    <w:next w:val="Normal"/>
+    <w:autoRedefine/>
+    <w:uiPriority w:val="39"/>
+    <w:unhideWhenUsed/>
+    <w:rsid w:val="00E22FB1"/>
+    <w:pPr>
+      <w:ind w:left="1680"/>
+    </w:pPr>
+    <w:rPr>
+      <w:sz w:val="20"/>
+      <w:szCs w:val="20"/>
+    </w:rPr>
+  </w:style>
+  <w:style w:type="paragraph" w:styleId="TOC9">
+    <w:name w:val="toc 9"/>
+    <w:basedOn w:val="Normal"/>
+    <w:next w:val="Normal"/>
+    <w:autoRedefine/>
+    <w:uiPriority w:val="39"/>
+    <w:unhideWhenUsed/>
+    <w:rsid w:val="00E22FB1"/>
+    <w:pPr>
+      <w:ind w:left="1920"/>
+    </w:pPr>
+    <w:rPr>
+      <w:sz w:val="20"/>
+      <w:szCs w:val="20"/>
+    </w:rPr>
+  </w:style>
+  <w:style w:type="paragraph" w:styleId="Index1">
+    <w:name w:val="index 1"/>
+    <w:basedOn w:val="Normal"/>
+    <w:next w:val="Normal"/>
+    <w:autoRedefine/>
+    <w:uiPriority w:val="99"/>
+    <w:unhideWhenUsed/>
+    <w:rsid w:val="00561D41"/>
+    <w:pPr>
+      <w:ind w:left="240" w:hanging="240"/>
+    </w:pPr>
+  </w:style>
+  <w:style w:type="paragraph" w:styleId="Index2">
+    <w:name w:val="index 2"/>
+    <w:basedOn w:val="Normal"/>
+    <w:next w:val="Normal"/>
+    <w:autoRedefine/>
+    <w:uiPriority w:val="99"/>
+    <w:unhideWhenUsed/>
+    <w:rsid w:val="00561D41"/>
+    <w:pPr>
+      <w:ind w:left="480" w:hanging="240"/>
+    </w:pPr>
+  </w:style>
+  <w:style w:type="paragraph" w:styleId="Index3">
+    <w:name w:val="index 3"/>
+    <w:basedOn w:val="Normal"/>
+    <w:next w:val="Normal"/>
+    <w:autoRedefine/>
+    <w:uiPriority w:val="99"/>
+    <w:unhideWhenUsed/>
+    <w:rsid w:val="00561D41"/>
+    <w:pPr>
+      <w:ind w:left="720" w:hanging="240"/>
+    </w:pPr>
+  </w:style>
+  <w:style w:type="paragraph" w:styleId="Index4">
+    <w:name w:val="index 4"/>
+    <w:basedOn w:val="Normal"/>
+    <w:next w:val="Normal"/>
+    <w:autoRedefine/>
+    <w:uiPriority w:val="99"/>
+    <w:unhideWhenUsed/>
+    <w:rsid w:val="00561D41"/>
+    <w:pPr>
+      <w:ind w:left="960" w:hanging="240"/>
+    </w:pPr>
+  </w:style>
+  <w:style w:type="paragraph" w:styleId="Index5">
+    <w:name w:val="index 5"/>
+    <w:basedOn w:val="Normal"/>
+    <w:next w:val="Normal"/>
+    <w:autoRedefine/>
+    <w:uiPriority w:val="99"/>
+    <w:unhideWhenUsed/>
+    <w:rsid w:val="00561D41"/>
+    <w:pPr>
+      <w:ind w:left="1200" w:hanging="240"/>
+    </w:pPr>
+  </w:style>
+  <w:style w:type="paragraph" w:styleId="Index6">
+    <w:name w:val="index 6"/>
+    <w:basedOn w:val="Normal"/>
+    <w:next w:val="Normal"/>
+    <w:autoRedefine/>
+    <w:uiPriority w:val="99"/>
+    <w:unhideWhenUsed/>
+    <w:rsid w:val="00561D41"/>
+    <w:pPr>
+      <w:ind w:left="1440" w:hanging="240"/>
+    </w:pPr>
+  </w:style>
+  <w:style w:type="paragraph" w:styleId="Index7">
+    <w:name w:val="index 7"/>
+    <w:basedOn w:val="Normal"/>
+    <w:next w:val="Normal"/>
+    <w:autoRedefine/>
+    <w:uiPriority w:val="99"/>
+    <w:unhideWhenUsed/>
+    <w:rsid w:val="00561D41"/>
+    <w:pPr>
+      <w:ind w:left="1680" w:hanging="240"/>
+    </w:pPr>
+  </w:style>
+  <w:style w:type="paragraph" w:styleId="Index8">
+    <w:name w:val="index 8"/>
+    <w:basedOn w:val="Normal"/>
+    <w:next w:val="Normal"/>
+    <w:autoRedefine/>
+    <w:uiPriority w:val="99"/>
+    <w:unhideWhenUsed/>
+    <w:rsid w:val="00561D41"/>
+    <w:pPr>
+      <w:ind w:left="1920" w:hanging="240"/>
+    </w:pPr>
+  </w:style>
+  <w:style w:type="paragraph" w:styleId="Index9">
+    <w:name w:val="index 9"/>
+    <w:basedOn w:val="Normal"/>
+    <w:next w:val="Normal"/>
+    <w:autoRedefine/>
+    <w:uiPriority w:val="99"/>
+    <w:unhideWhenUsed/>
+    <w:rsid w:val="00561D41"/>
+    <w:pPr>
+      <w:ind w:left="2160" w:hanging="240"/>
+    </w:pPr>
+  </w:style>
+  <w:style w:type="paragraph" w:styleId="IndexHeading">
+    <w:name w:val="index heading"/>
+    <w:basedOn w:val="Normal"/>
+    <w:next w:val="Index1"/>
+    <w:uiPriority w:val="99"/>
+    <w:unhideWhenUsed/>
+    <w:rsid w:val="00561D41"/>
+  </w:style>
 </w:styles>
 </file>
 
 <file path=word/stylesWithEffects.xml><?xml version="1.0" encoding="utf-8"?>
-<w:styles xmlns:wpc="http://schemas.microsoft.com/office/word/2010/wordprocessingCanvas" xmlns:mc="http://schemas.openxmlformats.org/markup-compatibility/2006" xmlns:o="urn:schemas-microsoft-com:office:office" xmlns:r="http://schemas.openxmlformats.org/officeDocument/2006/relationships" xmlns:m="http://schemas.openxmlformats.org/officeDocument/2006/math" xmlns:v="urn:schemas-microsoft-com:vml" xmlns:wp14="http://schemas.microsoft.com/office/word/2010/wordprocessingDrawing" xmlns:wp="http://schemas.openxmlformats.org/drawingml/2006/wordprocessingDrawing" xmlns:w10="urn:schemas-microsoft-com:office:word" xmlns:w="http://schemas.openxmlformats.org/wordprocessingml/2006/main" xmlns:w14="http://schemas.microsoft.com/office/word/2010/wordml" xmlns:wpg="http://schemas.microsoft.com/office/word/2010/wordprocessingGroup" xmlns:wpi="http://schemas.microsoft.com/office/word/2010/wordprocessingInk" xmlns:wne="http://schemas.microsoft.com/office/word/2006/wordml" xmlns:wps="http://schemas.microsoft.com/office/word/2010/wordprocessingShape" mc:Ignorable="w14 wp14">
+<w:styles xmlns:wpc="http://schemas.microsoft.com/office/word/2010/wordprocessingCanvas" xmlns:mo="http://schemas.microsoft.com/office/mac/office/2008/main" xmlns:mc="http://schemas.openxmlformats.org/markup-compatibility/2006" xmlns:mv="urn:schemas-microsoft-com:mac:vml" xmlns:o="urn:schemas-microsoft-com:office:office" xmlns:r="http://schemas.openxmlformats.org/officeDocument/2006/relationships" xmlns:m="http://schemas.openxmlformats.org/officeDocument/2006/math" xmlns:v="urn:schemas-microsoft-com:vml" xmlns:wp14="http://schemas.microsoft.com/office/word/2010/wordprocessingDrawing" xmlns:wp="http://schemas.openxmlformats.org/drawingml/2006/wordprocessingDrawing" xmlns:w10="urn:schemas-microsoft-com:office:word" xmlns:w="http://schemas.openxmlformats.org/wordprocessingml/2006/main" xmlns:w14="http://schemas.microsoft.com/office/word/2010/wordml" xmlns:wpg="http://schemas.microsoft.com/office/word/2010/wordprocessingGroup" xmlns:wpi="http://schemas.microsoft.com/office/word/2010/wordprocessingInk" xmlns:wne="http://schemas.microsoft.com/office/word/2006/wordml" xmlns:wps="http://schemas.microsoft.com/office/word/2010/wordprocessingShape" mc:Ignorable="w14 wp14">
   <w:docDefaults>
     <w:rPrDefault>
       <w:rPr>
@@ -4763,7 +5937,7 @@
       </w:pPr>
     </w:pPrDefault>
   </w:docDefaults>
-  <w:latentStyles w:defLockedState="0" w:defUIPriority="99" w:defSemiHidden="1" w:defUnhideWhenUsed="1" w:defQFormat="0" w:count="267">
+  <w:latentStyles w:defLockedState="0" w:defUIPriority="99" w:defSemiHidden="1" w:defUnhideWhenUsed="1" w:defQFormat="0" w:count="276">
     <w:lsdException w:name="Normal" w:semiHidden="0" w:uiPriority="0" w:unhideWhenUsed="0" w:qFormat="1"/>
     <w:lsdException w:name="heading 1" w:semiHidden="0" w:uiPriority="9" w:unhideWhenUsed="0" w:qFormat="1"/>
     <w:lsdException w:name="heading 2" w:uiPriority="9" w:qFormat="1"/>
@@ -5286,6 +6460,266 @@
     <w:rPr>
       <w:vertAlign w:val="superscript"/>
     </w:rPr>
+  </w:style>
+  <w:style w:type="paragraph" w:styleId="TOC1">
+    <w:name w:val="toc 1"/>
+    <w:basedOn w:val="Normal"/>
+    <w:next w:val="Normal"/>
+    <w:autoRedefine/>
+    <w:uiPriority w:val="39"/>
+    <w:unhideWhenUsed/>
+    <w:rsid w:val="00E22FB1"/>
+    <w:pPr>
+      <w:spacing w:before="120"/>
+    </w:pPr>
+    <w:rPr>
+      <w:b/>
+    </w:rPr>
+  </w:style>
+  <w:style w:type="paragraph" w:styleId="TOC2">
+    <w:name w:val="toc 2"/>
+    <w:basedOn w:val="Normal"/>
+    <w:next w:val="Normal"/>
+    <w:autoRedefine/>
+    <w:uiPriority w:val="39"/>
+    <w:unhideWhenUsed/>
+    <w:rsid w:val="00E22FB1"/>
+    <w:pPr>
+      <w:ind w:left="240"/>
+    </w:pPr>
+    <w:rPr>
+      <w:b/>
+      <w:sz w:val="22"/>
+      <w:szCs w:val="22"/>
+    </w:rPr>
+  </w:style>
+  <w:style w:type="paragraph" w:styleId="TOC3">
+    <w:name w:val="toc 3"/>
+    <w:basedOn w:val="Normal"/>
+    <w:next w:val="Normal"/>
+    <w:autoRedefine/>
+    <w:uiPriority w:val="39"/>
+    <w:unhideWhenUsed/>
+    <w:rsid w:val="00E22FB1"/>
+    <w:pPr>
+      <w:ind w:left="480"/>
+    </w:pPr>
+    <w:rPr>
+      <w:sz w:val="22"/>
+      <w:szCs w:val="22"/>
+    </w:rPr>
+  </w:style>
+  <w:style w:type="paragraph" w:styleId="TOC4">
+    <w:name w:val="toc 4"/>
+    <w:basedOn w:val="Normal"/>
+    <w:next w:val="Normal"/>
+    <w:autoRedefine/>
+    <w:uiPriority w:val="39"/>
+    <w:unhideWhenUsed/>
+    <w:rsid w:val="00E22FB1"/>
+    <w:pPr>
+      <w:ind w:left="720"/>
+    </w:pPr>
+    <w:rPr>
+      <w:sz w:val="20"/>
+      <w:szCs w:val="20"/>
+    </w:rPr>
+  </w:style>
+  <w:style w:type="paragraph" w:styleId="TOC5">
+    <w:name w:val="toc 5"/>
+    <w:basedOn w:val="Normal"/>
+    <w:next w:val="Normal"/>
+    <w:autoRedefine/>
+    <w:uiPriority w:val="39"/>
+    <w:unhideWhenUsed/>
+    <w:rsid w:val="00E22FB1"/>
+    <w:pPr>
+      <w:ind w:left="960"/>
+    </w:pPr>
+    <w:rPr>
+      <w:sz w:val="20"/>
+      <w:szCs w:val="20"/>
+    </w:rPr>
+  </w:style>
+  <w:style w:type="paragraph" w:styleId="TOC6">
+    <w:name w:val="toc 6"/>
+    <w:basedOn w:val="Normal"/>
+    <w:next w:val="Normal"/>
+    <w:autoRedefine/>
+    <w:uiPriority w:val="39"/>
+    <w:unhideWhenUsed/>
+    <w:rsid w:val="00E22FB1"/>
+    <w:pPr>
+      <w:ind w:left="1200"/>
+    </w:pPr>
+    <w:rPr>
+      <w:sz w:val="20"/>
+      <w:szCs w:val="20"/>
+    </w:rPr>
+  </w:style>
+  <w:style w:type="paragraph" w:styleId="TOC7">
+    <w:name w:val="toc 7"/>
+    <w:basedOn w:val="Normal"/>
+    <w:next w:val="Normal"/>
+    <w:autoRedefine/>
+    <w:uiPriority w:val="39"/>
+    <w:unhideWhenUsed/>
+    <w:rsid w:val="00E22FB1"/>
+    <w:pPr>
+      <w:ind w:left="1440"/>
+    </w:pPr>
+    <w:rPr>
+      <w:sz w:val="20"/>
+      <w:szCs w:val="20"/>
+    </w:rPr>
+  </w:style>
+  <w:style w:type="paragraph" w:styleId="TOC8">
+    <w:name w:val="toc 8"/>
+    <w:basedOn w:val="Normal"/>
+    <w:next w:val="Normal"/>
+    <w:autoRedefine/>
+    <w:uiPriority w:val="39"/>
+    <w:unhideWhenUsed/>
+    <w:rsid w:val="00E22FB1"/>
+    <w:pPr>
+      <w:ind w:left="1680"/>
+    </w:pPr>
+    <w:rPr>
+      <w:sz w:val="20"/>
+      <w:szCs w:val="20"/>
+    </w:rPr>
+  </w:style>
+  <w:style w:type="paragraph" w:styleId="TOC9">
+    <w:name w:val="toc 9"/>
+    <w:basedOn w:val="Normal"/>
+    <w:next w:val="Normal"/>
+    <w:autoRedefine/>
+    <w:uiPriority w:val="39"/>
+    <w:unhideWhenUsed/>
+    <w:rsid w:val="00E22FB1"/>
+    <w:pPr>
+      <w:ind w:left="1920"/>
+    </w:pPr>
+    <w:rPr>
+      <w:sz w:val="20"/>
+      <w:szCs w:val="20"/>
+    </w:rPr>
+  </w:style>
+  <w:style w:type="paragraph" w:styleId="Index1">
+    <w:name w:val="index 1"/>
+    <w:basedOn w:val="Normal"/>
+    <w:next w:val="Normal"/>
+    <w:autoRedefine/>
+    <w:uiPriority w:val="99"/>
+    <w:unhideWhenUsed/>
+    <w:rsid w:val="00561D41"/>
+    <w:pPr>
+      <w:ind w:left="240" w:hanging="240"/>
+    </w:pPr>
+  </w:style>
+  <w:style w:type="paragraph" w:styleId="Index2">
+    <w:name w:val="index 2"/>
+    <w:basedOn w:val="Normal"/>
+    <w:next w:val="Normal"/>
+    <w:autoRedefine/>
+    <w:uiPriority w:val="99"/>
+    <w:unhideWhenUsed/>
+    <w:rsid w:val="00561D41"/>
+    <w:pPr>
+      <w:ind w:left="480" w:hanging="240"/>
+    </w:pPr>
+  </w:style>
+  <w:style w:type="paragraph" w:styleId="Index3">
+    <w:name w:val="index 3"/>
+    <w:basedOn w:val="Normal"/>
+    <w:next w:val="Normal"/>
+    <w:autoRedefine/>
+    <w:uiPriority w:val="99"/>
+    <w:unhideWhenUsed/>
+    <w:rsid w:val="00561D41"/>
+    <w:pPr>
+      <w:ind w:left="720" w:hanging="240"/>
+    </w:pPr>
+  </w:style>
+  <w:style w:type="paragraph" w:styleId="Index4">
+    <w:name w:val="index 4"/>
+    <w:basedOn w:val="Normal"/>
+    <w:next w:val="Normal"/>
+    <w:autoRedefine/>
+    <w:uiPriority w:val="99"/>
+    <w:unhideWhenUsed/>
+    <w:rsid w:val="00561D41"/>
+    <w:pPr>
+      <w:ind w:left="960" w:hanging="240"/>
+    </w:pPr>
+  </w:style>
+  <w:style w:type="paragraph" w:styleId="Index5">
+    <w:name w:val="index 5"/>
+    <w:basedOn w:val="Normal"/>
+    <w:next w:val="Normal"/>
+    <w:autoRedefine/>
+    <w:uiPriority w:val="99"/>
+    <w:unhideWhenUsed/>
+    <w:rsid w:val="00561D41"/>
+    <w:pPr>
+      <w:ind w:left="1200" w:hanging="240"/>
+    </w:pPr>
+  </w:style>
+  <w:style w:type="paragraph" w:styleId="Index6">
+    <w:name w:val="index 6"/>
+    <w:basedOn w:val="Normal"/>
+    <w:next w:val="Normal"/>
+    <w:autoRedefine/>
+    <w:uiPriority w:val="99"/>
+    <w:unhideWhenUsed/>
+    <w:rsid w:val="00561D41"/>
+    <w:pPr>
+      <w:ind w:left="1440" w:hanging="240"/>
+    </w:pPr>
+  </w:style>
+  <w:style w:type="paragraph" w:styleId="Index7">
+    <w:name w:val="index 7"/>
+    <w:basedOn w:val="Normal"/>
+    <w:next w:val="Normal"/>
+    <w:autoRedefine/>
+    <w:uiPriority w:val="99"/>
+    <w:unhideWhenUsed/>
+    <w:rsid w:val="00561D41"/>
+    <w:pPr>
+      <w:ind w:left="1680" w:hanging="240"/>
+    </w:pPr>
+  </w:style>
+  <w:style w:type="paragraph" w:styleId="Index8">
+    <w:name w:val="index 8"/>
+    <w:basedOn w:val="Normal"/>
+    <w:next w:val="Normal"/>
+    <w:autoRedefine/>
+    <w:uiPriority w:val="99"/>
+    <w:unhideWhenUsed/>
+    <w:rsid w:val="00561D41"/>
+    <w:pPr>
+      <w:ind w:left="1920" w:hanging="240"/>
+    </w:pPr>
+  </w:style>
+  <w:style w:type="paragraph" w:styleId="Index9">
+    <w:name w:val="index 9"/>
+    <w:basedOn w:val="Normal"/>
+    <w:next w:val="Normal"/>
+    <w:autoRedefine/>
+    <w:uiPriority w:val="99"/>
+    <w:unhideWhenUsed/>
+    <w:rsid w:val="00561D41"/>
+    <w:pPr>
+      <w:ind w:left="2160" w:hanging="240"/>
+    </w:pPr>
+  </w:style>
+  <w:style w:type="paragraph" w:styleId="IndexHeading">
+    <w:name w:val="index heading"/>
+    <w:basedOn w:val="Normal"/>
+    <w:next w:val="Index1"/>
+    <w:uiPriority w:val="99"/>
+    <w:unhideWhenUsed/>
+    <w:rsid w:val="00561D41"/>
   </w:style>
 </w:styles>
 </file>
@@ -5606,7 +7040,7 @@
 </file>
 
 <file path=customXml/itemProps1.xml><?xml version="1.0" encoding="utf-8"?>
-<ds:datastoreItem xmlns:ds="http://schemas.openxmlformats.org/officeDocument/2006/customXml" ds:itemID="{C8868286-AC96-48D7-AF70-9FC2B11C941A}">
+<ds:datastoreItem xmlns:ds="http://schemas.openxmlformats.org/officeDocument/2006/customXml" ds:itemID="{4A3611F9-D557-144B-965F-479E11271BD1}">
   <ds:schemaRefs>
     <ds:schemaRef ds:uri="http://schemas.openxmlformats.org/officeDocument/2006/bibliography"/>
   </ds:schemaRefs>

--- a/docs/climada_module_flood.docx
+++ b/docs/climada_module_flood.docx
@@ -11,6 +11,7 @@
         </w:rPr>
       </w:pPr>
       <w:proofErr w:type="spellStart"/>
+      <w:proofErr w:type="gramStart"/>
       <w:r>
         <w:rPr>
           <w:rFonts w:ascii="Arial" w:hAnsi="Arial" w:cs="Arial"/>
@@ -20,6 +21,7 @@
         <w:t>climada</w:t>
       </w:r>
       <w:proofErr w:type="spellEnd"/>
+      <w:proofErr w:type="gramEnd"/>
       <w:r>
         <w:rPr>
           <w:rFonts w:ascii="Arial" w:hAnsi="Arial" w:cs="Arial"/>
@@ -117,10 +119,8 @@
           <w:sz w:val="22"/>
           <w:szCs w:val="22"/>
         </w:rPr>
-        <w:t>21</w:t>
-      </w:r>
-      <w:bookmarkStart w:id="0" w:name="_GoBack"/>
-      <w:bookmarkEnd w:id="0"/>
+        <w:t>8</w:t>
+      </w:r>
       <w:r>
         <w:rPr>
           <w:rFonts w:ascii="Arial" w:hAnsi="Arial" w:cs="Arial"/>
@@ -135,7 +135,7 @@
           <w:sz w:val="22"/>
           <w:szCs w:val="22"/>
         </w:rPr>
-        <w:t>Feb</w:t>
+        <w:t>June</w:t>
       </w:r>
       <w:r>
         <w:rPr>
@@ -888,7 +888,7 @@
           <w:lang w:eastAsia="zh-CN"/>
         </w:rPr>
       </w:pPr>
-      <w:bookmarkStart w:id="1" w:name="_Toc317600540"/>
+      <w:bookmarkStart w:id="0" w:name="_Toc317600540"/>
       <w:r>
         <w:rPr>
           <w:rFonts w:ascii="Arial" w:hAnsi="Arial" w:cs="Arial"/>
@@ -904,8 +904,8 @@
           <w:rFonts w:ascii="Arial" w:hAnsi="Arial" w:cs="Arial"/>
         </w:rPr>
       </w:pPr>
-      <w:bookmarkStart w:id="2" w:name="_Toc317600622"/>
-      <w:bookmarkStart w:id="3" w:name="_Toc317600787"/>
+      <w:bookmarkStart w:id="1" w:name="_Toc317600622"/>
+      <w:bookmarkStart w:id="2" w:name="_Toc317600787"/>
       <w:r>
         <w:rPr>
           <w:rFonts w:ascii="Arial" w:hAnsi="Arial" w:cs="Arial"/>
@@ -913,10 +913,10 @@
         <w:lastRenderedPageBreak/>
         <w:t>Flood: Hazard profile</w:t>
       </w:r>
-      <w:bookmarkStart w:id="4" w:name="_Toc317600541"/>
+      <w:bookmarkStart w:id="3" w:name="_Toc317600541"/>
+      <w:bookmarkEnd w:id="0"/>
       <w:bookmarkEnd w:id="1"/>
       <w:bookmarkEnd w:id="2"/>
-      <w:bookmarkEnd w:id="3"/>
     </w:p>
     <w:p>
       <w:pPr>
@@ -982,7 +982,7 @@
       <w:r>
         <w:t>.</w:t>
       </w:r>
-      <w:bookmarkEnd w:id="4"/>
+      <w:bookmarkEnd w:id="3"/>
       <w:r>
         <w:t xml:space="preserve"> </w:t>
       </w:r>
@@ -994,11 +994,11 @@
           <w:bCs/>
         </w:rPr>
       </w:pPr>
-      <w:bookmarkStart w:id="5" w:name="_Toc317600542"/>
+      <w:bookmarkStart w:id="4" w:name="_Toc317600542"/>
       <w:r>
         <w:t>This encompasses the simple notion that a flood involves an excess of water compared with average water levels. Floods can be categorized as either river floods or coastal floods. River floods are often atmospherically driven, caused by excessive precipitation. They can also occur due to landslides falling into rivers, and by dam or levee failures. Coastal surges are often due to storm surges caused by tropical cyclones or tectonically produced tsunamis.</w:t>
       </w:r>
-      <w:bookmarkEnd w:id="5"/>
+      <w:bookmarkEnd w:id="4"/>
     </w:p>
     <w:p>
       <w:r>
@@ -1067,9 +1067,9 @@
           <w:rFonts w:ascii="Arial" w:hAnsi="Arial" w:cs="Arial"/>
         </w:rPr>
       </w:pPr>
-      <w:bookmarkStart w:id="6" w:name="_Toc317600543"/>
-      <w:bookmarkStart w:id="7" w:name="_Toc317600623"/>
-      <w:bookmarkStart w:id="8" w:name="_Toc317600788"/>
+      <w:bookmarkStart w:id="5" w:name="_Toc317600543"/>
+      <w:bookmarkStart w:id="6" w:name="_Toc317600623"/>
+      <w:bookmarkStart w:id="7" w:name="_Toc317600788"/>
       <w:r>
         <w:rPr>
           <w:rFonts w:ascii="Arial" w:hAnsi="Arial" w:cs="Arial"/>
@@ -1082,9 +1082,9 @@
         </w:rPr>
         <w:t>functions implemented</w:t>
       </w:r>
+      <w:bookmarkEnd w:id="5"/>
       <w:bookmarkEnd w:id="6"/>
       <w:bookmarkEnd w:id="7"/>
-      <w:bookmarkEnd w:id="8"/>
     </w:p>
     <w:p>
       <w:pPr>
@@ -2114,104 +2114,104 @@
           <w:sz w:val="32"/>
         </w:rPr>
       </w:pPr>
-      <w:bookmarkStart w:id="9" w:name="_Toc317600545"/>
-      <w:bookmarkStart w:id="10" w:name="_Toc317600625"/>
-      <w:bookmarkStart w:id="11" w:name="_Toc317600789"/>
+      <w:bookmarkStart w:id="8" w:name="_Toc317600545"/>
+      <w:bookmarkStart w:id="9" w:name="_Toc317600625"/>
+      <w:bookmarkStart w:id="10" w:name="_Toc317600789"/>
       <w:r>
         <w:rPr>
           <w:rFonts w:ascii="Arial" w:hAnsi="Arial" w:cs="Arial"/>
         </w:rPr>
         <w:t>Flood hazard analysis: A step-by-step guide</w:t>
       </w:r>
+      <w:bookmarkEnd w:id="8"/>
       <w:bookmarkEnd w:id="9"/>
       <w:bookmarkEnd w:id="10"/>
+    </w:p>
+    <w:p>
+      <w:pPr>
+        <w:rPr>
+          <w:rFonts w:ascii="SwissReSans" w:hAnsi="SwissReSans"/>
+        </w:rPr>
+      </w:pPr>
+    </w:p>
+    <w:p>
+      <w:pPr>
+        <w:rPr>
+          <w:rFonts w:ascii="Arial" w:hAnsi="Arial" w:cs="Arial"/>
+          <w:noProof/>
+          <w:lang w:eastAsia="zh-CN"/>
+        </w:rPr>
+      </w:pPr>
+      <w:r>
+        <w:rPr>
+          <w:rFonts w:ascii="Arial" w:hAnsi="Arial" w:cs="Arial"/>
+        </w:rPr>
+        <w:t>Creating a probabilistic flood hazard set for a country of your choice (we will use Italy as an example) requires the following steps:</w:t>
+      </w:r>
+      <w:r>
+        <w:rPr>
+          <w:rFonts w:ascii="Arial" w:hAnsi="Arial" w:cs="Arial"/>
+          <w:noProof/>
+          <w:lang w:eastAsia="zh-CN"/>
+        </w:rPr>
+        <w:t xml:space="preserve"> </w:t>
+      </w:r>
+    </w:p>
+    <w:p>
+      <w:pPr>
+        <w:rPr>
+          <w:rFonts w:ascii="Arial" w:hAnsi="Arial" w:cs="Arial"/>
+          <w:noProof/>
+          <w:lang w:eastAsia="zh-CN"/>
+        </w:rPr>
+      </w:pPr>
+    </w:p>
+    <w:p>
+      <w:pPr>
+        <w:rPr>
+          <w:rFonts w:ascii="Arial" w:hAnsi="Arial" w:cs="Arial"/>
+          <w:noProof/>
+          <w:lang w:eastAsia="zh-CN"/>
+        </w:rPr>
+      </w:pPr>
+      <w:r>
+        <w:rPr>
+          <w:rFonts w:ascii="Arial" w:hAnsi="Arial" w:cs="Arial"/>
+          <w:noProof/>
+          <w:lang w:eastAsia="zh-CN"/>
+        </w:rPr>
+        <w:t>[to be added]</w:t>
+      </w:r>
+    </w:p>
+    <w:p>
+      <w:pPr>
+        <w:rPr>
+          <w:rFonts w:ascii="Arial" w:hAnsi="Arial" w:cs="Arial"/>
+          <w:noProof/>
+          <w:lang w:eastAsia="zh-CN"/>
+        </w:rPr>
+      </w:pPr>
+    </w:p>
+    <w:p>
+      <w:pPr>
+        <w:pStyle w:val="Heading2"/>
+        <w:rPr>
+          <w:rFonts w:ascii="Arial" w:hAnsi="Arial" w:cs="Arial"/>
+          <w:sz w:val="32"/>
+        </w:rPr>
+      </w:pPr>
+      <w:bookmarkStart w:id="11" w:name="_Toc317600546"/>
+      <w:bookmarkStart w:id="12" w:name="_Toc317600626"/>
+      <w:bookmarkStart w:id="13" w:name="_Toc317600790"/>
+      <w:r>
+        <w:rPr>
+          <w:rFonts w:ascii="Arial" w:hAnsi="Arial" w:cs="Arial"/>
+        </w:rPr>
+        <w:t>Flood data sources</w:t>
+      </w:r>
       <w:bookmarkEnd w:id="11"/>
-    </w:p>
-    <w:p>
-      <w:pPr>
-        <w:rPr>
-          <w:rFonts w:ascii="SwissReSans" w:hAnsi="SwissReSans"/>
-        </w:rPr>
-      </w:pPr>
-    </w:p>
-    <w:p>
-      <w:pPr>
-        <w:rPr>
-          <w:rFonts w:ascii="Arial" w:hAnsi="Arial" w:cs="Arial"/>
-          <w:noProof/>
-          <w:lang w:eastAsia="zh-CN"/>
-        </w:rPr>
-      </w:pPr>
-      <w:r>
-        <w:rPr>
-          <w:rFonts w:ascii="Arial" w:hAnsi="Arial" w:cs="Arial"/>
-        </w:rPr>
-        <w:t>Creating a probabilistic flood hazard set for a country of your choice (we will use Italy as an example) requires the following steps:</w:t>
-      </w:r>
-      <w:r>
-        <w:rPr>
-          <w:rFonts w:ascii="Arial" w:hAnsi="Arial" w:cs="Arial"/>
-          <w:noProof/>
-          <w:lang w:eastAsia="zh-CN"/>
-        </w:rPr>
-        <w:t xml:space="preserve"> </w:t>
-      </w:r>
-    </w:p>
-    <w:p>
-      <w:pPr>
-        <w:rPr>
-          <w:rFonts w:ascii="Arial" w:hAnsi="Arial" w:cs="Arial"/>
-          <w:noProof/>
-          <w:lang w:eastAsia="zh-CN"/>
-        </w:rPr>
-      </w:pPr>
-    </w:p>
-    <w:p>
-      <w:pPr>
-        <w:rPr>
-          <w:rFonts w:ascii="Arial" w:hAnsi="Arial" w:cs="Arial"/>
-          <w:noProof/>
-          <w:lang w:eastAsia="zh-CN"/>
-        </w:rPr>
-      </w:pPr>
-      <w:r>
-        <w:rPr>
-          <w:rFonts w:ascii="Arial" w:hAnsi="Arial" w:cs="Arial"/>
-          <w:noProof/>
-          <w:lang w:eastAsia="zh-CN"/>
-        </w:rPr>
-        <w:t>[to be added]</w:t>
-      </w:r>
-    </w:p>
-    <w:p>
-      <w:pPr>
-        <w:rPr>
-          <w:rFonts w:ascii="Arial" w:hAnsi="Arial" w:cs="Arial"/>
-          <w:noProof/>
-          <w:lang w:eastAsia="zh-CN"/>
-        </w:rPr>
-      </w:pPr>
-    </w:p>
-    <w:p>
-      <w:pPr>
-        <w:pStyle w:val="Heading2"/>
-        <w:rPr>
-          <w:rFonts w:ascii="Arial" w:hAnsi="Arial" w:cs="Arial"/>
-          <w:sz w:val="32"/>
-        </w:rPr>
-      </w:pPr>
-      <w:bookmarkStart w:id="12" w:name="_Toc317600546"/>
-      <w:bookmarkStart w:id="13" w:name="_Toc317600626"/>
-      <w:bookmarkStart w:id="14" w:name="_Toc317600790"/>
-      <w:r>
-        <w:rPr>
-          <w:rFonts w:ascii="Arial" w:hAnsi="Arial" w:cs="Arial"/>
-        </w:rPr>
-        <w:t>Flood data sources</w:t>
-      </w:r>
       <w:bookmarkEnd w:id="12"/>
       <w:bookmarkEnd w:id="13"/>
-      <w:bookmarkEnd w:id="14"/>
     </w:p>
     <w:p>
       <w:pPr>
@@ -2354,7 +2354,7 @@
           <w:lang w:eastAsia="zh-CN"/>
         </w:rPr>
       </w:pPr>
-      <w:hyperlink r:id="rId14" w:history="1">
+      <w:hyperlink r:id="rId14" w:anchor="_Data" w:history="1">
         <w:r>
           <w:rPr>
             <w:rStyle w:val="Hyperlink"/>
@@ -2458,12 +2458,133 @@
     </w:p>
     <w:p>
       <w:pPr>
+        <w:pStyle w:val="ListParagraph"/>
+        <w:numPr>
+          <w:ilvl w:val="0"/>
+          <w:numId w:val="11"/>
+        </w:numPr>
         <w:rPr>
           <w:rFonts w:ascii="Arial" w:hAnsi="Arial" w:cs="Arial"/>
           <w:noProof/>
           <w:lang w:eastAsia="zh-CN"/>
         </w:rPr>
       </w:pPr>
+      <w:hyperlink r:id="rId17" w:history="1">
+        <w:r>
+          <w:rPr>
+            <w:rStyle w:val="Hyperlink"/>
+            <w:rFonts w:ascii="Arial" w:hAnsi="Arial" w:cs="Arial"/>
+            <w:noProof/>
+            <w:lang w:eastAsia="zh-CN"/>
+          </w:rPr>
+          <w:t>http://edcdaac.usgs.gov/gtopo30/hydro</w:t>
+        </w:r>
+      </w:hyperlink>
+      <w:r>
+        <w:rPr>
+          <w:rFonts w:ascii="Arial" w:hAnsi="Arial" w:cs="Arial"/>
+          <w:noProof/>
+          <w:lang w:eastAsia="zh-CN"/>
+        </w:rPr>
+        <w:t>, d</w:t>
+      </w:r>
+      <w:r>
+        <w:rPr>
+          <w:rFonts w:ascii="Arial" w:hAnsi="Arial" w:cs="Arial"/>
+          <w:noProof/>
+          <w:lang w:eastAsia="zh-CN"/>
+        </w:rPr>
+        <w:t xml:space="preserve">ocumented in </w:t>
+      </w:r>
+      <w:hyperlink r:id="rId18" w:history="1">
+        <w:r>
+          <w:rPr>
+            <w:rStyle w:val="Hyperlink"/>
+            <w:rFonts w:ascii="Arial" w:hAnsi="Arial" w:cs="Arial"/>
+            <w:noProof/>
+            <w:lang w:eastAsia="zh-CN"/>
+          </w:rPr>
+          <w:t>http://pubs.usgs.gov/of/2007/1441/</w:t>
+        </w:r>
+      </w:hyperlink>
+      <w:r>
+        <w:rPr>
+          <w:rFonts w:ascii="Arial" w:hAnsi="Arial" w:cs="Arial"/>
+          <w:noProof/>
+          <w:lang w:eastAsia="zh-CN"/>
+        </w:rPr>
+        <w:t xml:space="preserve"> </w:t>
+      </w:r>
+    </w:p>
+    <w:p>
+      <w:pPr>
+        <w:pStyle w:val="ListParagraph"/>
+        <w:numPr>
+          <w:ilvl w:val="0"/>
+          <w:numId w:val="11"/>
+        </w:numPr>
+        <w:rPr>
+          <w:rFonts w:ascii="Arial" w:hAnsi="Arial" w:cs="Arial"/>
+          <w:noProof/>
+          <w:lang w:eastAsia="zh-CN"/>
+        </w:rPr>
+      </w:pPr>
+      <w:hyperlink r:id="rId19" w:history="1">
+        <w:r>
+          <w:rPr>
+            <w:rStyle w:val="Hyperlink"/>
+            <w:rFonts w:ascii="Arial" w:hAnsi="Arial" w:cs="Arial"/>
+            <w:noProof/>
+            <w:lang w:eastAsia="zh-CN"/>
+          </w:rPr>
+          <w:t>https://lta.cr.usgs.gov/HYDRO1K</w:t>
+        </w:r>
+      </w:hyperlink>
+      <w:r>
+        <w:rPr>
+          <w:rFonts w:ascii="Arial" w:hAnsi="Arial" w:cs="Arial"/>
+          <w:noProof/>
+          <w:lang w:eastAsia="zh-CN"/>
+        </w:rPr>
+        <w:t xml:space="preserve"> 1 </w:t>
+      </w:r>
+      <w:r>
+        <w:rPr>
+          <w:rFonts w:ascii="Arial" w:hAnsi="Arial" w:cs="Arial"/>
+          <w:noProof/>
+          <w:lang w:eastAsia="zh-CN"/>
+        </w:rPr>
+        <w:t>km resolution DEM flood-corrected</w:t>
+      </w:r>
+      <w:r>
+        <w:rPr>
+          <w:rFonts w:ascii="Arial" w:hAnsi="Arial" w:cs="Arial"/>
+          <w:noProof/>
+          <w:lang w:eastAsia="zh-CN"/>
+        </w:rPr>
+        <w:t xml:space="preserve">, see also access via </w:t>
+      </w:r>
+      <w:hyperlink r:id="rId20" w:history="1">
+        <w:r>
+          <w:rPr>
+            <w:rStyle w:val="Hyperlink"/>
+            <w:rFonts w:ascii="Arial" w:hAnsi="Arial" w:cs="Arial"/>
+            <w:noProof/>
+            <w:lang w:eastAsia="zh-CN"/>
+          </w:rPr>
+          <w:t>https://ers.cr.usgs.gov</w:t>
+        </w:r>
+      </w:hyperlink>
+      <w:r>
+        <w:rPr>
+          <w:rFonts w:ascii="Arial" w:hAnsi="Arial" w:cs="Arial"/>
+          <w:noProof/>
+          <w:lang w:eastAsia="zh-CN"/>
+        </w:rPr>
+        <w:t xml:space="preserve"> </w:t>
+      </w:r>
+      <w:bookmarkStart w:id="14" w:name="_GoBack"/>
+      <w:bookmarkEnd w:id="14"/>
     </w:p>
     <w:p>
       <w:pPr>
@@ -2791,7 +2912,7 @@
                               </w:rPr>
                               <w:t xml:space="preserve">Download: </w:t>
                             </w:r>
-                            <w:hyperlink r:id="rId17" w:history="1">
+                            <w:hyperlink r:id="rId21" w:history="1">
                               <w:r>
                                 <w:rPr>
                                   <w:rStyle w:val="Hyperlink"/>
@@ -2881,7 +3002,7 @@
                         </w:rPr>
                         <w:t xml:space="preserve">Download: </w:t>
                       </w:r>
-                      <w:hyperlink r:id="rId18" w:history="1">
+                      <w:hyperlink r:id="rId22" w:history="1">
                         <w:r>
                           <w:rPr>
                             <w:rStyle w:val="Hyperlink"/>
@@ -3361,7 +3482,7 @@
                               </w:rPr>
                               <w:t xml:space="preserve">Download: </w:t>
                             </w:r>
-                            <w:hyperlink r:id="rId19" w:history="1">
+                            <w:hyperlink r:id="rId23" w:history="1">
                               <w:r>
                                 <w:rPr>
                                   <w:rStyle w:val="Hyperlink"/>
@@ -3444,7 +3565,7 @@
                         </w:rPr>
                         <w:t xml:space="preserve">Download: </w:t>
                       </w:r>
-                      <w:hyperlink r:id="rId20" w:history="1">
+                      <w:hyperlink r:id="rId24" w:history="1">
                         <w:r>
                           <w:rPr>
                             <w:rStyle w:val="Hyperlink"/>
@@ -3587,7 +3708,7 @@
       </w:pPr>
     </w:p>
     <w:sectPr>
-      <w:footerReference w:type="default" r:id="rId21"/>
+      <w:footerReference w:type="default" r:id="rId25"/>
       <w:pgSz w:w="12240" w:h="15840"/>
       <w:pgMar w:top="1417" w:right="1417" w:bottom="1134" w:left="1417" w:header="708" w:footer="708" w:gutter="0"/>
       <w:cols w:space="708"/>
@@ -7040,7 +7161,7 @@
 </file>
 
 <file path=customXml/itemProps1.xml><?xml version="1.0" encoding="utf-8"?>
-<ds:datastoreItem xmlns:ds="http://schemas.openxmlformats.org/officeDocument/2006/customXml" ds:itemID="{4A3611F9-D557-144B-965F-479E11271BD1}">
+<ds:datastoreItem xmlns:ds="http://schemas.openxmlformats.org/officeDocument/2006/customXml" ds:itemID="{7B73E3E7-EB43-CB45-9E31-AD5912A5A8E8}">
   <ds:schemaRefs>
     <ds:schemaRef ds:uri="http://schemas.openxmlformats.org/officeDocument/2006/bibliography"/>
   </ds:schemaRefs>

--- a/docs/climada_module_flood.docx
+++ b/docs/climada_module_flood.docx
@@ -1,6 +1,6 @@
 
 <file path=word/document.xml><?xml version="1.0" encoding="utf-8"?>
-<w:document xmlns:wpc="http://schemas.microsoft.com/office/word/2010/wordprocessingCanvas" xmlns:mo="http://schemas.microsoft.com/office/mac/office/2008/main" xmlns:mc="http://schemas.openxmlformats.org/markup-compatibility/2006" xmlns:mv="urn:schemas-microsoft-com:mac:vml" xmlns:o="urn:schemas-microsoft-com:office:office" xmlns:r="http://schemas.openxmlformats.org/officeDocument/2006/relationships" xmlns:m="http://schemas.openxmlformats.org/officeDocument/2006/math" xmlns:v="urn:schemas-microsoft-com:vml" xmlns:wp14="http://schemas.microsoft.com/office/word/2010/wordprocessingDrawing" xmlns:wp="http://schemas.openxmlformats.org/drawingml/2006/wordprocessingDrawing" xmlns:w10="urn:schemas-microsoft-com:office:word" xmlns:w="http://schemas.openxmlformats.org/wordprocessingml/2006/main" xmlns:w14="http://schemas.microsoft.com/office/word/2010/wordml" xmlns:wpg="http://schemas.microsoft.com/office/word/2010/wordprocessingGroup" xmlns:wpi="http://schemas.microsoft.com/office/word/2010/wordprocessingInk" xmlns:wne="http://schemas.microsoft.com/office/word/2006/wordml" xmlns:wps="http://schemas.microsoft.com/office/word/2010/wordprocessingShape" mc:Ignorable="w14 wp14">
+<w:document xmlns:wpc="http://schemas.microsoft.com/office/word/2010/wordprocessingCanvas" xmlns:mo="http://schemas.microsoft.com/office/mac/office/2008/main" xmlns:mc="http://schemas.openxmlformats.org/markup-compatibility/2006" xmlns:mv="urn:schemas-microsoft-com:mac:vml" xmlns:o="urn:schemas-microsoft-com:office:office" xmlns:r="http://schemas.openxmlformats.org/officeDocument/2006/relationships" xmlns:m="http://schemas.openxmlformats.org/officeDocument/2006/math" xmlns:v="urn:schemas-microsoft-com:vml" xmlns:wp14="http://schemas.microsoft.com/office/word/2010/wordprocessingDrawing" xmlns:wp="http://schemas.openxmlformats.org/drawingml/2006/wordprocessingDrawing" xmlns:w10="urn:schemas-microsoft-com:office:word" xmlns:w="http://schemas.openxmlformats.org/wordprocessingml/2006/main" xmlns:w14="http://schemas.microsoft.com/office/word/2010/wordml" xmlns:w15="http://schemas.microsoft.com/office/word/2012/wordml" xmlns:wpg="http://schemas.microsoft.com/office/word/2010/wordprocessingGroup" xmlns:wpi="http://schemas.microsoft.com/office/word/2010/wordprocessingInk" xmlns:wne="http://schemas.microsoft.com/office/word/2006/wordml" xmlns:wps="http://schemas.microsoft.com/office/word/2010/wordprocessingShape" mc:Ignorable="w14 w15 wp14">
   <w:body>
     <w:p>
       <w:pPr>
@@ -10,25 +10,13 @@
           <w:szCs w:val="22"/>
         </w:rPr>
       </w:pPr>
-      <w:proofErr w:type="spellStart"/>
-      <w:proofErr w:type="gramStart"/>
-      <w:r>
-        <w:rPr>
-          <w:rFonts w:ascii="Arial" w:hAnsi="Arial" w:cs="Arial"/>
-          <w:sz w:val="22"/>
-          <w:szCs w:val="22"/>
-        </w:rPr>
-        <w:t>climada</w:t>
-      </w:r>
-      <w:proofErr w:type="spellEnd"/>
-      <w:proofErr w:type="gramEnd"/>
-      <w:r>
-        <w:rPr>
-          <w:rFonts w:ascii="Arial" w:hAnsi="Arial" w:cs="Arial"/>
-          <w:sz w:val="22"/>
-          <w:szCs w:val="22"/>
-        </w:rPr>
-        <w:t xml:space="preserve"> module </w:t>
+      <w:r>
+        <w:rPr>
+          <w:rFonts w:ascii="Arial" w:hAnsi="Arial" w:cs="Arial"/>
+          <w:sz w:val="22"/>
+          <w:szCs w:val="22"/>
+        </w:rPr>
+        <w:t xml:space="preserve">climada module </w:t>
       </w:r>
       <w:r>
         <w:rPr>
@@ -119,7 +107,7 @@
           <w:sz w:val="22"/>
           <w:szCs w:val="22"/>
         </w:rPr>
-        <w:t>8</w:t>
+        <w:t>13</w:t>
       </w:r>
       <w:r>
         <w:rPr>
@@ -135,7 +123,7 @@
           <w:sz w:val="22"/>
           <w:szCs w:val="22"/>
         </w:rPr>
-        <w:t>June</w:t>
+        <w:t>July</w:t>
       </w:r>
       <w:r>
         <w:rPr>
@@ -151,7 +139,7 @@
           <w:sz w:val="22"/>
           <w:szCs w:val="22"/>
         </w:rPr>
-        <w:t>6</w:t>
+        <w:t>7</w:t>
       </w:r>
     </w:p>
     <w:p>
@@ -176,15 +164,7 @@
           <w:sz w:val="22"/>
           <w:szCs w:val="22"/>
         </w:rPr>
-        <w:instrText xml:space="preserve"> HYPERLINK "</w:instrText>
-      </w:r>
-      <w:r>
-        <w:rPr>
-          <w:rFonts w:ascii="Arial" w:hAnsi="Arial" w:cs="Arial"/>
-          <w:sz w:val="22"/>
-          <w:szCs w:val="22"/>
-        </w:rPr>
-        <w:instrText xml:space="preserve">https://github.com/davidnbresch/climada_module_flood </w:instrText>
+        <w:instrText xml:space="preserve"> HYPERLINK "https://github.com/davidnbresch/climada_module_flood </w:instrText>
       </w:r>
     </w:p>
     <w:p>
@@ -239,7 +219,7 @@
         </w:rPr>
         <w:fldChar w:fldCharType="end"/>
       </w:r>
-      <w:hyperlink r:id="rId9" w:history="1">
+      <w:hyperlink r:id="rId8" w:history="1">
         <w:r>
           <w:rPr>
             <w:rStyle w:val="Hyperlink"/>
@@ -256,50 +236,108 @@
         <w:rPr>
           <w:rFonts w:ascii="Arial" w:hAnsi="Arial" w:cs="Arial"/>
           <w:color w:val="0000FF" w:themeColor="hyperlink"/>
+          <w:sz w:val="22"/>
+          <w:szCs w:val="22"/>
           <w:u w:val="single"/>
         </w:rPr>
       </w:pPr>
+      <w:hyperlink r:id="rId9" w:history="1">
+        <w:r>
+          <w:rPr>
+            <w:rStyle w:val="Hyperlink"/>
+            <w:rFonts w:ascii="Arial" w:hAnsi="Arial" w:cs="Arial"/>
+            <w:sz w:val="22"/>
+            <w:szCs w:val="22"/>
+          </w:rPr>
+          <w:t>gilles.stassen10@imperial.ac.uk</w:t>
+        </w:r>
+      </w:hyperlink>
+    </w:p>
+    <w:p>
+      <w:pPr>
+        <w:rPr>
+          <w:rFonts w:ascii="Arial" w:hAnsi="Arial" w:cs="Arial"/>
+          <w:color w:val="0000FF" w:themeColor="hyperlink"/>
+          <w:sz w:val="22"/>
+          <w:szCs w:val="22"/>
+          <w:u w:val="single"/>
+        </w:rPr>
+      </w:pPr>
+      <w:r>
+        <w:rPr>
+          <w:rFonts w:ascii="Arial" w:hAnsi="Arial" w:cs="Arial"/>
+          <w:color w:val="0000FF" w:themeColor="hyperlink"/>
+          <w:sz w:val="22"/>
+          <w:szCs w:val="22"/>
+          <w:u w:val="single"/>
+        </w:rPr>
+        <w:t>melanie.bieli@bluewin.ch</w:t>
+      </w:r>
+    </w:p>
+    <w:p>
+      <w:pPr>
+        <w:rPr>
+          <w:rFonts w:ascii="Arial" w:hAnsi="Arial" w:cs="Arial"/>
+          <w:sz w:val="22"/>
+          <w:szCs w:val="22"/>
+        </w:rPr>
+      </w:pPr>
+    </w:p>
+    <w:p>
+      <w:pPr>
+        <w:rPr>
+          <w:rFonts w:ascii="Arial" w:hAnsi="Arial" w:cs="Arial"/>
+          <w:b/>
+          <w:color w:val="FF0000"/>
+          <w:sz w:val="22"/>
+          <w:szCs w:val="22"/>
+          <w:u w:val="single"/>
+        </w:rPr>
+      </w:pPr>
+      <w:r>
+        <w:rPr>
+          <w:rFonts w:ascii="Arial" w:hAnsi="Arial" w:cs="Arial"/>
+          <w:b/>
+          <w:color w:val="FF0000"/>
+          <w:sz w:val="22"/>
+          <w:szCs w:val="22"/>
+        </w:rPr>
+        <w:t xml:space="preserve">The flood model is UNDER CONSTRUCTION – not ready for use at all. Please contact </w:t>
+      </w:r>
       <w:hyperlink r:id="rId10" w:history="1">
         <w:r>
           <w:rPr>
             <w:rStyle w:val="Hyperlink"/>
             <w:rFonts w:ascii="Arial" w:hAnsi="Arial" w:cs="Arial"/>
+            <w:b/>
+            <w:color w:val="FF0000"/>
+            <w:sz w:val="22"/>
+            <w:szCs w:val="22"/>
           </w:rPr>
-          <w:t>gilles.stassen10@imperial.ac.uk</w:t>
+          <w:t>david.bresch@gmail.com</w:t>
         </w:r>
       </w:hyperlink>
-    </w:p>
-    <w:p>
-      <w:pPr>
-        <w:rPr>
-          <w:rFonts w:ascii="Arial" w:hAnsi="Arial" w:cs="Arial"/>
-          <w:color w:val="0000FF" w:themeColor="hyperlink"/>
+      <w:r>
+        <w:rPr>
+          <w:rFonts w:ascii="Arial" w:hAnsi="Arial" w:cs="Arial"/>
+          <w:b/>
+          <w:color w:val="FF0000"/>
           <w:sz w:val="22"/>
           <w:szCs w:val="22"/>
           <w:u w:val="single"/>
         </w:rPr>
-      </w:pPr>
-      <w:proofErr w:type="gramStart"/>
-      <w:r>
-        <w:rPr>
-          <w:rFonts w:ascii="Arial" w:hAnsi="Arial" w:cs="Arial"/>
-          <w:color w:val="0000FF" w:themeColor="hyperlink"/>
-          <w:sz w:val="22"/>
-          <w:szCs w:val="22"/>
-          <w:u w:val="single"/>
-        </w:rPr>
-        <w:t>melanie.bieli@bluewin.ch</w:t>
-      </w:r>
-      <w:proofErr w:type="gramEnd"/>
-    </w:p>
-    <w:p>
-      <w:pPr>
-        <w:rPr>
-          <w:rFonts w:ascii="Arial" w:hAnsi="Arial" w:cs="Arial"/>
-          <w:sz w:val="22"/>
-          <w:szCs w:val="22"/>
-        </w:rPr>
-      </w:pPr>
+        <w:t xml:space="preserve"> </w:t>
+      </w:r>
+      <w:r>
+        <w:rPr>
+          <w:rFonts w:ascii="Arial" w:hAnsi="Arial" w:cs="Arial"/>
+          <w:b/>
+          <w:color w:val="FF0000"/>
+          <w:sz w:val="22"/>
+          <w:szCs w:val="22"/>
+        </w:rPr>
+        <w:t>In case of interest.</w:t>
+      </w:r>
     </w:p>
     <w:p>
       <w:pPr>
@@ -309,48 +347,6 @@
           <w:szCs w:val="20"/>
         </w:rPr>
       </w:pPr>
-      <w:r>
-        <w:rPr>
-          <w:rFonts w:ascii="Arial" w:hAnsi="Arial" w:cs="Arial"/>
-          <w:sz w:val="20"/>
-          <w:szCs w:val="20"/>
-        </w:rPr>
-        <w:t xml:space="preserve">The CLIMADA module flood allows to generate flood hazard event sets and to conduct a probabilistic hazard risk </w:t>
-      </w:r>
-      <w:proofErr w:type="gramStart"/>
-      <w:r>
-        <w:rPr>
-          <w:rFonts w:ascii="Arial" w:hAnsi="Arial" w:cs="Arial"/>
-          <w:sz w:val="20"/>
-          <w:szCs w:val="20"/>
-        </w:rPr>
-        <w:t>analysis which</w:t>
-      </w:r>
-      <w:proofErr w:type="gramEnd"/>
-      <w:r>
-        <w:rPr>
-          <w:rFonts w:ascii="Arial" w:hAnsi="Arial" w:cs="Arial"/>
-          <w:sz w:val="20"/>
-          <w:szCs w:val="20"/>
-        </w:rPr>
-        <w:t xml:space="preserve"> quantifies the rate</w:t>
-      </w:r>
-      <w:r>
-        <w:rPr>
-          <w:rFonts w:ascii="Arial" w:hAnsi="Arial" w:cs="Arial"/>
-          <w:sz w:val="20"/>
-          <w:szCs w:val="20"/>
-        </w:rPr>
-        <w:t xml:space="preserve"> (or</w:t>
-      </w:r>
-      <w:r>
-        <w:rPr>
-          <w:rFonts w:ascii="Arial" w:hAnsi="Arial" w:cs="Arial"/>
-          <w:sz w:val="20"/>
-          <w:szCs w:val="20"/>
-        </w:rPr>
-        <w:t xml:space="preserve"> probability) of exceeding various flood heights at a specific geographic location. In particular, the flood module can be used to derive estimates of global country-specific expected flood damages over various return periods.</w:t>
-      </w:r>
     </w:p>
     <w:p>
       <w:pPr>
@@ -360,6 +356,55 @@
           <w:szCs w:val="20"/>
         </w:rPr>
       </w:pPr>
+      <w:r>
+        <w:rPr>
+          <w:rFonts w:ascii="Arial" w:hAnsi="Arial" w:cs="Arial"/>
+          <w:sz w:val="20"/>
+          <w:szCs w:val="20"/>
+        </w:rPr>
+        <w:t xml:space="preserve">The CLIMADA module flood </w:t>
+      </w:r>
+      <w:r>
+        <w:rPr>
+          <w:rFonts w:ascii="Arial" w:hAnsi="Arial" w:cs="Arial"/>
+          <w:color w:val="FF0000"/>
+          <w:sz w:val="20"/>
+          <w:szCs w:val="20"/>
+        </w:rPr>
+        <w:t xml:space="preserve">will allow </w:t>
+      </w:r>
+      <w:r>
+        <w:rPr>
+          <w:rFonts w:ascii="Arial" w:hAnsi="Arial" w:cs="Arial"/>
+          <w:sz w:val="20"/>
+          <w:szCs w:val="20"/>
+        </w:rPr>
+        <w:t>to generate flood hazard event sets and to conduct a probabilistic hazard risk analysis which quantifies the rate</w:t>
+      </w:r>
+      <w:r>
+        <w:rPr>
+          <w:rFonts w:ascii="Arial" w:hAnsi="Arial" w:cs="Arial"/>
+          <w:sz w:val="20"/>
+          <w:szCs w:val="20"/>
+        </w:rPr>
+        <w:t xml:space="preserve"> (or</w:t>
+      </w:r>
+      <w:r>
+        <w:rPr>
+          <w:rFonts w:ascii="Arial" w:hAnsi="Arial" w:cs="Arial"/>
+          <w:sz w:val="20"/>
+          <w:szCs w:val="20"/>
+        </w:rPr>
+        <w:t xml:space="preserve"> probability) of exceeding various flood heights at a specific geographic location. In particular, the flood module can be used to derive estimates of global country-specific expected flood damages over various return periods.</w:t>
+      </w:r>
+      <w:r>
+        <w:rPr>
+          <w:rFonts w:ascii="Arial" w:hAnsi="Arial" w:cs="Arial"/>
+          <w:sz w:val="20"/>
+          <w:szCs w:val="20"/>
+        </w:rPr>
+        <w:t xml:space="preserve"> </w:t>
+      </w:r>
       <w:r>
         <w:rPr>
           <w:rFonts w:ascii="Arial" w:eastAsia="Arial" w:hAnsi="Arial" w:cs="Arial"/>
@@ -393,26 +438,23 @@
           <w:sz w:val="20"/>
           <w:szCs w:val="20"/>
         </w:rPr>
-        <w:t xml:space="preserve"> and/or </w:t>
-      </w:r>
-      <w:proofErr w:type="spellStart"/>
+        <w:t xml:space="preserve"> to generate the </w:t>
+      </w:r>
       <w:r>
         <w:rPr>
           <w:rFonts w:ascii="Arial" w:eastAsia="Arial" w:hAnsi="Arial" w:cs="Arial"/>
           <w:sz w:val="20"/>
           <w:szCs w:val="20"/>
         </w:rPr>
-        <w:t>GDP_entity</w:t>
-      </w:r>
-      <w:proofErr w:type="spellEnd"/>
-      <w:r>
-        <w:rPr>
-          <w:rStyle w:val="FootnoteReference"/>
+        <w:t xml:space="preserve">entities and </w:t>
+      </w:r>
+      <w:r>
+        <w:rPr>
           <w:rFonts w:ascii="Arial" w:eastAsia="Arial" w:hAnsi="Arial" w:cs="Arial"/>
           <w:sz w:val="20"/>
           <w:szCs w:val="20"/>
         </w:rPr>
-        <w:footnoteReference w:id="2"/>
+        <w:t xml:space="preserve">centroids for the </w:t>
       </w:r>
       <w:r>
         <w:rPr>
@@ -420,7 +462,7 @@
           <w:sz w:val="20"/>
           <w:szCs w:val="20"/>
         </w:rPr>
-        <w:t xml:space="preserve"> to generate the </w:t>
+        <w:t>flood module</w:t>
       </w:r>
       <w:r>
         <w:rPr>
@@ -428,86 +470,35 @@
           <w:sz w:val="20"/>
           <w:szCs w:val="20"/>
         </w:rPr>
-        <w:t xml:space="preserve">entities and </w:t>
-      </w:r>
-      <w:r>
+        <w:t xml:space="preserve">. </w:t>
+      </w:r>
+    </w:p>
+    <w:p>
+      <w:pPr>
         <w:rPr>
           <w:rFonts w:ascii="Arial" w:eastAsia="Arial" w:hAnsi="Arial" w:cs="Arial"/>
           <w:sz w:val="20"/>
           <w:szCs w:val="20"/>
         </w:rPr>
-        <w:t xml:space="preserve">centroids for the </w:t>
-      </w:r>
-      <w:r>
-        <w:rPr>
-          <w:rFonts w:ascii="Arial" w:eastAsia="Arial" w:hAnsi="Arial" w:cs="Arial"/>
+      </w:pPr>
+    </w:p>
+    <w:p>
+      <w:pPr>
+        <w:rPr>
+          <w:rFonts w:ascii="Arial" w:hAnsi="Arial" w:cs="Arial"/>
+          <w:color w:val="FF0000"/>
           <w:sz w:val="20"/>
           <w:szCs w:val="20"/>
         </w:rPr>
-        <w:t>flood module</w:t>
-      </w:r>
-      <w:r>
-        <w:rPr>
-          <w:rFonts w:ascii="Arial" w:eastAsia="Arial" w:hAnsi="Arial" w:cs="Arial"/>
-          <w:sz w:val="20"/>
-          <w:szCs w:val="20"/>
-        </w:rPr>
-        <w:t xml:space="preserve">. </w:t>
-      </w:r>
-    </w:p>
-    <w:p>
-      <w:pPr>
-        <w:rPr>
-          <w:rFonts w:ascii="Arial" w:eastAsia="Arial" w:hAnsi="Arial" w:cs="Arial"/>
-          <w:sz w:val="20"/>
-          <w:szCs w:val="20"/>
-        </w:rPr>
-      </w:pPr>
-    </w:p>
-    <w:p>
-      <w:pPr>
+      </w:pPr>
+      <w:r>
         <w:rPr>
           <w:rFonts w:ascii="Arial" w:eastAsia="Arial" w:hAnsi="Arial" w:cs="Arial"/>
           <w:color w:val="FF0000"/>
           <w:sz w:val="20"/>
           <w:szCs w:val="20"/>
         </w:rPr>
-      </w:pPr>
-      <w:r>
-        <w:rPr>
-          <w:rFonts w:ascii="Arial" w:eastAsia="Arial" w:hAnsi="Arial" w:cs="Arial"/>
-          <w:color w:val="FF0000"/>
-          <w:sz w:val="20"/>
-          <w:szCs w:val="20"/>
-        </w:rPr>
-        <w:t>This documentation i</w:t>
-      </w:r>
-      <w:r>
-        <w:rPr>
-          <w:rFonts w:ascii="Arial" w:eastAsia="Arial" w:hAnsi="Arial" w:cs="Arial"/>
-          <w:color w:val="FF0000"/>
-          <w:sz w:val="20"/>
-          <w:szCs w:val="20"/>
-        </w:rPr>
-        <w:t xml:space="preserve">s </w:t>
-      </w:r>
-      <w:r>
-        <w:rPr>
-          <w:rFonts w:ascii="Arial" w:eastAsia="Arial" w:hAnsi="Arial" w:cs="Arial"/>
-          <w:color w:val="FF0000"/>
-          <w:sz w:val="20"/>
-          <w:szCs w:val="20"/>
-        </w:rPr>
-        <w:t xml:space="preserve">by far </w:t>
-      </w:r>
-      <w:r>
-        <w:rPr>
-          <w:rFonts w:ascii="Arial" w:eastAsia="Arial" w:hAnsi="Arial" w:cs="Arial"/>
-          <w:color w:val="FF0000"/>
-          <w:sz w:val="20"/>
-          <w:szCs w:val="20"/>
-        </w:rPr>
-        <w:t>NOT complete yet (to say the least)</w:t>
+        <w:t>For the time being, the present documentation serves as a compilation of work in progress.</w:t>
       </w:r>
     </w:p>
     <w:p>
@@ -899,17 +890,10 @@
     <w:p>
       <w:pPr>
         <w:pStyle w:val="Heading2"/>
-        <w:spacing w:before="0"/>
-        <w:rPr>
-          <w:rFonts w:ascii="Arial" w:hAnsi="Arial" w:cs="Arial"/>
-        </w:rPr>
       </w:pPr>
       <w:bookmarkStart w:id="1" w:name="_Toc317600622"/>
       <w:bookmarkStart w:id="2" w:name="_Toc317600787"/>
       <w:r>
-        <w:rPr>
-          <w:rFonts w:ascii="Arial" w:hAnsi="Arial" w:cs="Arial"/>
-        </w:rPr>
         <w:lastRenderedPageBreak/>
         <w:t>Flood: Hazard profile</w:t>
       </w:r>
@@ -921,7 +905,7 @@
     <w:p>
       <w:pPr>
         <w:rPr>
-          <w:rFonts w:eastAsiaTheme="majorEastAsia"/>
+          <w:rFonts w:ascii="Arial" w:eastAsiaTheme="majorEastAsia" w:hAnsi="Arial" w:cs="Arial"/>
           <w:b/>
           <w:bCs/>
           <w:color w:val="4F81BD" w:themeColor="accent1"/>
@@ -931,14 +915,21 @@
         </w:rPr>
       </w:pPr>
       <w:r>
+        <w:rPr>
+          <w:rFonts w:ascii="Arial" w:hAnsi="Arial" w:cs="Arial"/>
+        </w:rPr>
         <w:t>Flooding is the most common environmental hazard worldwide. This is due to the vast geographical distribution of river floodplains and low-lying coastal areas. A flood is largely classified as 'an overflowing of wat</w:t>
       </w:r>
       <w:r>
+        <w:rPr>
+          <w:rFonts w:ascii="Arial" w:hAnsi="Arial" w:cs="Arial"/>
+        </w:rPr>
         <w:t>er onto normally dry land'</w:t>
       </w:r>
       <w:sdt>
         <w:sdtPr>
           <w:rPr>
+            <w:rFonts w:ascii="Arial" w:hAnsi="Arial" w:cs="Arial"/>
             <w:b/>
             <w:bCs/>
           </w:rPr>
@@ -949,16 +940,21 @@
         <w:sdtContent>
           <w:r>
             <w:rPr>
+              <w:rFonts w:ascii="Arial" w:hAnsi="Arial" w:cs="Arial"/>
               <w:b/>
               <w:bCs/>
             </w:rPr>
             <w:fldChar w:fldCharType="begin"/>
           </w:r>
           <w:r>
+            <w:rPr>
+              <w:rFonts w:ascii="Arial" w:hAnsi="Arial" w:cs="Arial"/>
+            </w:rPr>
             <w:instrText xml:space="preserve"> CITATION Nat15 \l 1033 </w:instrText>
           </w:r>
           <w:r>
             <w:rPr>
+              <w:rFonts w:ascii="Arial" w:hAnsi="Arial" w:cs="Arial"/>
               <w:b/>
               <w:bCs/>
             </w:rPr>
@@ -966,12 +962,14 @@
           </w:r>
           <w:r>
             <w:rPr>
+              <w:rFonts w:ascii="Arial" w:hAnsi="Arial" w:cs="Arial"/>
               <w:noProof/>
             </w:rPr>
             <w:t xml:space="preserve"> [1]</w:t>
           </w:r>
           <w:r>
             <w:rPr>
+              <w:rFonts w:ascii="Arial" w:hAnsi="Arial" w:cs="Arial"/>
               <w:b/>
               <w:bCs/>
             </w:rPr>
@@ -980,106 +978,127 @@
         </w:sdtContent>
       </w:sdt>
       <w:r>
+        <w:rPr>
+          <w:rFonts w:ascii="Arial" w:hAnsi="Arial" w:cs="Arial"/>
+        </w:rPr>
         <w:t>.</w:t>
       </w:r>
       <w:bookmarkEnd w:id="3"/>
       <w:r>
+        <w:rPr>
+          <w:rFonts w:ascii="Arial" w:hAnsi="Arial" w:cs="Arial"/>
+        </w:rPr>
         <w:t xml:space="preserve"> </w:t>
       </w:r>
     </w:p>
     <w:p>
       <w:pPr>
         <w:rPr>
+          <w:rFonts w:ascii="Arial" w:hAnsi="Arial" w:cs="Arial"/>
           <w:b/>
           <w:bCs/>
         </w:rPr>
       </w:pPr>
       <w:bookmarkStart w:id="4" w:name="_Toc317600542"/>
       <w:r>
+        <w:rPr>
+          <w:rFonts w:ascii="Arial" w:hAnsi="Arial" w:cs="Arial"/>
+        </w:rPr>
         <w:t>This encompasses the simple notion that a flood involves an excess of water compared with average water levels. Floods can be categorized as either river floods or coastal floods. River floods are often atmospherically driven, caused by excessive precipitation. They can also occur due to landslides falling into rivers, and by dam or levee failures. Coastal surges are often due to storm surges caused by tropical cyclones or tectonically produced tsunamis.</w:t>
       </w:r>
       <w:bookmarkEnd w:id="4"/>
     </w:p>
     <w:p>
-      <w:r>
+      <w:pPr>
+        <w:rPr>
+          <w:rFonts w:ascii="Arial" w:hAnsi="Arial" w:cs="Arial"/>
+        </w:rPr>
+      </w:pPr>
+      <w:r>
+        <w:rPr>
+          <w:rFonts w:ascii="Arial" w:hAnsi="Arial" w:cs="Arial"/>
+        </w:rPr>
         <w:t>The primary effects of flooding include loss of life, damage to buildings and other structures, including bridges, sewerage systems, roadways, and canals. Floods also frequently damage power transmission and sometimes power generation, which then has knock-on effects caused by the loss of power.</w:t>
       </w:r>
       <w:r>
-        <w:t xml:space="preserve"> In the US, flooding has caused an average annual economic loss of US$ 8.2 </w:t>
-      </w:r>
-      <w:proofErr w:type="spellStart"/>
-      <w:r>
-        <w:t>bn</w:t>
-      </w:r>
-      <w:proofErr w:type="spellEnd"/>
-      <w:r>
-        <w:t xml:space="preserve"> and 89 fatalities over the last 30 years</w:t>
+        <w:rPr>
+          <w:rFonts w:ascii="Arial" w:hAnsi="Arial" w:cs="Arial"/>
+        </w:rPr>
+        <w:t xml:space="preserve"> In the US, flooding has caused an average </w:t>
+      </w:r>
+      <w:r>
+        <w:rPr>
+          <w:rFonts w:ascii="Arial" w:hAnsi="Arial" w:cs="Arial"/>
+        </w:rPr>
+        <w:t>annual economic loss of US$ 8.2</w:t>
+      </w:r>
+      <w:r>
+        <w:rPr>
+          <w:rFonts w:ascii="Arial" w:hAnsi="Arial" w:cs="Arial"/>
+        </w:rPr>
+        <w:t>bn and 89 fatalities over the last 30 years</w:t>
       </w:r>
       <w:sdt>
         <w:sdtPr>
+          <w:rPr>
+            <w:rFonts w:ascii="Arial" w:hAnsi="Arial" w:cs="Arial"/>
+          </w:rPr>
           <w:id w:val="1519742419"/>
           <w:citation/>
         </w:sdtPr>
         <w:sdtEndPr/>
         <w:sdtContent>
           <w:r>
+            <w:rPr>
+              <w:rFonts w:ascii="Arial" w:hAnsi="Arial" w:cs="Arial"/>
+            </w:rPr>
             <w:fldChar w:fldCharType="begin"/>
           </w:r>
           <w:r>
+            <w:rPr>
+              <w:rFonts w:ascii="Arial" w:hAnsi="Arial" w:cs="Arial"/>
+            </w:rPr>
             <w:instrText xml:space="preserve"> CITATION Hyd15 \l 1033 </w:instrText>
           </w:r>
           <w:r>
+            <w:rPr>
+              <w:rFonts w:ascii="Arial" w:hAnsi="Arial" w:cs="Arial"/>
+            </w:rPr>
             <w:fldChar w:fldCharType="separate"/>
           </w:r>
           <w:r>
             <w:rPr>
+              <w:rFonts w:ascii="Arial" w:hAnsi="Arial" w:cs="Arial"/>
               <w:noProof/>
             </w:rPr>
-            <w:t xml:space="preserve"> </w:t>
+            <w:t xml:space="preserve"> [2]</w:t>
           </w:r>
           <w:r>
             <w:rPr>
-              <w:noProof/>
+              <w:rFonts w:ascii="Arial" w:hAnsi="Arial" w:cs="Arial"/>
             </w:rPr>
-            <w:t>[2]</w:t>
-          </w:r>
-          <w:r>
             <w:fldChar w:fldCharType="end"/>
           </w:r>
         </w:sdtContent>
       </w:sdt>
       <w:r>
+        <w:rPr>
+          <w:rFonts w:ascii="Arial" w:hAnsi="Arial" w:cs="Arial"/>
+        </w:rPr>
         <w:t>.</w:t>
       </w:r>
     </w:p>
     <w:p>
       <w:pPr>
-        <w:rPr>
-          <w:lang w:eastAsia="zh-CN"/>
-        </w:rPr>
-      </w:pPr>
-    </w:p>
-    <w:p>
-      <w:pPr>
         <w:pStyle w:val="Heading2"/>
-        <w:spacing w:before="0"/>
-        <w:rPr>
-          <w:rFonts w:ascii="Arial" w:hAnsi="Arial" w:cs="Arial"/>
-        </w:rPr>
       </w:pPr>
       <w:bookmarkStart w:id="5" w:name="_Toc317600543"/>
       <w:bookmarkStart w:id="6" w:name="_Toc317600623"/>
       <w:bookmarkStart w:id="7" w:name="_Toc317600788"/>
       <w:r>
-        <w:rPr>
-          <w:rFonts w:ascii="Arial" w:hAnsi="Arial" w:cs="Arial"/>
-        </w:rPr>
         <w:t xml:space="preserve">Overview of </w:t>
       </w:r>
       <w:r>
-        <w:rPr>
-          <w:rFonts w:ascii="Arial" w:hAnsi="Arial" w:cs="Arial"/>
-        </w:rPr>
         <w:t>functions implemented</w:t>
       </w:r>
       <w:bookmarkEnd w:id="5"/>
@@ -1095,47 +1114,47 @@
         <w:jc w:val="both"/>
         <w:rPr>
           <w:rFonts w:ascii="Arial" w:eastAsia="Arial" w:hAnsi="Arial" w:cs="Arial"/>
-          <w:sz w:val="20"/>
-          <w:szCs w:val="20"/>
+          <w:sz w:val="22"/>
+          <w:szCs w:val="22"/>
         </w:rPr>
       </w:pPr>
       <w:r>
         <w:rPr>
           <w:rFonts w:ascii="Arial" w:eastAsia="Arial" w:hAnsi="Arial" w:cs="Arial"/>
-          <w:sz w:val="20"/>
-          <w:szCs w:val="20"/>
+          <w:sz w:val="22"/>
+          <w:szCs w:val="22"/>
         </w:rPr>
         <w:t xml:space="preserve">The </w:t>
       </w:r>
       <w:r>
         <w:rPr>
           <w:rFonts w:ascii="Arial" w:eastAsia="Arial" w:hAnsi="Arial" w:cs="Arial"/>
-          <w:sz w:val="20"/>
-          <w:szCs w:val="20"/>
+          <w:sz w:val="22"/>
+          <w:szCs w:val="22"/>
         </w:rPr>
         <w:t>CLIMADA</w:t>
       </w:r>
       <w:r>
         <w:rPr>
           <w:rFonts w:ascii="Arial" w:eastAsia="Arial" w:hAnsi="Arial" w:cs="Arial"/>
-          <w:sz w:val="20"/>
-          <w:szCs w:val="20"/>
+          <w:sz w:val="22"/>
+          <w:szCs w:val="22"/>
         </w:rPr>
         <w:t xml:space="preserve"> module </w:t>
       </w:r>
       <w:r>
         <w:rPr>
           <w:rFonts w:ascii="Arial" w:eastAsia="Arial" w:hAnsi="Arial" w:cs="Arial"/>
-          <w:sz w:val="20"/>
-          <w:szCs w:val="20"/>
+          <w:sz w:val="22"/>
+          <w:szCs w:val="22"/>
         </w:rPr>
         <w:t>flood</w:t>
       </w:r>
       <w:r>
         <w:rPr>
           <w:rFonts w:ascii="Arial" w:eastAsia="Arial" w:hAnsi="Arial" w:cs="Arial"/>
-          <w:sz w:val="20"/>
-          <w:szCs w:val="20"/>
+          <w:sz w:val="22"/>
+          <w:szCs w:val="22"/>
         </w:rPr>
         <w:t xml:space="preserve"> contains the following functions:</w:t>
       </w:r>
@@ -1172,23 +1191,13 @@
         </w:rPr>
       </w:pPr>
       <w:proofErr w:type="spellStart"/>
-      <w:proofErr w:type="gramStart"/>
       <w:r>
         <w:rPr>
           <w:rFonts w:ascii="Courier" w:hAnsi="Courier" w:cs="Arial"/>
           <w:sz w:val="22"/>
           <w:szCs w:val="22"/>
         </w:rPr>
-        <w:t>fl</w:t>
-      </w:r>
-      <w:proofErr w:type="gramEnd"/>
-      <w:r>
-        <w:rPr>
-          <w:rFonts w:ascii="Courier" w:hAnsi="Courier" w:cs="Arial"/>
-          <w:sz w:val="22"/>
-          <w:szCs w:val="22"/>
-        </w:rPr>
-        <w:t>_centroids_prepare</w:t>
+        <w:t>fl_centroids_prepare</w:t>
       </w:r>
       <w:proofErr w:type="spellEnd"/>
       <w:r>
@@ -1234,23 +1243,13 @@
         </w:rPr>
       </w:pPr>
       <w:proofErr w:type="spellStart"/>
-      <w:proofErr w:type="gramStart"/>
       <w:r>
         <w:rPr>
           <w:rFonts w:ascii="Courier" w:hAnsi="Courier" w:cs="Arial"/>
           <w:sz w:val="22"/>
           <w:szCs w:val="22"/>
         </w:rPr>
-        <w:t>centroids</w:t>
-      </w:r>
-      <w:proofErr w:type="gramEnd"/>
-      <w:r>
-        <w:rPr>
-          <w:rFonts w:ascii="Courier" w:hAnsi="Courier" w:cs="Arial"/>
-          <w:sz w:val="22"/>
-          <w:szCs w:val="22"/>
-        </w:rPr>
-        <w:t>_fl_score_calc</w:t>
+        <w:t>centroids_fl_score_calc</w:t>
       </w:r>
       <w:proofErr w:type="spellEnd"/>
       <w:r>
@@ -1300,12 +1299,11 @@
         <w:rPr>
           <w:rFonts w:cs="Arial"/>
           <w:spacing w:val="30"/>
-          <w:sz w:val="20"/>
-          <w:szCs w:val="20"/>
+          <w:sz w:val="22"/>
+          <w:szCs w:val="22"/>
         </w:rPr>
       </w:pPr>
       <w:proofErr w:type="spellStart"/>
-      <w:proofErr w:type="gramStart"/>
       <w:r>
         <w:rPr>
           <w:rFonts w:ascii="Courier" w:hAnsi="Courier" w:cs="Arial"/>
@@ -1313,17 +1311,7 @@
           <w:sz w:val="22"/>
           <w:szCs w:val="22"/>
         </w:rPr>
-        <w:t>centroids</w:t>
-      </w:r>
-      <w:proofErr w:type="gramEnd"/>
-      <w:r>
-        <w:rPr>
-          <w:rFonts w:ascii="Courier" w:hAnsi="Courier" w:cs="Arial"/>
-          <w:spacing w:val="-1"/>
-          <w:sz w:val="22"/>
-          <w:szCs w:val="22"/>
-        </w:rPr>
-        <w:t>_basinID_assign</w:t>
+        <w:t>centroids_basinID_assign</w:t>
       </w:r>
       <w:proofErr w:type="spellEnd"/>
       <w:r>
@@ -1358,18 +1346,8 @@
           <w:sz w:val="22"/>
           <w:szCs w:val="22"/>
         </w:rPr>
-        <w:t xml:space="preserve"> basin outline </w:t>
-      </w:r>
-      <w:proofErr w:type="spellStart"/>
-      <w:r>
-        <w:rPr>
-          <w:rFonts w:cs="Arial"/>
-          <w:sz w:val="22"/>
-          <w:szCs w:val="22"/>
-        </w:rPr>
-        <w:t>shapefiles</w:t>
-      </w:r>
-      <w:proofErr w:type="spellEnd"/>
+        <w:t xml:space="preserve"> basin outline shapefiles</w:t>
+      </w:r>
       <w:r>
         <w:rPr>
           <w:rStyle w:val="FootnoteReference"/>
@@ -1377,7 +1355,7 @@
           <w:sz w:val="22"/>
           <w:szCs w:val="22"/>
         </w:rPr>
-        <w:footnoteReference w:id="3"/>
+        <w:footnoteReference w:id="2"/>
       </w:r>
       <w:r>
         <w:rPr>
@@ -1400,8 +1378,8 @@
       <w:r>
         <w:rPr>
           <w:rFonts w:cs="Arial"/>
-          <w:sz w:val="20"/>
-          <w:szCs w:val="20"/>
+          <w:sz w:val="22"/>
+          <w:szCs w:val="22"/>
         </w:rPr>
         <w:t>, which identifies the basins the centroids are located in.</w:t>
       </w:r>
@@ -1420,42 +1398,32 @@
         <w:rPr>
           <w:rFonts w:cs="Arial"/>
           <w:spacing w:val="30"/>
-          <w:sz w:val="20"/>
-          <w:szCs w:val="20"/>
+          <w:sz w:val="22"/>
+          <w:szCs w:val="22"/>
         </w:rPr>
       </w:pPr>
       <w:proofErr w:type="spellStart"/>
-      <w:proofErr w:type="gramStart"/>
       <w:r>
         <w:rPr>
           <w:rFonts w:ascii="Courier" w:hAnsi="Courier" w:cs="Arial"/>
-          <w:sz w:val="20"/>
-          <w:szCs w:val="20"/>
-        </w:rPr>
-        <w:t>centroids</w:t>
-      </w:r>
-      <w:proofErr w:type="gramEnd"/>
+          <w:sz w:val="22"/>
+          <w:szCs w:val="22"/>
+        </w:rPr>
+        <w:t>centroids_</w:t>
+      </w:r>
       <w:r>
         <w:rPr>
           <w:rFonts w:ascii="Courier" w:hAnsi="Courier" w:cs="Arial"/>
-          <w:sz w:val="20"/>
-          <w:szCs w:val="20"/>
-        </w:rPr>
-        <w:t>_</w:t>
+          <w:sz w:val="22"/>
+          <w:szCs w:val="22"/>
+        </w:rPr>
+        <w:t>ET</w:t>
       </w:r>
       <w:r>
         <w:rPr>
           <w:rFonts w:ascii="Courier" w:hAnsi="Courier" w:cs="Arial"/>
-          <w:sz w:val="20"/>
-          <w:szCs w:val="20"/>
-        </w:rPr>
-        <w:t>ET</w:t>
-      </w:r>
-      <w:r>
-        <w:rPr>
-          <w:rFonts w:ascii="Courier" w:hAnsi="Courier" w:cs="Arial"/>
-          <w:sz w:val="20"/>
-          <w:szCs w:val="20"/>
+          <w:sz w:val="22"/>
+          <w:szCs w:val="22"/>
         </w:rPr>
         <w:t>_assign</w:t>
       </w:r>
@@ -1463,32 +1431,32 @@
       <w:r>
         <w:rPr>
           <w:rFonts w:cs="Arial"/>
-          <w:sz w:val="20"/>
-          <w:szCs w:val="20"/>
+          <w:sz w:val="22"/>
+          <w:szCs w:val="22"/>
         </w:rPr>
         <w:t xml:space="preserve"> </w:t>
       </w:r>
       <w:r>
         <w:rPr>
           <w:rFonts w:cs="Arial"/>
-          <w:sz w:val="20"/>
-          <w:szCs w:val="20"/>
+          <w:sz w:val="22"/>
+          <w:szCs w:val="22"/>
         </w:rPr>
         <w:t>assigns mean annual evapotranspiration (ET) values to</w:t>
       </w:r>
       <w:r>
         <w:rPr>
           <w:rFonts w:cs="Arial"/>
-          <w:sz w:val="20"/>
-          <w:szCs w:val="20"/>
+          <w:sz w:val="22"/>
+          <w:szCs w:val="22"/>
         </w:rPr>
         <w:t xml:space="preserve"> the centroids</w:t>
       </w:r>
       <w:r>
         <w:rPr>
           <w:rFonts w:cs="Arial"/>
-          <w:sz w:val="20"/>
-          <w:szCs w:val="20"/>
+          <w:sz w:val="22"/>
+          <w:szCs w:val="22"/>
         </w:rPr>
         <w:t xml:space="preserve"> [mm/</w:t>
       </w:r>
@@ -1496,8 +1464,8 @@
       <w:r>
         <w:rPr>
           <w:rFonts w:cs="Arial"/>
-          <w:sz w:val="20"/>
-          <w:szCs w:val="20"/>
+          <w:sz w:val="22"/>
+          <w:szCs w:val="22"/>
         </w:rPr>
         <w:t>yr</w:t>
       </w:r>
@@ -1505,8 +1473,8 @@
       <w:r>
         <w:rPr>
           <w:rFonts w:cs="Arial"/>
-          <w:sz w:val="20"/>
-          <w:szCs w:val="20"/>
+          <w:sz w:val="22"/>
+          <w:szCs w:val="22"/>
         </w:rPr>
         <w:t>)]</w:t>
       </w:r>
@@ -1525,35 +1493,25 @@
         <w:rPr>
           <w:rFonts w:cs="Arial"/>
           <w:spacing w:val="30"/>
-          <w:sz w:val="20"/>
-          <w:szCs w:val="20"/>
+          <w:sz w:val="22"/>
+          <w:szCs w:val="22"/>
         </w:rPr>
       </w:pPr>
       <w:proofErr w:type="spellStart"/>
-      <w:proofErr w:type="gramStart"/>
       <w:r>
         <w:rPr>
           <w:rFonts w:ascii="Courier" w:hAnsi="Courier" w:cs="Arial"/>
-          <w:sz w:val="20"/>
-          <w:szCs w:val="20"/>
-        </w:rPr>
-        <w:t>centroids</w:t>
-      </w:r>
-      <w:proofErr w:type="gramEnd"/>
-      <w:r>
-        <w:rPr>
-          <w:rFonts w:ascii="Courier" w:hAnsi="Courier" w:cs="Arial"/>
-          <w:sz w:val="20"/>
-          <w:szCs w:val="20"/>
-        </w:rPr>
-        <w:t>_SWI_assign</w:t>
+          <w:sz w:val="22"/>
+          <w:szCs w:val="22"/>
+        </w:rPr>
+        <w:t>centroids_SWI_assign</w:t>
       </w:r>
       <w:proofErr w:type="spellEnd"/>
       <w:r>
         <w:rPr>
           <w:rFonts w:cs="Arial"/>
-          <w:sz w:val="20"/>
-          <w:szCs w:val="20"/>
+          <w:sz w:val="22"/>
+          <w:szCs w:val="22"/>
         </w:rPr>
         <w:t xml:space="preserve"> assigns soil wetness indices (SWIs) to the centroids [%]</w:t>
       </w:r>
@@ -1572,35 +1530,25 @@
         <w:rPr>
           <w:rFonts w:cs="Arial"/>
           <w:spacing w:val="30"/>
-          <w:sz w:val="20"/>
-          <w:szCs w:val="20"/>
+          <w:sz w:val="22"/>
+          <w:szCs w:val="22"/>
         </w:rPr>
       </w:pPr>
       <w:proofErr w:type="spellStart"/>
-      <w:proofErr w:type="gramStart"/>
       <w:r>
         <w:rPr>
           <w:rFonts w:ascii="Courier" w:hAnsi="Courier" w:cs="Arial"/>
-          <w:sz w:val="20"/>
-          <w:szCs w:val="20"/>
-        </w:rPr>
-        <w:t>centroids</w:t>
-      </w:r>
-      <w:proofErr w:type="gramEnd"/>
-      <w:r>
-        <w:rPr>
-          <w:rFonts w:ascii="Courier" w:hAnsi="Courier" w:cs="Arial"/>
-          <w:sz w:val="20"/>
-          <w:szCs w:val="20"/>
-        </w:rPr>
-        <w:t>_WHC_assign</w:t>
+          <w:sz w:val="22"/>
+          <w:szCs w:val="22"/>
+        </w:rPr>
+        <w:t>centroids_WHC_assign</w:t>
       </w:r>
       <w:proofErr w:type="spellEnd"/>
       <w:r>
         <w:rPr>
           <w:rFonts w:cs="Arial"/>
-          <w:sz w:val="20"/>
-          <w:szCs w:val="20"/>
+          <w:sz w:val="22"/>
+          <w:szCs w:val="22"/>
         </w:rPr>
         <w:t xml:space="preserve"> equips the centroids with values for available water-holding capacity (WHC) of the soil [mm]</w:t>
       </w:r>
@@ -1619,35 +1567,25 @@
         <w:rPr>
           <w:rFonts w:cs="Arial"/>
           <w:spacing w:val="30"/>
-          <w:sz w:val="20"/>
-          <w:szCs w:val="20"/>
+          <w:sz w:val="22"/>
+          <w:szCs w:val="22"/>
         </w:rPr>
       </w:pPr>
       <w:proofErr w:type="spellStart"/>
-      <w:proofErr w:type="gramStart"/>
       <w:r>
         <w:rPr>
           <w:rFonts w:ascii="Courier" w:hAnsi="Courier" w:cs="Arial"/>
-          <w:sz w:val="20"/>
-          <w:szCs w:val="20"/>
-        </w:rPr>
-        <w:t>climada</w:t>
-      </w:r>
-      <w:proofErr w:type="gramEnd"/>
-      <w:r>
-        <w:rPr>
-          <w:rFonts w:ascii="Courier" w:hAnsi="Courier" w:cs="Arial"/>
-          <w:sz w:val="20"/>
-          <w:szCs w:val="20"/>
-        </w:rPr>
-        <w:t>_fl_hazard_set</w:t>
+          <w:sz w:val="22"/>
+          <w:szCs w:val="22"/>
+        </w:rPr>
+        <w:t>climada_fl_hazard_set</w:t>
       </w:r>
       <w:proofErr w:type="spellEnd"/>
       <w:r>
         <w:rPr>
           <w:rFonts w:cs="Arial"/>
-          <w:sz w:val="20"/>
-          <w:szCs w:val="20"/>
+          <w:sz w:val="22"/>
+          <w:szCs w:val="22"/>
         </w:rPr>
         <w:t xml:space="preserve"> generates a flood hazard set by distributing rainfall volume into the basins according to the centroids' wetness indices </w:t>
       </w:r>
@@ -1666,94 +1604,74 @@
         <w:rPr>
           <w:rFonts w:cs="Arial"/>
           <w:spacing w:val="30"/>
-          <w:sz w:val="20"/>
-          <w:szCs w:val="20"/>
+          <w:sz w:val="22"/>
+          <w:szCs w:val="22"/>
         </w:rPr>
       </w:pPr>
       <w:proofErr w:type="spellStart"/>
-      <w:proofErr w:type="gramStart"/>
       <w:r>
         <w:rPr>
           <w:rFonts w:ascii="Courier" w:hAnsi="Courier" w:cs="Arial"/>
-          <w:sz w:val="20"/>
-          <w:szCs w:val="20"/>
-        </w:rPr>
-        <w:t>fl</w:t>
-      </w:r>
-      <w:proofErr w:type="gramEnd"/>
-      <w:r>
-        <w:rPr>
-          <w:rFonts w:ascii="Courier" w:hAnsi="Courier" w:cs="Arial"/>
-          <w:sz w:val="20"/>
-          <w:szCs w:val="20"/>
-        </w:rPr>
-        <w:t>_hazard_plot</w:t>
-      </w:r>
-      <w:r>
-        <w:rPr>
-          <w:rFonts w:ascii="Courier" w:hAnsi="Courier" w:cs="Arial"/>
-          <w:sz w:val="20"/>
-          <w:szCs w:val="20"/>
-        </w:rPr>
-        <w:t>_hr</w:t>
+          <w:sz w:val="22"/>
+          <w:szCs w:val="22"/>
+        </w:rPr>
+        <w:t>fl_hazard_plot_hr</w:t>
       </w:r>
       <w:proofErr w:type="spellEnd"/>
       <w:r>
         <w:rPr>
           <w:rFonts w:cs="Arial"/>
-          <w:sz w:val="20"/>
-          <w:szCs w:val="20"/>
+          <w:sz w:val="22"/>
+          <w:szCs w:val="22"/>
         </w:rPr>
         <w:t xml:space="preserve"> makes plots of specific flood events</w:t>
       </w:r>
       <w:r>
         <w:rPr>
           <w:rFonts w:cs="Arial"/>
-          <w:sz w:val="20"/>
-          <w:szCs w:val="20"/>
+          <w:sz w:val="22"/>
+          <w:szCs w:val="22"/>
         </w:rPr>
         <w:br/>
       </w:r>
-      <w:r>
+    </w:p>
+    <w:p>
+      <w:pPr>
+        <w:pStyle w:val="BodyText"/>
+        <w:tabs>
+          <w:tab w:val="left" w:pos="8505"/>
+        </w:tabs>
+        <w:ind w:left="0" w:right="147"/>
         <w:rPr>
           <w:rFonts w:cs="Arial"/>
           <w:spacing w:val="30"/>
-          <w:sz w:val="20"/>
-          <w:szCs w:val="20"/>
-        </w:rPr>
-        <w:br/>
-      </w:r>
+          <w:sz w:val="22"/>
+          <w:szCs w:val="22"/>
+        </w:rPr>
+      </w:pPr>
       <w:r>
         <w:rPr>
           <w:rFonts w:cs="Arial"/>
-          <w:sz w:val="20"/>
-          <w:szCs w:val="20"/>
+          <w:sz w:val="22"/>
+          <w:szCs w:val="22"/>
         </w:rPr>
         <w:t>further</w:t>
       </w:r>
       <w:r>
         <w:rPr>
           <w:rFonts w:cs="Arial"/>
-          <w:sz w:val="20"/>
-          <w:szCs w:val="20"/>
+          <w:sz w:val="22"/>
+          <w:szCs w:val="22"/>
         </w:rPr>
         <w:t xml:space="preserve"> helper</w:t>
       </w:r>
       <w:r>
         <w:rPr>
           <w:rFonts w:cs="Arial"/>
-          <w:sz w:val="20"/>
-          <w:szCs w:val="20"/>
-        </w:rPr>
-        <w:t xml:space="preserve"> functions:</w:t>
-      </w:r>
-      <w:r>
-        <w:rPr>
-          <w:rFonts w:cs="Arial"/>
-          <w:sz w:val="22"/>
-          <w:szCs w:val="22"/>
-        </w:rPr>
-        <w:t xml:space="preserve"> </w:t>
+          <w:sz w:val="22"/>
+          <w:szCs w:val="22"/>
+        </w:rPr>
+        <w:t xml:space="preserve"> functions: </w:t>
       </w:r>
     </w:p>
     <w:p>
@@ -1774,7 +1692,6 @@
         </w:rPr>
       </w:pPr>
       <w:proofErr w:type="spellStart"/>
-      <w:proofErr w:type="gramStart"/>
       <w:r>
         <w:rPr>
           <w:rFonts w:ascii="Courier" w:hAnsi="Courier" w:cs="Arial"/>
@@ -1784,7 +1701,6 @@
         <w:t>dem</w:t>
       </w:r>
       <w:proofErr w:type="spellEnd"/>
-      <w:proofErr w:type="gramEnd"/>
       <w:r>
         <w:rPr>
           <w:rFonts w:ascii="Courier" w:hAnsi="Courier" w:cs="Arial"/>
@@ -1832,8 +1748,8 @@
       <w:r>
         <w:rPr>
           <w:rFonts w:asciiTheme="minorBidi" w:hAnsiTheme="minorBidi"/>
-          <w:sz w:val="20"/>
-          <w:szCs w:val="20"/>
+          <w:sz w:val="22"/>
+          <w:szCs w:val="22"/>
         </w:rPr>
         <w:t>These three functions allow to produce nicely colored plots of digital elevation data</w:t>
       </w:r>
@@ -1856,23 +1772,13 @@
         </w:rPr>
       </w:pPr>
       <w:proofErr w:type="spellStart"/>
-      <w:proofErr w:type="gramStart"/>
       <w:r>
         <w:rPr>
           <w:rFonts w:ascii="Courier" w:hAnsi="Courier"/>
-          <w:sz w:val="20"/>
-          <w:szCs w:val="20"/>
-        </w:rPr>
-        <w:t>fl</w:t>
-      </w:r>
-      <w:proofErr w:type="gramEnd"/>
-      <w:r>
-        <w:rPr>
-          <w:rFonts w:ascii="Courier" w:hAnsi="Courier"/>
-          <w:sz w:val="20"/>
-          <w:szCs w:val="20"/>
-        </w:rPr>
-        <w:t>_Climada_Aqueduct_compare</w:t>
+          <w:sz w:val="22"/>
+          <w:szCs w:val="22"/>
+        </w:rPr>
+        <w:t>fl_Climada_Aqueduct_compare</w:t>
       </w:r>
       <w:proofErr w:type="spellEnd"/>
       <w:r>
@@ -1894,68 +1800,59 @@
       <w:r>
         <w:rPr>
           <w:rFonts w:cs="Arial"/>
-          <w:sz w:val="20"/>
-          <w:szCs w:val="20"/>
+          <w:sz w:val="22"/>
+          <w:szCs w:val="22"/>
         </w:rPr>
         <w:t>ompare</w:t>
       </w:r>
       <w:r>
         <w:rPr>
           <w:rFonts w:cs="Arial"/>
-          <w:sz w:val="20"/>
-          <w:szCs w:val="20"/>
+          <w:sz w:val="22"/>
+          <w:szCs w:val="22"/>
         </w:rPr>
         <w:t>s</w:t>
       </w:r>
       <w:r>
         <w:rPr>
           <w:rFonts w:cs="Arial"/>
-          <w:sz w:val="20"/>
-          <w:szCs w:val="20"/>
-        </w:rPr>
-        <w:t xml:space="preserve"> flood damages calculated by </w:t>
-      </w:r>
-      <w:proofErr w:type="spellStart"/>
-      <w:r>
-        <w:rPr>
-          <w:rFonts w:cs="Arial"/>
-          <w:sz w:val="20"/>
-          <w:szCs w:val="20"/>
-        </w:rPr>
-        <w:t>Climada</w:t>
-      </w:r>
-      <w:proofErr w:type="spellEnd"/>
-      <w:r>
-        <w:rPr>
-          <w:rFonts w:cs="Arial"/>
-          <w:sz w:val="20"/>
-          <w:szCs w:val="20"/>
-        </w:rPr>
-        <w:t xml:space="preserve"> to the flood damage estimates of the Aqueduct Global Flood Analyzer</w:t>
+          <w:sz w:val="22"/>
+          <w:szCs w:val="22"/>
+        </w:rPr>
+        <w:t xml:space="preserve"> flood damages calculated by Climada to the flood damage estimates of the Aqueduct Global Flood Analyzer</w:t>
       </w:r>
       <w:r>
         <w:rPr>
           <w:rStyle w:val="FootnoteReference"/>
           <w:rFonts w:cs="Arial"/>
-          <w:sz w:val="20"/>
-          <w:szCs w:val="20"/>
-        </w:rPr>
-        <w:footnoteReference w:id="4"/>
+          <w:sz w:val="22"/>
+          <w:szCs w:val="22"/>
+        </w:rPr>
+        <w:footnoteReference w:id="3"/>
       </w:r>
       <w:r>
         <w:rPr>
           <w:rFonts w:cs="Arial"/>
-          <w:sz w:val="20"/>
-          <w:szCs w:val="20"/>
-        </w:rPr>
-        <w:t xml:space="preserve">. This function is only used as an intermediate step in the calibration of flood damages / hazard intensities and might be removed from the repository later. The "country flood risk" </w:t>
+          <w:sz w:val="22"/>
+          <w:szCs w:val="22"/>
+        </w:rPr>
+        <w:t xml:space="preserve">. This function is only used as an intermediate step in the calibration of flood damages / hazard </w:t>
+      </w:r>
+      <w:r>
+        <w:rPr>
+          <w:rFonts w:cs="Arial"/>
+          <w:sz w:val="22"/>
+          <w:szCs w:val="22"/>
+        </w:rPr>
+        <w:lastRenderedPageBreak/>
+        <w:t xml:space="preserve">intensities and might be removed from the repository later. The "country flood risk" </w:t>
       </w:r>
       <w:proofErr w:type="spellStart"/>
       <w:r>
         <w:rPr>
           <w:rFonts w:cs="Arial"/>
-          <w:sz w:val="20"/>
-          <w:szCs w:val="20"/>
+          <w:sz w:val="22"/>
+          <w:szCs w:val="22"/>
         </w:rPr>
         <w:t>struct</w:t>
       </w:r>
@@ -1963,8 +1860,8 @@
       <w:r>
         <w:rPr>
           <w:rFonts w:cs="Arial"/>
-          <w:sz w:val="20"/>
-          <w:szCs w:val="20"/>
+          <w:sz w:val="22"/>
+          <w:szCs w:val="22"/>
         </w:rPr>
         <w:t xml:space="preserve"> needed as input can e.g. be generated using the script </w:t>
       </w:r>
@@ -1972,8 +1869,8 @@
       <w:r>
         <w:rPr>
           <w:rFonts w:ascii="Courier" w:hAnsi="Courier" w:cs="Arial"/>
-          <w:sz w:val="20"/>
-          <w:szCs w:val="20"/>
+          <w:sz w:val="22"/>
+          <w:szCs w:val="22"/>
         </w:rPr>
         <w:t>fl_countryrisk_generate</w:t>
       </w:r>
@@ -1992,105 +1889,80 @@
         <w:ind w:right="147"/>
         <w:rPr>
           <w:rFonts w:cs="Arial"/>
-          <w:sz w:val="20"/>
-          <w:szCs w:val="20"/>
+          <w:sz w:val="22"/>
+          <w:szCs w:val="22"/>
         </w:rPr>
       </w:pPr>
       <w:proofErr w:type="spellStart"/>
-      <w:proofErr w:type="gramStart"/>
       <w:r>
         <w:rPr>
           <w:rFonts w:ascii="Courier" w:hAnsi="Courier"/>
-          <w:sz w:val="20"/>
-          <w:szCs w:val="20"/>
+          <w:sz w:val="22"/>
+          <w:szCs w:val="22"/>
         </w:rPr>
         <w:t>structfind</w:t>
       </w:r>
       <w:proofErr w:type="spellEnd"/>
-      <w:proofErr w:type="gramEnd"/>
       <w:r>
         <w:rPr>
           <w:rFonts w:ascii="Courier" w:hAnsi="Courier"/>
-          <w:sz w:val="20"/>
-          <w:szCs w:val="20"/>
+          <w:sz w:val="22"/>
+          <w:szCs w:val="22"/>
         </w:rPr>
         <w:t xml:space="preserve"> </w:t>
       </w:r>
       <w:r>
         <w:rPr>
           <w:rFonts w:cs="Arial"/>
-          <w:sz w:val="20"/>
-          <w:szCs w:val="20"/>
+          <w:sz w:val="22"/>
+          <w:szCs w:val="22"/>
         </w:rPr>
         <w:t>f</w:t>
       </w:r>
       <w:r>
         <w:rPr>
           <w:rFonts w:cs="Arial"/>
-          <w:sz w:val="20"/>
-          <w:szCs w:val="20"/>
-        </w:rPr>
-        <w:t>in</w:t>
-      </w:r>
+          <w:sz w:val="22"/>
+          <w:szCs w:val="22"/>
+        </w:rPr>
+        <w:t xml:space="preserve">inds the index of a certain string or value in a </w:t>
+      </w:r>
+      <w:proofErr w:type="spellStart"/>
       <w:r>
         <w:rPr>
           <w:rFonts w:cs="Arial"/>
-          <w:sz w:val="20"/>
-          <w:szCs w:val="20"/>
-        </w:rPr>
-        <w:t xml:space="preserve">ds the index of a certain string or value in a </w:t>
+          <w:sz w:val="22"/>
+          <w:szCs w:val="22"/>
+        </w:rPr>
+        <w:t>struct</w:t>
+      </w:r>
+      <w:proofErr w:type="spellEnd"/>
+      <w:r>
+        <w:rPr>
+          <w:rFonts w:cs="Arial"/>
+          <w:sz w:val="22"/>
+          <w:szCs w:val="22"/>
+        </w:rPr>
+        <w:t xml:space="preserve"> (used in </w:t>
       </w:r>
       <w:proofErr w:type="spellStart"/>
       <w:r>
         <w:rPr>
+          <w:rFonts w:ascii="Courier" w:hAnsi="Courier" w:cs="Arial"/>
+          <w:sz w:val="22"/>
+          <w:szCs w:val="22"/>
+        </w:rPr>
+        <w:t>fl_Climada_Aqueduct_compare</w:t>
+      </w:r>
+      <w:proofErr w:type="spellEnd"/>
+      <w:r>
+        <w:rPr>
           <w:rFonts w:cs="Arial"/>
-          <w:sz w:val="20"/>
-          <w:szCs w:val="20"/>
-        </w:rPr>
-        <w:t>struct</w:t>
-      </w:r>
-      <w:proofErr w:type="spellEnd"/>
-      <w:r>
-        <w:rPr>
-          <w:rFonts w:cs="Arial"/>
-          <w:sz w:val="20"/>
-          <w:szCs w:val="20"/>
-        </w:rPr>
-        <w:t xml:space="preserve"> (used in </w:t>
-      </w:r>
-      <w:proofErr w:type="spellStart"/>
-      <w:r>
-        <w:rPr>
-          <w:rFonts w:ascii="Courier" w:hAnsi="Courier" w:cs="Arial"/>
-          <w:sz w:val="20"/>
-          <w:szCs w:val="20"/>
-        </w:rPr>
-        <w:lastRenderedPageBreak/>
-        <w:t>fl_Climada_Aqueduct_compare</w:t>
-      </w:r>
-      <w:proofErr w:type="spellEnd"/>
-      <w:r>
-        <w:rPr>
-          <w:rFonts w:cs="Arial"/>
-          <w:sz w:val="20"/>
-          <w:szCs w:val="20"/>
+          <w:sz w:val="22"/>
+          <w:szCs w:val="22"/>
         </w:rPr>
         <w:t>)</w:t>
       </w:r>
-    </w:p>
-    <w:p>
-      <w:pPr>
-        <w:pStyle w:val="BodyText"/>
-        <w:tabs>
-          <w:tab w:val="left" w:pos="8505"/>
-        </w:tabs>
-        <w:ind w:right="147"/>
-        <w:rPr>
-          <w:rFonts w:cs="Arial"/>
-          <w:sz w:val="20"/>
-          <w:szCs w:val="20"/>
-        </w:rPr>
-      </w:pPr>
     </w:p>
     <w:p>
       <w:pPr>
@@ -2101,8 +1973,8 @@
         <w:ind w:left="0" w:right="147"/>
         <w:rPr>
           <w:rFonts w:cs="Arial"/>
-          <w:sz w:val="20"/>
-          <w:szCs w:val="20"/>
+          <w:sz w:val="22"/>
+          <w:szCs w:val="22"/>
         </w:rPr>
       </w:pPr>
     </w:p>
@@ -2110,7 +1982,6 @@
       <w:pPr>
         <w:pStyle w:val="Heading2"/>
         <w:rPr>
-          <w:rFonts w:ascii="Arial" w:hAnsi="Arial" w:cs="Arial"/>
           <w:sz w:val="32"/>
         </w:rPr>
       </w:pPr>
@@ -2118,9 +1989,6 @@
       <w:bookmarkStart w:id="9" w:name="_Toc317600625"/>
       <w:bookmarkStart w:id="10" w:name="_Toc317600789"/>
       <w:r>
-        <w:rPr>
-          <w:rFonts w:ascii="Arial" w:hAnsi="Arial" w:cs="Arial"/>
-        </w:rPr>
         <w:t>Flood hazard analysis: A step-by-step guide</w:t>
       </w:r>
       <w:bookmarkEnd w:id="8"/>
@@ -2130,13 +1998,6 @@
     <w:p>
       <w:pPr>
         <w:rPr>
-          <w:rFonts w:ascii="SwissReSans" w:hAnsi="SwissReSans"/>
-        </w:rPr>
-      </w:pPr>
-    </w:p>
-    <w:p>
-      <w:pPr>
-        <w:rPr>
           <w:rFonts w:ascii="Arial" w:hAnsi="Arial" w:cs="Arial"/>
           <w:noProof/>
           <w:lang w:eastAsia="zh-CN"/>
@@ -2171,6 +2032,7 @@
         <w:rPr>
           <w:rFonts w:ascii="Arial" w:hAnsi="Arial" w:cs="Arial"/>
           <w:noProof/>
+          <w:color w:val="FF0000"/>
           <w:lang w:eastAsia="zh-CN"/>
         </w:rPr>
       </w:pPr>
@@ -2178,6 +2040,7 @@
         <w:rPr>
           <w:rFonts w:ascii="Arial" w:hAnsi="Arial" w:cs="Arial"/>
           <w:noProof/>
+          <w:color w:val="FF0000"/>
           <w:lang w:eastAsia="zh-CN"/>
         </w:rPr>
         <w:t>[to be added]</w:t>
@@ -2196,7 +2059,6 @@
       <w:pPr>
         <w:pStyle w:val="Heading2"/>
         <w:rPr>
-          <w:rFonts w:ascii="Arial" w:hAnsi="Arial" w:cs="Arial"/>
           <w:sz w:val="32"/>
         </w:rPr>
       </w:pPr>
@@ -2204,9 +2066,6 @@
       <w:bookmarkStart w:id="12" w:name="_Toc317600626"/>
       <w:bookmarkStart w:id="13" w:name="_Toc317600790"/>
       <w:r>
-        <w:rPr>
-          <w:rFonts w:ascii="Arial" w:hAnsi="Arial" w:cs="Arial"/>
-        </w:rPr>
         <w:t>Flood data sources</w:t>
       </w:r>
       <w:bookmarkEnd w:id="11"/>
@@ -2216,29 +2075,19 @@
     <w:p>
       <w:pPr>
         <w:rPr>
-          <w:rFonts w:ascii="SwissReSans" w:hAnsi="SwissReSans"/>
-        </w:rPr>
-      </w:pPr>
-    </w:p>
-    <w:p>
-      <w:pPr>
-        <w:rPr>
-          <w:rFonts w:ascii="Arial" w:hAnsi="Arial" w:cs="Arial"/>
-        </w:rPr>
-      </w:pPr>
-      <w:r>
-        <w:rPr>
-          <w:rFonts w:ascii="Arial" w:hAnsi="Arial" w:cs="Arial"/>
+          <w:rFonts w:ascii="Arial" w:hAnsi="Arial" w:cs="Arial"/>
+          <w:sz w:val="22"/>
+          <w:szCs w:val="22"/>
+        </w:rPr>
+      </w:pPr>
+      <w:r>
+        <w:rPr>
+          <w:rFonts w:ascii="Arial" w:hAnsi="Arial" w:cs="Arial"/>
+          <w:sz w:val="22"/>
+          <w:szCs w:val="22"/>
         </w:rPr>
         <w:t>There are plenty of open-access flood (and rain) data sources, worth mentioning a few:</w:t>
       </w:r>
-    </w:p>
-    <w:p>
-      <w:pPr>
-        <w:rPr>
-          <w:rFonts w:ascii="Arial" w:hAnsi="Arial" w:cs="Arial"/>
-        </w:rPr>
-      </w:pPr>
     </w:p>
     <w:p>
       <w:pPr>
@@ -2250,6 +2099,8 @@
         <w:rPr>
           <w:rFonts w:ascii="Arial" w:hAnsi="Arial" w:cs="Arial"/>
           <w:noProof/>
+          <w:sz w:val="22"/>
+          <w:szCs w:val="22"/>
           <w:lang w:eastAsia="zh-CN"/>
         </w:rPr>
       </w:pPr>
@@ -2259,6 +2110,8 @@
             <w:rStyle w:val="Hyperlink"/>
             <w:rFonts w:ascii="Arial" w:hAnsi="Arial" w:cs="Arial"/>
             <w:noProof/>
+            <w:sz w:val="22"/>
+            <w:szCs w:val="22"/>
             <w:lang w:eastAsia="zh-CN"/>
           </w:rPr>
           <w:t>http://www.mmnt.net/db/0/0/ftp.cgd.ucar.edu/archive/PRECIP</w:t>
@@ -2268,6 +2121,8 @@
         <w:rPr>
           <w:rFonts w:ascii="Arial" w:hAnsi="Arial" w:cs="Arial"/>
           <w:noProof/>
+          <w:sz w:val="22"/>
+          <w:szCs w:val="22"/>
           <w:lang w:eastAsia="zh-CN"/>
         </w:rPr>
         <w:t xml:space="preserve"> in there </w:t>
@@ -2278,6 +2133,8 @@
             <w:rStyle w:val="Hyperlink"/>
             <w:rFonts w:ascii="Arial" w:hAnsi="Arial" w:cs="Arial"/>
             <w:noProof/>
+            <w:sz w:val="22"/>
+            <w:szCs w:val="22"/>
             <w:lang w:eastAsia="zh-CN"/>
           </w:rPr>
           <w:t>GPCP_1DD_v1.2_199610-201507.nc.gz</w:t>
@@ -2287,6 +2144,8 @@
         <w:rPr>
           <w:rFonts w:ascii="Arial" w:hAnsi="Arial" w:cs="Arial"/>
           <w:noProof/>
+          <w:sz w:val="22"/>
+          <w:szCs w:val="22"/>
           <w:lang w:eastAsia="zh-CN"/>
         </w:rPr>
         <w:t xml:space="preserve">. See climada code </w:t>
@@ -2295,6 +2154,8 @@
         <w:rPr>
           <w:rFonts w:ascii="Courier" w:hAnsi="Courier" w:cs="Arial"/>
           <w:noProof/>
+          <w:sz w:val="22"/>
+          <w:szCs w:val="22"/>
           <w:lang w:eastAsia="zh-CN"/>
         </w:rPr>
         <w:t>DEM_rainfall</w:t>
@@ -2310,6 +2171,8 @@
         <w:rPr>
           <w:rFonts w:ascii="Arial" w:hAnsi="Arial" w:cs="Arial"/>
           <w:noProof/>
+          <w:sz w:val="22"/>
+          <w:szCs w:val="22"/>
           <w:lang w:eastAsia="zh-CN"/>
         </w:rPr>
       </w:pPr>
@@ -2319,6 +2182,8 @@
             <w:rStyle w:val="Hyperlink"/>
             <w:rFonts w:ascii="Arial" w:hAnsi="Arial" w:cs="Arial"/>
             <w:noProof/>
+            <w:sz w:val="22"/>
+            <w:szCs w:val="22"/>
             <w:lang w:eastAsia="zh-CN"/>
           </w:rPr>
           <w:t>ftp://trmmopen.gsfc.nasa.gov/pub/trmmdata/GIS/README.GIS.pdf</w:t>
@@ -2328,14 +2193,38 @@
         <w:rPr>
           <w:rFonts w:ascii="Arial" w:hAnsi="Arial" w:cs="Arial"/>
           <w:noProof/>
+          <w:sz w:val="22"/>
+          <w:szCs w:val="22"/>
           <w:lang w:eastAsia="zh-CN"/>
         </w:rPr>
-        <w:t xml:space="preserve">. See climada code </w:t>
+        <w:t xml:space="preserve">. </w:t>
+      </w:r>
+      <w:r>
+        <w:rPr>
+          <w:rFonts w:ascii="Arial" w:hAnsi="Arial" w:cs="Arial"/>
+          <w:noProof/>
+          <w:sz w:val="22"/>
+          <w:szCs w:val="22"/>
+          <w:lang w:eastAsia="zh-CN"/>
+        </w:rPr>
+        <w:br/>
+      </w:r>
+      <w:r>
+        <w:rPr>
+          <w:rFonts w:ascii="Arial" w:hAnsi="Arial" w:cs="Arial"/>
+          <w:noProof/>
+          <w:sz w:val="22"/>
+          <w:szCs w:val="22"/>
+          <w:lang w:eastAsia="zh-CN"/>
+        </w:rPr>
+        <w:t xml:space="preserve">See climada code </w:t>
       </w:r>
       <w:r>
         <w:rPr>
           <w:rFonts w:ascii="Courier" w:hAnsi="Courier" w:cs="Arial"/>
           <w:noProof/>
+          <w:sz w:val="22"/>
+          <w:szCs w:val="22"/>
           <w:lang w:eastAsia="zh-CN"/>
         </w:rPr>
         <w:t>trmm_get</w:t>
@@ -2351,6 +2240,8 @@
         <w:rPr>
           <w:rFonts w:ascii="Arial" w:hAnsi="Arial" w:cs="Arial"/>
           <w:noProof/>
+          <w:sz w:val="22"/>
+          <w:szCs w:val="22"/>
           <w:lang w:eastAsia="zh-CN"/>
         </w:rPr>
       </w:pPr>
@@ -2360,6 +2251,8 @@
             <w:rStyle w:val="Hyperlink"/>
             <w:rFonts w:ascii="Arial" w:hAnsi="Arial" w:cs="Arial"/>
             <w:noProof/>
+            <w:sz w:val="22"/>
+            <w:szCs w:val="22"/>
             <w:lang w:eastAsia="zh-CN"/>
           </w:rPr>
           <w:t>http://chg.geog.ucsb.edu/data/chirps/#_Data</w:t>
@@ -2369,6 +2262,8 @@
         <w:rPr>
           <w:rFonts w:ascii="Arial" w:hAnsi="Arial" w:cs="Arial"/>
           <w:noProof/>
+          <w:sz w:val="22"/>
+          <w:szCs w:val="22"/>
           <w:lang w:eastAsia="zh-CN"/>
         </w:rPr>
         <w:t xml:space="preserve">. See climada code </w:t>
@@ -2377,6 +2272,8 @@
         <w:rPr>
           <w:rFonts w:ascii="Courier" w:hAnsi="Courier" w:cs="Arial"/>
           <w:noProof/>
+          <w:sz w:val="22"/>
+          <w:szCs w:val="22"/>
           <w:lang w:eastAsia="zh-CN"/>
         </w:rPr>
         <w:t>chirps_read</w:t>
@@ -2392,6 +2289,8 @@
         <w:rPr>
           <w:rFonts w:ascii="Arial" w:hAnsi="Arial" w:cs="Arial"/>
           <w:noProof/>
+          <w:sz w:val="22"/>
+          <w:szCs w:val="22"/>
           <w:lang w:eastAsia="zh-CN"/>
         </w:rPr>
       </w:pPr>
@@ -2401,6 +2300,8 @@
             <w:rStyle w:val="Hyperlink"/>
             <w:rFonts w:ascii="Arial" w:hAnsi="Arial" w:cs="Arial"/>
             <w:noProof/>
+            <w:sz w:val="22"/>
+            <w:szCs w:val="22"/>
             <w:lang w:eastAsia="zh-CN"/>
           </w:rPr>
           <w:t>http://daac.ornl.gov/RIVDIS/rivdis.shtml</w:t>
@@ -2410,6 +2311,8 @@
         <w:rPr>
           <w:rFonts w:ascii="Arial" w:hAnsi="Arial" w:cs="Arial"/>
           <w:noProof/>
+          <w:sz w:val="22"/>
+          <w:szCs w:val="22"/>
           <w:lang w:eastAsia="zh-CN"/>
         </w:rPr>
         <w:t xml:space="preserve">. See climada code </w:t>
@@ -2418,6 +2321,8 @@
         <w:rPr>
           <w:rFonts w:ascii="Courier" w:hAnsi="Courier" w:cs="Arial"/>
           <w:noProof/>
+          <w:sz w:val="22"/>
+          <w:szCs w:val="22"/>
           <w:lang w:eastAsia="zh-CN"/>
         </w:rPr>
         <w:t>RivDIS_read</w:t>
@@ -2433,6 +2338,8 @@
         <w:rPr>
           <w:rFonts w:ascii="Arial" w:hAnsi="Arial" w:cs="Arial"/>
           <w:noProof/>
+          <w:sz w:val="22"/>
+          <w:szCs w:val="22"/>
           <w:lang w:eastAsia="zh-CN"/>
         </w:rPr>
       </w:pPr>
@@ -2442,6 +2349,8 @@
             <w:rStyle w:val="Hyperlink"/>
             <w:rFonts w:ascii="Arial" w:hAnsi="Arial" w:cs="Arial"/>
             <w:noProof/>
+            <w:sz w:val="22"/>
+            <w:szCs w:val="22"/>
             <w:lang w:eastAsia="zh-CN"/>
           </w:rPr>
           <w:t>http://hydrosheds.cr.usgs.gov/index.php</w:t>
@@ -2451,6 +2360,8 @@
         <w:rPr>
           <w:rFonts w:ascii="Arial" w:hAnsi="Arial" w:cs="Arial"/>
           <w:noProof/>
+          <w:sz w:val="22"/>
+          <w:szCs w:val="22"/>
           <w:lang w:eastAsia="zh-CN"/>
         </w:rPr>
         <w:t xml:space="preserve"> </w:t>
@@ -2466,6 +2377,8 @@
         <w:rPr>
           <w:rFonts w:ascii="Arial" w:hAnsi="Arial" w:cs="Arial"/>
           <w:noProof/>
+          <w:sz w:val="22"/>
+          <w:szCs w:val="22"/>
           <w:lang w:eastAsia="zh-CN"/>
         </w:rPr>
       </w:pPr>
@@ -2475,6 +2388,8 @@
             <w:rStyle w:val="Hyperlink"/>
             <w:rFonts w:ascii="Arial" w:hAnsi="Arial" w:cs="Arial"/>
             <w:noProof/>
+            <w:sz w:val="22"/>
+            <w:szCs w:val="22"/>
             <w:lang w:eastAsia="zh-CN"/>
           </w:rPr>
           <w:t>http://edcdaac.usgs.gov/gtopo30/hydro</w:t>
@@ -2484,17 +2399,21 @@
         <w:rPr>
           <w:rFonts w:ascii="Arial" w:hAnsi="Arial" w:cs="Arial"/>
           <w:noProof/>
+          <w:sz w:val="22"/>
+          <w:szCs w:val="22"/>
           <w:lang w:eastAsia="zh-CN"/>
         </w:rPr>
-        <w:t>, d</w:t>
-      </w:r>
-      <w:r>
-        <w:rPr>
-          <w:rFonts w:ascii="Arial" w:hAnsi="Arial" w:cs="Arial"/>
-          <w:noProof/>
+        <w:t>, documented in</w:t>
+      </w:r>
+      <w:r>
+        <w:rPr>
+          <w:rFonts w:ascii="Arial" w:hAnsi="Arial" w:cs="Arial"/>
+          <w:noProof/>
+          <w:sz w:val="22"/>
+          <w:szCs w:val="22"/>
           <w:lang w:eastAsia="zh-CN"/>
         </w:rPr>
-        <w:t xml:space="preserve">ocumented in </w:t>
+        <w:t xml:space="preserve"> </w:t>
       </w:r>
       <w:hyperlink r:id="rId18" w:history="1">
         <w:r>
@@ -2502,6 +2421,8 @@
             <w:rStyle w:val="Hyperlink"/>
             <w:rFonts w:ascii="Arial" w:hAnsi="Arial" w:cs="Arial"/>
             <w:noProof/>
+            <w:sz w:val="22"/>
+            <w:szCs w:val="22"/>
             <w:lang w:eastAsia="zh-CN"/>
           </w:rPr>
           <w:t>http://pubs.usgs.gov/of/2007/1441/</w:t>
@@ -2511,6 +2432,8 @@
         <w:rPr>
           <w:rFonts w:ascii="Arial" w:hAnsi="Arial" w:cs="Arial"/>
           <w:noProof/>
+          <w:sz w:val="22"/>
+          <w:szCs w:val="22"/>
           <w:lang w:eastAsia="zh-CN"/>
         </w:rPr>
         <w:t xml:space="preserve"> </w:t>
@@ -2526,6 +2449,8 @@
         <w:rPr>
           <w:rFonts w:ascii="Arial" w:hAnsi="Arial" w:cs="Arial"/>
           <w:noProof/>
+          <w:sz w:val="22"/>
+          <w:szCs w:val="22"/>
           <w:lang w:eastAsia="zh-CN"/>
         </w:rPr>
       </w:pPr>
@@ -2535,6 +2460,8 @@
             <w:rStyle w:val="Hyperlink"/>
             <w:rFonts w:ascii="Arial" w:hAnsi="Arial" w:cs="Arial"/>
             <w:noProof/>
+            <w:sz w:val="22"/>
+            <w:szCs w:val="22"/>
             <w:lang w:eastAsia="zh-CN"/>
           </w:rPr>
           <w:t>https://lta.cr.usgs.gov/HYDRO1K</w:t>
@@ -2544,14 +2471,18 @@
         <w:rPr>
           <w:rFonts w:ascii="Arial" w:hAnsi="Arial" w:cs="Arial"/>
           <w:noProof/>
+          <w:sz w:val="22"/>
+          <w:szCs w:val="22"/>
           <w:lang w:eastAsia="zh-CN"/>
         </w:rPr>
-        <w:t xml:space="preserve"> 1 </w:t>
-      </w:r>
-      <w:r>
-        <w:rPr>
-          <w:rFonts w:ascii="Arial" w:hAnsi="Arial" w:cs="Arial"/>
-          <w:noProof/>
+        <w:t xml:space="preserve"> 1</w:t>
+      </w:r>
+      <w:r>
+        <w:rPr>
+          <w:rFonts w:ascii="Arial" w:hAnsi="Arial" w:cs="Arial"/>
+          <w:noProof/>
+          <w:sz w:val="22"/>
+          <w:szCs w:val="22"/>
           <w:lang w:eastAsia="zh-CN"/>
         </w:rPr>
         <w:t>km resolution DEM flood-corrected</w:t>
@@ -2560,6 +2491,8 @@
         <w:rPr>
           <w:rFonts w:ascii="Arial" w:hAnsi="Arial" w:cs="Arial"/>
           <w:noProof/>
+          <w:sz w:val="22"/>
+          <w:szCs w:val="22"/>
           <w:lang w:eastAsia="zh-CN"/>
         </w:rPr>
         <w:t xml:space="preserve">, see also access via </w:t>
@@ -2570,6 +2503,8 @@
             <w:rStyle w:val="Hyperlink"/>
             <w:rFonts w:ascii="Arial" w:hAnsi="Arial" w:cs="Arial"/>
             <w:noProof/>
+            <w:sz w:val="22"/>
+            <w:szCs w:val="22"/>
             <w:lang w:eastAsia="zh-CN"/>
           </w:rPr>
           <w:t>https://ers.cr.usgs.gov</w:t>
@@ -2579,6 +2514,160 @@
         <w:rPr>
           <w:rFonts w:ascii="Arial" w:hAnsi="Arial" w:cs="Arial"/>
           <w:noProof/>
+          <w:sz w:val="22"/>
+          <w:szCs w:val="22"/>
+          <w:lang w:eastAsia="zh-CN"/>
+        </w:rPr>
+        <w:t xml:space="preserve"> </w:t>
+      </w:r>
+    </w:p>
+    <w:p>
+      <w:pPr>
+        <w:pStyle w:val="ListParagraph"/>
+        <w:numPr>
+          <w:ilvl w:val="0"/>
+          <w:numId w:val="11"/>
+        </w:numPr>
+        <w:rPr>
+          <w:rStyle w:val="Hyperlink"/>
+          <w:rFonts w:ascii="Arial" w:hAnsi="Arial" w:cs="Arial"/>
+          <w:noProof/>
+          <w:color w:val="auto"/>
+          <w:sz w:val="22"/>
+          <w:szCs w:val="22"/>
+          <w:u w:val="none"/>
+          <w:lang w:eastAsia="zh-CN"/>
+        </w:rPr>
+      </w:pPr>
+      <w:hyperlink r:id="rId21" w:history="1">
+        <w:r>
+          <w:rPr>
+            <w:rStyle w:val="Hyperlink"/>
+            <w:rFonts w:ascii="Arial" w:hAnsi="Arial" w:cs="Arial"/>
+            <w:sz w:val="22"/>
+            <w:szCs w:val="22"/>
+          </w:rPr>
+          <w:t>http://www.wri.org/resources/maps/aqueduct-global-flood-analyzer</w:t>
+        </w:r>
+      </w:hyperlink>
+    </w:p>
+    <w:p>
+      <w:pPr>
+        <w:pStyle w:val="ListParagraph"/>
+        <w:numPr>
+          <w:ilvl w:val="0"/>
+          <w:numId w:val="11"/>
+        </w:numPr>
+        <w:rPr>
+          <w:rFonts w:ascii="Arial" w:hAnsi="Arial" w:cs="Arial"/>
+          <w:noProof/>
+          <w:sz w:val="22"/>
+          <w:szCs w:val="22"/>
+          <w:lang w:eastAsia="zh-CN"/>
+        </w:rPr>
+      </w:pPr>
+      <w:hyperlink r:id="rId22" w:history="1">
+        <w:r>
+          <w:rPr>
+            <w:rStyle w:val="Hyperlink"/>
+            <w:rFonts w:ascii="Arial" w:hAnsi="Arial" w:cs="Arial"/>
+            <w:noProof/>
+            <w:sz w:val="22"/>
+            <w:szCs w:val="22"/>
+            <w:lang w:eastAsia="zh-CN"/>
+          </w:rPr>
+          <w:t>https://www.oasishub.co/dataset?q=Flood&amp;page=1</w:t>
+        </w:r>
+      </w:hyperlink>
+      <w:r>
+        <w:rPr>
+          <w:rFonts w:ascii="Arial" w:hAnsi="Arial" w:cs="Arial"/>
+          <w:noProof/>
+          <w:sz w:val="22"/>
+          <w:szCs w:val="22"/>
+          <w:lang w:eastAsia="zh-CN"/>
+        </w:rPr>
+        <w:t xml:space="preserve"> </w:t>
+      </w:r>
+      <w:r>
+        <w:rPr>
+          <w:rFonts w:ascii="Arial" w:hAnsi="Arial" w:cs="Arial"/>
+          <w:noProof/>
+          <w:sz w:val="22"/>
+          <w:szCs w:val="22"/>
+          <w:lang w:eastAsia="zh-CN"/>
+        </w:rPr>
+        <w:t>histori</w:t>
+      </w:r>
+      <w:r>
+        <w:rPr>
+          <w:rFonts w:ascii="Arial" w:hAnsi="Arial" w:cs="Arial"/>
+          <w:noProof/>
+          <w:sz w:val="22"/>
+          <w:szCs w:val="22"/>
+          <w:lang w:eastAsia="zh-CN"/>
+        </w:rPr>
+        <w:t>cal</w:t>
+      </w:r>
+      <w:r>
+        <w:rPr>
+          <w:rFonts w:ascii="Arial" w:hAnsi="Arial" w:cs="Arial"/>
+          <w:noProof/>
+          <w:sz w:val="22"/>
+          <w:szCs w:val="22"/>
+          <w:lang w:eastAsia="zh-CN"/>
+        </w:rPr>
+        <w:t xml:space="preserve"> </w:t>
+      </w:r>
+      <w:r>
+        <w:rPr>
+          <w:rFonts w:ascii="Arial" w:hAnsi="Arial" w:cs="Arial"/>
+          <w:noProof/>
+          <w:sz w:val="22"/>
+          <w:szCs w:val="22"/>
+          <w:lang w:eastAsia="zh-CN"/>
+        </w:rPr>
+        <w:t>inundation maps f</w:t>
+      </w:r>
+      <w:r>
+        <w:rPr>
+          <w:rFonts w:ascii="Arial" w:hAnsi="Arial" w:cs="Arial"/>
+          <w:noProof/>
+          <w:sz w:val="22"/>
+          <w:szCs w:val="22"/>
+          <w:lang w:eastAsia="zh-CN"/>
+        </w:rPr>
+        <w:t>or several countries and regions.</w:t>
+      </w:r>
+      <w:r>
+        <w:rPr>
+          <w:rFonts w:ascii="Arial" w:hAnsi="Arial" w:cs="Arial"/>
+          <w:noProof/>
+          <w:sz w:val="22"/>
+          <w:szCs w:val="22"/>
+          <w:lang w:eastAsia="zh-CN"/>
+        </w:rPr>
+        <w:t xml:space="preserve"> E.g. </w:t>
+      </w:r>
+      <w:hyperlink r:id="rId23" w:history="1">
+        <w:r>
+          <w:rPr>
+            <w:rStyle w:val="Hyperlink"/>
+            <w:rFonts w:ascii="Arial" w:hAnsi="Arial" w:cs="Arial"/>
+            <w:noProof/>
+            <w:sz w:val="22"/>
+            <w:szCs w:val="22"/>
+            <w:lang w:eastAsia="zh-CN"/>
+          </w:rPr>
+          <w:t>https://oasishub.co/dataset/historical-flooding-uk</w:t>
+        </w:r>
+      </w:hyperlink>
+      <w:r>
+        <w:rPr>
+          <w:rFonts w:ascii="Arial" w:hAnsi="Arial" w:cs="Arial"/>
+          <w:noProof/>
+          <w:sz w:val="22"/>
+          <w:szCs w:val="22"/>
           <w:lang w:eastAsia="zh-CN"/>
         </w:rPr>
         <w:t xml:space="preserve"> </w:t>
@@ -2589,1110 +2678,47 @@
     <w:p>
       <w:pPr>
         <w:pStyle w:val="Heading2"/>
-        <w:rPr>
-          <w:rFonts w:ascii="Arial" w:hAnsi="Arial" w:cs="Arial"/>
-        </w:rPr>
       </w:pPr>
       <w:bookmarkStart w:id="15" w:name="_Toc317600791"/>
       <w:r>
-        <w:rPr>
-          <w:rFonts w:ascii="Arial" w:hAnsi="Arial" w:cs="Arial"/>
-        </w:rPr>
         <w:t>Bibliography</w:t>
       </w:r>
       <w:bookmarkEnd w:id="15"/>
     </w:p>
-    <w:p/>
-    <w:tbl>
-      <w:tblPr>
-        <w:tblW w:w="5000" w:type="pct"/>
-        <w:tblCellSpacing w:w="15" w:type="dxa"/>
-        <w:tblCellMar>
-          <w:top w:w="15" w:type="dxa"/>
-          <w:left w:w="15" w:type="dxa"/>
-          <w:bottom w:w="15" w:type="dxa"/>
-          <w:right w:w="15" w:type="dxa"/>
-        </w:tblCellMar>
-        <w:tblLook w:val="04A0" w:firstRow="1" w:lastRow="0" w:firstColumn="1" w:lastColumn="0" w:noHBand="0" w:noVBand="1"/>
-      </w:tblPr>
-      <w:tblGrid>
-        <w:gridCol w:w="344"/>
-        <w:gridCol w:w="9243"/>
-      </w:tblGrid>
-      <w:tr>
-        <w:trPr>
-          <w:tblCellSpacing w:w="15" w:type="dxa"/>
-        </w:trPr>
-        <w:tc>
-          <w:tcPr>
-            <w:tcW w:w="50" w:type="pct"/>
-            <w:hideMark/>
-          </w:tcPr>
-          <w:p>
-            <w:pPr>
-              <w:rPr>
-                <w:lang w:val="en-GB"/>
-              </w:rPr>
-            </w:pPr>
-            <w:r>
-              <w:rPr>
-                <w:lang w:val="en-GB"/>
-              </w:rPr>
-              <w:t xml:space="preserve">[1] </w:t>
-            </w:r>
-          </w:p>
-        </w:tc>
-        <w:tc>
-          <w:tcPr>
-            <w:tcW w:w="0" w:type="auto"/>
-            <w:hideMark/>
-          </w:tcPr>
-          <w:p>
-            <w:pPr>
-              <w:rPr>
-                <w:lang w:val="en-GB"/>
-              </w:rPr>
-            </w:pPr>
-            <w:r>
-              <w:rPr>
-                <w:lang w:val="en-GB"/>
-              </w:rPr>
-              <w:t>"Natural Disasters Association," [Online]. Available: http://www.n-d-a.org/flooding.php. [Accessed 16 March 2015].</w:t>
-            </w:r>
-          </w:p>
-        </w:tc>
-      </w:tr>
-      <w:tr>
-        <w:trPr>
-          <w:tblCellSpacing w:w="15" w:type="dxa"/>
-        </w:trPr>
-        <w:tc>
-          <w:tcPr>
-            <w:tcW w:w="50" w:type="pct"/>
-            <w:hideMark/>
-          </w:tcPr>
-          <w:p>
-            <w:pPr>
-              <w:rPr>
-                <w:lang w:val="en-GB"/>
-              </w:rPr>
-            </w:pPr>
-            <w:r>
-              <w:rPr>
-                <w:lang w:val="en-GB"/>
-              </w:rPr>
-              <w:t xml:space="preserve">[2] </w:t>
-            </w:r>
-          </w:p>
-        </w:tc>
-        <w:tc>
-          <w:tcPr>
-            <w:tcW w:w="0" w:type="auto"/>
-            <w:hideMark/>
-          </w:tcPr>
-          <w:p>
-            <w:pPr>
-              <w:rPr>
-                <w:lang w:val="en-GB"/>
-              </w:rPr>
-            </w:pPr>
-            <w:r>
-              <w:rPr>
-                <w:lang w:val="en-GB"/>
-              </w:rPr>
-              <w:t xml:space="preserve">Hydrologic Information </w:t>
-            </w:r>
-            <w:proofErr w:type="spellStart"/>
-            <w:r>
-              <w:rPr>
-                <w:lang w:val="en-GB"/>
-              </w:rPr>
-              <w:t>Center</w:t>
-            </w:r>
-            <w:proofErr w:type="spellEnd"/>
-            <w:r>
-              <w:rPr>
-                <w:lang w:val="en-GB"/>
-              </w:rPr>
-              <w:t>, "National Oceanic and Atmospheric Administration (NOAA)," [Online]. Available: http://www.nws.noaa.gov/hic/. [Accessed 16 March 2015].</w:t>
-            </w:r>
-          </w:p>
-        </w:tc>
-      </w:tr>
-    </w:tbl>
-    <w:p>
-      <w:pPr>
-        <w:pStyle w:val="BodyText"/>
-        <w:tabs>
-          <w:tab w:val="left" w:pos="8505"/>
-        </w:tabs>
-        <w:ind w:left="0" w:right="147"/>
-        <w:rPr>
-          <w:rFonts w:cs="Arial"/>
-          <w:spacing w:val="30"/>
-          <w:sz w:val="20"/>
-          <w:szCs w:val="20"/>
-        </w:rPr>
-        <w:sectPr>
-          <w:pgSz w:w="11907" w:h="16839"/>
-          <w:pgMar w:top="1702" w:right="822" w:bottom="1276" w:left="1588" w:header="567" w:footer="397" w:gutter="0"/>
-          <w:cols w:space="720"/>
-        </w:sectPr>
-      </w:pPr>
-    </w:p>
-    <w:p>
-      <w:pPr>
-        <w:rPr>
-          <w:rFonts w:ascii="Arial" w:hAnsi="Arial" w:cs="Arial"/>
-          <w:noProof/>
-          <w:lang w:eastAsia="zh-CN"/>
-        </w:rPr>
-      </w:pPr>
-    </w:p>
-    <w:p>
-      <w:pPr>
-        <w:rPr>
-          <w:rFonts w:ascii="Arial" w:hAnsi="Arial" w:cs="Arial"/>
-          <w:noProof/>
-          <w:sz w:val="20"/>
-          <w:szCs w:val="20"/>
-          <w:lang w:eastAsia="zh-CN"/>
-        </w:rPr>
-      </w:pPr>
-    </w:p>
-    <w:p>
-      <w:pPr>
-        <w:rPr>
-          <w:rFonts w:ascii="Arial" w:hAnsi="Arial" w:cs="Arial"/>
-          <w:noProof/>
-          <w:sz w:val="20"/>
-          <w:szCs w:val="20"/>
-          <w:lang w:eastAsia="zh-CN"/>
-        </w:rPr>
-      </w:pPr>
-    </w:p>
-    <w:p>
-      <w:pPr>
-        <w:rPr>
-          <w:rFonts w:ascii="Arial" w:hAnsi="Arial" w:cs="Arial"/>
-          <w:sz w:val="20"/>
-          <w:szCs w:val="20"/>
-          <w:lang w:val="en-GB"/>
-        </w:rPr>
-      </w:pPr>
-      <w:r>
-        <w:rPr>
-          <w:rFonts w:ascii="SwissReSans" w:hAnsi="SwissReSans"/>
-          <w:noProof/>
-          <w:sz w:val="22"/>
-          <w:szCs w:val="22"/>
-        </w:rPr>
-        <mc:AlternateContent>
-          <mc:Choice Requires="wps">
-            <w:drawing>
-              <wp:anchor distT="0" distB="0" distL="114300" distR="114300" simplePos="0" relativeHeight="251662336" behindDoc="0" locked="0" layoutInCell="1" allowOverlap="1" wp14:anchorId="4105D7FE" wp14:editId="7CF78005">
-                <wp:simplePos x="0" y="0"/>
-                <wp:positionH relativeFrom="column">
-                  <wp:posOffset>-335915</wp:posOffset>
-                </wp:positionH>
-                <wp:positionV relativeFrom="paragraph">
-                  <wp:posOffset>10081260</wp:posOffset>
-                </wp:positionV>
-                <wp:extent cx="5184140" cy="457200"/>
-                <wp:effectExtent l="0" t="0" r="0" b="0"/>
-                <wp:wrapNone/>
-                <wp:docPr id="307" name="Text Box 307"/>
-                <wp:cNvGraphicFramePr>
-                  <a:graphicFrameLocks xmlns:a="http://schemas.openxmlformats.org/drawingml/2006/main"/>
-                </wp:cNvGraphicFramePr>
-                <a:graphic xmlns:a="http://schemas.openxmlformats.org/drawingml/2006/main">
-                  <a:graphicData uri="http://schemas.microsoft.com/office/word/2010/wordprocessingShape">
-                    <wps:wsp>
-                      <wps:cNvSpPr txBox="1">
-                        <a:spLocks noChangeArrowheads="1"/>
-                      </wps:cNvSpPr>
-                      <wps:spPr bwMode="auto">
-                        <a:xfrm>
-                          <a:off x="0" y="0"/>
-                          <a:ext cx="5184140" cy="457200"/>
-                        </a:xfrm>
-                        <a:prstGeom prst="rect">
-                          <a:avLst/>
-                        </a:prstGeom>
-                        <a:solidFill>
-                          <a:srgbClr val="FFFFFF"/>
-                        </a:solidFill>
-                        <a:ln w="9525">
-                          <a:noFill/>
-                          <a:miter lim="800000"/>
-                          <a:headEnd/>
-                          <a:tailEnd/>
-                        </a:ln>
-                      </wps:spPr>
-                      <wps:txbx>
-                        <w:txbxContent>
-                          <w:p>
-                            <w:pPr>
-                              <w:pStyle w:val="Footer"/>
-                              <w:rPr>
-                                <w:rFonts w:asciiTheme="minorBidi" w:hAnsiTheme="minorBidi"/>
-                                <w:sz w:val="20"/>
-                                <w:szCs w:val="20"/>
-                              </w:rPr>
-                            </w:pPr>
-                            <w:r>
-                              <w:rPr>
-                                <w:rFonts w:asciiTheme="minorBidi" w:hAnsiTheme="minorBidi"/>
-                                <w:sz w:val="20"/>
-                                <w:szCs w:val="20"/>
-                                <w:vertAlign w:val="superscript"/>
-                              </w:rPr>
-                              <w:t xml:space="preserve">1 </w:t>
-                            </w:r>
-                            <w:r>
-                              <w:rPr>
-                                <w:rFonts w:asciiTheme="minorBidi" w:hAnsiTheme="minorBidi"/>
-                                <w:sz w:val="20"/>
-                                <w:szCs w:val="20"/>
-                              </w:rPr>
-                              <w:t xml:space="preserve">Please note that the </w:t>
-                            </w:r>
-                            <w:proofErr w:type="spellStart"/>
-                            <w:r>
-                              <w:rPr>
-                                <w:rFonts w:asciiTheme="minorBidi" w:hAnsiTheme="minorBidi"/>
-                                <w:sz w:val="20"/>
-                                <w:szCs w:val="20"/>
-                              </w:rPr>
-                              <w:t>Climada</w:t>
-                            </w:r>
-                            <w:proofErr w:type="spellEnd"/>
-                            <w:r>
-                              <w:rPr>
-                                <w:rFonts w:asciiTheme="minorBidi" w:hAnsiTheme="minorBidi"/>
-                                <w:sz w:val="20"/>
-                                <w:szCs w:val="20"/>
-                              </w:rPr>
-                              <w:t xml:space="preserve"> module </w:t>
-                            </w:r>
-                            <w:proofErr w:type="spellStart"/>
-                            <w:r>
-                              <w:rPr>
-                                <w:rFonts w:asciiTheme="minorBidi" w:hAnsiTheme="minorBidi"/>
-                                <w:sz w:val="20"/>
-                                <w:szCs w:val="20"/>
-                              </w:rPr>
-                              <w:t>GDP_entity</w:t>
-                            </w:r>
-                            <w:proofErr w:type="spellEnd"/>
-                            <w:r>
-                              <w:rPr>
-                                <w:rFonts w:asciiTheme="minorBidi" w:hAnsiTheme="minorBidi"/>
-                                <w:sz w:val="20"/>
-                                <w:szCs w:val="20"/>
-                              </w:rPr>
-                              <w:t xml:space="preserve"> has to be installed for this step. </w:t>
-                            </w:r>
-                          </w:p>
-                          <w:p>
-                            <w:pPr>
-                              <w:pStyle w:val="Footer"/>
-                              <w:rPr>
-                                <w:rFonts w:asciiTheme="minorBidi" w:hAnsiTheme="minorBidi"/>
-                                <w:sz w:val="20"/>
-                                <w:szCs w:val="20"/>
-                                <w:vertAlign w:val="superscript"/>
-                              </w:rPr>
-                            </w:pPr>
-                            <w:r>
-                              <w:rPr>
-                                <w:rFonts w:asciiTheme="minorBidi" w:hAnsiTheme="minorBidi"/>
-                                <w:sz w:val="20"/>
-                                <w:szCs w:val="20"/>
-                              </w:rPr>
-                              <w:t xml:space="preserve">Download: </w:t>
-                            </w:r>
-                            <w:hyperlink r:id="rId21" w:history="1">
-                              <w:r>
-                                <w:rPr>
-                                  <w:rStyle w:val="Hyperlink"/>
-                                  <w:rFonts w:asciiTheme="minorBidi" w:hAnsiTheme="minorBidi"/>
-                                </w:rPr>
-                                <w:t>https://github.com/davidnbresch/climada_module_GDP_entity</w:t>
-                              </w:r>
-                            </w:hyperlink>
-                          </w:p>
-                          <w:p>
-                            <w:pPr>
-                              <w:rPr>
-                                <w:rFonts w:ascii="SwissReSans" w:hAnsi="SwissReSans"/>
-                                <w:sz w:val="22"/>
-                                <w:szCs w:val="22"/>
-                              </w:rPr>
-                            </w:pPr>
-                          </w:p>
-                        </w:txbxContent>
-                      </wps:txbx>
-                      <wps:bodyPr rot="0" vert="horz" wrap="square" lIns="91440" tIns="45720" rIns="91440" bIns="45720" anchor="t" anchorCtr="0">
-                        <a:noAutofit/>
-                      </wps:bodyPr>
-                    </wps:wsp>
-                  </a:graphicData>
-                </a:graphic>
-                <wp14:sizeRelH relativeFrom="margin">
-                  <wp14:pctWidth>0</wp14:pctWidth>
-                </wp14:sizeRelH>
-                <wp14:sizeRelV relativeFrom="margin">
-                  <wp14:pctHeight>0</wp14:pctHeight>
-                </wp14:sizeRelV>
-              </wp:anchor>
-            </w:drawing>
-          </mc:Choice>
-          <mc:Fallback>
-            <w:pict>
-              <v:shapetype id="_x0000_t202" coordsize="21600,21600" o:spt="202" path="m0,0l0,21600,21600,21600,21600,0xe">
-                <v:stroke joinstyle="miter"/>
-                <v:path gradientshapeok="t" o:connecttype="rect"/>
-              </v:shapetype>
-              <v:shape id="Text Box 307" o:spid="_x0000_s1026" type="#_x0000_t202" style="position:absolute;margin-left:-26.4pt;margin-top:793.8pt;width:408.2pt;height:36pt;z-index:251662336;visibility:visible;mso-wrap-style:square;mso-width-percent:0;mso-height-percent:0;mso-wrap-distance-left:9pt;mso-wrap-distance-top:0;mso-wrap-distance-right:9pt;mso-wrap-distance-bottom:0;mso-position-horizontal:absolute;mso-position-horizontal-relative:text;mso-position-vertical:absolute;mso-position-vertical-relative:text;mso-width-percent:0;mso-height-percent:0;mso-width-relative:margin;mso-height-relative:margin;v-text-anchor:top" o:gfxdata="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" stroked="f">
-                <v:textbox>
-                  <w:txbxContent>
-                    <w:p>
-                      <w:pPr>
-                        <w:pStyle w:val="Footer"/>
-                        <w:rPr>
-                          <w:rFonts w:asciiTheme="minorBidi" w:hAnsiTheme="minorBidi"/>
-                          <w:sz w:val="20"/>
-                          <w:szCs w:val="20"/>
-                        </w:rPr>
-                      </w:pPr>
-                      <w:r>
-                        <w:rPr>
-                          <w:rFonts w:asciiTheme="minorBidi" w:hAnsiTheme="minorBidi"/>
-                          <w:sz w:val="20"/>
-                          <w:szCs w:val="20"/>
-                          <w:vertAlign w:val="superscript"/>
-                        </w:rPr>
-                        <w:t xml:space="preserve">1 </w:t>
-                      </w:r>
-                      <w:r>
-                        <w:rPr>
-                          <w:rFonts w:asciiTheme="minorBidi" w:hAnsiTheme="minorBidi"/>
-                          <w:sz w:val="20"/>
-                          <w:szCs w:val="20"/>
-                        </w:rPr>
-                        <w:t xml:space="preserve">Please note that the Climada module GDP_entity has to be installed for this step. </w:t>
-                      </w:r>
-                    </w:p>
-                    <w:p>
-                      <w:pPr>
-                        <w:pStyle w:val="Footer"/>
-                        <w:rPr>
-                          <w:rFonts w:asciiTheme="minorBidi" w:hAnsiTheme="minorBidi"/>
-                          <w:sz w:val="20"/>
-                          <w:szCs w:val="20"/>
-                          <w:vertAlign w:val="superscript"/>
-                        </w:rPr>
-                      </w:pPr>
-                      <w:r>
-                        <w:rPr>
-                          <w:rFonts w:asciiTheme="minorBidi" w:hAnsiTheme="minorBidi"/>
-                          <w:sz w:val="20"/>
-                          <w:szCs w:val="20"/>
-                        </w:rPr>
-                        <w:t xml:space="preserve">Download: </w:t>
-                      </w:r>
-                      <w:hyperlink r:id="rId22" w:history="1">
-                        <w:r>
-                          <w:rPr>
-                            <w:rStyle w:val="Hyperlink"/>
-                            <w:rFonts w:asciiTheme="minorBidi" w:hAnsiTheme="minorBidi"/>
-                          </w:rPr>
-                          <w:t>https://github.com/davidnbresch/climada_module_GDP_entity</w:t>
-                        </w:r>
-                      </w:hyperlink>
-                    </w:p>
-                    <w:p>
-                      <w:pPr>
-                        <w:rPr>
-                          <w:rFonts w:ascii="SwissReSans" w:hAnsi="SwissReSans"/>
-                          <w:sz w:val="22"/>
-                          <w:szCs w:val="22"/>
-                        </w:rPr>
-                      </w:pPr>
-                    </w:p>
-                  </w:txbxContent>
-                </v:textbox>
-              </v:shape>
-            </w:pict>
-          </mc:Fallback>
-        </mc:AlternateContent>
-      </w:r>
-    </w:p>
-    <w:p>
-      <w:pPr>
-        <w:tabs>
-          <w:tab w:val="left" w:pos="8505"/>
-        </w:tabs>
-        <w:spacing w:before="18" w:line="260" w:lineRule="exact"/>
-        <w:rPr>
-          <w:rFonts w:ascii="Arial" w:hAnsi="Arial" w:cs="Arial"/>
-          <w:sz w:val="22"/>
-          <w:szCs w:val="22"/>
-        </w:rPr>
-      </w:pPr>
-    </w:p>
-    <w:p>
-      <w:pPr>
-        <w:tabs>
-          <w:tab w:val="left" w:pos="8505"/>
-        </w:tabs>
-        <w:ind w:left="120" w:right="10200"/>
-        <w:rPr>
-          <w:rFonts w:ascii="Arial" w:eastAsia="Times" w:hAnsi="Arial" w:cs="Arial"/>
-        </w:rPr>
-      </w:pPr>
-    </w:p>
-    <w:p>
-      <w:pPr>
-        <w:rPr>
-          <w:rFonts w:ascii="SwissReSans" w:eastAsiaTheme="minorHAnsi" w:hAnsi="SwissReSans" w:cs="Arial"/>
-        </w:rPr>
-      </w:pPr>
-    </w:p>
-    <w:p>
-      <w:pPr>
-        <w:rPr>
-          <w:rFonts w:cs="Arial"/>
-        </w:rPr>
-      </w:pPr>
-    </w:p>
-    <w:p>
-      <w:pPr>
-        <w:rPr>
-          <w:rFonts w:cs="Arial"/>
-        </w:rPr>
-      </w:pPr>
-    </w:p>
-    <w:p>
-      <w:pPr>
-        <w:rPr>
-          <w:rFonts w:cs="Arial"/>
-        </w:rPr>
-      </w:pPr>
-    </w:p>
-    <w:p>
-      <w:pPr>
-        <w:rPr>
-          <w:rFonts w:cs="Arial"/>
-        </w:rPr>
-      </w:pPr>
-    </w:p>
-    <w:p>
-      <w:pPr>
-        <w:rPr>
-          <w:rFonts w:cs="Arial"/>
-        </w:rPr>
-      </w:pPr>
-    </w:p>
-    <w:p>
-      <w:pPr>
-        <w:rPr>
-          <w:rFonts w:cs="Arial"/>
-        </w:rPr>
-      </w:pPr>
-    </w:p>
-    <w:p>
-      <w:pPr>
-        <w:rPr>
-          <w:rFonts w:ascii="Arial" w:eastAsia="Times" w:hAnsi="Arial" w:cs="Arial"/>
-        </w:rPr>
-      </w:pPr>
-    </w:p>
-    <w:p>
-      <w:pPr>
-        <w:pStyle w:val="BodyText"/>
-        <w:tabs>
-          <w:tab w:val="left" w:pos="8505"/>
-        </w:tabs>
-        <w:spacing w:before="67" w:line="274" w:lineRule="exact"/>
-        <w:ind w:right="872"/>
-        <w:rPr>
-          <w:rFonts w:cs="Arial"/>
-          <w:sz w:val="22"/>
-          <w:szCs w:val="22"/>
-        </w:rPr>
-      </w:pPr>
-    </w:p>
-    <w:p>
-      <w:pPr>
-        <w:pStyle w:val="BodyText"/>
-        <w:tabs>
-          <w:tab w:val="left" w:pos="8505"/>
-        </w:tabs>
-        <w:spacing w:before="67" w:line="274" w:lineRule="exact"/>
-        <w:ind w:right="872"/>
-        <w:rPr>
-          <w:rFonts w:cs="Arial"/>
-          <w:sz w:val="22"/>
-          <w:szCs w:val="22"/>
-        </w:rPr>
-      </w:pPr>
-    </w:p>
-    <w:p>
-      <w:pPr>
-        <w:pStyle w:val="BodyText"/>
-        <w:tabs>
-          <w:tab w:val="left" w:pos="8505"/>
-        </w:tabs>
-        <w:spacing w:before="67" w:line="274" w:lineRule="exact"/>
-        <w:ind w:right="872"/>
-        <w:rPr>
-          <w:rFonts w:cs="Arial"/>
-          <w:sz w:val="22"/>
-          <w:szCs w:val="22"/>
-        </w:rPr>
-      </w:pPr>
-    </w:p>
-    <w:p>
-      <w:pPr>
-        <w:pStyle w:val="BodyText"/>
-        <w:tabs>
-          <w:tab w:val="left" w:pos="8505"/>
-        </w:tabs>
-        <w:spacing w:before="67" w:line="274" w:lineRule="exact"/>
-        <w:ind w:right="872"/>
-        <w:rPr>
-          <w:rFonts w:cs="Arial"/>
-          <w:sz w:val="22"/>
-          <w:szCs w:val="22"/>
-        </w:rPr>
-      </w:pPr>
-    </w:p>
-    <w:p>
-      <w:pPr>
-        <w:pStyle w:val="BodyText"/>
-        <w:tabs>
-          <w:tab w:val="left" w:pos="8505"/>
-        </w:tabs>
-        <w:spacing w:before="67" w:line="274" w:lineRule="exact"/>
-        <w:ind w:right="872"/>
-        <w:rPr>
-          <w:rFonts w:cs="Arial"/>
-          <w:sz w:val="22"/>
-          <w:szCs w:val="22"/>
-        </w:rPr>
-      </w:pPr>
-    </w:p>
-    <w:p>
-      <w:pPr>
-        <w:pStyle w:val="BodyText"/>
-        <w:tabs>
-          <w:tab w:val="left" w:pos="8505"/>
-        </w:tabs>
-        <w:spacing w:before="67" w:line="274" w:lineRule="exact"/>
-        <w:ind w:right="872"/>
-        <w:rPr>
-          <w:rFonts w:cs="Arial"/>
-          <w:sz w:val="22"/>
-          <w:szCs w:val="22"/>
-        </w:rPr>
-      </w:pPr>
-    </w:p>
-    <w:p>
-      <w:pPr>
-        <w:pStyle w:val="BodyText"/>
-        <w:tabs>
-          <w:tab w:val="left" w:pos="8505"/>
-        </w:tabs>
-        <w:spacing w:before="67" w:line="274" w:lineRule="exact"/>
-        <w:ind w:right="872"/>
-        <w:rPr>
-          <w:rFonts w:cs="Arial"/>
-          <w:sz w:val="22"/>
-          <w:szCs w:val="22"/>
-        </w:rPr>
-      </w:pPr>
-    </w:p>
-    <w:p>
-      <w:pPr>
-        <w:pStyle w:val="BodyText"/>
-        <w:tabs>
-          <w:tab w:val="left" w:pos="8505"/>
-        </w:tabs>
-        <w:spacing w:before="67" w:line="274" w:lineRule="exact"/>
-        <w:ind w:right="872"/>
-        <w:rPr>
-          <w:rFonts w:cs="Arial"/>
-          <w:sz w:val="22"/>
-          <w:szCs w:val="22"/>
-        </w:rPr>
-      </w:pPr>
-    </w:p>
-    <w:p>
-      <w:pPr>
-        <w:pStyle w:val="BodyText"/>
-        <w:tabs>
-          <w:tab w:val="left" w:pos="8505"/>
-        </w:tabs>
-        <w:spacing w:before="67" w:line="274" w:lineRule="exact"/>
-        <w:ind w:right="872"/>
-        <w:rPr>
-          <w:rFonts w:cs="Arial"/>
-          <w:sz w:val="22"/>
-          <w:szCs w:val="22"/>
-        </w:rPr>
-      </w:pPr>
-    </w:p>
-    <w:p>
-      <w:pPr>
-        <w:pStyle w:val="BodyText"/>
-        <w:tabs>
-          <w:tab w:val="left" w:pos="8505"/>
-        </w:tabs>
-        <w:spacing w:before="67" w:line="274" w:lineRule="exact"/>
-        <w:ind w:right="872"/>
-        <w:rPr>
-          <w:rFonts w:cs="Arial"/>
-          <w:sz w:val="22"/>
-          <w:szCs w:val="22"/>
-        </w:rPr>
-      </w:pPr>
-    </w:p>
-    <w:p>
-      <w:pPr>
-        <w:pStyle w:val="BodyText"/>
-        <w:tabs>
-          <w:tab w:val="left" w:pos="8505"/>
-        </w:tabs>
-        <w:spacing w:before="67" w:line="274" w:lineRule="exact"/>
-        <w:ind w:right="872"/>
-        <w:rPr>
-          <w:rFonts w:cs="Arial"/>
-          <w:sz w:val="22"/>
-          <w:szCs w:val="22"/>
-        </w:rPr>
-      </w:pPr>
-    </w:p>
-    <w:p>
-      <w:pPr>
-        <w:pStyle w:val="BodyText"/>
-        <w:tabs>
-          <w:tab w:val="left" w:pos="8505"/>
-        </w:tabs>
-        <w:spacing w:before="67" w:line="274" w:lineRule="exact"/>
-        <w:ind w:right="872"/>
-        <w:rPr>
-          <w:rFonts w:cs="Arial"/>
-          <w:sz w:val="22"/>
-          <w:szCs w:val="22"/>
-        </w:rPr>
-      </w:pPr>
-    </w:p>
-    <w:p>
-      <w:pPr>
-        <w:pStyle w:val="BodyText"/>
-        <w:tabs>
-          <w:tab w:val="left" w:pos="8505"/>
-        </w:tabs>
-        <w:spacing w:before="67" w:line="274" w:lineRule="exact"/>
-        <w:ind w:right="872"/>
-        <w:rPr>
-          <w:rFonts w:cs="Arial"/>
-          <w:sz w:val="22"/>
-          <w:szCs w:val="22"/>
-        </w:rPr>
-      </w:pPr>
-    </w:p>
-    <w:p>
-      <w:pPr>
-        <w:pStyle w:val="BodyText"/>
-        <w:tabs>
-          <w:tab w:val="left" w:pos="8505"/>
-        </w:tabs>
-        <w:spacing w:before="67" w:line="274" w:lineRule="exact"/>
-        <w:ind w:right="872"/>
-        <w:rPr>
-          <w:rFonts w:cs="Arial"/>
-          <w:sz w:val="22"/>
-          <w:szCs w:val="22"/>
-        </w:rPr>
-      </w:pPr>
-    </w:p>
-    <w:p>
-      <w:pPr>
-        <w:pStyle w:val="BodyText"/>
-        <w:tabs>
-          <w:tab w:val="left" w:pos="8505"/>
-        </w:tabs>
-        <w:spacing w:before="67" w:line="274" w:lineRule="exact"/>
-        <w:ind w:right="872"/>
-        <w:rPr>
-          <w:rFonts w:cs="Arial"/>
-          <w:sz w:val="22"/>
-          <w:szCs w:val="22"/>
-        </w:rPr>
-      </w:pPr>
-    </w:p>
-    <w:p>
-      <w:pPr>
-        <w:pStyle w:val="BodyText"/>
-        <w:tabs>
-          <w:tab w:val="left" w:pos="8505"/>
-        </w:tabs>
-        <w:spacing w:before="67" w:line="274" w:lineRule="exact"/>
-        <w:ind w:right="872"/>
-        <w:rPr>
-          <w:rFonts w:cs="Arial"/>
-          <w:sz w:val="22"/>
-          <w:szCs w:val="22"/>
-        </w:rPr>
-      </w:pPr>
-    </w:p>
-    <w:p>
-      <w:pPr>
-        <w:pStyle w:val="BodyText"/>
-        <w:tabs>
-          <w:tab w:val="left" w:pos="8505"/>
-        </w:tabs>
-        <w:spacing w:before="67" w:line="274" w:lineRule="exact"/>
-        <w:ind w:right="872"/>
-        <w:rPr>
-          <w:rFonts w:cs="Arial"/>
-          <w:sz w:val="22"/>
-          <w:szCs w:val="22"/>
-        </w:rPr>
-      </w:pPr>
-      <w:r>
-        <w:rPr>
-          <w:rFonts w:ascii="SwissReSans" w:hAnsi="SwissReSans"/>
-          <w:noProof/>
-          <w:sz w:val="22"/>
-          <w:szCs w:val="22"/>
-        </w:rPr>
-        <mc:AlternateContent>
-          <mc:Choice Requires="wps">
-            <w:drawing>
-              <wp:anchor distT="0" distB="0" distL="114300" distR="114300" simplePos="0" relativeHeight="251659264" behindDoc="0" locked="0" layoutInCell="1" allowOverlap="1" wp14:anchorId="183C106E" wp14:editId="6D8CEF98">
-                <wp:simplePos x="0" y="0"/>
-                <wp:positionH relativeFrom="column">
-                  <wp:posOffset>-2540</wp:posOffset>
-                </wp:positionH>
-                <wp:positionV relativeFrom="paragraph">
-                  <wp:posOffset>183515</wp:posOffset>
-                </wp:positionV>
-                <wp:extent cx="5071745" cy="615315"/>
-                <wp:effectExtent l="0" t="0" r="0" b="4445"/>
-                <wp:wrapNone/>
-                <wp:docPr id="20" name="Text Box 20"/>
-                <wp:cNvGraphicFramePr>
-                  <a:graphicFrameLocks xmlns:a="http://schemas.openxmlformats.org/drawingml/2006/main"/>
-                </wp:cNvGraphicFramePr>
-                <a:graphic xmlns:a="http://schemas.openxmlformats.org/drawingml/2006/main">
-                  <a:graphicData uri="http://schemas.microsoft.com/office/word/2010/wordprocessingShape">
-                    <wps:wsp>
-                      <wps:cNvSpPr txBox="1">
-                        <a:spLocks noChangeArrowheads="1"/>
-                      </wps:cNvSpPr>
-                      <wps:spPr bwMode="auto">
-                        <a:xfrm>
-                          <a:off x="0" y="0"/>
-                          <a:ext cx="5071745" cy="615315"/>
-                        </a:xfrm>
-                        <a:prstGeom prst="rect">
-                          <a:avLst/>
-                        </a:prstGeom>
-                        <a:solidFill>
-                          <a:srgbClr val="FFFFFF"/>
-                        </a:solidFill>
-                        <a:ln w="9525">
-                          <a:noFill/>
-                          <a:miter lim="800000"/>
-                          <a:headEnd/>
-                          <a:tailEnd/>
-                        </a:ln>
-                      </wps:spPr>
-                      <wps:txbx>
-                        <w:txbxContent>
-                          <w:p>
-                            <w:pPr>
-                              <w:pStyle w:val="NormalWeb"/>
-                              <w:spacing w:before="0" w:beforeAutospacing="0" w:after="0" w:afterAutospacing="0"/>
-                              <w:rPr>
-                                <w:sz w:val="20"/>
-                                <w:szCs w:val="20"/>
-                              </w:rPr>
-                            </w:pPr>
-                            <w:r>
-                              <w:rPr>
-                                <w:rFonts w:ascii="Arial" w:eastAsia="Cambria" w:hAnsi="Arial" w:cs="Arial"/>
-                                <w:position w:val="6"/>
-                                <w:sz w:val="20"/>
-                                <w:szCs w:val="20"/>
-                                <w:vertAlign w:val="superscript"/>
-                                <w:lang w:val="en-GB"/>
-                              </w:rPr>
-                              <w:t xml:space="preserve">1 </w:t>
-                            </w:r>
-                            <w:r>
-                              <w:rPr>
-                                <w:rFonts w:ascii="Arial" w:eastAsia="Cambria" w:hAnsi="Arial" w:cs="Arial"/>
-                                <w:sz w:val="20"/>
-                                <w:szCs w:val="20"/>
-                                <w:lang w:val="en-GB"/>
-                              </w:rPr>
-                              <w:t xml:space="preserve">Please note that the Climada module </w:t>
-                            </w:r>
-                            <w:proofErr w:type="spellStart"/>
-                            <w:r>
-                              <w:rPr>
-                                <w:rFonts w:ascii="Arial" w:eastAsia="Cambria" w:hAnsi="Arial" w:cs="Arial"/>
-                                <w:sz w:val="20"/>
-                                <w:szCs w:val="20"/>
-                                <w:lang w:val="en-GB"/>
-                              </w:rPr>
-                              <w:t>GDP_entity</w:t>
-                            </w:r>
-                            <w:proofErr w:type="spellEnd"/>
-                            <w:r>
-                              <w:rPr>
-                                <w:rFonts w:ascii="Arial" w:eastAsia="Cambria" w:hAnsi="Arial" w:cs="Arial"/>
-                                <w:sz w:val="20"/>
-                                <w:szCs w:val="20"/>
-                                <w:lang w:val="en-GB"/>
-                              </w:rPr>
-                              <w:t xml:space="preserve"> has to be installed for this step. </w:t>
-                            </w:r>
-                          </w:p>
-                          <w:p>
-                            <w:pPr>
-                              <w:pStyle w:val="NormalWeb"/>
-                              <w:spacing w:before="0" w:beforeAutospacing="0" w:after="0" w:afterAutospacing="0"/>
-                              <w:rPr>
-                                <w:sz w:val="20"/>
-                                <w:szCs w:val="20"/>
-                              </w:rPr>
-                            </w:pPr>
-                            <w:r>
-                              <w:rPr>
-                                <w:rFonts w:ascii="Arial" w:eastAsia="Cambria" w:hAnsi="Arial" w:cs="Arial"/>
-                                <w:sz w:val="20"/>
-                                <w:szCs w:val="20"/>
-                                <w:lang w:val="en-GB"/>
-                              </w:rPr>
-                              <w:t xml:space="preserve">Download: </w:t>
-                            </w:r>
-                            <w:hyperlink r:id="rId23" w:history="1">
-                              <w:r>
-                                <w:rPr>
-                                  <w:rStyle w:val="Hyperlink"/>
-                                  <w:rFonts w:ascii="Arial" w:eastAsia="Cambria" w:hAnsi="Arial" w:cs="Arial"/>
-                                  <w:sz w:val="20"/>
-                                  <w:szCs w:val="20"/>
-                                </w:rPr>
-                                <w:t>https://github.com/davidnbresch/climada_module_GDP_entity</w:t>
-                              </w:r>
-                            </w:hyperlink>
-                          </w:p>
-                          <w:p/>
-                        </w:txbxContent>
-                      </wps:txbx>
-                      <wps:bodyPr rot="0" vert="horz" wrap="square" lIns="91440" tIns="45720" rIns="91440" bIns="45720" anchor="t" anchorCtr="0">
-                        <a:spAutoFit/>
-                      </wps:bodyPr>
-                    </wps:wsp>
-                  </a:graphicData>
-                </a:graphic>
-                <wp14:sizeRelH relativeFrom="margin">
-                  <wp14:pctWidth>0</wp14:pctWidth>
-                </wp14:sizeRelH>
-                <wp14:sizeRelV relativeFrom="margin">
-                  <wp14:pctHeight>20000</wp14:pctHeight>
-                </wp14:sizeRelV>
-              </wp:anchor>
-            </w:drawing>
-          </mc:Choice>
-          <mc:Fallback>
-            <w:pict>
-              <v:shape id="Text Box 20" o:spid="_x0000_s1027" type="#_x0000_t202" style="position:absolute;left:0;text-align:left;margin-left:-.15pt;margin-top:14.45pt;width:399.35pt;height:48.45pt;z-index:251659264;visibility:visible;mso-wrap-style:square;mso-width-percent:0;mso-height-percent:200;mso-wrap-distance-left:9pt;mso-wrap-distance-top:0;mso-wrap-distance-right:9pt;mso-wrap-distance-bottom:0;mso-position-horizontal:absolute;mso-position-horizontal-relative:text;mso-position-vertical:absolute;mso-position-vertical-relative:text;mso-width-percent:0;mso-height-percent:200;mso-width-relative:margin;mso-height-relative:margin;v-text-anchor:top" o:gfxdata="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" stroked="f">
-                <v:textbox style="mso-fit-shape-to-text:t">
-                  <w:txbxContent>
-                    <w:p>
-                      <w:pPr>
-                        <w:pStyle w:val="NormalWeb"/>
-                        <w:spacing w:before="0" w:beforeAutospacing="0" w:after="0" w:afterAutospacing="0"/>
-                        <w:rPr>
-                          <w:sz w:val="20"/>
-                          <w:szCs w:val="20"/>
-                        </w:rPr>
-                      </w:pPr>
-                      <w:r>
-                        <w:rPr>
-                          <w:rFonts w:ascii="Arial" w:eastAsia="Cambria" w:hAnsi="Arial" w:cs="Arial"/>
-                          <w:position w:val="6"/>
-                          <w:sz w:val="20"/>
-                          <w:szCs w:val="20"/>
-                          <w:vertAlign w:val="superscript"/>
-                          <w:lang w:val="en-GB"/>
-                        </w:rPr>
-                        <w:t xml:space="preserve">1 </w:t>
-                      </w:r>
-                      <w:r>
-                        <w:rPr>
-                          <w:rFonts w:ascii="Arial" w:eastAsia="Cambria" w:hAnsi="Arial" w:cs="Arial"/>
-                          <w:sz w:val="20"/>
-                          <w:szCs w:val="20"/>
-                          <w:lang w:val="en-GB"/>
-                        </w:rPr>
-                        <w:t xml:space="preserve">Please note that the Climada module GDP_entity has to be installed for this step. </w:t>
-                      </w:r>
-                    </w:p>
-                    <w:p>
-                      <w:pPr>
-                        <w:pStyle w:val="NormalWeb"/>
-                        <w:spacing w:before="0" w:beforeAutospacing="0" w:after="0" w:afterAutospacing="0"/>
-                        <w:rPr>
-                          <w:sz w:val="20"/>
-                          <w:szCs w:val="20"/>
-                        </w:rPr>
-                      </w:pPr>
-                      <w:r>
-                        <w:rPr>
-                          <w:rFonts w:ascii="Arial" w:eastAsia="Cambria" w:hAnsi="Arial" w:cs="Arial"/>
-                          <w:sz w:val="20"/>
-                          <w:szCs w:val="20"/>
-                          <w:lang w:val="en-GB"/>
-                        </w:rPr>
-                        <w:t xml:space="preserve">Download: </w:t>
-                      </w:r>
-                      <w:hyperlink r:id="rId24" w:history="1">
-                        <w:r>
-                          <w:rPr>
-                            <w:rStyle w:val="Hyperlink"/>
-                            <w:rFonts w:ascii="Arial" w:eastAsia="Cambria" w:hAnsi="Arial" w:cs="Arial"/>
-                            <w:sz w:val="20"/>
-                            <w:szCs w:val="20"/>
-                          </w:rPr>
-                          <w:t>https://github.com/davidnbresch/climada_module_GDP_entity</w:t>
-                        </w:r>
-                      </w:hyperlink>
-                    </w:p>
-                    <w:p/>
-                  </w:txbxContent>
-                </v:textbox>
-              </v:shape>
-            </w:pict>
-          </mc:Fallback>
-        </mc:AlternateContent>
-      </w:r>
-    </w:p>
-    <w:p>
-      <w:pPr>
-        <w:pStyle w:val="BodyText"/>
-        <w:tabs>
-          <w:tab w:val="left" w:pos="8505"/>
-        </w:tabs>
-        <w:spacing w:before="67" w:line="274" w:lineRule="exact"/>
-        <w:ind w:right="872"/>
-        <w:rPr>
-          <w:rFonts w:cs="Arial"/>
-          <w:sz w:val="22"/>
-          <w:szCs w:val="22"/>
-        </w:rPr>
-      </w:pPr>
-    </w:p>
-    <w:p>
-      <w:pPr>
-        <w:pStyle w:val="BodyText"/>
-        <w:tabs>
-          <w:tab w:val="left" w:pos="8505"/>
-        </w:tabs>
-        <w:spacing w:before="67" w:line="274" w:lineRule="exact"/>
-        <w:ind w:right="872"/>
-        <w:rPr>
-          <w:rFonts w:cs="Arial"/>
-          <w:sz w:val="22"/>
-          <w:szCs w:val="22"/>
-        </w:rPr>
-      </w:pPr>
-    </w:p>
-    <w:p>
-      <w:pPr>
-        <w:pStyle w:val="BodyText"/>
-        <w:tabs>
-          <w:tab w:val="left" w:pos="8505"/>
-        </w:tabs>
-        <w:spacing w:before="67" w:line="274" w:lineRule="exact"/>
-        <w:ind w:right="872"/>
-        <w:rPr>
-          <w:rFonts w:cs="Arial"/>
-          <w:sz w:val="22"/>
-          <w:szCs w:val="22"/>
-        </w:rPr>
-      </w:pPr>
-    </w:p>
-    <w:p>
-      <w:pPr>
-        <w:pStyle w:val="BodyText"/>
-        <w:tabs>
-          <w:tab w:val="left" w:pos="8505"/>
-        </w:tabs>
-        <w:spacing w:before="67" w:line="274" w:lineRule="exact"/>
-        <w:ind w:right="872"/>
-        <w:rPr>
-          <w:rFonts w:cs="Arial"/>
-          <w:sz w:val="22"/>
-          <w:szCs w:val="22"/>
-        </w:rPr>
-      </w:pPr>
-    </w:p>
-    <w:p>
-      <w:pPr>
-        <w:rPr>
-          <w:rFonts w:ascii="Arial" w:eastAsia="Arial" w:hAnsi="Arial" w:cs="Arial"/>
-          <w:sz w:val="22"/>
-          <w:szCs w:val="22"/>
-        </w:rPr>
-      </w:pPr>
-    </w:p>
-    <w:p>
-      <w:pPr>
-        <w:tabs>
-          <w:tab w:val="left" w:pos="8505"/>
-        </w:tabs>
-        <w:spacing w:before="5" w:line="150" w:lineRule="exact"/>
-        <w:rPr>
-          <w:rFonts w:ascii="Arial" w:hAnsi="Arial" w:cs="Arial"/>
-          <w:sz w:val="20"/>
-          <w:szCs w:val="20"/>
-        </w:rPr>
-      </w:pPr>
-    </w:p>
-    <w:p>
-      <w:pPr>
-        <w:tabs>
-          <w:tab w:val="left" w:pos="8505"/>
-        </w:tabs>
-        <w:spacing w:before="5" w:line="150" w:lineRule="exact"/>
-        <w:rPr>
-          <w:rFonts w:ascii="Arial" w:hAnsi="Arial" w:cs="Arial"/>
-          <w:sz w:val="20"/>
-          <w:szCs w:val="20"/>
-        </w:rPr>
-      </w:pPr>
-    </w:p>
-    <w:p>
-      <w:pPr>
-        <w:tabs>
-          <w:tab w:val="left" w:pos="8505"/>
-        </w:tabs>
-        <w:spacing w:before="5" w:line="150" w:lineRule="exact"/>
-        <w:rPr>
-          <w:rFonts w:ascii="Arial" w:hAnsi="Arial" w:cs="Arial"/>
-          <w:sz w:val="20"/>
-          <w:szCs w:val="20"/>
-        </w:rPr>
-      </w:pPr>
+    <w:p>
+      <w:r>
+        <w:t xml:space="preserve">[1] "Natural Disasters Association," [Online]. Available: </w:t>
+      </w:r>
+      <w:hyperlink r:id="rId24" w:history="1">
+        <w:r>
+          <w:rPr>
+            <w:rStyle w:val="Hyperlink"/>
+          </w:rPr>
+          <w:t>http://www.n-d-a.org/flooding.php</w:t>
+        </w:r>
+      </w:hyperlink>
+      <w:r>
+        <w:t xml:space="preserve"> [Accessed 16 March 2015].</w:t>
+      </w:r>
+    </w:p>
+    <w:p>
+      <w:r>
+        <w:t xml:space="preserve">[2] Hydrologic Information Center, "National Oceanic and Atmospheric Administration (NOAA)," [Online]. Available: </w:t>
+      </w:r>
+      <w:hyperlink r:id="rId25" w:history="1">
+        <w:r>
+          <w:rPr>
+            <w:rStyle w:val="Hyperlink"/>
+          </w:rPr>
+          <w:t>http://www.nws.noaa.gov/hic/</w:t>
+        </w:r>
+      </w:hyperlink>
+      <w:r>
+        <w:t xml:space="preserve"> </w:t>
+      </w:r>
+      <w:r>
+        <w:t>[Accessed 16 March 2015].</w:t>
+      </w:r>
     </w:p>
     <w:p>
       <w:pPr>
@@ -3708,7 +2734,7 @@
       </w:pPr>
     </w:p>
     <w:sectPr>
-      <w:footerReference w:type="default" r:id="rId25"/>
+      <w:footerReference w:type="default" r:id="rId26"/>
       <w:pgSz w:w="12240" w:h="15840"/>
       <w:pgMar w:top="1417" w:right="1417" w:bottom="1134" w:left="1417" w:header="708" w:footer="708" w:gutter="0"/>
       <w:cols w:space="708"/>
@@ -3719,7 +2745,7 @@
 </file>
 
 <file path=word/endnotes.xml><?xml version="1.0" encoding="utf-8"?>
-<w:endnotes xmlns:wpc="http://schemas.microsoft.com/office/word/2010/wordprocessingCanvas" xmlns:mo="http://schemas.microsoft.com/office/mac/office/2008/main" xmlns:mc="http://schemas.openxmlformats.org/markup-compatibility/2006" xmlns:mv="urn:schemas-microsoft-com:mac:vml" xmlns:o="urn:schemas-microsoft-com:office:office" xmlns:r="http://schemas.openxmlformats.org/officeDocument/2006/relationships" xmlns:m="http://schemas.openxmlformats.org/officeDocument/2006/math" xmlns:v="urn:schemas-microsoft-com:vml" xmlns:wp14="http://schemas.microsoft.com/office/word/2010/wordprocessingDrawing" xmlns:wp="http://schemas.openxmlformats.org/drawingml/2006/wordprocessingDrawing" xmlns:w10="urn:schemas-microsoft-com:office:word" xmlns:w="http://schemas.openxmlformats.org/wordprocessingml/2006/main" xmlns:w14="http://schemas.microsoft.com/office/word/2010/wordml" xmlns:wpg="http://schemas.microsoft.com/office/word/2010/wordprocessingGroup" xmlns:wpi="http://schemas.microsoft.com/office/word/2010/wordprocessingInk" xmlns:wne="http://schemas.microsoft.com/office/word/2006/wordml" xmlns:wps="http://schemas.microsoft.com/office/word/2010/wordprocessingShape" mc:Ignorable="w14 wp14">
+<w:endnotes xmlns:wpc="http://schemas.microsoft.com/office/word/2010/wordprocessingCanvas" xmlns:mo="http://schemas.microsoft.com/office/mac/office/2008/main" xmlns:mc="http://schemas.openxmlformats.org/markup-compatibility/2006" xmlns:mv="urn:schemas-microsoft-com:mac:vml" xmlns:o="urn:schemas-microsoft-com:office:office" xmlns:r="http://schemas.openxmlformats.org/officeDocument/2006/relationships" xmlns:m="http://schemas.openxmlformats.org/officeDocument/2006/math" xmlns:v="urn:schemas-microsoft-com:vml" xmlns:wp14="http://schemas.microsoft.com/office/word/2010/wordprocessingDrawing" xmlns:wp="http://schemas.openxmlformats.org/drawingml/2006/wordprocessingDrawing" xmlns:w10="urn:schemas-microsoft-com:office:word" xmlns:w="http://schemas.openxmlformats.org/wordprocessingml/2006/main" xmlns:w14="http://schemas.microsoft.com/office/word/2010/wordml" xmlns:w15="http://schemas.microsoft.com/office/word/2012/wordml" xmlns:wpg="http://schemas.microsoft.com/office/word/2010/wordprocessingGroup" xmlns:wpi="http://schemas.microsoft.com/office/word/2010/wordprocessingInk" xmlns:wne="http://schemas.microsoft.com/office/word/2006/wordml" xmlns:wps="http://schemas.microsoft.com/office/word/2010/wordprocessingShape" mc:Ignorable="w14 w15 wp14">
   <w:endnote w:type="separator" w:id="-1">
     <w:p>
       <w:r>
@@ -3738,7 +2764,7 @@
 </file>
 
 <file path=word/footer1.xml><?xml version="1.0" encoding="utf-8"?>
-<w:ftr xmlns:wpc="http://schemas.microsoft.com/office/word/2010/wordprocessingCanvas" xmlns:mo="http://schemas.microsoft.com/office/mac/office/2008/main" xmlns:mc="http://schemas.openxmlformats.org/markup-compatibility/2006" xmlns:mv="urn:schemas-microsoft-com:mac:vml" xmlns:o="urn:schemas-microsoft-com:office:office" xmlns:r="http://schemas.openxmlformats.org/officeDocument/2006/relationships" xmlns:m="http://schemas.openxmlformats.org/officeDocument/2006/math" xmlns:v="urn:schemas-microsoft-com:vml" xmlns:wp14="http://schemas.microsoft.com/office/word/2010/wordprocessingDrawing" xmlns:wp="http://schemas.openxmlformats.org/drawingml/2006/wordprocessingDrawing" xmlns:w10="urn:schemas-microsoft-com:office:word" xmlns:w="http://schemas.openxmlformats.org/wordprocessingml/2006/main" xmlns:w14="http://schemas.microsoft.com/office/word/2010/wordml" xmlns:wpg="http://schemas.microsoft.com/office/word/2010/wordprocessingGroup" xmlns:wpi="http://schemas.microsoft.com/office/word/2010/wordprocessingInk" xmlns:wne="http://schemas.microsoft.com/office/word/2006/wordml" xmlns:wps="http://schemas.microsoft.com/office/word/2010/wordprocessingShape" mc:Ignorable="w14 wp14">
+<w:ftr xmlns:wpc="http://schemas.microsoft.com/office/word/2010/wordprocessingCanvas" xmlns:mo="http://schemas.microsoft.com/office/mac/office/2008/main" xmlns:mc="http://schemas.openxmlformats.org/markup-compatibility/2006" xmlns:mv="urn:schemas-microsoft-com:mac:vml" xmlns:o="urn:schemas-microsoft-com:office:office" xmlns:r="http://schemas.openxmlformats.org/officeDocument/2006/relationships" xmlns:m="http://schemas.openxmlformats.org/officeDocument/2006/math" xmlns:v="urn:schemas-microsoft-com:vml" xmlns:wp14="http://schemas.microsoft.com/office/word/2010/wordprocessingDrawing" xmlns:wp="http://schemas.openxmlformats.org/drawingml/2006/wordprocessingDrawing" xmlns:w10="urn:schemas-microsoft-com:office:word" xmlns:w="http://schemas.openxmlformats.org/wordprocessingml/2006/main" xmlns:w14="http://schemas.microsoft.com/office/word/2010/wordml" xmlns:w15="http://schemas.microsoft.com/office/word/2012/wordml" xmlns:wpg="http://schemas.microsoft.com/office/word/2010/wordprocessingGroup" xmlns:wpi="http://schemas.microsoft.com/office/word/2010/wordprocessingInk" xmlns:wne="http://schemas.microsoft.com/office/word/2006/wordml" xmlns:wps="http://schemas.microsoft.com/office/word/2010/wordprocessingShape" mc:Ignorable="w14 w15 wp14">
   <w:sdt>
     <w:sdtPr>
       <w:id w:val="1082880694"/>
@@ -3771,7 +2797,7 @@
           <w:rPr>
             <w:noProof/>
           </w:rPr>
-          <w:t>4</w:t>
+          <w:t>1</w:t>
         </w:r>
         <w:r>
           <w:rPr>
@@ -3791,7 +2817,7 @@
 </file>
 
 <file path=word/footnotes.xml><?xml version="1.0" encoding="utf-8"?>
-<w:footnotes xmlns:wpc="http://schemas.microsoft.com/office/word/2010/wordprocessingCanvas" xmlns:mo="http://schemas.microsoft.com/office/mac/office/2008/main" xmlns:mc="http://schemas.openxmlformats.org/markup-compatibility/2006" xmlns:mv="urn:schemas-microsoft-com:mac:vml" xmlns:o="urn:schemas-microsoft-com:office:office" xmlns:r="http://schemas.openxmlformats.org/officeDocument/2006/relationships" xmlns:m="http://schemas.openxmlformats.org/officeDocument/2006/math" xmlns:v="urn:schemas-microsoft-com:vml" xmlns:wp14="http://schemas.microsoft.com/office/word/2010/wordprocessingDrawing" xmlns:wp="http://schemas.openxmlformats.org/drawingml/2006/wordprocessingDrawing" xmlns:w10="urn:schemas-microsoft-com:office:word" xmlns:w="http://schemas.openxmlformats.org/wordprocessingml/2006/main" xmlns:w14="http://schemas.microsoft.com/office/word/2010/wordml" xmlns:wpg="http://schemas.microsoft.com/office/word/2010/wordprocessingGroup" xmlns:wpi="http://schemas.microsoft.com/office/word/2010/wordprocessingInk" xmlns:wne="http://schemas.microsoft.com/office/word/2006/wordml" xmlns:wps="http://schemas.microsoft.com/office/word/2010/wordprocessingShape" mc:Ignorable="w14 wp14">
+<w:footnotes xmlns:wpc="http://schemas.microsoft.com/office/word/2010/wordprocessingCanvas" xmlns:mo="http://schemas.microsoft.com/office/mac/office/2008/main" xmlns:mc="http://schemas.openxmlformats.org/markup-compatibility/2006" xmlns:mv="urn:schemas-microsoft-com:mac:vml" xmlns:o="urn:schemas-microsoft-com:office:office" xmlns:r="http://schemas.openxmlformats.org/officeDocument/2006/relationships" xmlns:m="http://schemas.openxmlformats.org/officeDocument/2006/math" xmlns:v="urn:schemas-microsoft-com:vml" xmlns:wp14="http://schemas.microsoft.com/office/word/2010/wordprocessingDrawing" xmlns:wp="http://schemas.openxmlformats.org/drawingml/2006/wordprocessingDrawing" xmlns:w10="urn:schemas-microsoft-com:office:word" xmlns:w="http://schemas.openxmlformats.org/wordprocessingml/2006/main" xmlns:w14="http://schemas.microsoft.com/office/word/2010/wordml" xmlns:w15="http://schemas.microsoft.com/office/word/2012/wordml" xmlns:wpg="http://schemas.microsoft.com/office/word/2010/wordprocessingGroup" xmlns:wpi="http://schemas.microsoft.com/office/word/2010/wordprocessingInk" xmlns:wne="http://schemas.microsoft.com/office/word/2006/wordml" xmlns:wps="http://schemas.microsoft.com/office/word/2010/wordprocessingShape" mc:Ignorable="w14 w15 wp14">
   <w:footnote w:type="separator" w:id="-1">
     <w:p>
       <w:r>
@@ -3810,7 +2836,6 @@
     <w:p>
       <w:pPr>
         <w:pStyle w:val="FootnoteText"/>
-        <w:ind w:left="720"/>
         <w:rPr>
           <w:rFonts w:asciiTheme="minorBidi" w:eastAsiaTheme="minorHAnsi" w:hAnsiTheme="minorBidi"/>
           <w:sz w:val="18"/>
@@ -3851,16 +2876,40 @@
           <w:sz w:val="18"/>
           <w:szCs w:val="18"/>
         </w:rPr>
-        <w:t xml:space="preserve"> and there </w:t>
-      </w:r>
-      <w:proofErr w:type="spellStart"/>
+        <w:t xml:space="preserve"> and </w:t>
+      </w:r>
       <w:r>
         <w:rPr>
           <w:rFonts w:asciiTheme="minorBidi" w:hAnsiTheme="minorBidi"/>
           <w:sz w:val="18"/>
           <w:szCs w:val="18"/>
         </w:rPr>
-        <w:t>climada_high_res_entity</w:t>
+        <w:t xml:space="preserve">also </w:t>
+      </w:r>
+      <w:proofErr w:type="spellStart"/>
+      <w:r>
+        <w:rPr>
+          <w:rFonts w:ascii="Courier New" w:hAnsi="Courier New" w:cs="Courier New"/>
+          <w:sz w:val="18"/>
+          <w:szCs w:val="18"/>
+        </w:rPr>
+        <w:t>climada</w:t>
+      </w:r>
+      <w:r>
+        <w:rPr>
+          <w:rFonts w:ascii="Courier New" w:hAnsi="Courier New" w:cs="Courier New"/>
+          <w:sz w:val="18"/>
+          <w:szCs w:val="18"/>
+        </w:rPr>
+        <w:t>_entity</w:t>
+      </w:r>
+      <w:r>
+        <w:rPr>
+          <w:rFonts w:ascii="Courier New" w:hAnsi="Courier New" w:cs="Courier New"/>
+          <w:sz w:val="18"/>
+          <w:szCs w:val="18"/>
+        </w:rPr>
+        <w:t>_country</w:t>
       </w:r>
       <w:proofErr w:type="spellEnd"/>
     </w:p>
@@ -3869,9 +2918,8 @@
     <w:p>
       <w:pPr>
         <w:pStyle w:val="FootnoteText"/>
-        <w:ind w:left="720"/>
-        <w:rPr>
-          <w:rFonts w:ascii="Arial" w:hAnsi="Arial" w:cs="Arial"/>
+        <w:rPr>
+          <w:rFonts w:asciiTheme="minorBidi" w:hAnsiTheme="minorBidi"/>
           <w:sz w:val="18"/>
           <w:szCs w:val="18"/>
         </w:rPr>
@@ -3891,40 +2939,25 @@
           <w:sz w:val="18"/>
           <w:szCs w:val="18"/>
         </w:rPr>
-        <w:t xml:space="preserve"> See </w:t>
-      </w:r>
-      <w:hyperlink r:id="rId2" w:history="1">
-        <w:r>
-          <w:rPr>
-            <w:rStyle w:val="Hyperlink"/>
-            <w:rFonts w:asciiTheme="minorBidi" w:hAnsiTheme="minorBidi"/>
-            <w:sz w:val="18"/>
-            <w:szCs w:val="18"/>
-          </w:rPr>
-          <w:t>https://github.com/davidnbresch/climada_module_GDP_entity</w:t>
-        </w:r>
-      </w:hyperlink>
-    </w:p>
-  </w:footnote>
-  <w:footnote w:id="3">
-    <w:p>
-      <w:pPr>
-        <w:pStyle w:val="FootnoteText"/>
-        <w:ind w:left="720"/>
+        <w:t xml:space="preserve"> </w:t>
+      </w:r>
+      <w:proofErr w:type="spellStart"/>
+      <w:r>
         <w:rPr>
           <w:rFonts w:asciiTheme="minorBidi" w:hAnsiTheme="minorBidi"/>
           <w:sz w:val="18"/>
           <w:szCs w:val="18"/>
         </w:rPr>
-      </w:pPr>
-      <w:r>
-        <w:rPr>
-          <w:rStyle w:val="FootnoteReference"/>
+        <w:t>HydroSHEDS</w:t>
+      </w:r>
+      <w:proofErr w:type="spellEnd"/>
+      <w:r>
+        <w:rPr>
           <w:rFonts w:asciiTheme="minorBidi" w:hAnsiTheme="minorBidi"/>
           <w:sz w:val="18"/>
           <w:szCs w:val="18"/>
         </w:rPr>
-        <w:footnoteRef/>
+        <w:t xml:space="preserve"> is a set of hydro information mapping products at regional and global scales</w:t>
       </w:r>
       <w:r>
         <w:rPr>
@@ -3932,43 +2965,17 @@
           <w:sz w:val="18"/>
           <w:szCs w:val="18"/>
         </w:rPr>
-        <w:t xml:space="preserve"> </w:t>
-      </w:r>
-      <w:proofErr w:type="spellStart"/>
+        <w:t xml:space="preserve">. </w:t>
+      </w:r>
       <w:r>
         <w:rPr>
           <w:rFonts w:asciiTheme="minorBidi" w:hAnsiTheme="minorBidi"/>
           <w:sz w:val="18"/>
           <w:szCs w:val="18"/>
         </w:rPr>
-        <w:t>HydroSHEDS</w:t>
-      </w:r>
-      <w:proofErr w:type="spellEnd"/>
-      <w:r>
-        <w:rPr>
-          <w:rFonts w:asciiTheme="minorBidi" w:hAnsiTheme="minorBidi"/>
-          <w:sz w:val="18"/>
-          <w:szCs w:val="18"/>
-        </w:rPr>
-        <w:t xml:space="preserve"> is a set of hydro information mapping products at regional and global scales</w:t>
-      </w:r>
-      <w:r>
-        <w:rPr>
-          <w:rFonts w:asciiTheme="minorBidi" w:hAnsiTheme="minorBidi"/>
-          <w:sz w:val="18"/>
-          <w:szCs w:val="18"/>
-        </w:rPr>
-        <w:t xml:space="preserve">. </w:t>
-      </w:r>
-      <w:r>
-        <w:rPr>
-          <w:rFonts w:asciiTheme="minorBidi" w:hAnsiTheme="minorBidi"/>
-          <w:sz w:val="18"/>
-          <w:szCs w:val="18"/>
-        </w:rPr>
         <w:t xml:space="preserve">For more information and a technical documentation see </w:t>
       </w:r>
-      <w:hyperlink r:id="rId3" w:history="1">
+      <w:hyperlink r:id="rId2" w:history="1">
         <w:r>
           <w:rPr>
             <w:rStyle w:val="Hyperlink"/>
@@ -3985,27 +2992,9 @@
           <w:sz w:val="18"/>
           <w:szCs w:val="18"/>
         </w:rPr>
-        <w:t xml:space="preserve">, and to download the basin </w:t>
-      </w:r>
-      <w:proofErr w:type="spellStart"/>
-      <w:r>
-        <w:rPr>
-          <w:rFonts w:asciiTheme="minorBidi" w:hAnsiTheme="minorBidi"/>
-          <w:sz w:val="18"/>
-          <w:szCs w:val="18"/>
-        </w:rPr>
-        <w:t>shapefiles</w:t>
-      </w:r>
-      <w:proofErr w:type="spellEnd"/>
-      <w:r>
-        <w:rPr>
-          <w:rFonts w:asciiTheme="minorBidi" w:hAnsiTheme="minorBidi"/>
-          <w:sz w:val="18"/>
-          <w:szCs w:val="18"/>
-        </w:rPr>
-        <w:t xml:space="preserve"> see </w:t>
-      </w:r>
-      <w:hyperlink r:id="rId4" w:history="1">
+        <w:t xml:space="preserve">, and to download the basin shapefiles see </w:t>
+      </w:r>
+      <w:hyperlink r:id="rId3" w:history="1">
         <w:r>
           <w:rPr>
             <w:rStyle w:val="Hyperlink"/>
@@ -4018,7 +3007,7 @@
       </w:hyperlink>
     </w:p>
   </w:footnote>
-  <w:footnote w:id="4">
+  <w:footnote w:id="3">
     <w:p>
       <w:pPr>
         <w:pStyle w:val="FootnoteText"/>
@@ -4067,34 +3056,15 @@
           <w:sz w:val="18"/>
           <w:szCs w:val="18"/>
         </w:rPr>
-        <w:t xml:space="preserve"> free web-based interactive platform which measures river flood impacts by urban damage, affected GDP, and affected population at the country, state, and river basin scale across the globe.</w:t>
-      </w:r>
-      <w:r>
-        <w:rPr>
-          <w:rFonts w:ascii="Arial" w:hAnsi="Arial" w:cs="Arial"/>
-          <w:sz w:val="18"/>
-          <w:szCs w:val="18"/>
-        </w:rPr>
-        <w:t xml:space="preserve"> For more information see </w:t>
-      </w:r>
-      <w:hyperlink r:id="rId5" w:history="1">
-        <w:r>
-          <w:rPr>
-            <w:rStyle w:val="Hyperlink"/>
-            <w:rFonts w:ascii="Arial" w:hAnsi="Arial" w:cs="Arial"/>
-            <w:sz w:val="18"/>
-            <w:szCs w:val="18"/>
-          </w:rPr>
-          <w:t>http://www.wri.org/resources/maps/aqueduct-global-flood-analyzer</w:t>
-        </w:r>
-      </w:hyperlink>
+        <w:t xml:space="preserve"> free web-based interactive platform which measures river flood impacts by urban damage, affected GDP, and affected population at </w:t>
+      </w:r>
     </w:p>
   </w:footnote>
 </w:footnotes>
 </file>
 
 <file path=word/numbering.xml><?xml version="1.0" encoding="utf-8"?>
-<w:numbering xmlns:wpc="http://schemas.microsoft.com/office/word/2010/wordprocessingCanvas" xmlns:mo="http://schemas.microsoft.com/office/mac/office/2008/main" xmlns:mc="http://schemas.openxmlformats.org/markup-compatibility/2006" xmlns:mv="urn:schemas-microsoft-com:mac:vml" xmlns:o="urn:schemas-microsoft-com:office:office" xmlns:r="http://schemas.openxmlformats.org/officeDocument/2006/relationships" xmlns:m="http://schemas.openxmlformats.org/officeDocument/2006/math" xmlns:v="urn:schemas-microsoft-com:vml" xmlns:wp14="http://schemas.microsoft.com/office/word/2010/wordprocessingDrawing" xmlns:wp="http://schemas.openxmlformats.org/drawingml/2006/wordprocessingDrawing" xmlns:w10="urn:schemas-microsoft-com:office:word" xmlns:w="http://schemas.openxmlformats.org/wordprocessingml/2006/main" xmlns:w14="http://schemas.microsoft.com/office/word/2010/wordml" xmlns:wpg="http://schemas.microsoft.com/office/word/2010/wordprocessingGroup" xmlns:wpi="http://schemas.microsoft.com/office/word/2010/wordprocessingInk" xmlns:wne="http://schemas.microsoft.com/office/word/2006/wordml" xmlns:wps="http://schemas.microsoft.com/office/word/2010/wordprocessingShape" mc:Ignorable="w14 wp14">
+<w:numbering xmlns:wpc="http://schemas.microsoft.com/office/word/2010/wordprocessingCanvas" xmlns:mo="http://schemas.microsoft.com/office/mac/office/2008/main" xmlns:mc="http://schemas.openxmlformats.org/markup-compatibility/2006" xmlns:mv="urn:schemas-microsoft-com:mac:vml" xmlns:o="urn:schemas-microsoft-com:office:office" xmlns:r="http://schemas.openxmlformats.org/officeDocument/2006/relationships" xmlns:m="http://schemas.openxmlformats.org/officeDocument/2006/math" xmlns:v="urn:schemas-microsoft-com:vml" xmlns:wp14="http://schemas.microsoft.com/office/word/2010/wordprocessingDrawing" xmlns:wp="http://schemas.openxmlformats.org/drawingml/2006/wordprocessingDrawing" xmlns:w10="urn:schemas-microsoft-com:office:word" xmlns:w="http://schemas.openxmlformats.org/wordprocessingml/2006/main" xmlns:w14="http://schemas.microsoft.com/office/word/2010/wordml" xmlns:w15="http://schemas.microsoft.com/office/word/2012/wordml" xmlns:wpg="http://schemas.microsoft.com/office/word/2010/wordprocessingGroup" xmlns:wpi="http://schemas.microsoft.com/office/word/2010/wordprocessingInk" xmlns:wne="http://schemas.microsoft.com/office/word/2006/wordml" xmlns:wps="http://schemas.microsoft.com/office/word/2010/wordprocessingShape" mc:Ignorable="w14 w15 wp14">
   <w:abstractNum w:abstractNumId="0">
     <w:nsid w:val="042F3D76"/>
     <w:multiLevelType w:val="hybridMultilevel"/>
@@ -5238,7 +4208,7 @@
 </file>
 
 <file path=word/styles.xml><?xml version="1.0" encoding="utf-8"?>
-<w:styles xmlns:mc="http://schemas.openxmlformats.org/markup-compatibility/2006" xmlns:r="http://schemas.openxmlformats.org/officeDocument/2006/relationships" xmlns:w="http://schemas.openxmlformats.org/wordprocessingml/2006/main" xmlns:w14="http://schemas.microsoft.com/office/word/2010/wordml" mc:Ignorable="w14">
+<w:styles xmlns:mc="http://schemas.openxmlformats.org/markup-compatibility/2006" xmlns:r="http://schemas.openxmlformats.org/officeDocument/2006/relationships" xmlns:w="http://schemas.openxmlformats.org/wordprocessingml/2006/main" xmlns:w14="http://schemas.microsoft.com/office/word/2010/wordml" xmlns:w15="http://schemas.microsoft.com/office/word/2012/wordml" mc:Ignorable="w14 w15">
   <w:docDefaults>
     <w:rPrDefault>
       <w:rPr>
@@ -5254,145 +4224,389 @@
       </w:pPr>
     </w:pPrDefault>
   </w:docDefaults>
-  <w:latentStyles w:defLockedState="0" w:defUIPriority="99" w:defSemiHidden="1" w:defUnhideWhenUsed="1" w:defQFormat="0" w:count="276">
-    <w:lsdException w:name="Normal" w:semiHidden="0" w:uiPriority="0" w:unhideWhenUsed="0" w:qFormat="1"/>
-    <w:lsdException w:name="heading 1" w:semiHidden="0" w:uiPriority="9" w:unhideWhenUsed="0" w:qFormat="1"/>
-    <w:lsdException w:name="heading 2" w:uiPriority="9" w:qFormat="1"/>
-    <w:lsdException w:name="heading 3" w:uiPriority="9" w:qFormat="1"/>
-    <w:lsdException w:name="heading 4" w:uiPriority="9" w:qFormat="1"/>
-    <w:lsdException w:name="heading 5" w:uiPriority="9" w:qFormat="1"/>
-    <w:lsdException w:name="heading 6" w:uiPriority="9" w:qFormat="1"/>
-    <w:lsdException w:name="heading 7" w:uiPriority="9" w:qFormat="1"/>
-    <w:lsdException w:name="heading 8" w:uiPriority="9" w:qFormat="1"/>
-    <w:lsdException w:name="heading 9" w:uiPriority="9" w:qFormat="1"/>
-    <w:lsdException w:name="toc 1" w:uiPriority="39"/>
-    <w:lsdException w:name="toc 2" w:uiPriority="39"/>
-    <w:lsdException w:name="toc 3" w:uiPriority="39"/>
-    <w:lsdException w:name="toc 4" w:uiPriority="39"/>
-    <w:lsdException w:name="toc 5" w:uiPriority="39"/>
-    <w:lsdException w:name="toc 6" w:uiPriority="39"/>
-    <w:lsdException w:name="toc 7" w:uiPriority="39"/>
-    <w:lsdException w:name="toc 8" w:uiPriority="39"/>
-    <w:lsdException w:name="toc 9" w:uiPriority="39"/>
-    <w:lsdException w:name="caption" w:uiPriority="35" w:qFormat="1"/>
-    <w:lsdException w:name="Title" w:semiHidden="0" w:uiPriority="10" w:unhideWhenUsed="0" w:qFormat="1"/>
-    <w:lsdException w:name="Default Paragraph Font" w:uiPriority="1"/>
-    <w:lsdException w:name="Body Text" w:uiPriority="1" w:qFormat="1"/>
-    <w:lsdException w:name="Subtitle" w:semiHidden="0" w:uiPriority="11" w:unhideWhenUsed="0" w:qFormat="1"/>
-    <w:lsdException w:name="Strong" w:semiHidden="0" w:uiPriority="22" w:unhideWhenUsed="0" w:qFormat="1"/>
-    <w:lsdException w:name="Emphasis" w:semiHidden="0" w:uiPriority="20" w:unhideWhenUsed="0" w:qFormat="1"/>
-    <w:lsdException w:name="Table Grid" w:semiHidden="0" w:uiPriority="59" w:unhideWhenUsed="0"/>
-    <w:lsdException w:name="Placeholder Text" w:unhideWhenUsed="0"/>
-    <w:lsdException w:name="No Spacing" w:semiHidden="0" w:uiPriority="1" w:unhideWhenUsed="0" w:qFormat="1"/>
-    <w:lsdException w:name="Light Shading" w:semiHidden="0" w:uiPriority="60" w:unhideWhenUsed="0"/>
-    <w:lsdException w:name="Light List" w:semiHidden="0" w:uiPriority="61" w:unhideWhenUsed="0"/>
-    <w:lsdException w:name="Light Grid" w:semiHidden="0" w:uiPriority="62" w:unhideWhenUsed="0"/>
-    <w:lsdException w:name="Medium Shading 1" w:semiHidden="0" w:uiPriority="63" w:unhideWhenUsed="0"/>
-    <w:lsdException w:name="Medium Shading 2" w:semiHidden="0" w:uiPriority="64" w:unhideWhenUsed="0"/>
-    <w:lsdException w:name="Medium List 1" w:semiHidden="0" w:uiPriority="65" w:unhideWhenUsed="0"/>
-    <w:lsdException w:name="Medium List 2" w:semiHidden="0" w:uiPriority="66" w:unhideWhenUsed="0"/>
-    <w:lsdException w:name="Medium Grid 1" w:semiHidden="0" w:uiPriority="67" w:unhideWhenUsed="0"/>
-    <w:lsdException w:name="Medium Grid 2" w:semiHidden="0" w:uiPriority="68" w:unhideWhenUsed="0"/>
-    <w:lsdException w:name="Medium Grid 3" w:semiHidden="0" w:uiPriority="69" w:unhideWhenUsed="0"/>
-    <w:lsdException w:name="Dark List" w:semiHidden="0" w:uiPriority="70" w:unhideWhenUsed="0"/>
-    <w:lsdException w:name="Colorful Shading" w:semiHidden="0" w:uiPriority="71" w:unhideWhenUsed="0"/>
-    <w:lsdException w:name="Colorful List" w:semiHidden="0" w:uiPriority="72" w:unhideWhenUsed="0"/>
-    <w:lsdException w:name="Colorful Grid" w:semiHidden="0" w:uiPriority="73" w:unhideWhenUsed="0"/>
-    <w:lsdException w:name="Light Shading Accent 1" w:semiHidden="0" w:uiPriority="60" w:unhideWhenUsed="0"/>
-    <w:lsdException w:name="Light List Accent 1" w:semiHidden="0" w:uiPriority="61" w:unhideWhenUsed="0"/>
-    <w:lsdException w:name="Light Grid Accent 1" w:semiHidden="0" w:uiPriority="62" w:unhideWhenUsed="0"/>
-    <w:lsdException w:name="Medium Shading 1 Accent 1" w:semiHidden="0" w:uiPriority="63" w:unhideWhenUsed="0"/>
-    <w:lsdException w:name="Medium Shading 2 Accent 1" w:semiHidden="0" w:uiPriority="64" w:unhideWhenUsed="0"/>
-    <w:lsdException w:name="Medium List 1 Accent 1" w:semiHidden="0" w:uiPriority="65" w:unhideWhenUsed="0"/>
-    <w:lsdException w:name="Revision" w:unhideWhenUsed="0"/>
-    <w:lsdException w:name="List Paragraph" w:semiHidden="0" w:uiPriority="34" w:unhideWhenUsed="0" w:qFormat="1"/>
-    <w:lsdException w:name="Quote" w:semiHidden="0" w:uiPriority="29" w:unhideWhenUsed="0" w:qFormat="1"/>
-    <w:lsdException w:name="Intense Quote" w:semiHidden="0" w:uiPriority="30" w:unhideWhenUsed="0" w:qFormat="1"/>
-    <w:lsdException w:name="Medium List 2 Accent 1" w:semiHidden="0" w:uiPriority="66" w:unhideWhenUsed="0"/>
-    <w:lsdException w:name="Medium Grid 1 Accent 1" w:semiHidden="0" w:uiPriority="67" w:unhideWhenUsed="0"/>
-    <w:lsdException w:name="Medium Grid 2 Accent 1" w:semiHidden="0" w:uiPriority="68" w:unhideWhenUsed="0"/>
-    <w:lsdException w:name="Medium Grid 3 Accent 1" w:semiHidden="0" w:uiPriority="69" w:unhideWhenUsed="0"/>
-    <w:lsdException w:name="Dark List Accent 1" w:semiHidden="0" w:uiPriority="70" w:unhideWhenUsed="0"/>
-    <w:lsdException w:name="Colorful Shading Accent 1" w:semiHidden="0" w:uiPriority="71" w:unhideWhenUsed="0"/>
-    <w:lsdException w:name="Colorful List Accent 1" w:semiHidden="0" w:uiPriority="72" w:unhideWhenUsed="0"/>
-    <w:lsdException w:name="Colorful Grid Accent 1" w:semiHidden="0" w:uiPriority="73" w:unhideWhenUsed="0"/>
-    <w:lsdException w:name="Light Shading Accent 2" w:semiHidden="0" w:uiPriority="60" w:unhideWhenUsed="0"/>
-    <w:lsdException w:name="Light List Accent 2" w:semiHidden="0" w:uiPriority="61" w:unhideWhenUsed="0"/>
-    <w:lsdException w:name="Light Grid Accent 2" w:semiHidden="0" w:uiPriority="62" w:unhideWhenUsed="0"/>
-    <w:lsdException w:name="Medium Shading 1 Accent 2" w:semiHidden="0" w:uiPriority="63" w:unhideWhenUsed="0"/>
-    <w:lsdException w:name="Medium Shading 2 Accent 2" w:semiHidden="0" w:uiPriority="64" w:unhideWhenUsed="0"/>
-    <w:lsdException w:name="Medium List 1 Accent 2" w:semiHidden="0" w:uiPriority="65" w:unhideWhenUsed="0"/>
-    <w:lsdException w:name="Medium List 2 Accent 2" w:semiHidden="0" w:uiPriority="66" w:unhideWhenUsed="0"/>
-    <w:lsdException w:name="Medium Grid 1 Accent 2" w:semiHidden="0" w:uiPriority="67" w:unhideWhenUsed="0"/>
-    <w:lsdException w:name="Medium Grid 2 Accent 2" w:semiHidden="0" w:uiPriority="68" w:unhideWhenUsed="0"/>
-    <w:lsdException w:name="Medium Grid 3 Accent 2" w:semiHidden="0" w:uiPriority="69" w:unhideWhenUsed="0"/>
-    <w:lsdException w:name="Dark List Accent 2" w:semiHidden="0" w:uiPriority="70" w:unhideWhenUsed="0"/>
-    <w:lsdException w:name="Colorful Shading Accent 2" w:semiHidden="0" w:uiPriority="71" w:unhideWhenUsed="0"/>
-    <w:lsdException w:name="Colorful List Accent 2" w:semiHidden="0" w:uiPriority="72" w:unhideWhenUsed="0"/>
-    <w:lsdException w:name="Colorful Grid Accent 2" w:semiHidden="0" w:uiPriority="73" w:unhideWhenUsed="0"/>
-    <w:lsdException w:name="Light Shading Accent 3" w:semiHidden="0" w:uiPriority="60" w:unhideWhenUsed="0"/>
-    <w:lsdException w:name="Light List Accent 3" w:semiHidden="0" w:uiPriority="61" w:unhideWhenUsed="0"/>
-    <w:lsdException w:name="Light Grid Accent 3" w:semiHidden="0" w:uiPriority="62" w:unhideWhenUsed="0"/>
-    <w:lsdException w:name="Medium Shading 1 Accent 3" w:semiHidden="0" w:uiPriority="63" w:unhideWhenUsed="0"/>
-    <w:lsdException w:name="Medium Shading 2 Accent 3" w:semiHidden="0" w:uiPriority="64" w:unhideWhenUsed="0"/>
-    <w:lsdException w:name="Medium List 1 Accent 3" w:semiHidden="0" w:uiPriority="65" w:unhideWhenUsed="0"/>
-    <w:lsdException w:name="Medium List 2 Accent 3" w:semiHidden="0" w:uiPriority="66" w:unhideWhenUsed="0"/>
-    <w:lsdException w:name="Medium Grid 1 Accent 3" w:semiHidden="0" w:uiPriority="67" w:unhideWhenUsed="0"/>
-    <w:lsdException w:name="Medium Grid 2 Accent 3" w:semiHidden="0" w:uiPriority="68" w:unhideWhenUsed="0"/>
-    <w:lsdException w:name="Medium Grid 3 Accent 3" w:semiHidden="0" w:uiPriority="69" w:unhideWhenUsed="0"/>
-    <w:lsdException w:name="Dark List Accent 3" w:semiHidden="0" w:uiPriority="70" w:unhideWhenUsed="0"/>
-    <w:lsdException w:name="Colorful Shading Accent 3" w:semiHidden="0" w:uiPriority="71" w:unhideWhenUsed="0"/>
-    <w:lsdException w:name="Colorful List Accent 3" w:semiHidden="0" w:uiPriority="72" w:unhideWhenUsed="0"/>
-    <w:lsdException w:name="Colorful Grid Accent 3" w:semiHidden="0" w:uiPriority="73" w:unhideWhenUsed="0"/>
-    <w:lsdException w:name="Light Shading Accent 4" w:semiHidden="0" w:uiPriority="60" w:unhideWhenUsed="0"/>
-    <w:lsdException w:name="Light List Accent 4" w:semiHidden="0" w:uiPriority="61" w:unhideWhenUsed="0"/>
-    <w:lsdException w:name="Light Grid Accent 4" w:semiHidden="0" w:uiPriority="62" w:unhideWhenUsed="0"/>
-    <w:lsdException w:name="Medium Shading 1 Accent 4" w:semiHidden="0" w:uiPriority="63" w:unhideWhenUsed="0"/>
-    <w:lsdException w:name="Medium Shading 2 Accent 4" w:semiHidden="0" w:uiPriority="64" w:unhideWhenUsed="0"/>
-    <w:lsdException w:name="Medium List 1 Accent 4" w:semiHidden="0" w:uiPriority="65" w:unhideWhenUsed="0"/>
-    <w:lsdException w:name="Medium List 2 Accent 4" w:semiHidden="0" w:uiPriority="66" w:unhideWhenUsed="0"/>
-    <w:lsdException w:name="Medium Grid 1 Accent 4" w:semiHidden="0" w:uiPriority="67" w:unhideWhenUsed="0"/>
-    <w:lsdException w:name="Medium Grid 2 Accent 4" w:semiHidden="0" w:uiPriority="68" w:unhideWhenUsed="0"/>
-    <w:lsdException w:name="Medium Grid 3 Accent 4" w:semiHidden="0" w:uiPriority="69" w:unhideWhenUsed="0"/>
-    <w:lsdException w:name="Dark List Accent 4" w:semiHidden="0" w:uiPriority="70" w:unhideWhenUsed="0"/>
-    <w:lsdException w:name="Colorful Shading Accent 4" w:semiHidden="0" w:uiPriority="71" w:unhideWhenUsed="0"/>
-    <w:lsdException w:name="Colorful List Accent 4" w:semiHidden="0" w:uiPriority="72" w:unhideWhenUsed="0"/>
-    <w:lsdException w:name="Colorful Grid Accent 4" w:semiHidden="0" w:uiPriority="73" w:unhideWhenUsed="0"/>
-    <w:lsdException w:name="Light Shading Accent 5" w:semiHidden="0" w:uiPriority="60" w:unhideWhenUsed="0"/>
-    <w:lsdException w:name="Light List Accent 5" w:semiHidden="0" w:uiPriority="61" w:unhideWhenUsed="0"/>
-    <w:lsdException w:name="Light Grid Accent 5" w:semiHidden="0" w:uiPriority="62" w:unhideWhenUsed="0"/>
-    <w:lsdException w:name="Medium Shading 1 Accent 5" w:semiHidden="0" w:uiPriority="63" w:unhideWhenUsed="0"/>
-    <w:lsdException w:name="Medium Shading 2 Accent 5" w:semiHidden="0" w:uiPriority="64" w:unhideWhenUsed="0"/>
-    <w:lsdException w:name="Medium List 1 Accent 5" w:semiHidden="0" w:uiPriority="65" w:unhideWhenUsed="0"/>
-    <w:lsdException w:name="Medium List 2 Accent 5" w:semiHidden="0" w:uiPriority="66" w:unhideWhenUsed="0"/>
-    <w:lsdException w:name="Medium Grid 1 Accent 5" w:semiHidden="0" w:uiPriority="67" w:unhideWhenUsed="0"/>
-    <w:lsdException w:name="Medium Grid 2 Accent 5" w:semiHidden="0" w:uiPriority="68" w:unhideWhenUsed="0"/>
-    <w:lsdException w:name="Medium Grid 3 Accent 5" w:semiHidden="0" w:uiPriority="69" w:unhideWhenUsed="0"/>
-    <w:lsdException w:name="Dark List Accent 5" w:semiHidden="0" w:uiPriority="70" w:unhideWhenUsed="0"/>
-    <w:lsdException w:name="Colorful Shading Accent 5" w:semiHidden="0" w:uiPriority="71" w:unhideWhenUsed="0"/>
-    <w:lsdException w:name="Colorful List Accent 5" w:semiHidden="0" w:uiPriority="72" w:unhideWhenUsed="0"/>
-    <w:lsdException w:name="Colorful Grid Accent 5" w:semiHidden="0" w:uiPriority="73" w:unhideWhenUsed="0"/>
-    <w:lsdException w:name="Light Shading Accent 6" w:semiHidden="0" w:uiPriority="60" w:unhideWhenUsed="0"/>
-    <w:lsdException w:name="Light List Accent 6" w:semiHidden="0" w:uiPriority="61" w:unhideWhenUsed="0"/>
-    <w:lsdException w:name="Light Grid Accent 6" w:semiHidden="0" w:uiPriority="62" w:unhideWhenUsed="0"/>
-    <w:lsdException w:name="Medium Shading 1 Accent 6" w:semiHidden="0" w:uiPriority="63" w:unhideWhenUsed="0"/>
-    <w:lsdException w:name="Medium Shading 2 Accent 6" w:semiHidden="0" w:uiPriority="64" w:unhideWhenUsed="0"/>
-    <w:lsdException w:name="Medium List 1 Accent 6" w:semiHidden="0" w:uiPriority="65" w:unhideWhenUsed="0"/>
-    <w:lsdException w:name="Medium List 2 Accent 6" w:semiHidden="0" w:uiPriority="66" w:unhideWhenUsed="0"/>
-    <w:lsdException w:name="Medium Grid 1 Accent 6" w:semiHidden="0" w:uiPriority="67" w:unhideWhenUsed="0"/>
-    <w:lsdException w:name="Medium Grid 2 Accent 6" w:semiHidden="0" w:uiPriority="68" w:unhideWhenUsed="0"/>
-    <w:lsdException w:name="Medium Grid 3 Accent 6" w:semiHidden="0" w:uiPriority="69" w:unhideWhenUsed="0"/>
-    <w:lsdException w:name="Dark List Accent 6" w:semiHidden="0" w:uiPriority="70" w:unhideWhenUsed="0"/>
-    <w:lsdException w:name="Colorful Shading Accent 6" w:semiHidden="0" w:uiPriority="71" w:unhideWhenUsed="0"/>
-    <w:lsdException w:name="Colorful List Accent 6" w:semiHidden="0" w:uiPriority="72" w:unhideWhenUsed="0"/>
-    <w:lsdException w:name="Colorful Grid Accent 6" w:semiHidden="0" w:uiPriority="73" w:unhideWhenUsed="0"/>
-    <w:lsdException w:name="Subtle Emphasis" w:semiHidden="0" w:uiPriority="19" w:unhideWhenUsed="0" w:qFormat="1"/>
-    <w:lsdException w:name="Intense Emphasis" w:semiHidden="0" w:uiPriority="21" w:unhideWhenUsed="0" w:qFormat="1"/>
-    <w:lsdException w:name="Subtle Reference" w:semiHidden="0" w:uiPriority="31" w:unhideWhenUsed="0" w:qFormat="1"/>
-    <w:lsdException w:name="Intense Reference" w:semiHidden="0" w:uiPriority="32" w:unhideWhenUsed="0" w:qFormat="1"/>
-    <w:lsdException w:name="Book Title" w:semiHidden="0" w:uiPriority="33" w:unhideWhenUsed="0" w:qFormat="1"/>
-    <w:lsdException w:name="Bibliography" w:uiPriority="37"/>
-    <w:lsdException w:name="TOC Heading" w:uiPriority="39" w:qFormat="1"/>
+  <w:latentStyles w:defLockedState="0" w:defUIPriority="99" w:defSemiHidden="0" w:defUnhideWhenUsed="0" w:defQFormat="0" w:count="382">
+    <w:lsdException w:name="Normal" w:uiPriority="0" w:qFormat="1"/>
+    <w:lsdException w:name="heading 1" w:uiPriority="9" w:qFormat="1"/>
+    <w:lsdException w:name="heading 2" w:semiHidden="1" w:uiPriority="9" w:unhideWhenUsed="1" w:qFormat="1"/>
+    <w:lsdException w:name="heading 3" w:semiHidden="1" w:uiPriority="9" w:unhideWhenUsed="1" w:qFormat="1"/>
+    <w:lsdException w:name="heading 4" w:semiHidden="1" w:uiPriority="9" w:unhideWhenUsed="1" w:qFormat="1"/>
+    <w:lsdException w:name="heading 5" w:semiHidden="1" w:uiPriority="9" w:unhideWhenUsed="1" w:qFormat="1"/>
+    <w:lsdException w:name="heading 6" w:semiHidden="1" w:uiPriority="9" w:unhideWhenUsed="1" w:qFormat="1"/>
+    <w:lsdException w:name="heading 7" w:semiHidden="1" w:uiPriority="9" w:unhideWhenUsed="1" w:qFormat="1"/>
+    <w:lsdException w:name="heading 8" w:semiHidden="1" w:uiPriority="9" w:unhideWhenUsed="1" w:qFormat="1"/>
+    <w:lsdException w:name="heading 9" w:semiHidden="1" w:uiPriority="9" w:unhideWhenUsed="1" w:qFormat="1"/>
+    <w:lsdException w:name="index 1" w:semiHidden="1" w:unhideWhenUsed="1"/>
+    <w:lsdException w:name="index 2" w:semiHidden="1" w:unhideWhenUsed="1"/>
+    <w:lsdException w:name="index 3" w:semiHidden="1" w:unhideWhenUsed="1"/>
+    <w:lsdException w:name="index 4" w:semiHidden="1" w:unhideWhenUsed="1"/>
+    <w:lsdException w:name="index 5" w:semiHidden="1" w:unhideWhenUsed="1"/>
+    <w:lsdException w:name="index 6" w:semiHidden="1" w:unhideWhenUsed="1"/>
+    <w:lsdException w:name="index 7" w:semiHidden="1" w:unhideWhenUsed="1"/>
+    <w:lsdException w:name="index 8" w:semiHidden="1" w:unhideWhenUsed="1"/>
+    <w:lsdException w:name="index 9" w:semiHidden="1" w:unhideWhenUsed="1"/>
+    <w:lsdException w:name="toc 1" w:semiHidden="1" w:uiPriority="39" w:unhideWhenUsed="1"/>
+    <w:lsdException w:name="toc 2" w:semiHidden="1" w:uiPriority="39" w:unhideWhenUsed="1"/>
+    <w:lsdException w:name="toc 3" w:semiHidden="1" w:uiPriority="39" w:unhideWhenUsed="1"/>
+    <w:lsdException w:name="toc 4" w:semiHidden="1" w:uiPriority="39" w:unhideWhenUsed="1"/>
+    <w:lsdException w:name="toc 5" w:semiHidden="1" w:uiPriority="39" w:unhideWhenUsed="1"/>
+    <w:lsdException w:name="toc 6" w:semiHidden="1" w:uiPriority="39" w:unhideWhenUsed="1"/>
+    <w:lsdException w:name="toc 7" w:semiHidden="1" w:uiPriority="39" w:unhideWhenUsed="1"/>
+    <w:lsdException w:name="toc 8" w:semiHidden="1" w:uiPriority="39" w:unhideWhenUsed="1"/>
+    <w:lsdException w:name="toc 9" w:semiHidden="1" w:uiPriority="39" w:unhideWhenUsed="1"/>
+    <w:lsdException w:name="Normal Indent" w:semiHidden="1" w:unhideWhenUsed="1"/>
+    <w:lsdException w:name="footnote text" w:semiHidden="1" w:unhideWhenUsed="1"/>
+    <w:lsdException w:name="annotation text" w:semiHidden="1" w:unhideWhenUsed="1"/>
+    <w:lsdException w:name="header" w:semiHidden="1" w:unhideWhenUsed="1"/>
+    <w:lsdException w:name="footer" w:semiHidden="1" w:unhideWhenUsed="1"/>
+    <w:lsdException w:name="index heading" w:semiHidden="1" w:unhideWhenUsed="1"/>
+    <w:lsdException w:name="caption" w:semiHidden="1" w:uiPriority="35" w:unhideWhenUsed="1" w:qFormat="1"/>
+    <w:lsdException w:name="table of figures" w:semiHidden="1" w:unhideWhenUsed="1"/>
+    <w:lsdException w:name="envelope address" w:semiHidden="1" w:unhideWhenUsed="1"/>
+    <w:lsdException w:name="envelope return" w:semiHidden="1" w:unhideWhenUsed="1"/>
+    <w:lsdException w:name="footnote reference" w:semiHidden="1" w:unhideWhenUsed="1"/>
+    <w:lsdException w:name="annotation reference" w:semiHidden="1" w:unhideWhenUsed="1"/>
+    <w:lsdException w:name="line number" w:semiHidden="1" w:unhideWhenUsed="1"/>
+    <w:lsdException w:name="page number" w:semiHidden="1" w:unhideWhenUsed="1"/>
+    <w:lsdException w:name="endnote reference" w:semiHidden="1" w:unhideWhenUsed="1"/>
+    <w:lsdException w:name="endnote text" w:semiHidden="1" w:unhideWhenUsed="1"/>
+    <w:lsdException w:name="table of authorities" w:semiHidden="1" w:unhideWhenUsed="1"/>
+    <w:lsdException w:name="macro" w:semiHidden="1" w:unhideWhenUsed="1"/>
+    <w:lsdException w:name="toa heading" w:semiHidden="1" w:unhideWhenUsed="1"/>
+    <w:lsdException w:name="List" w:semiHidden="1" w:unhideWhenUsed="1"/>
+    <w:lsdException w:name="List Bullet" w:semiHidden="1" w:unhideWhenUsed="1"/>
+    <w:lsdException w:name="List Number" w:semiHidden="1" w:unhideWhenUsed="1"/>
+    <w:lsdException w:name="List 2" w:semiHidden="1" w:unhideWhenUsed="1"/>
+    <w:lsdException w:name="List 3" w:semiHidden="1" w:unhideWhenUsed="1"/>
+    <w:lsdException w:name="List 4" w:semiHidden="1" w:unhideWhenUsed="1"/>
+    <w:lsdException w:name="List 5" w:semiHidden="1" w:unhideWhenUsed="1"/>
+    <w:lsdException w:name="List Bullet 2" w:semiHidden="1" w:unhideWhenUsed="1"/>
+    <w:lsdException w:name="List Bullet 3" w:semiHidden="1" w:unhideWhenUsed="1"/>
+    <w:lsdException w:name="List Bullet 4" w:semiHidden="1" w:unhideWhenUsed="1"/>
+    <w:lsdException w:name="List Bullet 5" w:semiHidden="1" w:unhideWhenUsed="1"/>
+    <w:lsdException w:name="List Number 2" w:semiHidden="1" w:unhideWhenUsed="1"/>
+    <w:lsdException w:name="List Number 3" w:semiHidden="1" w:unhideWhenUsed="1"/>
+    <w:lsdException w:name="List Number 4" w:semiHidden="1" w:unhideWhenUsed="1"/>
+    <w:lsdException w:name="List Number 5" w:semiHidden="1" w:unhideWhenUsed="1"/>
+    <w:lsdException w:name="Title" w:uiPriority="10" w:qFormat="1"/>
+    <w:lsdException w:name="Closing" w:semiHidden="1" w:unhideWhenUsed="1"/>
+    <w:lsdException w:name="Signature" w:semiHidden="1" w:unhideWhenUsed="1"/>
+    <w:lsdException w:name="Default Paragraph Font" w:semiHidden="1" w:uiPriority="1" w:unhideWhenUsed="1"/>
+    <w:lsdException w:name="Body Text" w:semiHidden="1" w:uiPriority="1" w:unhideWhenUsed="1" w:qFormat="1"/>
+    <w:lsdException w:name="Body Text Indent" w:semiHidden="1" w:unhideWhenUsed="1"/>
+    <w:lsdException w:name="List Continue" w:semiHidden="1" w:unhideWhenUsed="1"/>
+    <w:lsdException w:name="List Continue 2" w:semiHidden="1" w:unhideWhenUsed="1"/>
+    <w:lsdException w:name="List Continue 3" w:semiHidden="1" w:unhideWhenUsed="1"/>
+    <w:lsdException w:name="List Continue 4" w:semiHidden="1" w:unhideWhenUsed="1"/>
+    <w:lsdException w:name="List Continue 5" w:semiHidden="1" w:unhideWhenUsed="1"/>
+    <w:lsdException w:name="Message Header" w:semiHidden="1" w:unhideWhenUsed="1"/>
+    <w:lsdException w:name="Subtitle" w:uiPriority="11" w:qFormat="1"/>
+    <w:lsdException w:name="Salutation" w:semiHidden="1" w:unhideWhenUsed="1"/>
+    <w:lsdException w:name="Date" w:semiHidden="1" w:unhideWhenUsed="1"/>
+    <w:lsdException w:name="Body Text First Indent" w:semiHidden="1" w:unhideWhenUsed="1"/>
+    <w:lsdException w:name="Body Text First Indent 2" w:semiHidden="1" w:unhideWhenUsed="1"/>
+    <w:lsdException w:name="Note Heading" w:semiHidden="1" w:unhideWhenUsed="1"/>
+    <w:lsdException w:name="Body Text 2" w:semiHidden="1" w:unhideWhenUsed="1"/>
+    <w:lsdException w:name="Body Text 3" w:semiHidden="1" w:unhideWhenUsed="1"/>
+    <w:lsdException w:name="Body Text Indent 2" w:semiHidden="1" w:unhideWhenUsed="1"/>
+    <w:lsdException w:name="Body Text Indent 3" w:semiHidden="1" w:unhideWhenUsed="1"/>
+    <w:lsdException w:name="Block Text" w:semiHidden="1" w:unhideWhenUsed="1"/>
+    <w:lsdException w:name="Hyperlink" w:semiHidden="1" w:unhideWhenUsed="1"/>
+    <w:lsdException w:name="FollowedHyperlink" w:semiHidden="1" w:unhideWhenUsed="1"/>
+    <w:lsdException w:name="Strong" w:uiPriority="22" w:qFormat="1"/>
+    <w:lsdException w:name="Emphasis" w:uiPriority="20" w:qFormat="1"/>
+    <w:lsdException w:name="Document Map" w:semiHidden="1" w:unhideWhenUsed="1"/>
+    <w:lsdException w:name="Plain Text" w:semiHidden="1" w:unhideWhenUsed="1"/>
+    <w:lsdException w:name="E-mail Signature" w:semiHidden="1" w:unhideWhenUsed="1"/>
+    <w:lsdException w:name="HTML Top of Form" w:semiHidden="1" w:unhideWhenUsed="1"/>
+    <w:lsdException w:name="HTML Bottom of Form" w:semiHidden="1" w:unhideWhenUsed="1"/>
+    <w:lsdException w:name="Normal (Web)" w:semiHidden="1" w:unhideWhenUsed="1"/>
+    <w:lsdException w:name="HTML Acronym" w:semiHidden="1" w:unhideWhenUsed="1"/>
+    <w:lsdException w:name="HTML Address" w:semiHidden="1" w:unhideWhenUsed="1"/>
+    <w:lsdException w:name="HTML Cite" w:semiHidden="1" w:unhideWhenUsed="1"/>
+    <w:lsdException w:name="HTML Code" w:semiHidden="1" w:unhideWhenUsed="1"/>
+    <w:lsdException w:name="HTML Definition" w:semiHidden="1" w:unhideWhenUsed="1"/>
+    <w:lsdException w:name="HTML Keyboard" w:semiHidden="1" w:unhideWhenUsed="1"/>
+    <w:lsdException w:name="HTML Preformatted" w:semiHidden="1" w:unhideWhenUsed="1"/>
+    <w:lsdException w:name="HTML Sample" w:semiHidden="1" w:unhideWhenUsed="1"/>
+    <w:lsdException w:name="HTML Typewriter" w:semiHidden="1" w:unhideWhenUsed="1"/>
+    <w:lsdException w:name="HTML Variable" w:semiHidden="1" w:unhideWhenUsed="1"/>
+    <w:lsdException w:name="Normal Table" w:semiHidden="1" w:unhideWhenUsed="1"/>
+    <w:lsdException w:name="annotation subject" w:semiHidden="1" w:unhideWhenUsed="1"/>
+    <w:lsdException w:name="No List" w:semiHidden="1" w:unhideWhenUsed="1"/>
+    <w:lsdException w:name="Outline List 1" w:semiHidden="1" w:unhideWhenUsed="1"/>
+    <w:lsdException w:name="Outline List 2" w:semiHidden="1" w:unhideWhenUsed="1"/>
+    <w:lsdException w:name="Outline List 3" w:semiHidden="1" w:unhideWhenUsed="1"/>
+    <w:lsdException w:name="Table Simple 1" w:semiHidden="1" w:unhideWhenUsed="1"/>
+    <w:lsdException w:name="Table Simple 2" w:semiHidden="1" w:unhideWhenUsed="1"/>
+    <w:lsdException w:name="Table Simple 3" w:semiHidden="1" w:unhideWhenUsed="1"/>
+    <w:lsdException w:name="Table Classic 1" w:semiHidden="1" w:unhideWhenUsed="1"/>
+    <w:lsdException w:name="Table Classic 2" w:semiHidden="1" w:unhideWhenUsed="1"/>
+    <w:lsdException w:name="Table Classic 3" w:semiHidden="1" w:unhideWhenUsed="1"/>
+    <w:lsdException w:name="Table Classic 4" w:semiHidden="1" w:unhideWhenUsed="1"/>
+    <w:lsdException w:name="Table Colorful 1" w:semiHidden="1" w:unhideWhenUsed="1"/>
+    <w:lsdException w:name="Table Colorful 2" w:semiHidden="1" w:unhideWhenUsed="1"/>
+    <w:lsdException w:name="Table Colorful 3" w:semiHidden="1" w:unhideWhenUsed="1"/>
+    <w:lsdException w:name="Table Columns 1" w:semiHidden="1" w:unhideWhenUsed="1"/>
+    <w:lsdException w:name="Table Columns 2" w:semiHidden="1" w:unhideWhenUsed="1"/>
+    <w:lsdException w:name="Table Columns 3" w:semiHidden="1" w:unhideWhenUsed="1"/>
+    <w:lsdException w:name="Table Columns 4" w:semiHidden="1" w:unhideWhenUsed="1"/>
+    <w:lsdException w:name="Table Columns 5" w:semiHidden="1" w:unhideWhenUsed="1"/>
+    <w:lsdException w:name="Table Grid 1" w:semiHidden="1" w:unhideWhenUsed="1"/>
+    <w:lsdException w:name="Table Grid 2" w:semiHidden="1" w:unhideWhenUsed="1"/>
+    <w:lsdException w:name="Table Grid 3" w:semiHidden="1" w:unhideWhenUsed="1"/>
+    <w:lsdException w:name="Table Grid 4" w:semiHidden="1" w:unhideWhenUsed="1"/>
+    <w:lsdException w:name="Table Grid 5" w:semiHidden="1" w:unhideWhenUsed="1"/>
+    <w:lsdException w:name="Table Grid 6" w:semiHidden="1" w:unhideWhenUsed="1"/>
+    <w:lsdException w:name="Table Grid 7" w:semiHidden="1" w:unhideWhenUsed="1"/>
+    <w:lsdException w:name="Table Grid 8" w:semiHidden="1" w:unhideWhenUsed="1"/>
+    <w:lsdException w:name="Table List 1" w:semiHidden="1" w:unhideWhenUsed="1"/>
+    <w:lsdException w:name="Table List 2" w:semiHidden="1" w:unhideWhenUsed="1"/>
+    <w:lsdException w:name="Table List 3" w:semiHidden="1" w:unhideWhenUsed="1"/>
+    <w:lsdException w:name="Table List 4" w:semiHidden="1" w:unhideWhenUsed="1"/>
+    <w:lsdException w:name="Table List 5" w:semiHidden="1" w:unhideWhenUsed="1"/>
+    <w:lsdException w:name="Table List 6" w:semiHidden="1" w:unhideWhenUsed="1"/>
+    <w:lsdException w:name="Table List 7" w:semiHidden="1" w:unhideWhenUsed="1"/>
+    <w:lsdException w:name="Table List 8" w:semiHidden="1" w:unhideWhenUsed="1"/>
+    <w:lsdException w:name="Table 3D effects 1" w:semiHidden="1" w:unhideWhenUsed="1"/>
+    <w:lsdException w:name="Table 3D effects 2" w:semiHidden="1" w:unhideWhenUsed="1"/>
+    <w:lsdException w:name="Table 3D effects 3" w:semiHidden="1" w:unhideWhenUsed="1"/>
+    <w:lsdException w:name="Table Contemporary" w:semiHidden="1" w:unhideWhenUsed="1"/>
+    <w:lsdException w:name="Table Elegant" w:semiHidden="1" w:unhideWhenUsed="1"/>
+    <w:lsdException w:name="Table Professional" w:semiHidden="1" w:unhideWhenUsed="1"/>
+    <w:lsdException w:name="Table Subtle 1" w:semiHidden="1" w:unhideWhenUsed="1"/>
+    <w:lsdException w:name="Table Subtle 2" w:semiHidden="1" w:unhideWhenUsed="1"/>
+    <w:lsdException w:name="Table Web 1" w:semiHidden="1" w:unhideWhenUsed="1"/>
+    <w:lsdException w:name="Table Web 2" w:semiHidden="1" w:unhideWhenUsed="1"/>
+    <w:lsdException w:name="Table Web 3" w:semiHidden="1" w:unhideWhenUsed="1"/>
+    <w:lsdException w:name="Balloon Text" w:semiHidden="1" w:unhideWhenUsed="1"/>
+    <w:lsdException w:name="Table Grid" w:uiPriority="59"/>
+    <w:lsdException w:name="Table Theme" w:semiHidden="1" w:unhideWhenUsed="1"/>
+    <w:lsdException w:name="Note Level 1" w:semiHidden="1" w:unhideWhenUsed="1"/>
+    <w:lsdException w:name="Note Level 2" w:semiHidden="1" w:unhideWhenUsed="1"/>
+    <w:lsdException w:name="Note Level 3" w:semiHidden="1" w:unhideWhenUsed="1"/>
+    <w:lsdException w:name="Note Level 4" w:semiHidden="1" w:unhideWhenUsed="1"/>
+    <w:lsdException w:name="Note Level 5" w:semiHidden="1" w:unhideWhenUsed="1"/>
+    <w:lsdException w:name="Note Level 6" w:semiHidden="1" w:unhideWhenUsed="1"/>
+    <w:lsdException w:name="Note Level 7" w:semiHidden="1" w:unhideWhenUsed="1"/>
+    <w:lsdException w:name="Note Level 8" w:semiHidden="1" w:unhideWhenUsed="1"/>
+    <w:lsdException w:name="Note Level 9" w:semiHidden="1" w:unhideWhenUsed="1"/>
+    <w:lsdException w:name="Placeholder Text" w:semiHidden="1"/>
+    <w:lsdException w:name="No Spacing" w:uiPriority="1" w:qFormat="1"/>
+    <w:lsdException w:name="Light Shading" w:uiPriority="60"/>
+    <w:lsdException w:name="Light List" w:uiPriority="61"/>
+    <w:lsdException w:name="Light Grid" w:uiPriority="62"/>
+    <w:lsdException w:name="Medium Shading 1" w:uiPriority="63"/>
+    <w:lsdException w:name="Medium Shading 2" w:uiPriority="64"/>
+    <w:lsdException w:name="Medium List 1" w:uiPriority="65"/>
+    <w:lsdException w:name="Medium List 2" w:uiPriority="66"/>
+    <w:lsdException w:name="Medium Grid 1" w:uiPriority="67"/>
+    <w:lsdException w:name="Medium Grid 2" w:uiPriority="68"/>
+    <w:lsdException w:name="Medium Grid 3" w:uiPriority="69"/>
+    <w:lsdException w:name="Dark List" w:uiPriority="70"/>
+    <w:lsdException w:name="Colorful Shading" w:uiPriority="71"/>
+    <w:lsdException w:name="Colorful List" w:uiPriority="72"/>
+    <w:lsdException w:name="Colorful Grid" w:uiPriority="73"/>
+    <w:lsdException w:name="Light Shading Accent 1" w:uiPriority="60"/>
+    <w:lsdException w:name="Light List Accent 1" w:uiPriority="61"/>
+    <w:lsdException w:name="Light Grid Accent 1" w:uiPriority="62"/>
+    <w:lsdException w:name="Medium Shading 1 Accent 1" w:uiPriority="63"/>
+    <w:lsdException w:name="Medium Shading 2 Accent 1" w:uiPriority="64"/>
+    <w:lsdException w:name="Medium List 1 Accent 1" w:uiPriority="65"/>
+    <w:lsdException w:name="Revision" w:semiHidden="1"/>
+    <w:lsdException w:name="List Paragraph" w:uiPriority="34" w:qFormat="1"/>
+    <w:lsdException w:name="Quote" w:uiPriority="29" w:qFormat="1"/>
+    <w:lsdException w:name="Intense Quote" w:uiPriority="30" w:qFormat="1"/>
+    <w:lsdException w:name="Medium List 2 Accent 1" w:uiPriority="66"/>
+    <w:lsdException w:name="Medium Grid 1 Accent 1" w:uiPriority="67"/>
+    <w:lsdException w:name="Medium Grid 2 Accent 1" w:uiPriority="68"/>
+    <w:lsdException w:name="Medium Grid 3 Accent 1" w:uiPriority="69"/>
+    <w:lsdException w:name="Dark List Accent 1" w:uiPriority="70"/>
+    <w:lsdException w:name="Colorful Shading Accent 1" w:uiPriority="71"/>
+    <w:lsdException w:name="Colorful List Accent 1" w:uiPriority="72"/>
+    <w:lsdException w:name="Colorful Grid Accent 1" w:uiPriority="73"/>
+    <w:lsdException w:name="Light Shading Accent 2" w:uiPriority="60"/>
+    <w:lsdException w:name="Light List Accent 2" w:uiPriority="61"/>
+    <w:lsdException w:name="Light Grid Accent 2" w:uiPriority="62"/>
+    <w:lsdException w:name="Medium Shading 1 Accent 2" w:uiPriority="63"/>
+    <w:lsdException w:name="Medium Shading 2 Accent 2" w:uiPriority="64"/>
+    <w:lsdException w:name="Medium List 1 Accent 2" w:uiPriority="65"/>
+    <w:lsdException w:name="Medium List 2 Accent 2" w:uiPriority="66"/>
+    <w:lsdException w:name="Medium Grid 1 Accent 2" w:uiPriority="67"/>
+    <w:lsdException w:name="Medium Grid 2 Accent 2" w:uiPriority="68"/>
+    <w:lsdException w:name="Medium Grid 3 Accent 2" w:uiPriority="69"/>
+    <w:lsdException w:name="Dark List Accent 2" w:uiPriority="70"/>
+    <w:lsdException w:name="Colorful Shading Accent 2" w:uiPriority="71"/>
+    <w:lsdException w:name="Colorful List Accent 2" w:uiPriority="72"/>
+    <w:lsdException w:name="Colorful Grid Accent 2" w:uiPriority="73"/>
+    <w:lsdException w:name="Light Shading Accent 3" w:uiPriority="60"/>
+    <w:lsdException w:name="Light List Accent 3" w:uiPriority="61"/>
+    <w:lsdException w:name="Light Grid Accent 3" w:uiPriority="62"/>
+    <w:lsdException w:name="Medium Shading 1 Accent 3" w:uiPriority="63"/>
+    <w:lsdException w:name="Medium Shading 2 Accent 3" w:uiPriority="64"/>
+    <w:lsdException w:name="Medium List 1 Accent 3" w:uiPriority="65"/>
+    <w:lsdException w:name="Medium List 2 Accent 3" w:uiPriority="66"/>
+    <w:lsdException w:name="Medium Grid 1 Accent 3" w:uiPriority="67"/>
+    <w:lsdException w:name="Medium Grid 2 Accent 3" w:uiPriority="68"/>
+    <w:lsdException w:name="Medium Grid 3 Accent 3" w:uiPriority="69"/>
+    <w:lsdException w:name="Dark List Accent 3" w:uiPriority="70"/>
+    <w:lsdException w:name="Colorful Shading Accent 3" w:uiPriority="71"/>
+    <w:lsdException w:name="Colorful List Accent 3" w:uiPriority="72"/>
+    <w:lsdException w:name="Colorful Grid Accent 3" w:uiPriority="73"/>
+    <w:lsdException w:name="Light Shading Accent 4" w:uiPriority="60"/>
+    <w:lsdException w:name="Light List Accent 4" w:uiPriority="61"/>
+    <w:lsdException w:name="Light Grid Accent 4" w:uiPriority="62"/>
+    <w:lsdException w:name="Medium Shading 1 Accent 4" w:uiPriority="63"/>
+    <w:lsdException w:name="Medium Shading 2 Accent 4" w:uiPriority="64"/>
+    <w:lsdException w:name="Medium List 1 Accent 4" w:uiPriority="65"/>
+    <w:lsdException w:name="Medium List 2 Accent 4" w:uiPriority="66"/>
+    <w:lsdException w:name="Medium Grid 1 Accent 4" w:uiPriority="67"/>
+    <w:lsdException w:name="Medium Grid 2 Accent 4" w:uiPriority="68"/>
+    <w:lsdException w:name="Medium Grid 3 Accent 4" w:uiPriority="69"/>
+    <w:lsdException w:name="Dark List Accent 4" w:uiPriority="70"/>
+    <w:lsdException w:name="Colorful Shading Accent 4" w:uiPriority="71"/>
+    <w:lsdException w:name="Colorful List Accent 4" w:uiPriority="72"/>
+    <w:lsdException w:name="Colorful Grid Accent 4" w:uiPriority="73"/>
+    <w:lsdException w:name="Light Shading Accent 5" w:uiPriority="60"/>
+    <w:lsdException w:name="Light List Accent 5" w:uiPriority="61"/>
+    <w:lsdException w:name="Light Grid Accent 5" w:uiPriority="62"/>
+    <w:lsdException w:name="Medium Shading 1 Accent 5" w:uiPriority="63"/>
+    <w:lsdException w:name="Medium Shading 2 Accent 5" w:uiPriority="64"/>
+    <w:lsdException w:name="Medium List 1 Accent 5" w:uiPriority="65"/>
+    <w:lsdException w:name="Medium List 2 Accent 5" w:uiPriority="66"/>
+    <w:lsdException w:name="Medium Grid 1 Accent 5" w:uiPriority="67"/>
+    <w:lsdException w:name="Medium Grid 2 Accent 5" w:uiPriority="68"/>
+    <w:lsdException w:name="Medium Grid 3 Accent 5" w:uiPriority="69"/>
+    <w:lsdException w:name="Dark List Accent 5" w:uiPriority="70"/>
+    <w:lsdException w:name="Colorful Shading Accent 5" w:uiPriority="71"/>
+    <w:lsdException w:name="Colorful List Accent 5" w:uiPriority="72"/>
+    <w:lsdException w:name="Colorful Grid Accent 5" w:uiPriority="73"/>
+    <w:lsdException w:name="Light Shading Accent 6" w:uiPriority="60"/>
+    <w:lsdException w:name="Light List Accent 6" w:uiPriority="61"/>
+    <w:lsdException w:name="Light Grid Accent 6" w:uiPriority="62"/>
+    <w:lsdException w:name="Medium Shading 1 Accent 6" w:uiPriority="63"/>
+    <w:lsdException w:name="Medium Shading 2 Accent 6" w:uiPriority="64"/>
+    <w:lsdException w:name="Medium List 1 Accent 6" w:uiPriority="65"/>
+    <w:lsdException w:name="Medium List 2 Accent 6" w:uiPriority="66"/>
+    <w:lsdException w:name="Medium Grid 1 Accent 6" w:uiPriority="67"/>
+    <w:lsdException w:name="Medium Grid 2 Accent 6" w:uiPriority="68"/>
+    <w:lsdException w:name="Medium Grid 3 Accent 6" w:uiPriority="69"/>
+    <w:lsdException w:name="Dark List Accent 6" w:uiPriority="70"/>
+    <w:lsdException w:name="Colorful Shading Accent 6" w:uiPriority="71"/>
+    <w:lsdException w:name="Colorful List Accent 6" w:uiPriority="72"/>
+    <w:lsdException w:name="Colorful Grid Accent 6" w:uiPriority="73"/>
+    <w:lsdException w:name="Subtle Emphasis" w:uiPriority="19" w:qFormat="1"/>
+    <w:lsdException w:name="Intense Emphasis" w:uiPriority="21" w:qFormat="1"/>
+    <w:lsdException w:name="Subtle Reference" w:uiPriority="31" w:qFormat="1"/>
+    <w:lsdException w:name="Intense Reference" w:uiPriority="32" w:qFormat="1"/>
+    <w:lsdException w:name="Book Title" w:uiPriority="33" w:qFormat="1"/>
+    <w:lsdException w:name="Bibliography" w:semiHidden="1" w:uiPriority="37" w:unhideWhenUsed="1"/>
+    <w:lsdException w:name="TOC Heading" w:semiHidden="1" w:uiPriority="39" w:unhideWhenUsed="1" w:qFormat="1"/>
+    <w:lsdException w:name="Plain Table 1" w:uiPriority="41"/>
+    <w:lsdException w:name="Plain Table 2" w:uiPriority="42"/>
+    <w:lsdException w:name="Plain Table 3" w:uiPriority="43"/>
+    <w:lsdException w:name="Plain Table 4" w:uiPriority="44"/>
+    <w:lsdException w:name="Plain Table 5" w:uiPriority="45"/>
+    <w:lsdException w:name="Grid Table Light" w:uiPriority="40"/>
+    <w:lsdException w:name="Grid Table 1 Light" w:uiPriority="46"/>
+    <w:lsdException w:name="Grid Table 2" w:uiPriority="47"/>
+    <w:lsdException w:name="Grid Table 3" w:uiPriority="48"/>
+    <w:lsdException w:name="Grid Table 4" w:uiPriority="49"/>
+    <w:lsdException w:name="Grid Table 5 Dark" w:uiPriority="50"/>
+    <w:lsdException w:name="Grid Table 6 Colorful" w:uiPriority="51"/>
+    <w:lsdException w:name="Grid Table 7 Colorful" w:uiPriority="52"/>
+    <w:lsdException w:name="Grid Table 1 Light Accent 1" w:uiPriority="46"/>
+    <w:lsdException w:name="Grid Table 2 Accent 1" w:uiPriority="47"/>
+    <w:lsdException w:name="Grid Table 3 Accent 1" w:uiPriority="48"/>
+    <w:lsdException w:name="Grid Table 4 Accent 1" w:uiPriority="49"/>
+    <w:lsdException w:name="Grid Table 5 Dark Accent 1" w:uiPriority="50"/>
+    <w:lsdException w:name="Grid Table 6 Colorful Accent 1" w:uiPriority="51"/>
+    <w:lsdException w:name="Grid Table 7 Colorful Accent 1" w:uiPriority="52"/>
+    <w:lsdException w:name="Grid Table 1 Light Accent 2" w:uiPriority="46"/>
+    <w:lsdException w:name="Grid Table 2 Accent 2" w:uiPriority="47"/>
+    <w:lsdException w:name="Grid Table 3 Accent 2" w:uiPriority="48"/>
+    <w:lsdException w:name="Grid Table 4 Accent 2" w:uiPriority="49"/>
+    <w:lsdException w:name="Grid Table 5 Dark Accent 2" w:uiPriority="50"/>
+    <w:lsdException w:name="Grid Table 6 Colorful Accent 2" w:uiPriority="51"/>
+    <w:lsdException w:name="Grid Table 7 Colorful Accent 2" w:uiPriority="52"/>
+    <w:lsdException w:name="Grid Table 1 Light Accent 3" w:uiPriority="46"/>
+    <w:lsdException w:name="Grid Table 2 Accent 3" w:uiPriority="47"/>
+    <w:lsdException w:name="Grid Table 3 Accent 3" w:uiPriority="48"/>
+    <w:lsdException w:name="Grid Table 4 Accent 3" w:uiPriority="49"/>
+    <w:lsdException w:name="Grid Table 5 Dark Accent 3" w:uiPriority="50"/>
+    <w:lsdException w:name="Grid Table 6 Colorful Accent 3" w:uiPriority="51"/>
+    <w:lsdException w:name="Grid Table 7 Colorful Accent 3" w:uiPriority="52"/>
+    <w:lsdException w:name="Grid Table 1 Light Accent 4" w:uiPriority="46"/>
+    <w:lsdException w:name="Grid Table 2 Accent 4" w:uiPriority="47"/>
+    <w:lsdException w:name="Grid Table 3 Accent 4" w:uiPriority="48"/>
+    <w:lsdException w:name="Grid Table 4 Accent 4" w:uiPriority="49"/>
+    <w:lsdException w:name="Grid Table 5 Dark Accent 4" w:uiPriority="50"/>
+    <w:lsdException w:name="Grid Table 6 Colorful Accent 4" w:uiPriority="51"/>
+    <w:lsdException w:name="Grid Table 7 Colorful Accent 4" w:uiPriority="52"/>
+    <w:lsdException w:name="Grid Table 1 Light Accent 5" w:uiPriority="46"/>
+    <w:lsdException w:name="Grid Table 2 Accent 5" w:uiPriority="47"/>
+    <w:lsdException w:name="Grid Table 3 Accent 5" w:uiPriority="48"/>
+    <w:lsdException w:name="Grid Table 4 Accent 5" w:uiPriority="49"/>
+    <w:lsdException w:name="Grid Table 5 Dark Accent 5" w:uiPriority="50"/>
+    <w:lsdException w:name="Grid Table 6 Colorful Accent 5" w:uiPriority="51"/>
+    <w:lsdException w:name="Grid Table 7 Colorful Accent 5" w:uiPriority="52"/>
+    <w:lsdException w:name="Grid Table 1 Light Accent 6" w:uiPriority="46"/>
+    <w:lsdException w:name="Grid Table 2 Accent 6" w:uiPriority="47"/>
+    <w:lsdException w:name="Grid Table 3 Accent 6" w:uiPriority="48"/>
+    <w:lsdException w:name="Grid Table 4 Accent 6" w:uiPriority="49"/>
+    <w:lsdException w:name="Grid Table 5 Dark Accent 6" w:uiPriority="50"/>
+    <w:lsdException w:name="Grid Table 6 Colorful Accent 6" w:uiPriority="51"/>
+    <w:lsdException w:name="Grid Table 7 Colorful Accent 6" w:uiPriority="52"/>
+    <w:lsdException w:name="List Table 1 Light" w:uiPriority="46"/>
+    <w:lsdException w:name="List Table 2" w:uiPriority="47"/>
+    <w:lsdException w:name="List Table 3" w:uiPriority="48"/>
+    <w:lsdException w:name="List Table 4" w:uiPriority="49"/>
+    <w:lsdException w:name="List Table 5 Dark" w:uiPriority="50"/>
+    <w:lsdException w:name="List Table 6 Colorful" w:uiPriority="51"/>
+    <w:lsdException w:name="List Table 7 Colorful" w:uiPriority="52"/>
+    <w:lsdException w:name="List Table 1 Light Accent 1" w:uiPriority="46"/>
+    <w:lsdException w:name="List Table 2 Accent 1" w:uiPriority="47"/>
+    <w:lsdException w:name="List Table 3 Accent 1" w:uiPriority="48"/>
+    <w:lsdException w:name="List Table 4 Accent 1" w:uiPriority="49"/>
+    <w:lsdException w:name="List Table 5 Dark Accent 1" w:uiPriority="50"/>
+    <w:lsdException w:name="List Table 6 Colorful Accent 1" w:uiPriority="51"/>
+    <w:lsdException w:name="List Table 7 Colorful Accent 1" w:uiPriority="52"/>
+    <w:lsdException w:name="List Table 1 Light Accent 2" w:uiPriority="46"/>
+    <w:lsdException w:name="List Table 2 Accent 2" w:uiPriority="47"/>
+    <w:lsdException w:name="List Table 3 Accent 2" w:uiPriority="48"/>
+    <w:lsdException w:name="List Table 4 Accent 2" w:uiPriority="49"/>
+    <w:lsdException w:name="List Table 5 Dark Accent 2" w:uiPriority="50"/>
+    <w:lsdException w:name="List Table 6 Colorful Accent 2" w:uiPriority="51"/>
+    <w:lsdException w:name="List Table 7 Colorful Accent 2" w:uiPriority="52"/>
+    <w:lsdException w:name="List Table 1 Light Accent 3" w:uiPriority="46"/>
+    <w:lsdException w:name="List Table 2 Accent 3" w:uiPriority="47"/>
+    <w:lsdException w:name="List Table 3 Accent 3" w:uiPriority="48"/>
+    <w:lsdException w:name="List Table 4 Accent 3" w:uiPriority="49"/>
+    <w:lsdException w:name="List Table 5 Dark Accent 3" w:uiPriority="50"/>
+    <w:lsdException w:name="List Table 6 Colorful Accent 3" w:uiPriority="51"/>
+    <w:lsdException w:name="List Table 7 Colorful Accent 3" w:uiPriority="52"/>
+    <w:lsdException w:name="List Table 1 Light Accent 4" w:uiPriority="46"/>
+    <w:lsdException w:name="List Table 2 Accent 4" w:uiPriority="47"/>
+    <w:lsdException w:name="List Table 3 Accent 4" w:uiPriority="48"/>
+    <w:lsdException w:name="List Table 4 Accent 4" w:uiPriority="49"/>
+    <w:lsdException w:name="List Table 5 Dark Accent 4" w:uiPriority="50"/>
+    <w:lsdException w:name="List Table 6 Colorful Accent 4" w:uiPriority="51"/>
+    <w:lsdException w:name="List Table 7 Colorful Accent 4" w:uiPriority="52"/>
+    <w:lsdException w:name="List Table 1 Light Accent 5" w:uiPriority="46"/>
+    <w:lsdException w:name="List Table 2 Accent 5" w:uiPriority="47"/>
+    <w:lsdException w:name="List Table 3 Accent 5" w:uiPriority="48"/>
+    <w:lsdException w:name="List Table 4 Accent 5" w:uiPriority="49"/>
+    <w:lsdException w:name="List Table 5 Dark Accent 5" w:uiPriority="50"/>
+    <w:lsdException w:name="List Table 6 Colorful Accent 5" w:uiPriority="51"/>
+    <w:lsdException w:name="List Table 7 Colorful Accent 5" w:uiPriority="52"/>
+    <w:lsdException w:name="List Table 1 Light Accent 6" w:uiPriority="46"/>
+    <w:lsdException w:name="List Table 2 Accent 6" w:uiPriority="47"/>
+    <w:lsdException w:name="List Table 3 Accent 6" w:uiPriority="48"/>
+    <w:lsdException w:name="List Table 4 Accent 6" w:uiPriority="49"/>
+    <w:lsdException w:name="List Table 5 Dark Accent 6" w:uiPriority="50"/>
+    <w:lsdException w:name="List Table 6 Colorful Accent 6" w:uiPriority="51"/>
+    <w:lsdException w:name="List Table 7 Colorful Accent 6" w:uiPriority="52"/>
+    <w:lsdException w:name="Mention" w:semiHidden="1" w:unhideWhenUsed="1"/>
+    <w:lsdException w:name="Smart Hyperlink" w:semiHidden="1" w:unhideWhenUsed="1"/>
   </w:latentStyles>
   <w:style w:type="paragraph" w:default="1" w:styleId="Normal">
     <w:name w:val="Normal"/>
@@ -5440,7 +4654,7 @@
     <w:uiPriority w:val="9"/>
     <w:unhideWhenUsed/>
     <w:qFormat/>
-    <w:rsid w:val="006D27D1"/>
+    <w:rsid w:val="00E0215C"/>
     <w:pPr>
       <w:keepNext/>
       <w:keepLines/>
@@ -5448,8 +4662,7 @@
       <w:outlineLvl w:val="1"/>
     </w:pPr>
     <w:rPr>
-      <w:rFonts w:asciiTheme="majorHAnsi" w:eastAsiaTheme="majorEastAsia" w:hAnsiTheme="majorHAnsi" w:cstheme="majorBidi"/>
-      <w:b/>
+      <w:rFonts w:ascii="Arial" w:eastAsiaTheme="majorEastAsia" w:hAnsi="Arial" w:cs="Arial"/>
       <w:bCs/>
       <w:color w:val="4F81BD" w:themeColor="accent1"/>
       <w:sz w:val="26"/>
@@ -5504,814 +4717,9 @@
     <w:basedOn w:val="DefaultParagraphFont"/>
     <w:link w:val="Heading2"/>
     <w:uiPriority w:val="9"/>
-    <w:rsid w:val="006D27D1"/>
+    <w:rsid w:val="00E0215C"/>
     <w:rPr>
-      <w:rFonts w:asciiTheme="majorHAnsi" w:eastAsiaTheme="majorEastAsia" w:hAnsiTheme="majorHAnsi" w:cstheme="majorBidi"/>
-      <w:b/>
-      <w:bCs/>
-      <w:color w:val="4F81BD" w:themeColor="accent1"/>
-      <w:sz w:val="26"/>
-      <w:szCs w:val="26"/>
-    </w:rPr>
-  </w:style>
-  <w:style w:type="character" w:styleId="Hyperlink">
-    <w:name w:val="Hyperlink"/>
-    <w:basedOn w:val="DefaultParagraphFont"/>
-    <w:uiPriority w:val="99"/>
-    <w:unhideWhenUsed/>
-    <w:rsid w:val="00FC7C62"/>
-    <w:rPr>
-      <w:color w:val="0000FF" w:themeColor="hyperlink"/>
-      <w:u w:val="single"/>
-    </w:rPr>
-  </w:style>
-  <w:style w:type="paragraph" w:styleId="FootnoteText">
-    <w:name w:val="footnote text"/>
-    <w:basedOn w:val="Normal"/>
-    <w:link w:val="FootnoteTextChar"/>
-    <w:uiPriority w:val="99"/>
-    <w:unhideWhenUsed/>
-    <w:rsid w:val="00FC7C62"/>
-  </w:style>
-  <w:style w:type="character" w:customStyle="1" w:styleId="FootnoteTextChar">
-    <w:name w:val="Footnote Text Char"/>
-    <w:basedOn w:val="DefaultParagraphFont"/>
-    <w:link w:val="FootnoteText"/>
-    <w:uiPriority w:val="99"/>
-    <w:rsid w:val="00FC7C62"/>
-    <w:rPr>
-      <w:rFonts w:asciiTheme="minorHAnsi" w:hAnsiTheme="minorHAnsi"/>
-      <w:sz w:val="24"/>
-      <w:szCs w:val="24"/>
-      <w:lang w:eastAsia="en-US"/>
-    </w:rPr>
-  </w:style>
-  <w:style w:type="character" w:styleId="FootnoteReference">
-    <w:name w:val="footnote reference"/>
-    <w:basedOn w:val="DefaultParagraphFont"/>
-    <w:uiPriority w:val="99"/>
-    <w:unhideWhenUsed/>
-    <w:rsid w:val="00FC7C62"/>
-    <w:rPr>
-      <w:vertAlign w:val="superscript"/>
-    </w:rPr>
-  </w:style>
-  <w:style w:type="paragraph" w:styleId="BalloonText">
-    <w:name w:val="Balloon Text"/>
-    <w:basedOn w:val="Normal"/>
-    <w:link w:val="BalloonTextChar"/>
-    <w:uiPriority w:val="99"/>
-    <w:semiHidden/>
-    <w:unhideWhenUsed/>
-    <w:rsid w:val="00FC7C62"/>
-    <w:rPr>
-      <w:rFonts w:ascii="Tahoma" w:hAnsi="Tahoma" w:cs="Tahoma"/>
-      <w:sz w:val="16"/>
-      <w:szCs w:val="16"/>
-    </w:rPr>
-  </w:style>
-  <w:style w:type="character" w:customStyle="1" w:styleId="BalloonTextChar">
-    <w:name w:val="Balloon Text Char"/>
-    <w:basedOn w:val="DefaultParagraphFont"/>
-    <w:link w:val="BalloonText"/>
-    <w:uiPriority w:val="99"/>
-    <w:semiHidden/>
-    <w:rsid w:val="00FC7C62"/>
-    <w:rPr>
-      <w:rFonts w:ascii="Tahoma" w:hAnsi="Tahoma" w:cs="Tahoma"/>
-      <w:sz w:val="16"/>
-      <w:szCs w:val="16"/>
-      <w:lang w:eastAsia="en-US"/>
-    </w:rPr>
-  </w:style>
-  <w:style w:type="paragraph" w:styleId="ListParagraph">
-    <w:name w:val="List Paragraph"/>
-    <w:basedOn w:val="Normal"/>
-    <w:uiPriority w:val="34"/>
-    <w:qFormat/>
-    <w:rsid w:val="00825198"/>
-    <w:pPr>
-      <w:ind w:left="720"/>
-      <w:contextualSpacing/>
-    </w:pPr>
-  </w:style>
-  <w:style w:type="paragraph" w:styleId="Header">
-    <w:name w:val="header"/>
-    <w:basedOn w:val="Normal"/>
-    <w:link w:val="HeaderChar"/>
-    <w:uiPriority w:val="99"/>
-    <w:unhideWhenUsed/>
-    <w:rsid w:val="009E548E"/>
-    <w:pPr>
-      <w:tabs>
-        <w:tab w:val="center" w:pos="4680"/>
-        <w:tab w:val="right" w:pos="9360"/>
-      </w:tabs>
-    </w:pPr>
-  </w:style>
-  <w:style w:type="character" w:customStyle="1" w:styleId="HeaderChar">
-    <w:name w:val="Header Char"/>
-    <w:basedOn w:val="DefaultParagraphFont"/>
-    <w:link w:val="Header"/>
-    <w:uiPriority w:val="99"/>
-    <w:rsid w:val="009E548E"/>
-    <w:rPr>
-      <w:rFonts w:asciiTheme="minorHAnsi" w:hAnsiTheme="minorHAnsi"/>
-      <w:sz w:val="24"/>
-      <w:szCs w:val="24"/>
-      <w:lang w:eastAsia="en-US"/>
-    </w:rPr>
-  </w:style>
-  <w:style w:type="paragraph" w:styleId="Footer">
-    <w:name w:val="footer"/>
-    <w:basedOn w:val="Normal"/>
-    <w:link w:val="FooterChar"/>
-    <w:uiPriority w:val="99"/>
-    <w:unhideWhenUsed/>
-    <w:rsid w:val="009E548E"/>
-    <w:pPr>
-      <w:tabs>
-        <w:tab w:val="center" w:pos="4680"/>
-        <w:tab w:val="right" w:pos="9360"/>
-      </w:tabs>
-    </w:pPr>
-  </w:style>
-  <w:style w:type="character" w:customStyle="1" w:styleId="FooterChar">
-    <w:name w:val="Footer Char"/>
-    <w:basedOn w:val="DefaultParagraphFont"/>
-    <w:link w:val="Footer"/>
-    <w:uiPriority w:val="99"/>
-    <w:rsid w:val="009E548E"/>
-    <w:rPr>
-      <w:rFonts w:asciiTheme="minorHAnsi" w:hAnsiTheme="minorHAnsi"/>
-      <w:sz w:val="24"/>
-      <w:szCs w:val="24"/>
-      <w:lang w:eastAsia="en-US"/>
-    </w:rPr>
-  </w:style>
-  <w:style w:type="character" w:styleId="FollowedHyperlink">
-    <w:name w:val="FollowedHyperlink"/>
-    <w:basedOn w:val="DefaultParagraphFont"/>
-    <w:uiPriority w:val="99"/>
-    <w:semiHidden/>
-    <w:unhideWhenUsed/>
-    <w:rsid w:val="00AE36DE"/>
-    <w:rPr>
-      <w:color w:val="800080" w:themeColor="followedHyperlink"/>
-      <w:u w:val="single"/>
-    </w:rPr>
-  </w:style>
-  <w:style w:type="paragraph" w:styleId="NormalWeb">
-    <w:name w:val="Normal (Web)"/>
-    <w:basedOn w:val="Normal"/>
-    <w:uiPriority w:val="99"/>
-    <w:semiHidden/>
-    <w:unhideWhenUsed/>
-    <w:rsid w:val="00AE36DE"/>
-    <w:pPr>
-      <w:spacing w:before="100" w:beforeAutospacing="1" w:after="100" w:afterAutospacing="1"/>
-    </w:pPr>
-    <w:rPr>
-      <w:rFonts w:ascii="Times New Roman" w:hAnsi="Times New Roman" w:cs="Times New Roman"/>
-      <w:lang w:eastAsia="zh-CN"/>
-    </w:rPr>
-  </w:style>
-  <w:style w:type="paragraph" w:styleId="Caption">
-    <w:name w:val="caption"/>
-    <w:basedOn w:val="Normal"/>
-    <w:next w:val="Normal"/>
-    <w:uiPriority w:val="35"/>
-    <w:semiHidden/>
-    <w:unhideWhenUsed/>
-    <w:qFormat/>
-    <w:rsid w:val="00AE36DE"/>
-    <w:pPr>
-      <w:spacing w:after="200"/>
-    </w:pPr>
-    <w:rPr>
-      <w:rFonts w:ascii="SwissReSans" w:eastAsiaTheme="minorHAnsi" w:hAnsi="SwissReSans"/>
-      <w:b/>
-      <w:bCs/>
-      <w:sz w:val="18"/>
-      <w:szCs w:val="18"/>
-      <w:lang w:val="en-GB"/>
-    </w:rPr>
-  </w:style>
-  <w:style w:type="paragraph" w:styleId="BodyText">
-    <w:name w:val="Body Text"/>
-    <w:basedOn w:val="Normal"/>
-    <w:link w:val="BodyTextChar"/>
-    <w:uiPriority w:val="1"/>
-    <w:unhideWhenUsed/>
-    <w:qFormat/>
-    <w:rsid w:val="00AE36DE"/>
-    <w:pPr>
-      <w:widowControl w:val="0"/>
-      <w:ind w:left="120"/>
-    </w:pPr>
-    <w:rPr>
-      <w:rFonts w:ascii="Arial" w:eastAsia="Arial" w:hAnsi="Arial"/>
-    </w:rPr>
-  </w:style>
-  <w:style w:type="character" w:customStyle="1" w:styleId="BodyTextChar">
-    <w:name w:val="Body Text Char"/>
-    <w:basedOn w:val="DefaultParagraphFont"/>
-    <w:link w:val="BodyText"/>
-    <w:uiPriority w:val="1"/>
-    <w:rsid w:val="00AE36DE"/>
-    <w:rPr>
-      <w:rFonts w:ascii="Arial" w:eastAsia="Arial" w:hAnsi="Arial"/>
-      <w:sz w:val="24"/>
-      <w:szCs w:val="24"/>
-      <w:lang w:eastAsia="en-US"/>
-    </w:rPr>
-  </w:style>
-  <w:style w:type="paragraph" w:styleId="Bibliography">
-    <w:name w:val="Bibliography"/>
-    <w:basedOn w:val="Normal"/>
-    <w:next w:val="Normal"/>
-    <w:uiPriority w:val="37"/>
-    <w:unhideWhenUsed/>
-    <w:rsid w:val="00AE36DE"/>
-    <w:rPr>
-      <w:rFonts w:ascii="SwissReSans" w:eastAsiaTheme="minorHAnsi" w:hAnsi="SwissReSans"/>
-      <w:sz w:val="22"/>
-      <w:szCs w:val="22"/>
-      <w:lang w:val="en-GB"/>
-    </w:rPr>
-  </w:style>
-  <w:style w:type="paragraph" w:styleId="EndnoteText">
-    <w:name w:val="endnote text"/>
-    <w:basedOn w:val="Normal"/>
-    <w:link w:val="EndnoteTextChar"/>
-    <w:uiPriority w:val="99"/>
-    <w:semiHidden/>
-    <w:unhideWhenUsed/>
-    <w:rsid w:val="00A60D59"/>
-    <w:rPr>
-      <w:sz w:val="20"/>
-      <w:szCs w:val="20"/>
-    </w:rPr>
-  </w:style>
-  <w:style w:type="character" w:customStyle="1" w:styleId="EndnoteTextChar">
-    <w:name w:val="Endnote Text Char"/>
-    <w:basedOn w:val="DefaultParagraphFont"/>
-    <w:link w:val="EndnoteText"/>
-    <w:uiPriority w:val="99"/>
-    <w:semiHidden/>
-    <w:rsid w:val="00A60D59"/>
-    <w:rPr>
-      <w:rFonts w:asciiTheme="minorHAnsi" w:hAnsiTheme="minorHAnsi"/>
-      <w:sz w:val="20"/>
-      <w:szCs w:val="20"/>
-      <w:lang w:eastAsia="en-US"/>
-    </w:rPr>
-  </w:style>
-  <w:style w:type="character" w:styleId="EndnoteReference">
-    <w:name w:val="endnote reference"/>
-    <w:basedOn w:val="DefaultParagraphFont"/>
-    <w:uiPriority w:val="99"/>
-    <w:semiHidden/>
-    <w:unhideWhenUsed/>
-    <w:rsid w:val="00A60D59"/>
-    <w:rPr>
-      <w:vertAlign w:val="superscript"/>
-    </w:rPr>
-  </w:style>
-  <w:style w:type="paragraph" w:styleId="TOC1">
-    <w:name w:val="toc 1"/>
-    <w:basedOn w:val="Normal"/>
-    <w:next w:val="Normal"/>
-    <w:autoRedefine/>
-    <w:uiPriority w:val="39"/>
-    <w:unhideWhenUsed/>
-    <w:rsid w:val="00E22FB1"/>
-    <w:pPr>
-      <w:spacing w:before="120"/>
-    </w:pPr>
-    <w:rPr>
-      <w:b/>
-    </w:rPr>
-  </w:style>
-  <w:style w:type="paragraph" w:styleId="TOC2">
-    <w:name w:val="toc 2"/>
-    <w:basedOn w:val="Normal"/>
-    <w:next w:val="Normal"/>
-    <w:autoRedefine/>
-    <w:uiPriority w:val="39"/>
-    <w:unhideWhenUsed/>
-    <w:rsid w:val="00E22FB1"/>
-    <w:pPr>
-      <w:ind w:left="240"/>
-    </w:pPr>
-    <w:rPr>
-      <w:b/>
-      <w:sz w:val="22"/>
-      <w:szCs w:val="22"/>
-    </w:rPr>
-  </w:style>
-  <w:style w:type="paragraph" w:styleId="TOC3">
-    <w:name w:val="toc 3"/>
-    <w:basedOn w:val="Normal"/>
-    <w:next w:val="Normal"/>
-    <w:autoRedefine/>
-    <w:uiPriority w:val="39"/>
-    <w:unhideWhenUsed/>
-    <w:rsid w:val="00E22FB1"/>
-    <w:pPr>
-      <w:ind w:left="480"/>
-    </w:pPr>
-    <w:rPr>
-      <w:sz w:val="22"/>
-      <w:szCs w:val="22"/>
-    </w:rPr>
-  </w:style>
-  <w:style w:type="paragraph" w:styleId="TOC4">
-    <w:name w:val="toc 4"/>
-    <w:basedOn w:val="Normal"/>
-    <w:next w:val="Normal"/>
-    <w:autoRedefine/>
-    <w:uiPriority w:val="39"/>
-    <w:unhideWhenUsed/>
-    <w:rsid w:val="00E22FB1"/>
-    <w:pPr>
-      <w:ind w:left="720"/>
-    </w:pPr>
-    <w:rPr>
-      <w:sz w:val="20"/>
-      <w:szCs w:val="20"/>
-    </w:rPr>
-  </w:style>
-  <w:style w:type="paragraph" w:styleId="TOC5">
-    <w:name w:val="toc 5"/>
-    <w:basedOn w:val="Normal"/>
-    <w:next w:val="Normal"/>
-    <w:autoRedefine/>
-    <w:uiPriority w:val="39"/>
-    <w:unhideWhenUsed/>
-    <w:rsid w:val="00E22FB1"/>
-    <w:pPr>
-      <w:ind w:left="960"/>
-    </w:pPr>
-    <w:rPr>
-      <w:sz w:val="20"/>
-      <w:szCs w:val="20"/>
-    </w:rPr>
-  </w:style>
-  <w:style w:type="paragraph" w:styleId="TOC6">
-    <w:name w:val="toc 6"/>
-    <w:basedOn w:val="Normal"/>
-    <w:next w:val="Normal"/>
-    <w:autoRedefine/>
-    <w:uiPriority w:val="39"/>
-    <w:unhideWhenUsed/>
-    <w:rsid w:val="00E22FB1"/>
-    <w:pPr>
-      <w:ind w:left="1200"/>
-    </w:pPr>
-    <w:rPr>
-      <w:sz w:val="20"/>
-      <w:szCs w:val="20"/>
-    </w:rPr>
-  </w:style>
-  <w:style w:type="paragraph" w:styleId="TOC7">
-    <w:name w:val="toc 7"/>
-    <w:basedOn w:val="Normal"/>
-    <w:next w:val="Normal"/>
-    <w:autoRedefine/>
-    <w:uiPriority w:val="39"/>
-    <w:unhideWhenUsed/>
-    <w:rsid w:val="00E22FB1"/>
-    <w:pPr>
-      <w:ind w:left="1440"/>
-    </w:pPr>
-    <w:rPr>
-      <w:sz w:val="20"/>
-      <w:szCs w:val="20"/>
-    </w:rPr>
-  </w:style>
-  <w:style w:type="paragraph" w:styleId="TOC8">
-    <w:name w:val="toc 8"/>
-    <w:basedOn w:val="Normal"/>
-    <w:next w:val="Normal"/>
-    <w:autoRedefine/>
-    <w:uiPriority w:val="39"/>
-    <w:unhideWhenUsed/>
-    <w:rsid w:val="00E22FB1"/>
-    <w:pPr>
-      <w:ind w:left="1680"/>
-    </w:pPr>
-    <w:rPr>
-      <w:sz w:val="20"/>
-      <w:szCs w:val="20"/>
-    </w:rPr>
-  </w:style>
-  <w:style w:type="paragraph" w:styleId="TOC9">
-    <w:name w:val="toc 9"/>
-    <w:basedOn w:val="Normal"/>
-    <w:next w:val="Normal"/>
-    <w:autoRedefine/>
-    <w:uiPriority w:val="39"/>
-    <w:unhideWhenUsed/>
-    <w:rsid w:val="00E22FB1"/>
-    <w:pPr>
-      <w:ind w:left="1920"/>
-    </w:pPr>
-    <w:rPr>
-      <w:sz w:val="20"/>
-      <w:szCs w:val="20"/>
-    </w:rPr>
-  </w:style>
-  <w:style w:type="paragraph" w:styleId="Index1">
-    <w:name w:val="index 1"/>
-    <w:basedOn w:val="Normal"/>
-    <w:next w:val="Normal"/>
-    <w:autoRedefine/>
-    <w:uiPriority w:val="99"/>
-    <w:unhideWhenUsed/>
-    <w:rsid w:val="00561D41"/>
-    <w:pPr>
-      <w:ind w:left="240" w:hanging="240"/>
-    </w:pPr>
-  </w:style>
-  <w:style w:type="paragraph" w:styleId="Index2">
-    <w:name w:val="index 2"/>
-    <w:basedOn w:val="Normal"/>
-    <w:next w:val="Normal"/>
-    <w:autoRedefine/>
-    <w:uiPriority w:val="99"/>
-    <w:unhideWhenUsed/>
-    <w:rsid w:val="00561D41"/>
-    <w:pPr>
-      <w:ind w:left="480" w:hanging="240"/>
-    </w:pPr>
-  </w:style>
-  <w:style w:type="paragraph" w:styleId="Index3">
-    <w:name w:val="index 3"/>
-    <w:basedOn w:val="Normal"/>
-    <w:next w:val="Normal"/>
-    <w:autoRedefine/>
-    <w:uiPriority w:val="99"/>
-    <w:unhideWhenUsed/>
-    <w:rsid w:val="00561D41"/>
-    <w:pPr>
-      <w:ind w:left="720" w:hanging="240"/>
-    </w:pPr>
-  </w:style>
-  <w:style w:type="paragraph" w:styleId="Index4">
-    <w:name w:val="index 4"/>
-    <w:basedOn w:val="Normal"/>
-    <w:next w:val="Normal"/>
-    <w:autoRedefine/>
-    <w:uiPriority w:val="99"/>
-    <w:unhideWhenUsed/>
-    <w:rsid w:val="00561D41"/>
-    <w:pPr>
-      <w:ind w:left="960" w:hanging="240"/>
-    </w:pPr>
-  </w:style>
-  <w:style w:type="paragraph" w:styleId="Index5">
-    <w:name w:val="index 5"/>
-    <w:basedOn w:val="Normal"/>
-    <w:next w:val="Normal"/>
-    <w:autoRedefine/>
-    <w:uiPriority w:val="99"/>
-    <w:unhideWhenUsed/>
-    <w:rsid w:val="00561D41"/>
-    <w:pPr>
-      <w:ind w:left="1200" w:hanging="240"/>
-    </w:pPr>
-  </w:style>
-  <w:style w:type="paragraph" w:styleId="Index6">
-    <w:name w:val="index 6"/>
-    <w:basedOn w:val="Normal"/>
-    <w:next w:val="Normal"/>
-    <w:autoRedefine/>
-    <w:uiPriority w:val="99"/>
-    <w:unhideWhenUsed/>
-    <w:rsid w:val="00561D41"/>
-    <w:pPr>
-      <w:ind w:left="1440" w:hanging="240"/>
-    </w:pPr>
-  </w:style>
-  <w:style w:type="paragraph" w:styleId="Index7">
-    <w:name w:val="index 7"/>
-    <w:basedOn w:val="Normal"/>
-    <w:next w:val="Normal"/>
-    <w:autoRedefine/>
-    <w:uiPriority w:val="99"/>
-    <w:unhideWhenUsed/>
-    <w:rsid w:val="00561D41"/>
-    <w:pPr>
-      <w:ind w:left="1680" w:hanging="240"/>
-    </w:pPr>
-  </w:style>
-  <w:style w:type="paragraph" w:styleId="Index8">
-    <w:name w:val="index 8"/>
-    <w:basedOn w:val="Normal"/>
-    <w:next w:val="Normal"/>
-    <w:autoRedefine/>
-    <w:uiPriority w:val="99"/>
-    <w:unhideWhenUsed/>
-    <w:rsid w:val="00561D41"/>
-    <w:pPr>
-      <w:ind w:left="1920" w:hanging="240"/>
-    </w:pPr>
-  </w:style>
-  <w:style w:type="paragraph" w:styleId="Index9">
-    <w:name w:val="index 9"/>
-    <w:basedOn w:val="Normal"/>
-    <w:next w:val="Normal"/>
-    <w:autoRedefine/>
-    <w:uiPriority w:val="99"/>
-    <w:unhideWhenUsed/>
-    <w:rsid w:val="00561D41"/>
-    <w:pPr>
-      <w:ind w:left="2160" w:hanging="240"/>
-    </w:pPr>
-  </w:style>
-  <w:style w:type="paragraph" w:styleId="IndexHeading">
-    <w:name w:val="index heading"/>
-    <w:basedOn w:val="Normal"/>
-    <w:next w:val="Index1"/>
-    <w:uiPriority w:val="99"/>
-    <w:unhideWhenUsed/>
-    <w:rsid w:val="00561D41"/>
-  </w:style>
-</w:styles>
-</file>
-
-<file path=word/stylesWithEffects.xml><?xml version="1.0" encoding="utf-8"?>
-<w:styles xmlns:wpc="http://schemas.microsoft.com/office/word/2010/wordprocessingCanvas" xmlns:mo="http://schemas.microsoft.com/office/mac/office/2008/main" xmlns:mc="http://schemas.openxmlformats.org/markup-compatibility/2006" xmlns:mv="urn:schemas-microsoft-com:mac:vml" xmlns:o="urn:schemas-microsoft-com:office:office" xmlns:r="http://schemas.openxmlformats.org/officeDocument/2006/relationships" xmlns:m="http://schemas.openxmlformats.org/officeDocument/2006/math" xmlns:v="urn:schemas-microsoft-com:vml" xmlns:wp14="http://schemas.microsoft.com/office/word/2010/wordprocessingDrawing" xmlns:wp="http://schemas.openxmlformats.org/drawingml/2006/wordprocessingDrawing" xmlns:w10="urn:schemas-microsoft-com:office:word" xmlns:w="http://schemas.openxmlformats.org/wordprocessingml/2006/main" xmlns:w14="http://schemas.microsoft.com/office/word/2010/wordml" xmlns:wpg="http://schemas.microsoft.com/office/word/2010/wordprocessingGroup" xmlns:wpi="http://schemas.microsoft.com/office/word/2010/wordprocessingInk" xmlns:wne="http://schemas.microsoft.com/office/word/2006/wordml" xmlns:wps="http://schemas.microsoft.com/office/word/2010/wordprocessingShape" mc:Ignorable="w14 wp14">
-  <w:docDefaults>
-    <w:rPrDefault>
-      <w:rPr>
-        <w:rFonts w:ascii="SwissReSans" w:eastAsiaTheme="minorEastAsia" w:hAnsi="SwissReSans" w:cstheme="minorBidi"/>
-        <w:sz w:val="22"/>
-        <w:szCs w:val="22"/>
-        <w:lang w:val="en-US" w:eastAsia="zh-CN" w:bidi="ar-SA"/>
-      </w:rPr>
-    </w:rPrDefault>
-    <w:pPrDefault>
-      <w:pPr>
-        <w:spacing w:after="200" w:line="276" w:lineRule="auto"/>
-      </w:pPr>
-    </w:pPrDefault>
-  </w:docDefaults>
-  <w:latentStyles w:defLockedState="0" w:defUIPriority="99" w:defSemiHidden="1" w:defUnhideWhenUsed="1" w:defQFormat="0" w:count="276">
-    <w:lsdException w:name="Normal" w:semiHidden="0" w:uiPriority="0" w:unhideWhenUsed="0" w:qFormat="1"/>
-    <w:lsdException w:name="heading 1" w:semiHidden="0" w:uiPriority="9" w:unhideWhenUsed="0" w:qFormat="1"/>
-    <w:lsdException w:name="heading 2" w:uiPriority="9" w:qFormat="1"/>
-    <w:lsdException w:name="heading 3" w:uiPriority="9" w:qFormat="1"/>
-    <w:lsdException w:name="heading 4" w:uiPriority="9" w:qFormat="1"/>
-    <w:lsdException w:name="heading 5" w:uiPriority="9" w:qFormat="1"/>
-    <w:lsdException w:name="heading 6" w:uiPriority="9" w:qFormat="1"/>
-    <w:lsdException w:name="heading 7" w:uiPriority="9" w:qFormat="1"/>
-    <w:lsdException w:name="heading 8" w:uiPriority="9" w:qFormat="1"/>
-    <w:lsdException w:name="heading 9" w:uiPriority="9" w:qFormat="1"/>
-    <w:lsdException w:name="toc 1" w:uiPriority="39"/>
-    <w:lsdException w:name="toc 2" w:uiPriority="39"/>
-    <w:lsdException w:name="toc 3" w:uiPriority="39"/>
-    <w:lsdException w:name="toc 4" w:uiPriority="39"/>
-    <w:lsdException w:name="toc 5" w:uiPriority="39"/>
-    <w:lsdException w:name="toc 6" w:uiPriority="39"/>
-    <w:lsdException w:name="toc 7" w:uiPriority="39"/>
-    <w:lsdException w:name="toc 8" w:uiPriority="39"/>
-    <w:lsdException w:name="toc 9" w:uiPriority="39"/>
-    <w:lsdException w:name="caption" w:uiPriority="35" w:qFormat="1"/>
-    <w:lsdException w:name="Title" w:semiHidden="0" w:uiPriority="10" w:unhideWhenUsed="0" w:qFormat="1"/>
-    <w:lsdException w:name="Default Paragraph Font" w:uiPriority="1"/>
-    <w:lsdException w:name="Body Text" w:uiPriority="1" w:qFormat="1"/>
-    <w:lsdException w:name="Subtitle" w:semiHidden="0" w:uiPriority="11" w:unhideWhenUsed="0" w:qFormat="1"/>
-    <w:lsdException w:name="Strong" w:semiHidden="0" w:uiPriority="22" w:unhideWhenUsed="0" w:qFormat="1"/>
-    <w:lsdException w:name="Emphasis" w:semiHidden="0" w:uiPriority="20" w:unhideWhenUsed="0" w:qFormat="1"/>
-    <w:lsdException w:name="Table Grid" w:semiHidden="0" w:uiPriority="59" w:unhideWhenUsed="0"/>
-    <w:lsdException w:name="Placeholder Text" w:unhideWhenUsed="0"/>
-    <w:lsdException w:name="No Spacing" w:semiHidden="0" w:uiPriority="1" w:unhideWhenUsed="0" w:qFormat="1"/>
-    <w:lsdException w:name="Light Shading" w:semiHidden="0" w:uiPriority="60" w:unhideWhenUsed="0"/>
-    <w:lsdException w:name="Light List" w:semiHidden="0" w:uiPriority="61" w:unhideWhenUsed="0"/>
-    <w:lsdException w:name="Light Grid" w:semiHidden="0" w:uiPriority="62" w:unhideWhenUsed="0"/>
-    <w:lsdException w:name="Medium Shading 1" w:semiHidden="0" w:uiPriority="63" w:unhideWhenUsed="0"/>
-    <w:lsdException w:name="Medium Shading 2" w:semiHidden="0" w:uiPriority="64" w:unhideWhenUsed="0"/>
-    <w:lsdException w:name="Medium List 1" w:semiHidden="0" w:uiPriority="65" w:unhideWhenUsed="0"/>
-    <w:lsdException w:name="Medium List 2" w:semiHidden="0" w:uiPriority="66" w:unhideWhenUsed="0"/>
-    <w:lsdException w:name="Medium Grid 1" w:semiHidden="0" w:uiPriority="67" w:unhideWhenUsed="0"/>
-    <w:lsdException w:name="Medium Grid 2" w:semiHidden="0" w:uiPriority="68" w:unhideWhenUsed="0"/>
-    <w:lsdException w:name="Medium Grid 3" w:semiHidden="0" w:uiPriority="69" w:unhideWhenUsed="0"/>
-    <w:lsdException w:name="Dark List" w:semiHidden="0" w:uiPriority="70" w:unhideWhenUsed="0"/>
-    <w:lsdException w:name="Colorful Shading" w:semiHidden="0" w:uiPriority="71" w:unhideWhenUsed="0"/>
-    <w:lsdException w:name="Colorful List" w:semiHidden="0" w:uiPriority="72" w:unhideWhenUsed="0"/>
-    <w:lsdException w:name="Colorful Grid" w:semiHidden="0" w:uiPriority="73" w:unhideWhenUsed="0"/>
-    <w:lsdException w:name="Light Shading Accent 1" w:semiHidden="0" w:uiPriority="60" w:unhideWhenUsed="0"/>
-    <w:lsdException w:name="Light List Accent 1" w:semiHidden="0" w:uiPriority="61" w:unhideWhenUsed="0"/>
-    <w:lsdException w:name="Light Grid Accent 1" w:semiHidden="0" w:uiPriority="62" w:unhideWhenUsed="0"/>
-    <w:lsdException w:name="Medium Shading 1 Accent 1" w:semiHidden="0" w:uiPriority="63" w:unhideWhenUsed="0"/>
-    <w:lsdException w:name="Medium Shading 2 Accent 1" w:semiHidden="0" w:uiPriority="64" w:unhideWhenUsed="0"/>
-    <w:lsdException w:name="Medium List 1 Accent 1" w:semiHidden="0" w:uiPriority="65" w:unhideWhenUsed="0"/>
-    <w:lsdException w:name="Revision" w:unhideWhenUsed="0"/>
-    <w:lsdException w:name="List Paragraph" w:semiHidden="0" w:uiPriority="34" w:unhideWhenUsed="0" w:qFormat="1"/>
-    <w:lsdException w:name="Quote" w:semiHidden="0" w:uiPriority="29" w:unhideWhenUsed="0" w:qFormat="1"/>
-    <w:lsdException w:name="Intense Quote" w:semiHidden="0" w:uiPriority="30" w:unhideWhenUsed="0" w:qFormat="1"/>
-    <w:lsdException w:name="Medium List 2 Accent 1" w:semiHidden="0" w:uiPriority="66" w:unhideWhenUsed="0"/>
-    <w:lsdException w:name="Medium Grid 1 Accent 1" w:semiHidden="0" w:uiPriority="67" w:unhideWhenUsed="0"/>
-    <w:lsdException w:name="Medium Grid 2 Accent 1" w:semiHidden="0" w:uiPriority="68" w:unhideWhenUsed="0"/>
-    <w:lsdException w:name="Medium Grid 3 Accent 1" w:semiHidden="0" w:uiPriority="69" w:unhideWhenUsed="0"/>
-    <w:lsdException w:name="Dark List Accent 1" w:semiHidden="0" w:uiPriority="70" w:unhideWhenUsed="0"/>
-    <w:lsdException w:name="Colorful Shading Accent 1" w:semiHidden="0" w:uiPriority="71" w:unhideWhenUsed="0"/>
-    <w:lsdException w:name="Colorful List Accent 1" w:semiHidden="0" w:uiPriority="72" w:unhideWhenUsed="0"/>
-    <w:lsdException w:name="Colorful Grid Accent 1" w:semiHidden="0" w:uiPriority="73" w:unhideWhenUsed="0"/>
-    <w:lsdException w:name="Light Shading Accent 2" w:semiHidden="0" w:uiPriority="60" w:unhideWhenUsed="0"/>
-    <w:lsdException w:name="Light List Accent 2" w:semiHidden="0" w:uiPriority="61" w:unhideWhenUsed="0"/>
-    <w:lsdException w:name="Light Grid Accent 2" w:semiHidden="0" w:uiPriority="62" w:unhideWhenUsed="0"/>
-    <w:lsdException w:name="Medium Shading 1 Accent 2" w:semiHidden="0" w:uiPriority="63" w:unhideWhenUsed="0"/>
-    <w:lsdException w:name="Medium Shading 2 Accent 2" w:semiHidden="0" w:uiPriority="64" w:unhideWhenUsed="0"/>
-    <w:lsdException w:name="Medium List 1 Accent 2" w:semiHidden="0" w:uiPriority="65" w:unhideWhenUsed="0"/>
-    <w:lsdException w:name="Medium List 2 Accent 2" w:semiHidden="0" w:uiPriority="66" w:unhideWhenUsed="0"/>
-    <w:lsdException w:name="Medium Grid 1 Accent 2" w:semiHidden="0" w:uiPriority="67" w:unhideWhenUsed="0"/>
-    <w:lsdException w:name="Medium Grid 2 Accent 2" w:semiHidden="0" w:uiPriority="68" w:unhideWhenUsed="0"/>
-    <w:lsdException w:name="Medium Grid 3 Accent 2" w:semiHidden="0" w:uiPriority="69" w:unhideWhenUsed="0"/>
-    <w:lsdException w:name="Dark List Accent 2" w:semiHidden="0" w:uiPriority="70" w:unhideWhenUsed="0"/>
-    <w:lsdException w:name="Colorful Shading Accent 2" w:semiHidden="0" w:uiPriority="71" w:unhideWhenUsed="0"/>
-    <w:lsdException w:name="Colorful List Accent 2" w:semiHidden="0" w:uiPriority="72" w:unhideWhenUsed="0"/>
-    <w:lsdException w:name="Colorful Grid Accent 2" w:semiHidden="0" w:uiPriority="73" w:unhideWhenUsed="0"/>
-    <w:lsdException w:name="Light Shading Accent 3" w:semiHidden="0" w:uiPriority="60" w:unhideWhenUsed="0"/>
-    <w:lsdException w:name="Light List Accent 3" w:semiHidden="0" w:uiPriority="61" w:unhideWhenUsed="0"/>
-    <w:lsdException w:name="Light Grid Accent 3" w:semiHidden="0" w:uiPriority="62" w:unhideWhenUsed="0"/>
-    <w:lsdException w:name="Medium Shading 1 Accent 3" w:semiHidden="0" w:uiPriority="63" w:unhideWhenUsed="0"/>
-    <w:lsdException w:name="Medium Shading 2 Accent 3" w:semiHidden="0" w:uiPriority="64" w:unhideWhenUsed="0"/>
-    <w:lsdException w:name="Medium List 1 Accent 3" w:semiHidden="0" w:uiPriority="65" w:unhideWhenUsed="0"/>
-    <w:lsdException w:name="Medium List 2 Accent 3" w:semiHidden="0" w:uiPriority="66" w:unhideWhenUsed="0"/>
-    <w:lsdException w:name="Medium Grid 1 Accent 3" w:semiHidden="0" w:uiPriority="67" w:unhideWhenUsed="0"/>
-    <w:lsdException w:name="Medium Grid 2 Accent 3" w:semiHidden="0" w:uiPriority="68" w:unhideWhenUsed="0"/>
-    <w:lsdException w:name="Medium Grid 3 Accent 3" w:semiHidden="0" w:uiPriority="69" w:unhideWhenUsed="0"/>
-    <w:lsdException w:name="Dark List Accent 3" w:semiHidden="0" w:uiPriority="70" w:unhideWhenUsed="0"/>
-    <w:lsdException w:name="Colorful Shading Accent 3" w:semiHidden="0" w:uiPriority="71" w:unhideWhenUsed="0"/>
-    <w:lsdException w:name="Colorful List Accent 3" w:semiHidden="0" w:uiPriority="72" w:unhideWhenUsed="0"/>
-    <w:lsdException w:name="Colorful Grid Accent 3" w:semiHidden="0" w:uiPriority="73" w:unhideWhenUsed="0"/>
-    <w:lsdException w:name="Light Shading Accent 4" w:semiHidden="0" w:uiPriority="60" w:unhideWhenUsed="0"/>
-    <w:lsdException w:name="Light List Accent 4" w:semiHidden="0" w:uiPriority="61" w:unhideWhenUsed="0"/>
-    <w:lsdException w:name="Light Grid Accent 4" w:semiHidden="0" w:uiPriority="62" w:unhideWhenUsed="0"/>
-    <w:lsdException w:name="Medium Shading 1 Accent 4" w:semiHidden="0" w:uiPriority="63" w:unhideWhenUsed="0"/>
-    <w:lsdException w:name="Medium Shading 2 Accent 4" w:semiHidden="0" w:uiPriority="64" w:unhideWhenUsed="0"/>
-    <w:lsdException w:name="Medium List 1 Accent 4" w:semiHidden="0" w:uiPriority="65" w:unhideWhenUsed="0"/>
-    <w:lsdException w:name="Medium List 2 Accent 4" w:semiHidden="0" w:uiPriority="66" w:unhideWhenUsed="0"/>
-    <w:lsdException w:name="Medium Grid 1 Accent 4" w:semiHidden="0" w:uiPriority="67" w:unhideWhenUsed="0"/>
-    <w:lsdException w:name="Medium Grid 2 Accent 4" w:semiHidden="0" w:uiPriority="68" w:unhideWhenUsed="0"/>
-    <w:lsdException w:name="Medium Grid 3 Accent 4" w:semiHidden="0" w:uiPriority="69" w:unhideWhenUsed="0"/>
-    <w:lsdException w:name="Dark List Accent 4" w:semiHidden="0" w:uiPriority="70" w:unhideWhenUsed="0"/>
-    <w:lsdException w:name="Colorful Shading Accent 4" w:semiHidden="0" w:uiPriority="71" w:unhideWhenUsed="0"/>
-    <w:lsdException w:name="Colorful List Accent 4" w:semiHidden="0" w:uiPriority="72" w:unhideWhenUsed="0"/>
-    <w:lsdException w:name="Colorful Grid Accent 4" w:semiHidden="0" w:uiPriority="73" w:unhideWhenUsed="0"/>
-    <w:lsdException w:name="Light Shading Accent 5" w:semiHidden="0" w:uiPriority="60" w:unhideWhenUsed="0"/>
-    <w:lsdException w:name="Light List Accent 5" w:semiHidden="0" w:uiPriority="61" w:unhideWhenUsed="0"/>
-    <w:lsdException w:name="Light Grid Accent 5" w:semiHidden="0" w:uiPriority="62" w:unhideWhenUsed="0"/>
-    <w:lsdException w:name="Medium Shading 1 Accent 5" w:semiHidden="0" w:uiPriority="63" w:unhideWhenUsed="0"/>
-    <w:lsdException w:name="Medium Shading 2 Accent 5" w:semiHidden="0" w:uiPriority="64" w:unhideWhenUsed="0"/>
-    <w:lsdException w:name="Medium List 1 Accent 5" w:semiHidden="0" w:uiPriority="65" w:unhideWhenUsed="0"/>
-    <w:lsdException w:name="Medium List 2 Accent 5" w:semiHidden="0" w:uiPriority="66" w:unhideWhenUsed="0"/>
-    <w:lsdException w:name="Medium Grid 1 Accent 5" w:semiHidden="0" w:uiPriority="67" w:unhideWhenUsed="0"/>
-    <w:lsdException w:name="Medium Grid 2 Accent 5" w:semiHidden="0" w:uiPriority="68" w:unhideWhenUsed="0"/>
-    <w:lsdException w:name="Medium Grid 3 Accent 5" w:semiHidden="0" w:uiPriority="69" w:unhideWhenUsed="0"/>
-    <w:lsdException w:name="Dark List Accent 5" w:semiHidden="0" w:uiPriority="70" w:unhideWhenUsed="0"/>
-    <w:lsdException w:name="Colorful Shading Accent 5" w:semiHidden="0" w:uiPriority="71" w:unhideWhenUsed="0"/>
-    <w:lsdException w:name="Colorful List Accent 5" w:semiHidden="0" w:uiPriority="72" w:unhideWhenUsed="0"/>
-    <w:lsdException w:name="Colorful Grid Accent 5" w:semiHidden="0" w:uiPriority="73" w:unhideWhenUsed="0"/>
-    <w:lsdException w:name="Light Shading Accent 6" w:semiHidden="0" w:uiPriority="60" w:unhideWhenUsed="0"/>
-    <w:lsdException w:name="Light List Accent 6" w:semiHidden="0" w:uiPriority="61" w:unhideWhenUsed="0"/>
-    <w:lsdException w:name="Light Grid Accent 6" w:semiHidden="0" w:uiPriority="62" w:unhideWhenUsed="0"/>
-    <w:lsdException w:name="Medium Shading 1 Accent 6" w:semiHidden="0" w:uiPriority="63" w:unhideWhenUsed="0"/>
-    <w:lsdException w:name="Medium Shading 2 Accent 6" w:semiHidden="0" w:uiPriority="64" w:unhideWhenUsed="0"/>
-    <w:lsdException w:name="Medium List 1 Accent 6" w:semiHidden="0" w:uiPriority="65" w:unhideWhenUsed="0"/>
-    <w:lsdException w:name="Medium List 2 Accent 6" w:semiHidden="0" w:uiPriority="66" w:unhideWhenUsed="0"/>
-    <w:lsdException w:name="Medium Grid 1 Accent 6" w:semiHidden="0" w:uiPriority="67" w:unhideWhenUsed="0"/>
-    <w:lsdException w:name="Medium Grid 2 Accent 6" w:semiHidden="0" w:uiPriority="68" w:unhideWhenUsed="0"/>
-    <w:lsdException w:name="Medium Grid 3 Accent 6" w:semiHidden="0" w:uiPriority="69" w:unhideWhenUsed="0"/>
-    <w:lsdException w:name="Dark List Accent 6" w:semiHidden="0" w:uiPriority="70" w:unhideWhenUsed="0"/>
-    <w:lsdException w:name="Colorful Shading Accent 6" w:semiHidden="0" w:uiPriority="71" w:unhideWhenUsed="0"/>
-    <w:lsdException w:name="Colorful List Accent 6" w:semiHidden="0" w:uiPriority="72" w:unhideWhenUsed="0"/>
-    <w:lsdException w:name="Colorful Grid Accent 6" w:semiHidden="0" w:uiPriority="73" w:unhideWhenUsed="0"/>
-    <w:lsdException w:name="Subtle Emphasis" w:semiHidden="0" w:uiPriority="19" w:unhideWhenUsed="0" w:qFormat="1"/>
-    <w:lsdException w:name="Intense Emphasis" w:semiHidden="0" w:uiPriority="21" w:unhideWhenUsed="0" w:qFormat="1"/>
-    <w:lsdException w:name="Subtle Reference" w:semiHidden="0" w:uiPriority="31" w:unhideWhenUsed="0" w:qFormat="1"/>
-    <w:lsdException w:name="Intense Reference" w:semiHidden="0" w:uiPriority="32" w:unhideWhenUsed="0" w:qFormat="1"/>
-    <w:lsdException w:name="Book Title" w:semiHidden="0" w:uiPriority="33" w:unhideWhenUsed="0" w:qFormat="1"/>
-    <w:lsdException w:name="Bibliography" w:uiPriority="37"/>
-    <w:lsdException w:name="TOC Heading" w:uiPriority="39" w:qFormat="1"/>
-  </w:latentStyles>
-  <w:style w:type="paragraph" w:default="1" w:styleId="Normal">
-    <w:name w:val="Normal"/>
-    <w:qFormat/>
-    <w:rsid w:val="00FC7C62"/>
-    <w:pPr>
-      <w:spacing w:after="0" w:line="240" w:lineRule="auto"/>
-    </w:pPr>
-    <w:rPr>
-      <w:rFonts w:asciiTheme="minorHAnsi" w:hAnsiTheme="minorHAnsi"/>
-      <w:sz w:val="24"/>
-      <w:szCs w:val="24"/>
-      <w:lang w:eastAsia="en-US"/>
-    </w:rPr>
-  </w:style>
-  <w:style w:type="paragraph" w:styleId="Heading1">
-    <w:name w:val="heading 1"/>
-    <w:basedOn w:val="Normal"/>
-    <w:next w:val="Normal"/>
-    <w:link w:val="Heading1Char"/>
-    <w:uiPriority w:val="9"/>
-    <w:qFormat/>
-    <w:rsid w:val="006D27D1"/>
-    <w:pPr>
-      <w:keepNext/>
-      <w:keepLines/>
-      <w:spacing w:before="480" w:line="276" w:lineRule="auto"/>
-      <w:outlineLvl w:val="0"/>
-    </w:pPr>
-    <w:rPr>
-      <w:rFonts w:asciiTheme="majorHAnsi" w:eastAsiaTheme="majorEastAsia" w:hAnsiTheme="majorHAnsi" w:cstheme="majorBidi"/>
-      <w:b/>
-      <w:bCs/>
-      <w:color w:val="365F91" w:themeColor="accent1" w:themeShade="BF"/>
-      <w:sz w:val="28"/>
-      <w:szCs w:val="28"/>
-      <w:lang w:eastAsia="zh-CN"/>
-    </w:rPr>
-  </w:style>
-  <w:style w:type="paragraph" w:styleId="Heading2">
-    <w:name w:val="heading 2"/>
-    <w:basedOn w:val="Normal"/>
-    <w:next w:val="Normal"/>
-    <w:link w:val="Heading2Char"/>
-    <w:uiPriority w:val="9"/>
-    <w:unhideWhenUsed/>
-    <w:qFormat/>
-    <w:rsid w:val="006D27D1"/>
-    <w:pPr>
-      <w:keepNext/>
-      <w:keepLines/>
-      <w:spacing w:before="200" w:line="276" w:lineRule="auto"/>
-      <w:outlineLvl w:val="1"/>
-    </w:pPr>
-    <w:rPr>
-      <w:rFonts w:asciiTheme="majorHAnsi" w:eastAsiaTheme="majorEastAsia" w:hAnsiTheme="majorHAnsi" w:cstheme="majorBidi"/>
-      <w:b/>
-      <w:bCs/>
-      <w:color w:val="4F81BD" w:themeColor="accent1"/>
-      <w:sz w:val="26"/>
-      <w:szCs w:val="26"/>
-      <w:lang w:eastAsia="zh-CN"/>
-    </w:rPr>
-  </w:style>
-  <w:style w:type="character" w:default="1" w:styleId="DefaultParagraphFont">
-    <w:name w:val="Default Paragraph Font"/>
-    <w:uiPriority w:val="1"/>
-    <w:semiHidden/>
-    <w:unhideWhenUsed/>
-  </w:style>
-  <w:style w:type="table" w:default="1" w:styleId="TableNormal">
-    <w:name w:val="Normal Table"/>
-    <w:uiPriority w:val="99"/>
-    <w:semiHidden/>
-    <w:unhideWhenUsed/>
-    <w:tblPr>
-      <w:tblInd w:w="0" w:type="dxa"/>
-      <w:tblCellMar>
-        <w:top w:w="0" w:type="dxa"/>
-        <w:left w:w="108" w:type="dxa"/>
-        <w:bottom w:w="0" w:type="dxa"/>
-        <w:right w:w="108" w:type="dxa"/>
-      </w:tblCellMar>
-    </w:tblPr>
-  </w:style>
-  <w:style w:type="numbering" w:default="1" w:styleId="NoList">
-    <w:name w:val="No List"/>
-    <w:uiPriority w:val="99"/>
-    <w:semiHidden/>
-    <w:unhideWhenUsed/>
-  </w:style>
-  <w:style w:type="character" w:customStyle="1" w:styleId="Heading1Char">
-    <w:name w:val="Heading 1 Char"/>
-    <w:basedOn w:val="DefaultParagraphFont"/>
-    <w:link w:val="Heading1"/>
-    <w:uiPriority w:val="9"/>
-    <w:rsid w:val="006D27D1"/>
-    <w:rPr>
-      <w:rFonts w:asciiTheme="majorHAnsi" w:eastAsiaTheme="majorEastAsia" w:hAnsiTheme="majorHAnsi" w:cstheme="majorBidi"/>
-      <w:b/>
-      <w:bCs/>
-      <w:color w:val="365F91" w:themeColor="accent1" w:themeShade="BF"/>
-      <w:sz w:val="28"/>
-      <w:szCs w:val="28"/>
-    </w:rPr>
-  </w:style>
-  <w:style w:type="character" w:customStyle="1" w:styleId="Heading2Char">
-    <w:name w:val="Heading 2 Char"/>
-    <w:basedOn w:val="DefaultParagraphFont"/>
-    <w:link w:val="Heading2"/>
-    <w:uiPriority w:val="9"/>
-    <w:rsid w:val="006D27D1"/>
-    <w:rPr>
-      <w:rFonts w:asciiTheme="majorHAnsi" w:eastAsiaTheme="majorEastAsia" w:hAnsiTheme="majorHAnsi" w:cstheme="majorBidi"/>
-      <w:b/>
+      <w:rFonts w:ascii="Arial" w:eastAsiaTheme="majorEastAsia" w:hAnsi="Arial" w:cs="Arial"/>
       <w:bCs/>
       <w:color w:val="4F81BD" w:themeColor="accent1"/>
       <w:sz w:val="26"/>
@@ -7161,7 +5569,7 @@
 </file>
 
 <file path=customXml/itemProps1.xml><?xml version="1.0" encoding="utf-8"?>
-<ds:datastoreItem xmlns:ds="http://schemas.openxmlformats.org/officeDocument/2006/customXml" ds:itemID="{7B73E3E7-EB43-CB45-9E31-AD5912A5A8E8}">
+<ds:datastoreItem xmlns:ds="http://schemas.openxmlformats.org/officeDocument/2006/customXml" ds:itemID="{196E942C-E3F4-BE48-A4E0-C71D943328BA}">
   <ds:schemaRefs>
     <ds:schemaRef ds:uri="http://schemas.openxmlformats.org/officeDocument/2006/bibliography"/>
   </ds:schemaRefs>
